--- a/Architecture Guidelines.docx
+++ b/Architecture Guidelines.docx
@@ -1,7 +1,49 @@
 
 <file path=word/document.xml><?xml version="1.0" encoding="utf-8"?>
-<w:document xmlns:wpc="http://schemas.microsoft.com/office/word/2010/wordprocessingCanvas" xmlns:mc="http://schemas.openxmlformats.org/markup-compatibility/2006" xmlns:o="urn:schemas-microsoft-com:office:office" xmlns:r="http://schemas.openxmlformats.org/officeDocument/2006/relationships" xmlns:m="http://schemas.openxmlformats.org/officeDocument/2006/math" xmlns:v="urn:schemas-microsoft-com:vml" xmlns:wp14="http://schemas.microsoft.com/office/word/2010/wordprocessingDrawing" xmlns:wp="http://schemas.openxmlformats.org/drawingml/2006/wordprocessingDrawing" xmlns:w10="urn:schemas-microsoft-com:office:word" xmlns:w="http://schemas.openxmlformats.org/wordprocessingml/2006/main" xmlns:w14="http://schemas.microsoft.com/office/word/2010/wordml" xmlns:w15="http://schemas.microsoft.com/office/word/2012/wordml" xmlns:wpg="http://schemas.microsoft.com/office/word/2010/wordprocessingGroup" xmlns:wpi="http://schemas.microsoft.com/office/word/2010/wordprocessingInk" xmlns:wne="http://schemas.microsoft.com/office/word/2006/wordml" xmlns:wps="http://schemas.microsoft.com/office/word/2010/wordprocessingShape" mc:Ignorable="w14 w15 wp14">
+<w:document xmlns:wpc="http://schemas.microsoft.com/office/word/2010/wordprocessingCanvas" xmlns:cx="http://schemas.microsoft.com/office/drawing/2014/chartex" xmlns:cx1="http://schemas.microsoft.com/office/drawing/2015/9/8/chartex" xmlns:cx2="http://schemas.microsoft.com/office/drawing/2015/10/21/chartex" xmlns:cx3="http://schemas.microsoft.com/office/drawing/2016/5/9/chartex" xmlns:cx4="http://schemas.microsoft.com/office/drawing/2016/5/10/chartex" xmlns:cx5="http://schemas.microsoft.com/office/drawing/2016/5/11/chartex" xmlns:cx6="http://schemas.microsoft.com/office/drawing/2016/5/12/chartex" xmlns:cx7="http://schemas.microsoft.com/office/drawing/2016/5/13/chartex" xmlns:cx8="http://schemas.microsoft.com/office/drawing/2016/5/14/chartex" xmlns:mc="http://schemas.openxmlformats.org/markup-compatibility/2006" xmlns:aink="http://schemas.microsoft.com/office/drawing/2016/ink" xmlns:am3d="http://schemas.microsoft.com/office/drawing/2017/model3d" xmlns:o="urn:schemas-microsoft-com:office:office" xmlns:r="http://schemas.openxmlformats.org/officeDocument/2006/relationships" xmlns:m="http://schemas.openxmlformats.org/officeDocument/2006/math" xmlns:v="urn:schemas-microsoft-com:vml" xmlns:wp14="http://schemas.microsoft.com/office/word/2010/wordprocessingDrawing" xmlns:wp="http://schemas.openxmlformats.org/drawingml/2006/wordprocessingDrawing" xmlns:w10="urn:schemas-microsoft-com:office:word" xmlns:w="http://schemas.openxmlformats.org/wordprocessingml/2006/main" xmlns:w14="http://schemas.microsoft.com/office/word/2010/wordml" xmlns:w15="http://schemas.microsoft.com/office/word/2012/wordml" xmlns:w16cid="http://schemas.microsoft.com/office/word/2016/wordml/cid" xmlns:w16se="http://schemas.microsoft.com/office/word/2015/wordml/symex" xmlns:wpg="http://schemas.microsoft.com/office/word/2010/wordprocessingGroup" xmlns:wpi="http://schemas.microsoft.com/office/word/2010/wordprocessingInk" xmlns:wne="http://schemas.microsoft.com/office/word/2006/wordml" xmlns:wps="http://schemas.microsoft.com/office/word/2010/wordprocessingShape" mc:Ignorable="w14 w15 w16se w16cid wp14">
   <w:body>
+    <w:p>
+      <w:pPr>
+        <w:jc w:val="center"/>
+        <w:rPr>
+          <w:b/>
+          <w:bCs/>
+          <w:sz w:val="36"/>
+          <w:szCs w:val="36"/>
+          <w:u w:val="single"/>
+        </w:rPr>
+      </w:pPr>
+      <w:r>
+        <w:rPr>
+          <w:b/>
+          <w:bCs/>
+          <w:sz w:val="36"/>
+          <w:szCs w:val="36"/>
+          <w:u w:val="single"/>
+        </w:rPr>
+        <w:t>Front End Architecture Guid</w:t>
+      </w:r>
+      <w:r>
+        <w:rPr>
+          <w:b/>
+          <w:bCs/>
+          <w:sz w:val="36"/>
+          <w:szCs w:val="36"/>
+          <w:u w:val="single"/>
+        </w:rPr>
+        <w:t>e</w:t>
+      </w:r>
+      <w:r>
+        <w:rPr>
+          <w:b/>
+          <w:bCs/>
+          <w:sz w:val="36"/>
+          <w:szCs w:val="36"/>
+          <w:u w:val="single"/>
+        </w:rPr>
+        <w:t>lines</w:t>
+      </w:r>
+    </w:p>
     <w:p>
       <w:pPr>
         <w:rPr>
@@ -10,147 +52,299 @@
           <w:u w:val="single"/>
         </w:rPr>
       </w:pPr>
-      <w:r>
+    </w:p>
+    <w:p>
+      <w:r>
+        <w:t xml:space="preserve">This </w:t>
+      </w:r>
+      <w:r>
+        <w:t>document describe</w:t>
+      </w:r>
+      <w:r>
+        <w:t>s</w:t>
+      </w:r>
+      <w:r>
+        <w:t xml:space="preserve"> the principles and design behind "generic" Elbit single page application. The guidelines described here should adhere to most single pages applications</w:t>
+      </w:r>
+      <w:r>
+        <w:t xml:space="preserve"> and should be considered before implementing an app</w:t>
+      </w:r>
+    </w:p>
+    <w:p>
+      <w:r>
+        <w:t>This document covers the following areas</w:t>
+      </w:r>
+    </w:p>
+    <w:p>
+      <w:pPr>
+        <w:pStyle w:val="ListParagraph"/>
+        <w:numPr>
+          <w:ilvl w:val="0"/>
+          <w:numId w:val="6"/>
+        </w:numPr>
+      </w:pPr>
+      <w:r>
+        <w:t>Players</w:t>
+      </w:r>
+    </w:p>
+    <w:p>
+      <w:pPr>
+        <w:pStyle w:val="ListParagraph"/>
+        <w:numPr>
+          <w:ilvl w:val="0"/>
+          <w:numId w:val="6"/>
+        </w:numPr>
+      </w:pPr>
+      <w:r>
+        <w:t>Principles</w:t>
+      </w:r>
+    </w:p>
+    <w:p>
+      <w:pPr>
+        <w:pStyle w:val="ListParagraph"/>
+        <w:numPr>
+          <w:ilvl w:val="0"/>
+          <w:numId w:val="6"/>
+        </w:numPr>
+      </w:pPr>
+      <w:r>
+        <w:t>Layers</w:t>
+      </w:r>
+    </w:p>
+    <w:p>
+      <w:pPr>
+        <w:pStyle w:val="ListParagraph"/>
+        <w:numPr>
+          <w:ilvl w:val="0"/>
+          <w:numId w:val="6"/>
+        </w:numPr>
+      </w:pPr>
+      <w:r>
+        <w:t>Do's and don'ts</w:t>
+      </w:r>
+    </w:p>
+    <w:p>
+      <w:pPr>
+        <w:pStyle w:val="ListParagraph"/>
+        <w:numPr>
+          <w:ilvl w:val="0"/>
+          <w:numId w:val="6"/>
+        </w:numPr>
+      </w:pPr>
+      <w:r>
+        <w:t>Coding style</w:t>
+      </w:r>
+    </w:p>
+    <w:p>
+      <w:pPr>
         <w:rPr>
           <w:b/>
           <w:bCs/>
           <w:u w:val="single"/>
         </w:rPr>
-        <w:t>Players</w:t>
-      </w:r>
-    </w:p>
-    <w:p>
-      <w:r>
+      </w:pPr>
+    </w:p>
+    <w:p>
+      <w:pPr>
         <w:rPr>
           <w:b/>
           <w:bCs/>
-        </w:rPr>
-        <w:t>Application store</w:t>
-      </w:r>
-      <w:r>
-        <w:t xml:space="preserve"> – An object that holds all application state. Offers a dispatch method for executing actions and subscribe method for listening to state changes</w:t>
-      </w:r>
-      <w:r>
-        <w:t xml:space="preserve">. </w:t>
-      </w:r>
-    </w:p>
-    <w:p>
+          <w:sz w:val="28"/>
+          <w:szCs w:val="28"/>
+          <w:u w:val="single"/>
+        </w:rPr>
+      </w:pPr>
       <w:r>
         <w:rPr>
           <w:b/>
           <w:bCs/>
-        </w:rPr>
-        <w:t>Smart component</w:t>
-      </w:r>
-      <w:r>
-        <w:t xml:space="preserve"> – A component that depends on application store. For example, ContactPageComponent displays all contacts stored inside appStore.getState().contacts</w:t>
-      </w:r>
-    </w:p>
-    <w:p>
-      <w:r>
+          <w:sz w:val="28"/>
+          <w:szCs w:val="28"/>
+          <w:u w:val="single"/>
+        </w:rPr>
+        <w:t>Players</w:t>
+      </w:r>
+    </w:p>
+    <w:p>
+      <w:pPr>
+        <w:pStyle w:val="ListParagraph"/>
+        <w:numPr>
+          <w:ilvl w:val="0"/>
+          <w:numId w:val="5"/>
+        </w:numPr>
         <w:rPr>
           <w:b/>
           <w:bCs/>
         </w:rPr>
-        <w:t>Dumb component</w:t>
-      </w:r>
-      <w:r>
-        <w:t xml:space="preserve"> – A component that does not access application store and instead receives the data from its parent component. For example, ContactListComponent has an input named contacts. Its parent, ContactPageComponent, takes the contact list from application state and sends it to the ContactListComponent via </w:t>
-      </w:r>
-      <w:r>
-        <w:t>Angular data binding mechanism (@Input)</w:t>
-      </w:r>
-    </w:p>
-    <w:p>
+      </w:pPr>
       <w:r>
         <w:rPr>
           <w:b/>
           <w:bCs/>
         </w:rPr>
-        <w:t xml:space="preserve">Action creator </w:t>
-      </w:r>
-      <w:r>
-        <w:t xml:space="preserve">– A method that returns an action. When the action returns a function it is considered a </w:t>
-      </w:r>
-      <w:r>
+        <w:t>Component</w:t>
+      </w:r>
+      <w:r>
+        <w:t xml:space="preserve"> - A UI fragment that manages end user interaction and screen updates</w:t>
+      </w:r>
+    </w:p>
+    <w:p>
+      <w:pPr>
+        <w:pStyle w:val="ListParagraph"/>
+        <w:numPr>
+          <w:ilvl w:val="0"/>
+          <w:numId w:val="5"/>
+        </w:numPr>
         <w:rPr>
           <w:b/>
           <w:bCs/>
         </w:rPr>
-        <w:t>thunk</w:t>
-      </w:r>
-      <w:r>
-        <w:t>. The caller of an action creator should not really care whether an action creator returns a</w:t>
-      </w:r>
-      <w:r>
-        <w:t>n</w:t>
-      </w:r>
-      <w:r>
-        <w:t xml:space="preserve"> action or a function.</w:t>
-      </w:r>
-    </w:p>
-    <w:p>
+      </w:pPr>
       <w:r>
         <w:rPr>
           <w:b/>
           <w:bCs/>
         </w:rPr>
-        <w:t>Proxy</w:t>
-      </w:r>
+        <w:t xml:space="preserve">Sensor – </w:t>
+      </w:r>
+      <w:r>
+        <w:t xml:space="preserve">A </w:t>
+      </w:r>
+      <w:proofErr w:type="gramStart"/>
+      <w:r>
+        <w:t>non UI</w:t>
+      </w:r>
+      <w:proofErr w:type="gramEnd"/>
+      <w:r>
+        <w:t xml:space="preserve"> entity that raises events not related to end user activity. For example, Web socket</w:t>
+      </w:r>
+    </w:p>
+    <w:p>
+      <w:pPr>
+        <w:pStyle w:val="ListParagraph"/>
+        <w:numPr>
+          <w:ilvl w:val="0"/>
+          <w:numId w:val="5"/>
+        </w:numPr>
+      </w:pPr>
       <w:r>
         <w:rPr>
           <w:b/>
           <w:bCs/>
         </w:rPr>
-        <w:t xml:space="preserve"> – </w:t>
-      </w:r>
-      <w:r>
-        <w:t xml:space="preserve">An angular service that knows how to send HTTP request to server and returns back the server response. A proxy should </w:t>
-      </w:r>
-      <w:r>
-        <w:t xml:space="preserve">not </w:t>
-      </w:r>
-      <w:r>
-        <w:t>handle the response but rather return it back to its c</w:t>
-      </w:r>
-      <w:r>
-        <w:t>aller. Usually, thunks use</w:t>
-      </w:r>
-      <w:r>
-        <w:t xml:space="preserve"> proxies to fetch data from server.</w:t>
-      </w:r>
-      <w:r>
-        <w:t xml:space="preserve"> A proxy may perform some transformation/mutation of the response. Component should not deal with proxies. The whole purpose of proxies is to simplify thunk implementation by factoring out HTTP details</w:t>
-      </w:r>
-    </w:p>
-    <w:p>
+        <w:t>S</w:t>
+      </w:r>
       <w:r>
         <w:rPr>
           <w:b/>
           <w:bCs/>
         </w:rPr>
-        <w:t>Sensor</w:t>
-      </w:r>
-      <w:r>
+        <w:t>tore</w:t>
+      </w:r>
+      <w:r>
+        <w:t xml:space="preserve"> – A container for UI/application state</w:t>
+      </w:r>
+    </w:p>
+    <w:p>
+      <w:pPr>
+        <w:pStyle w:val="ListParagraph"/>
+        <w:numPr>
+          <w:ilvl w:val="0"/>
+          <w:numId w:val="5"/>
+        </w:numPr>
         <w:rPr>
           <w:b/>
           <w:bCs/>
         </w:rPr>
-        <w:t xml:space="preserve"> </w:t>
-      </w:r>
-      <w:r>
-        <w:t>– An object that is responsible for managing server commands. Server commands are us</w:t>
-      </w:r>
-      <w:r>
-        <w:t>ually pushed using web socket</w:t>
-      </w:r>
-      <w:r>
-        <w:t>. A sensor is like a component, but, instead of receiving user actions it receives server commands. Just like component, a sensor delegates the server command to the appropriate thunk which manages to whole process of updating application state</w:t>
-      </w:r>
-    </w:p>
-    <w:p>
-      <w:r>
-        <w:br w:type="page"/>
+      </w:pPr>
+      <w:proofErr w:type="spellStart"/>
+      <w:r>
+        <w:rPr>
+          <w:b/>
+          <w:bCs/>
+        </w:rPr>
+        <w:t>Thunk</w:t>
+      </w:r>
+      <w:proofErr w:type="spellEnd"/>
+      <w:r>
+        <w:rPr>
+          <w:b/>
+          <w:bCs/>
+        </w:rPr>
+        <w:t xml:space="preserve"> – </w:t>
+      </w:r>
+      <w:r>
+        <w:t>A logical layer that handles command from components. Encapsulates application flow</w:t>
+      </w:r>
+    </w:p>
+    <w:p>
+      <w:pPr>
+        <w:pStyle w:val="ListParagraph"/>
+        <w:numPr>
+          <w:ilvl w:val="0"/>
+          <w:numId w:val="5"/>
+        </w:numPr>
+        <w:rPr>
+          <w:b/>
+          <w:bCs/>
+        </w:rPr>
+      </w:pPr>
+      <w:r>
+        <w:rPr>
+          <w:b/>
+          <w:bCs/>
+        </w:rPr>
+        <w:t xml:space="preserve">Proxy – </w:t>
+      </w:r>
+      <w:r>
+        <w:t>A thin</w:t>
+      </w:r>
+      <w:r>
+        <w:t xml:space="preserve"> wrapper around server REST </w:t>
+      </w:r>
+      <w:proofErr w:type="spellStart"/>
+      <w:r>
+        <w:t>api</w:t>
+      </w:r>
+      <w:proofErr w:type="spellEnd"/>
+    </w:p>
+    <w:p>
+      <w:pPr>
+        <w:pStyle w:val="ListParagraph"/>
+        <w:numPr>
+          <w:ilvl w:val="0"/>
+          <w:numId w:val="5"/>
+        </w:numPr>
+        <w:rPr>
+          <w:b/>
+          <w:bCs/>
+        </w:rPr>
+      </w:pPr>
+      <w:r>
+        <w:rPr>
+          <w:b/>
+          <w:bCs/>
+        </w:rPr>
+        <w:t>Reducer</w:t>
+      </w:r>
+      <w:r>
+        <w:rPr>
+          <w:b/>
+          <w:bCs/>
+        </w:rPr>
+        <w:t xml:space="preserve"> – </w:t>
+      </w:r>
+      <w:r>
+        <w:t xml:space="preserve">A </w:t>
+      </w:r>
+      <w:r>
+        <w:t xml:space="preserve">pure </w:t>
+      </w:r>
+      <w:r>
+        <w:t xml:space="preserve">function </w:t>
+      </w:r>
+      <w:r>
+        <w:t>that modifies application state</w:t>
       </w:r>
     </w:p>
     <w:p>
@@ -161,10 +355,396 @@
           <w:u w:val="single"/>
         </w:rPr>
       </w:pPr>
-      <w:r>
+    </w:p>
+    <w:p>
+      <w:pPr>
         <w:rPr>
           <w:b/>
           <w:bCs/>
+          <w:sz w:val="28"/>
+          <w:szCs w:val="28"/>
+          <w:u w:val="single"/>
+        </w:rPr>
+      </w:pPr>
+      <w:r>
+        <w:rPr>
+          <w:b/>
+          <w:bCs/>
+          <w:sz w:val="28"/>
+          <w:szCs w:val="28"/>
+          <w:u w:val="single"/>
+        </w:rPr>
+        <w:t>Players</w:t>
+      </w:r>
+      <w:r>
+        <w:rPr>
+          <w:b/>
+          <w:bCs/>
+          <w:sz w:val="28"/>
+          <w:szCs w:val="28"/>
+          <w:u w:val="single"/>
+        </w:rPr>
+        <w:t xml:space="preserve"> (Deep div</w:t>
+      </w:r>
+      <w:bookmarkStart w:id="0" w:name="_GoBack"/>
+      <w:bookmarkEnd w:id="0"/>
+      <w:r>
+        <w:rPr>
+          <w:b/>
+          <w:bCs/>
+          <w:sz w:val="28"/>
+          <w:szCs w:val="28"/>
+          <w:u w:val="single"/>
+        </w:rPr>
+        <w:t>e)</w:t>
+      </w:r>
+    </w:p>
+    <w:p>
+      <w:r>
+        <w:rPr>
+          <w:b/>
+          <w:bCs/>
+        </w:rPr>
+        <w:t>Application store</w:t>
+      </w:r>
+      <w:r>
+        <w:t xml:space="preserve"> – An object that holds all application state. Offers a dispatch method for executing actions and subscribe method for listening to state changes. </w:t>
+      </w:r>
+    </w:p>
+    <w:p>
+      <w:r>
+        <w:rPr>
+          <w:b/>
+          <w:bCs/>
+        </w:rPr>
+        <w:t>Smart component</w:t>
+      </w:r>
+      <w:r>
+        <w:t xml:space="preserve"> – A component that depends on application store. For example, </w:t>
+      </w:r>
+      <w:proofErr w:type="spellStart"/>
+      <w:r>
+        <w:t>ContactPageComponent</w:t>
+      </w:r>
+      <w:proofErr w:type="spellEnd"/>
+      <w:r>
+        <w:t xml:space="preserve"> displays all contacts stored inside </w:t>
+      </w:r>
+      <w:proofErr w:type="spellStart"/>
+      <w:r>
+        <w:t>appStore.getState</w:t>
+      </w:r>
+      <w:proofErr w:type="spellEnd"/>
+      <w:r>
+        <w:t>(</w:t>
+      </w:r>
+      <w:proofErr w:type="gramStart"/>
+      <w:r>
+        <w:t>).contacts</w:t>
+      </w:r>
+      <w:proofErr w:type="gramEnd"/>
+    </w:p>
+    <w:p>
+      <w:r>
+        <w:rPr>
+          <w:b/>
+          <w:bCs/>
+        </w:rPr>
+        <w:t>Dumb component</w:t>
+      </w:r>
+      <w:r>
+        <w:t xml:space="preserve"> – A component that does not access application store and instead receives the data from its parent component. For example, </w:t>
+      </w:r>
+      <w:proofErr w:type="spellStart"/>
+      <w:r>
+        <w:t>ContactListComponent</w:t>
+      </w:r>
+      <w:proofErr w:type="spellEnd"/>
+      <w:r>
+        <w:t xml:space="preserve"> has an input named contacts. Its parent, </w:t>
+      </w:r>
+      <w:proofErr w:type="spellStart"/>
+      <w:r>
+        <w:t>ContactPageComponent</w:t>
+      </w:r>
+      <w:proofErr w:type="spellEnd"/>
+      <w:r>
+        <w:t xml:space="preserve">, takes the contact list from application state and sends it to the </w:t>
+      </w:r>
+      <w:proofErr w:type="spellStart"/>
+      <w:r>
+        <w:t>ContactListComponent</w:t>
+      </w:r>
+      <w:proofErr w:type="spellEnd"/>
+      <w:r>
+        <w:t xml:space="preserve"> via Angular data binding mechanism (@Input)</w:t>
+      </w:r>
+    </w:p>
+    <w:p>
+      <w:r>
+        <w:rPr>
+          <w:b/>
+          <w:bCs/>
+        </w:rPr>
+        <w:t xml:space="preserve">Action creator </w:t>
+      </w:r>
+      <w:r>
+        <w:t xml:space="preserve">– A method that returns an action. When the action returns a </w:t>
+      </w:r>
+      <w:proofErr w:type="gramStart"/>
+      <w:r>
+        <w:t>function</w:t>
+      </w:r>
+      <w:proofErr w:type="gramEnd"/>
+      <w:r>
+        <w:t xml:space="preserve"> it is considered a </w:t>
+      </w:r>
+      <w:proofErr w:type="spellStart"/>
+      <w:r>
+        <w:rPr>
+          <w:b/>
+          <w:bCs/>
+        </w:rPr>
+        <w:t>thunk</w:t>
+      </w:r>
+      <w:proofErr w:type="spellEnd"/>
+      <w:r>
+        <w:t>. The caller of an action creator should not really care whether an action creator returns an action or a function.</w:t>
+      </w:r>
+    </w:p>
+    <w:p>
+      <w:r>
+        <w:rPr>
+          <w:b/>
+          <w:bCs/>
+        </w:rPr>
+        <w:t>Proxy</w:t>
+      </w:r>
+      <w:r>
+        <w:rPr>
+          <w:b/>
+          <w:bCs/>
+        </w:rPr>
+        <w:t xml:space="preserve"> – </w:t>
+      </w:r>
+      <w:r>
+        <w:t xml:space="preserve">An angular service that knows how to send HTTP request to server and </w:t>
+      </w:r>
+      <w:proofErr w:type="gramStart"/>
+      <w:r>
+        <w:t>returns back</w:t>
+      </w:r>
+      <w:proofErr w:type="gramEnd"/>
+      <w:r>
+        <w:t xml:space="preserve"> the server response. A proxy should not handle the response but rather return it back to its caller. Usually, </w:t>
+      </w:r>
+      <w:proofErr w:type="spellStart"/>
+      <w:r>
+        <w:t>thunks</w:t>
+      </w:r>
+      <w:proofErr w:type="spellEnd"/>
+      <w:r>
+        <w:t xml:space="preserve"> </w:t>
+      </w:r>
+      <w:r>
+        <w:lastRenderedPageBreak/>
+        <w:t xml:space="preserve">use proxies to fetch data from server. A proxy may perform some transformation/mutation of the response. Component should not deal with proxies. The whole purpose of proxies is to simplify </w:t>
+      </w:r>
+      <w:proofErr w:type="spellStart"/>
+      <w:r>
+        <w:t>thunk</w:t>
+      </w:r>
+      <w:proofErr w:type="spellEnd"/>
+      <w:r>
+        <w:t xml:space="preserve"> implementation by factoring out HTTP details</w:t>
+      </w:r>
+    </w:p>
+    <w:p>
+      <w:r>
+        <w:rPr>
+          <w:b/>
+          <w:bCs/>
+        </w:rPr>
+        <w:t>Sensor</w:t>
+      </w:r>
+      <w:r>
+        <w:rPr>
+          <w:b/>
+          <w:bCs/>
+        </w:rPr>
+        <w:t xml:space="preserve"> </w:t>
+      </w:r>
+      <w:r>
+        <w:t xml:space="preserve">– An object that is responsible for managing server commands. Server commands are usually pushed using web socket. A sensor is like a component, but, instead of receiving user actions it receives server commands. Just like component, a sensor delegates the server command to the appropriate </w:t>
+      </w:r>
+      <w:proofErr w:type="spellStart"/>
+      <w:r>
+        <w:t>thunk</w:t>
+      </w:r>
+      <w:proofErr w:type="spellEnd"/>
+      <w:r>
+        <w:t xml:space="preserve"> which manages to </w:t>
+      </w:r>
+      <w:proofErr w:type="gramStart"/>
+      <w:r>
+        <w:t>whole process</w:t>
+      </w:r>
+      <w:proofErr w:type="gramEnd"/>
+      <w:r>
+        <w:t xml:space="preserve"> of updating application state</w:t>
+      </w:r>
+    </w:p>
+    <w:p>
+      <w:pPr>
+        <w:rPr>
+          <w:b/>
+          <w:bCs/>
+          <w:u w:val="single"/>
+        </w:rPr>
+      </w:pPr>
+    </w:p>
+    <w:p>
+      <w:pPr>
+        <w:rPr>
+          <w:b/>
+          <w:bCs/>
+          <w:sz w:val="28"/>
+          <w:szCs w:val="28"/>
+          <w:u w:val="single"/>
+        </w:rPr>
+      </w:pPr>
+      <w:r>
+        <w:rPr>
+          <w:b/>
+          <w:bCs/>
+          <w:sz w:val="28"/>
+          <w:szCs w:val="28"/>
+          <w:u w:val="single"/>
+        </w:rPr>
+        <w:t>Principles</w:t>
+      </w:r>
+    </w:p>
+    <w:p>
+      <w:r>
+        <w:t>Probably</w:t>
+      </w:r>
+      <w:r>
+        <w:t xml:space="preserve"> here are many principles that should be considered when implementing single page application. Here, we are trying to describe only the most important</w:t>
+      </w:r>
+    </w:p>
+    <w:p>
+      <w:pPr>
+        <w:pStyle w:val="ListParagraph"/>
+        <w:numPr>
+          <w:ilvl w:val="0"/>
+          <w:numId w:val="8"/>
+        </w:numPr>
+      </w:pPr>
+      <w:r>
+        <w:t>Components</w:t>
+      </w:r>
+      <w:r>
+        <w:t xml:space="preserve"> do not manage application state, instead they react to changes</w:t>
+      </w:r>
+    </w:p>
+    <w:p>
+      <w:pPr>
+        <w:pStyle w:val="ListParagraph"/>
+        <w:numPr>
+          <w:ilvl w:val="0"/>
+          <w:numId w:val="8"/>
+        </w:numPr>
+      </w:pPr>
+      <w:r>
+        <w:t>Use imperative (non-event based) code to describe application flow</w:t>
+      </w:r>
+    </w:p>
+    <w:p>
+      <w:pPr>
+        <w:pStyle w:val="ListParagraph"/>
+        <w:numPr>
+          <w:ilvl w:val="0"/>
+          <w:numId w:val="8"/>
+        </w:numPr>
+      </w:pPr>
+      <w:proofErr w:type="spellStart"/>
+      <w:r>
+        <w:t>Thunks</w:t>
+      </w:r>
+      <w:proofErr w:type="spellEnd"/>
+      <w:r>
+        <w:t xml:space="preserve"> are</w:t>
+      </w:r>
+      <w:r>
+        <w:t xml:space="preserve"> arranged in a strict </w:t>
+      </w:r>
+      <w:r>
+        <w:t xml:space="preserve">tree </w:t>
+      </w:r>
+      <w:r>
+        <w:t>hiera</w:t>
+      </w:r>
+      <w:r>
+        <w:t>rchy</w:t>
+      </w:r>
+    </w:p>
+    <w:p>
+      <w:pPr>
+        <w:pStyle w:val="ListParagraph"/>
+        <w:numPr>
+          <w:ilvl w:val="0"/>
+          <w:numId w:val="8"/>
+        </w:numPr>
+      </w:pPr>
+      <w:r>
+        <w:t xml:space="preserve">REST </w:t>
+      </w:r>
+      <w:proofErr w:type="spellStart"/>
+      <w:r>
+        <w:t>api</w:t>
+      </w:r>
+      <w:proofErr w:type="spellEnd"/>
+      <w:r>
+        <w:t xml:space="preserve"> is designed according to the front-end needs</w:t>
+      </w:r>
+    </w:p>
+    <w:p>
+      <w:pPr>
+        <w:rPr>
+          <w:b/>
+          <w:bCs/>
+          <w:sz w:val="28"/>
+          <w:szCs w:val="28"/>
+          <w:u w:val="single"/>
+        </w:rPr>
+      </w:pPr>
+      <w:r>
+        <w:rPr>
+          <w:b/>
+          <w:bCs/>
+          <w:sz w:val="28"/>
+          <w:szCs w:val="28"/>
+          <w:u w:val="single"/>
+        </w:rPr>
+        <w:br w:type="page"/>
+      </w:r>
+    </w:p>
+    <w:p>
+      <w:pPr>
+        <w:rPr>
+          <w:b/>
+          <w:bCs/>
+          <w:sz w:val="28"/>
+          <w:szCs w:val="28"/>
+          <w:u w:val="single"/>
+        </w:rPr>
+      </w:pPr>
+      <w:r>
+        <w:rPr>
+          <w:b/>
+          <w:bCs/>
+          <w:sz w:val="28"/>
+          <w:szCs w:val="28"/>
           <w:u w:val="single"/>
         </w:rPr>
         <w:lastRenderedPageBreak/>
@@ -212,7 +792,15 @@
     </w:p>
     <w:p>
       <w:r>
-        <w:t>For example, a user clicks a button. The click event is captured by a component. Components should be slim. Therefore, the component immediately delegates the work to an action creator. For most cases the action creator interacts with the remote server using the Proxy layer and then updates application state using the dispatch method</w:t>
+        <w:t xml:space="preserve">For example, a user clicks a button. The click event is captured by a component. Components should be slim. Therefore, the component immediately delegates the work to an action creator. For most </w:t>
+      </w:r>
+      <w:proofErr w:type="gramStart"/>
+      <w:r>
+        <w:t>cases</w:t>
+      </w:r>
+      <w:proofErr w:type="gramEnd"/>
+      <w:r>
+        <w:t xml:space="preserve"> the action creator interacts with the remote server using the Proxy layer and then updates application state using the dispatch method</w:t>
       </w:r>
     </w:p>
     <w:p>
@@ -265,7 +853,15 @@
         </w:numPr>
       </w:pPr>
       <w:r>
-        <w:t>Avoiding cycles between different layers is challenging. By default, all code reside inside the same project and therefore the programmer may accidently access an action creator from inside the proxy layer. To void that we may consider using different NPM package</w:t>
+        <w:t xml:space="preserve">Avoiding cycles between different layers is challenging. By default, all code </w:t>
+      </w:r>
+      <w:proofErr w:type="gramStart"/>
+      <w:r>
+        <w:t>reside</w:t>
+      </w:r>
+      <w:proofErr w:type="gramEnd"/>
+      <w:r>
+        <w:t xml:space="preserve"> inside the same project and therefore the programmer may accidently access an action creator from inside the proxy layer. To void that we may consider using different NPM package</w:t>
       </w:r>
       <w:r>
         <w:t xml:space="preserve"> per layer or implement some kind or profiling mechanism to catch that king of errors</w:t>
@@ -276,6 +872,8 @@
         <w:rPr>
           <w:b/>
           <w:bCs/>
+          <w:sz w:val="28"/>
+          <w:szCs w:val="28"/>
           <w:u w:val="single"/>
         </w:rPr>
       </w:pPr>
@@ -283,6 +881,8 @@
         <w:rPr>
           <w:b/>
           <w:bCs/>
+          <w:sz w:val="28"/>
+          <w:szCs w:val="28"/>
           <w:u w:val="single"/>
         </w:rPr>
         <w:lastRenderedPageBreak/>
@@ -328,7 +928,31 @@
         </w:numPr>
       </w:pPr>
       <w:r>
-        <w:t>Don’t let component property do too much. A property should encapsulate an efficient JavaScript expression like appStore.getState().contacts. It should never runs loop and initiate asynchronous work.</w:t>
+        <w:t xml:space="preserve">Don’t let component property do too much. A property should encapsulate an efficient JavaScript expression like </w:t>
+      </w:r>
+      <w:proofErr w:type="spellStart"/>
+      <w:r>
+        <w:t>appStore.getState</w:t>
+      </w:r>
+      <w:proofErr w:type="spellEnd"/>
+      <w:r>
+        <w:t>(</w:t>
+      </w:r>
+      <w:proofErr w:type="gramStart"/>
+      <w:r>
+        <w:t>).contacts</w:t>
+      </w:r>
+      <w:proofErr w:type="gramEnd"/>
+      <w:r>
+        <w:t xml:space="preserve">. It should never </w:t>
+      </w:r>
+      <w:proofErr w:type="gramStart"/>
+      <w:r>
+        <w:t>runs</w:t>
+      </w:r>
+      <w:proofErr w:type="gramEnd"/>
+      <w:r>
+        <w:t xml:space="preserve"> loop and initiate asynchronous work.</w:t>
       </w:r>
     </w:p>
     <w:p>
@@ -352,7 +976,23 @@
         </w:numPr>
       </w:pPr>
       <w:r>
-        <w:t>A thunk should return a proxy. Thus, we can use async/await syntax to simplify management of multiple asynchronous invocations</w:t>
+        <w:t xml:space="preserve">A </w:t>
+      </w:r>
+      <w:proofErr w:type="spellStart"/>
+      <w:r>
+        <w:t>thunk</w:t>
+      </w:r>
+      <w:proofErr w:type="spellEnd"/>
+      <w:r>
+        <w:t xml:space="preserve"> should return a proxy. Thus, we can use </w:t>
+      </w:r>
+      <w:proofErr w:type="spellStart"/>
+      <w:r>
+        <w:t>async</w:t>
+      </w:r>
+      <w:proofErr w:type="spellEnd"/>
+      <w:r>
+        <w:t>/await syntax to simplify management of multiple asynchronous invocations</w:t>
       </w:r>
     </w:p>
     <w:p>
@@ -364,7 +1004,23 @@
         </w:numPr>
       </w:pPr>
       <w:r>
-        <w:t>Don’t let Angular router control application flow. Routing is an implementation detail of the running thunk. A thunk may decide to navigate to a route once activity completes successfully.</w:t>
+        <w:t xml:space="preserve">Don’t let Angular router control application flow. Routing is an implementation detail of the running </w:t>
+      </w:r>
+      <w:proofErr w:type="spellStart"/>
+      <w:r>
+        <w:t>thunk</w:t>
+      </w:r>
+      <w:proofErr w:type="spellEnd"/>
+      <w:r>
+        <w:t xml:space="preserve">. A </w:t>
+      </w:r>
+      <w:proofErr w:type="spellStart"/>
+      <w:r>
+        <w:t>thunk</w:t>
+      </w:r>
+      <w:proofErr w:type="spellEnd"/>
+      <w:r>
+        <w:t xml:space="preserve"> may decide to navigate to a route once activity completes successfully.</w:t>
       </w:r>
     </w:p>
     <w:p>
@@ -424,7 +1080,23 @@
         </w:numPr>
       </w:pPr>
       <w:r>
-        <w:t>Don’t mutate application state inside ngOnInit. ngOnInit might be executed late during Angular change detection. Mutating application state at late stage might result with Angular error because of unstable state</w:t>
+        <w:t xml:space="preserve">Don’t mutate application state inside </w:t>
+      </w:r>
+      <w:proofErr w:type="spellStart"/>
+      <w:r>
+        <w:t>ngOnInit</w:t>
+      </w:r>
+      <w:proofErr w:type="spellEnd"/>
+      <w:r>
+        <w:t xml:space="preserve">. </w:t>
+      </w:r>
+      <w:proofErr w:type="spellStart"/>
+      <w:r>
+        <w:t>ngOnInit</w:t>
+      </w:r>
+      <w:proofErr w:type="spellEnd"/>
+      <w:r>
+        <w:t xml:space="preserve"> might be executed late during Angular change detection. Mutating application state at late stage might result with Angular error because of unstable state</w:t>
       </w:r>
     </w:p>
     <w:p>
@@ -448,10 +1120,26 @@
         </w:numPr>
       </w:pPr>
       <w:r>
-        <w:t xml:space="preserve">Enable Typescript compilation inside your editor. It is easier to get Typescript compilation errors inside IDE than to monitor Webpack outputs. </w:t>
-      </w:r>
-      <w:r>
-        <w:t>Please note that at runtime only Webpack outputs are being used</w:t>
+        <w:t xml:space="preserve">Enable Typescript compilation inside your editor. It is easier to get Typescript compilation errors inside IDE than to monitor </w:t>
+      </w:r>
+      <w:proofErr w:type="spellStart"/>
+      <w:r>
+        <w:t>Webpack</w:t>
+      </w:r>
+      <w:proofErr w:type="spellEnd"/>
+      <w:r>
+        <w:t xml:space="preserve"> outputs. </w:t>
+      </w:r>
+      <w:r>
+        <w:t xml:space="preserve">Please note that at runtime only </w:t>
+      </w:r>
+      <w:proofErr w:type="spellStart"/>
+      <w:r>
+        <w:t>Webpack</w:t>
+      </w:r>
+      <w:proofErr w:type="spellEnd"/>
+      <w:r>
+        <w:t xml:space="preserve"> outputs are being used</w:t>
       </w:r>
     </w:p>
     <w:p>
@@ -478,7 +1166,15 @@
         <w:t xml:space="preserve">Application global look &amp; feel (A.K.A theme) should be defined inside </w:t>
       </w:r>
       <w:r>
-        <w:t>styles.css while specific component styling should reside inside each component’s css file</w:t>
+        <w:t xml:space="preserve">styles.css while specific component styling should reside inside each component’s </w:t>
+      </w:r>
+      <w:proofErr w:type="spellStart"/>
+      <w:r>
+        <w:t>css</w:t>
+      </w:r>
+      <w:proofErr w:type="spellEnd"/>
+      <w:r>
+        <w:t xml:space="preserve"> file</w:t>
       </w:r>
     </w:p>
     <w:p>
@@ -490,12 +1186,7 @@
         </w:numPr>
       </w:pPr>
       <w:r>
-        <w:t>Don’t put both exported interface and exported implementation (for example, a function) inside the same file. It makes angular/cli nervous and eventually generates</w:t>
-      </w:r>
-      <w:bookmarkStart w:id="0" w:name="_GoBack"/>
-      <w:bookmarkEnd w:id="0"/>
-      <w:r>
-        <w:t xml:space="preserve"> the following error “export ‘XXX’ was found in ‘YYY’”</w:t>
+        <w:t>Don’t put both exported interface and exported implementation (for example, a function) inside the same file. It makes angular/cli nervous and eventually generates the following error “export ‘XXX’ was found in ‘YYY’”</w:t>
       </w:r>
     </w:p>
     <w:p>
@@ -744,6 +1435,7 @@
         </w:rPr>
         <w:t xml:space="preserve">export function </w:t>
       </w:r>
+      <w:proofErr w:type="gramStart"/>
       <w:r>
         <w:rPr>
           <w:rFonts w:ascii="Courier New" w:eastAsia="Times New Roman" w:hAnsi="Courier New" w:cs="Courier New"/>
@@ -762,7 +1454,17 @@
           <w:sz w:val="19"/>
           <w:szCs w:val="19"/>
         </w:rPr>
-        <w:t>() {</w:t>
+        <w:t>(</w:t>
+      </w:r>
+      <w:proofErr w:type="gramEnd"/>
+      <w:r>
+        <w:rPr>
+          <w:rFonts w:ascii="Courier New" w:eastAsia="Times New Roman" w:hAnsi="Courier New" w:cs="Courier New"/>
+          <w:color w:val="000000"/>
+          <w:sz w:val="19"/>
+          <w:szCs w:val="19"/>
+        </w:rPr>
+        <w:t>) {</w:t>
       </w:r>
       <w:r>
         <w:rPr>
@@ -802,25 +1504,20 @@
       </w:r>
     </w:p>
     <w:p>
-      <w:r>
-        <w:br w:type="page"/>
-      </w:r>
-    </w:p>
-    <w:p>
-      <w:pPr>
+      <w:pPr>
+        <w:rPr>
+          <w:sz w:val="28"/>
+          <w:szCs w:val="28"/>
+        </w:rPr>
+      </w:pPr>
+      <w:r>
         <w:rPr>
           <w:b/>
           <w:bCs/>
+          <w:sz w:val="28"/>
+          <w:szCs w:val="28"/>
           <w:u w:val="single"/>
         </w:rPr>
-      </w:pPr>
-      <w:r>
-        <w:rPr>
-          <w:b/>
-          <w:bCs/>
-          <w:u w:val="single"/>
-        </w:rPr>
-        <w:lastRenderedPageBreak/>
         <w:t>Style guide</w:t>
       </w:r>
     </w:p>
@@ -876,7 +1573,7 @@
 </file>
 
 <file path=word/numbering.xml><?xml version="1.0" encoding="utf-8"?>
-<w:numbering xmlns:wpc="http://schemas.microsoft.com/office/word/2010/wordprocessingCanvas" xmlns:mc="http://schemas.openxmlformats.org/markup-compatibility/2006" xmlns:o="urn:schemas-microsoft-com:office:office" xmlns:r="http://schemas.openxmlformats.org/officeDocument/2006/relationships" xmlns:m="http://schemas.openxmlformats.org/officeDocument/2006/math" xmlns:v="urn:schemas-microsoft-com:vml" xmlns:wp14="http://schemas.microsoft.com/office/word/2010/wordprocessingDrawing" xmlns:wp="http://schemas.openxmlformats.org/drawingml/2006/wordprocessingDrawing" xmlns:w10="urn:schemas-microsoft-com:office:word" xmlns:w="http://schemas.openxmlformats.org/wordprocessingml/2006/main" xmlns:w14="http://schemas.microsoft.com/office/word/2010/wordml" xmlns:w15="http://schemas.microsoft.com/office/word/2012/wordml" xmlns:wpg="http://schemas.microsoft.com/office/word/2010/wordprocessingGroup" xmlns:wpi="http://schemas.microsoft.com/office/word/2010/wordprocessingInk" xmlns:wne="http://schemas.microsoft.com/office/word/2006/wordml" xmlns:wps="http://schemas.microsoft.com/office/word/2010/wordprocessingShape" mc:Ignorable="w14 w15 wp14">
+<w:numbering xmlns:wpc="http://schemas.microsoft.com/office/word/2010/wordprocessingCanvas" xmlns:cx="http://schemas.microsoft.com/office/drawing/2014/chartex" xmlns:cx1="http://schemas.microsoft.com/office/drawing/2015/9/8/chartex" xmlns:cx2="http://schemas.microsoft.com/office/drawing/2015/10/21/chartex" xmlns:cx3="http://schemas.microsoft.com/office/drawing/2016/5/9/chartex" xmlns:cx4="http://schemas.microsoft.com/office/drawing/2016/5/10/chartex" xmlns:cx5="http://schemas.microsoft.com/office/drawing/2016/5/11/chartex" xmlns:cx6="http://schemas.microsoft.com/office/drawing/2016/5/12/chartex" xmlns:cx7="http://schemas.microsoft.com/office/drawing/2016/5/13/chartex" xmlns:cx8="http://schemas.microsoft.com/office/drawing/2016/5/14/chartex" xmlns:mc="http://schemas.openxmlformats.org/markup-compatibility/2006" xmlns:aink="http://schemas.microsoft.com/office/drawing/2016/ink" xmlns:am3d="http://schemas.microsoft.com/office/drawing/2017/model3d" xmlns:o="urn:schemas-microsoft-com:office:office" xmlns:r="http://schemas.openxmlformats.org/officeDocument/2006/relationships" xmlns:m="http://schemas.openxmlformats.org/officeDocument/2006/math" xmlns:v="urn:schemas-microsoft-com:vml" xmlns:wp14="http://schemas.microsoft.com/office/word/2010/wordprocessingDrawing" xmlns:wp="http://schemas.openxmlformats.org/drawingml/2006/wordprocessingDrawing" xmlns:w10="urn:schemas-microsoft-com:office:word" xmlns:w="http://schemas.openxmlformats.org/wordprocessingml/2006/main" xmlns:w14="http://schemas.microsoft.com/office/word/2010/wordml" xmlns:w15="http://schemas.microsoft.com/office/word/2012/wordml" xmlns:w16cid="http://schemas.microsoft.com/office/word/2016/wordml/cid" xmlns:w16se="http://schemas.microsoft.com/office/word/2015/wordml/symex" xmlns:wpg="http://schemas.microsoft.com/office/word/2010/wordprocessingGroup" xmlns:wpi="http://schemas.microsoft.com/office/word/2010/wordprocessingInk" xmlns:wne="http://schemas.microsoft.com/office/word/2006/wordml" xmlns:wps="http://schemas.microsoft.com/office/word/2010/wordprocessingShape" mc:Ignorable="w14 w15 w16se w16cid wp14">
   <w:abstractNum w:abstractNumId="0" w15:restartNumberingAfterBreak="0">
     <w:nsid w:val="15807900"/>
     <w:multiLevelType w:val="hybridMultilevel"/>
@@ -964,6 +1661,232 @@
     </w:lvl>
   </w:abstractNum>
   <w:abstractNum w:abstractNumId="1" w15:restartNumberingAfterBreak="0">
+    <w:nsid w:val="274B2704"/>
+    <w:multiLevelType w:val="hybridMultilevel"/>
+    <w:tmpl w:val="16B814B4"/>
+    <w:lvl w:ilvl="0" w:tplc="04090001">
+      <w:start w:val="1"/>
+      <w:numFmt w:val="bullet"/>
+      <w:lvlText w:val=""/>
+      <w:lvlJc w:val="left"/>
+      <w:pPr>
+        <w:ind w:left="360" w:hanging="360"/>
+      </w:pPr>
+      <w:rPr>
+        <w:rFonts w:ascii="Symbol" w:hAnsi="Symbol" w:hint="default"/>
+      </w:rPr>
+    </w:lvl>
+    <w:lvl w:ilvl="1" w:tplc="04090003" w:tentative="1">
+      <w:start w:val="1"/>
+      <w:numFmt w:val="bullet"/>
+      <w:lvlText w:val="o"/>
+      <w:lvlJc w:val="left"/>
+      <w:pPr>
+        <w:ind w:left="1080" w:hanging="360"/>
+      </w:pPr>
+      <w:rPr>
+        <w:rFonts w:ascii="Courier New" w:hAnsi="Courier New" w:cs="Courier New" w:hint="default"/>
+      </w:rPr>
+    </w:lvl>
+    <w:lvl w:ilvl="2" w:tplc="04090005" w:tentative="1">
+      <w:start w:val="1"/>
+      <w:numFmt w:val="bullet"/>
+      <w:lvlText w:val=""/>
+      <w:lvlJc w:val="left"/>
+      <w:pPr>
+        <w:ind w:left="1800" w:hanging="360"/>
+      </w:pPr>
+      <w:rPr>
+        <w:rFonts w:ascii="Wingdings" w:hAnsi="Wingdings" w:hint="default"/>
+      </w:rPr>
+    </w:lvl>
+    <w:lvl w:ilvl="3" w:tplc="04090001" w:tentative="1">
+      <w:start w:val="1"/>
+      <w:numFmt w:val="bullet"/>
+      <w:lvlText w:val=""/>
+      <w:lvlJc w:val="left"/>
+      <w:pPr>
+        <w:ind w:left="2520" w:hanging="360"/>
+      </w:pPr>
+      <w:rPr>
+        <w:rFonts w:ascii="Symbol" w:hAnsi="Symbol" w:hint="default"/>
+      </w:rPr>
+    </w:lvl>
+    <w:lvl w:ilvl="4" w:tplc="04090003" w:tentative="1">
+      <w:start w:val="1"/>
+      <w:numFmt w:val="bullet"/>
+      <w:lvlText w:val="o"/>
+      <w:lvlJc w:val="left"/>
+      <w:pPr>
+        <w:ind w:left="3240" w:hanging="360"/>
+      </w:pPr>
+      <w:rPr>
+        <w:rFonts w:ascii="Courier New" w:hAnsi="Courier New" w:cs="Courier New" w:hint="default"/>
+      </w:rPr>
+    </w:lvl>
+    <w:lvl w:ilvl="5" w:tplc="04090005" w:tentative="1">
+      <w:start w:val="1"/>
+      <w:numFmt w:val="bullet"/>
+      <w:lvlText w:val=""/>
+      <w:lvlJc w:val="left"/>
+      <w:pPr>
+        <w:ind w:left="3960" w:hanging="360"/>
+      </w:pPr>
+      <w:rPr>
+        <w:rFonts w:ascii="Wingdings" w:hAnsi="Wingdings" w:hint="default"/>
+      </w:rPr>
+    </w:lvl>
+    <w:lvl w:ilvl="6" w:tplc="04090001" w:tentative="1">
+      <w:start w:val="1"/>
+      <w:numFmt w:val="bullet"/>
+      <w:lvlText w:val=""/>
+      <w:lvlJc w:val="left"/>
+      <w:pPr>
+        <w:ind w:left="4680" w:hanging="360"/>
+      </w:pPr>
+      <w:rPr>
+        <w:rFonts w:ascii="Symbol" w:hAnsi="Symbol" w:hint="default"/>
+      </w:rPr>
+    </w:lvl>
+    <w:lvl w:ilvl="7" w:tplc="04090003" w:tentative="1">
+      <w:start w:val="1"/>
+      <w:numFmt w:val="bullet"/>
+      <w:lvlText w:val="o"/>
+      <w:lvlJc w:val="left"/>
+      <w:pPr>
+        <w:ind w:left="5400" w:hanging="360"/>
+      </w:pPr>
+      <w:rPr>
+        <w:rFonts w:ascii="Courier New" w:hAnsi="Courier New" w:cs="Courier New" w:hint="default"/>
+      </w:rPr>
+    </w:lvl>
+    <w:lvl w:ilvl="8" w:tplc="04090005" w:tentative="1">
+      <w:start w:val="1"/>
+      <w:numFmt w:val="bullet"/>
+      <w:lvlText w:val=""/>
+      <w:lvlJc w:val="left"/>
+      <w:pPr>
+        <w:ind w:left="6120" w:hanging="360"/>
+      </w:pPr>
+      <w:rPr>
+        <w:rFonts w:ascii="Wingdings" w:hAnsi="Wingdings" w:hint="default"/>
+      </w:rPr>
+    </w:lvl>
+  </w:abstractNum>
+  <w:abstractNum w:abstractNumId="2" w15:restartNumberingAfterBreak="0">
+    <w:nsid w:val="2CC378FF"/>
+    <w:multiLevelType w:val="hybridMultilevel"/>
+    <w:tmpl w:val="5CEC4292"/>
+    <w:lvl w:ilvl="0" w:tplc="04090001">
+      <w:start w:val="1"/>
+      <w:numFmt w:val="bullet"/>
+      <w:lvlText w:val=""/>
+      <w:lvlJc w:val="left"/>
+      <w:pPr>
+        <w:ind w:left="720" w:hanging="360"/>
+      </w:pPr>
+      <w:rPr>
+        <w:rFonts w:ascii="Symbol" w:hAnsi="Symbol" w:hint="default"/>
+      </w:rPr>
+    </w:lvl>
+    <w:lvl w:ilvl="1" w:tplc="04090003" w:tentative="1">
+      <w:start w:val="1"/>
+      <w:numFmt w:val="bullet"/>
+      <w:lvlText w:val="o"/>
+      <w:lvlJc w:val="left"/>
+      <w:pPr>
+        <w:ind w:left="1440" w:hanging="360"/>
+      </w:pPr>
+      <w:rPr>
+        <w:rFonts w:ascii="Courier New" w:hAnsi="Courier New" w:cs="Courier New" w:hint="default"/>
+      </w:rPr>
+    </w:lvl>
+    <w:lvl w:ilvl="2" w:tplc="04090005" w:tentative="1">
+      <w:start w:val="1"/>
+      <w:numFmt w:val="bullet"/>
+      <w:lvlText w:val=""/>
+      <w:lvlJc w:val="left"/>
+      <w:pPr>
+        <w:ind w:left="2160" w:hanging="360"/>
+      </w:pPr>
+      <w:rPr>
+        <w:rFonts w:ascii="Wingdings" w:hAnsi="Wingdings" w:hint="default"/>
+      </w:rPr>
+    </w:lvl>
+    <w:lvl w:ilvl="3" w:tplc="04090001" w:tentative="1">
+      <w:start w:val="1"/>
+      <w:numFmt w:val="bullet"/>
+      <w:lvlText w:val=""/>
+      <w:lvlJc w:val="left"/>
+      <w:pPr>
+        <w:ind w:left="2880" w:hanging="360"/>
+      </w:pPr>
+      <w:rPr>
+        <w:rFonts w:ascii="Symbol" w:hAnsi="Symbol" w:hint="default"/>
+      </w:rPr>
+    </w:lvl>
+    <w:lvl w:ilvl="4" w:tplc="04090003" w:tentative="1">
+      <w:start w:val="1"/>
+      <w:numFmt w:val="bullet"/>
+      <w:lvlText w:val="o"/>
+      <w:lvlJc w:val="left"/>
+      <w:pPr>
+        <w:ind w:left="3600" w:hanging="360"/>
+      </w:pPr>
+      <w:rPr>
+        <w:rFonts w:ascii="Courier New" w:hAnsi="Courier New" w:cs="Courier New" w:hint="default"/>
+      </w:rPr>
+    </w:lvl>
+    <w:lvl w:ilvl="5" w:tplc="04090005" w:tentative="1">
+      <w:start w:val="1"/>
+      <w:numFmt w:val="bullet"/>
+      <w:lvlText w:val=""/>
+      <w:lvlJc w:val="left"/>
+      <w:pPr>
+        <w:ind w:left="4320" w:hanging="360"/>
+      </w:pPr>
+      <w:rPr>
+        <w:rFonts w:ascii="Wingdings" w:hAnsi="Wingdings" w:hint="default"/>
+      </w:rPr>
+    </w:lvl>
+    <w:lvl w:ilvl="6" w:tplc="04090001" w:tentative="1">
+      <w:start w:val="1"/>
+      <w:numFmt w:val="bullet"/>
+      <w:lvlText w:val=""/>
+      <w:lvlJc w:val="left"/>
+      <w:pPr>
+        <w:ind w:left="5040" w:hanging="360"/>
+      </w:pPr>
+      <w:rPr>
+        <w:rFonts w:ascii="Symbol" w:hAnsi="Symbol" w:hint="default"/>
+      </w:rPr>
+    </w:lvl>
+    <w:lvl w:ilvl="7" w:tplc="04090003" w:tentative="1">
+      <w:start w:val="1"/>
+      <w:numFmt w:val="bullet"/>
+      <w:lvlText w:val="o"/>
+      <w:lvlJc w:val="left"/>
+      <w:pPr>
+        <w:ind w:left="5760" w:hanging="360"/>
+      </w:pPr>
+      <w:rPr>
+        <w:rFonts w:ascii="Courier New" w:hAnsi="Courier New" w:cs="Courier New" w:hint="default"/>
+      </w:rPr>
+    </w:lvl>
+    <w:lvl w:ilvl="8" w:tplc="04090005" w:tentative="1">
+      <w:start w:val="1"/>
+      <w:numFmt w:val="bullet"/>
+      <w:lvlText w:val=""/>
+      <w:lvlJc w:val="left"/>
+      <w:pPr>
+        <w:ind w:left="6480" w:hanging="360"/>
+      </w:pPr>
+      <w:rPr>
+        <w:rFonts w:ascii="Wingdings" w:hAnsi="Wingdings" w:hint="default"/>
+      </w:rPr>
+    </w:lvl>
+  </w:abstractNum>
+  <w:abstractNum w:abstractNumId="3" w15:restartNumberingAfterBreak="0">
     <w:nsid w:val="37796B2A"/>
     <w:multiLevelType w:val="hybridMultilevel"/>
     <w:tmpl w:val="01E40482"/>
@@ -1049,7 +1972,233 @@
       </w:pPr>
     </w:lvl>
   </w:abstractNum>
-  <w:abstractNum w:abstractNumId="2" w15:restartNumberingAfterBreak="0">
+  <w:abstractNum w:abstractNumId="4" w15:restartNumberingAfterBreak="0">
+    <w:nsid w:val="3C3D2AAA"/>
+    <w:multiLevelType w:val="hybridMultilevel"/>
+    <w:tmpl w:val="E7C4CA5E"/>
+    <w:lvl w:ilvl="0" w:tplc="04090001">
+      <w:start w:val="1"/>
+      <w:numFmt w:val="bullet"/>
+      <w:lvlText w:val=""/>
+      <w:lvlJc w:val="left"/>
+      <w:pPr>
+        <w:ind w:left="720" w:hanging="360"/>
+      </w:pPr>
+      <w:rPr>
+        <w:rFonts w:ascii="Symbol" w:hAnsi="Symbol" w:hint="default"/>
+      </w:rPr>
+    </w:lvl>
+    <w:lvl w:ilvl="1" w:tplc="04090003" w:tentative="1">
+      <w:start w:val="1"/>
+      <w:numFmt w:val="bullet"/>
+      <w:lvlText w:val="o"/>
+      <w:lvlJc w:val="left"/>
+      <w:pPr>
+        <w:ind w:left="1440" w:hanging="360"/>
+      </w:pPr>
+      <w:rPr>
+        <w:rFonts w:ascii="Courier New" w:hAnsi="Courier New" w:cs="Courier New" w:hint="default"/>
+      </w:rPr>
+    </w:lvl>
+    <w:lvl w:ilvl="2" w:tplc="04090005" w:tentative="1">
+      <w:start w:val="1"/>
+      <w:numFmt w:val="bullet"/>
+      <w:lvlText w:val=""/>
+      <w:lvlJc w:val="left"/>
+      <w:pPr>
+        <w:ind w:left="2160" w:hanging="360"/>
+      </w:pPr>
+      <w:rPr>
+        <w:rFonts w:ascii="Wingdings" w:hAnsi="Wingdings" w:hint="default"/>
+      </w:rPr>
+    </w:lvl>
+    <w:lvl w:ilvl="3" w:tplc="04090001" w:tentative="1">
+      <w:start w:val="1"/>
+      <w:numFmt w:val="bullet"/>
+      <w:lvlText w:val=""/>
+      <w:lvlJc w:val="left"/>
+      <w:pPr>
+        <w:ind w:left="2880" w:hanging="360"/>
+      </w:pPr>
+      <w:rPr>
+        <w:rFonts w:ascii="Symbol" w:hAnsi="Symbol" w:hint="default"/>
+      </w:rPr>
+    </w:lvl>
+    <w:lvl w:ilvl="4" w:tplc="04090003" w:tentative="1">
+      <w:start w:val="1"/>
+      <w:numFmt w:val="bullet"/>
+      <w:lvlText w:val="o"/>
+      <w:lvlJc w:val="left"/>
+      <w:pPr>
+        <w:ind w:left="3600" w:hanging="360"/>
+      </w:pPr>
+      <w:rPr>
+        <w:rFonts w:ascii="Courier New" w:hAnsi="Courier New" w:cs="Courier New" w:hint="default"/>
+      </w:rPr>
+    </w:lvl>
+    <w:lvl w:ilvl="5" w:tplc="04090005" w:tentative="1">
+      <w:start w:val="1"/>
+      <w:numFmt w:val="bullet"/>
+      <w:lvlText w:val=""/>
+      <w:lvlJc w:val="left"/>
+      <w:pPr>
+        <w:ind w:left="4320" w:hanging="360"/>
+      </w:pPr>
+      <w:rPr>
+        <w:rFonts w:ascii="Wingdings" w:hAnsi="Wingdings" w:hint="default"/>
+      </w:rPr>
+    </w:lvl>
+    <w:lvl w:ilvl="6" w:tplc="04090001" w:tentative="1">
+      <w:start w:val="1"/>
+      <w:numFmt w:val="bullet"/>
+      <w:lvlText w:val=""/>
+      <w:lvlJc w:val="left"/>
+      <w:pPr>
+        <w:ind w:left="5040" w:hanging="360"/>
+      </w:pPr>
+      <w:rPr>
+        <w:rFonts w:ascii="Symbol" w:hAnsi="Symbol" w:hint="default"/>
+      </w:rPr>
+    </w:lvl>
+    <w:lvl w:ilvl="7" w:tplc="04090003" w:tentative="1">
+      <w:start w:val="1"/>
+      <w:numFmt w:val="bullet"/>
+      <w:lvlText w:val="o"/>
+      <w:lvlJc w:val="left"/>
+      <w:pPr>
+        <w:ind w:left="5760" w:hanging="360"/>
+      </w:pPr>
+      <w:rPr>
+        <w:rFonts w:ascii="Courier New" w:hAnsi="Courier New" w:cs="Courier New" w:hint="default"/>
+      </w:rPr>
+    </w:lvl>
+    <w:lvl w:ilvl="8" w:tplc="04090005" w:tentative="1">
+      <w:start w:val="1"/>
+      <w:numFmt w:val="bullet"/>
+      <w:lvlText w:val=""/>
+      <w:lvlJc w:val="left"/>
+      <w:pPr>
+        <w:ind w:left="6480" w:hanging="360"/>
+      </w:pPr>
+      <w:rPr>
+        <w:rFonts w:ascii="Wingdings" w:hAnsi="Wingdings" w:hint="default"/>
+      </w:rPr>
+    </w:lvl>
+  </w:abstractNum>
+  <w:abstractNum w:abstractNumId="5" w15:restartNumberingAfterBreak="0">
+    <w:nsid w:val="45B15BC2"/>
+    <w:multiLevelType w:val="hybridMultilevel"/>
+    <w:tmpl w:val="EFAEAD9A"/>
+    <w:lvl w:ilvl="0" w:tplc="04090001">
+      <w:start w:val="1"/>
+      <w:numFmt w:val="bullet"/>
+      <w:lvlText w:val=""/>
+      <w:lvlJc w:val="left"/>
+      <w:pPr>
+        <w:ind w:left="720" w:hanging="360"/>
+      </w:pPr>
+      <w:rPr>
+        <w:rFonts w:ascii="Symbol" w:hAnsi="Symbol" w:hint="default"/>
+      </w:rPr>
+    </w:lvl>
+    <w:lvl w:ilvl="1" w:tplc="04090003" w:tentative="1">
+      <w:start w:val="1"/>
+      <w:numFmt w:val="bullet"/>
+      <w:lvlText w:val="o"/>
+      <w:lvlJc w:val="left"/>
+      <w:pPr>
+        <w:ind w:left="1440" w:hanging="360"/>
+      </w:pPr>
+      <w:rPr>
+        <w:rFonts w:ascii="Courier New" w:hAnsi="Courier New" w:cs="Courier New" w:hint="default"/>
+      </w:rPr>
+    </w:lvl>
+    <w:lvl w:ilvl="2" w:tplc="04090005" w:tentative="1">
+      <w:start w:val="1"/>
+      <w:numFmt w:val="bullet"/>
+      <w:lvlText w:val=""/>
+      <w:lvlJc w:val="left"/>
+      <w:pPr>
+        <w:ind w:left="2160" w:hanging="360"/>
+      </w:pPr>
+      <w:rPr>
+        <w:rFonts w:ascii="Wingdings" w:hAnsi="Wingdings" w:hint="default"/>
+      </w:rPr>
+    </w:lvl>
+    <w:lvl w:ilvl="3" w:tplc="04090001" w:tentative="1">
+      <w:start w:val="1"/>
+      <w:numFmt w:val="bullet"/>
+      <w:lvlText w:val=""/>
+      <w:lvlJc w:val="left"/>
+      <w:pPr>
+        <w:ind w:left="2880" w:hanging="360"/>
+      </w:pPr>
+      <w:rPr>
+        <w:rFonts w:ascii="Symbol" w:hAnsi="Symbol" w:hint="default"/>
+      </w:rPr>
+    </w:lvl>
+    <w:lvl w:ilvl="4" w:tplc="04090003" w:tentative="1">
+      <w:start w:val="1"/>
+      <w:numFmt w:val="bullet"/>
+      <w:lvlText w:val="o"/>
+      <w:lvlJc w:val="left"/>
+      <w:pPr>
+        <w:ind w:left="3600" w:hanging="360"/>
+      </w:pPr>
+      <w:rPr>
+        <w:rFonts w:ascii="Courier New" w:hAnsi="Courier New" w:cs="Courier New" w:hint="default"/>
+      </w:rPr>
+    </w:lvl>
+    <w:lvl w:ilvl="5" w:tplc="04090005" w:tentative="1">
+      <w:start w:val="1"/>
+      <w:numFmt w:val="bullet"/>
+      <w:lvlText w:val=""/>
+      <w:lvlJc w:val="left"/>
+      <w:pPr>
+        <w:ind w:left="4320" w:hanging="360"/>
+      </w:pPr>
+      <w:rPr>
+        <w:rFonts w:ascii="Wingdings" w:hAnsi="Wingdings" w:hint="default"/>
+      </w:rPr>
+    </w:lvl>
+    <w:lvl w:ilvl="6" w:tplc="04090001" w:tentative="1">
+      <w:start w:val="1"/>
+      <w:numFmt w:val="bullet"/>
+      <w:lvlText w:val=""/>
+      <w:lvlJc w:val="left"/>
+      <w:pPr>
+        <w:ind w:left="5040" w:hanging="360"/>
+      </w:pPr>
+      <w:rPr>
+        <w:rFonts w:ascii="Symbol" w:hAnsi="Symbol" w:hint="default"/>
+      </w:rPr>
+    </w:lvl>
+    <w:lvl w:ilvl="7" w:tplc="04090003" w:tentative="1">
+      <w:start w:val="1"/>
+      <w:numFmt w:val="bullet"/>
+      <w:lvlText w:val="o"/>
+      <w:lvlJc w:val="left"/>
+      <w:pPr>
+        <w:ind w:left="5760" w:hanging="360"/>
+      </w:pPr>
+      <w:rPr>
+        <w:rFonts w:ascii="Courier New" w:hAnsi="Courier New" w:cs="Courier New" w:hint="default"/>
+      </w:rPr>
+    </w:lvl>
+    <w:lvl w:ilvl="8" w:tplc="04090005" w:tentative="1">
+      <w:start w:val="1"/>
+      <w:numFmt w:val="bullet"/>
+      <w:lvlText w:val=""/>
+      <w:lvlJc w:val="left"/>
+      <w:pPr>
+        <w:ind w:left="6480" w:hanging="360"/>
+      </w:pPr>
+      <w:rPr>
+        <w:rFonts w:ascii="Wingdings" w:hAnsi="Wingdings" w:hint="default"/>
+      </w:rPr>
+    </w:lvl>
+  </w:abstractNum>
+  <w:abstractNum w:abstractNumId="6" w15:restartNumberingAfterBreak="0">
     <w:nsid w:val="55560B33"/>
     <w:multiLevelType w:val="hybridMultilevel"/>
     <w:tmpl w:val="A74C7C84"/>
@@ -1162,7 +2311,7 @@
       </w:rPr>
     </w:lvl>
   </w:abstractNum>
-  <w:abstractNum w:abstractNumId="3" w15:restartNumberingAfterBreak="0">
+  <w:abstractNum w:abstractNumId="7" w15:restartNumberingAfterBreak="0">
     <w:nsid w:val="6B183B2A"/>
     <w:multiLevelType w:val="hybridMultilevel"/>
     <w:tmpl w:val="11BE2AD0"/>
@@ -1276,22 +2425,34 @@
     </w:lvl>
   </w:abstractNum>
   <w:num w:numId="1">
-    <w:abstractNumId w:val="2"/>
+    <w:abstractNumId w:val="6"/>
   </w:num>
   <w:num w:numId="2">
-    <w:abstractNumId w:val="1"/>
+    <w:abstractNumId w:val="3"/>
   </w:num>
   <w:num w:numId="3">
     <w:abstractNumId w:val="0"/>
   </w:num>
   <w:num w:numId="4">
-    <w:abstractNumId w:val="3"/>
+    <w:abstractNumId w:val="7"/>
+  </w:num>
+  <w:num w:numId="5">
+    <w:abstractNumId w:val="4"/>
+  </w:num>
+  <w:num w:numId="6">
+    <w:abstractNumId w:val="5"/>
+  </w:num>
+  <w:num w:numId="7">
+    <w:abstractNumId w:val="1"/>
+  </w:num>
+  <w:num w:numId="8">
+    <w:abstractNumId w:val="2"/>
   </w:num>
 </w:numbering>
 </file>
 
 <file path=word/styles.xml><?xml version="1.0" encoding="utf-8"?>
-<w:styles xmlns:mc="http://schemas.openxmlformats.org/markup-compatibility/2006" xmlns:r="http://schemas.openxmlformats.org/officeDocument/2006/relationships" xmlns:w="http://schemas.openxmlformats.org/wordprocessingml/2006/main" xmlns:w14="http://schemas.microsoft.com/office/word/2010/wordml" xmlns:w15="http://schemas.microsoft.com/office/word/2012/wordml" mc:Ignorable="w14 w15">
+<w:styles xmlns:mc="http://schemas.openxmlformats.org/markup-compatibility/2006" xmlns:r="http://schemas.openxmlformats.org/officeDocument/2006/relationships" xmlns:w="http://schemas.openxmlformats.org/wordprocessingml/2006/main" xmlns:w14="http://schemas.microsoft.com/office/word/2010/wordml" xmlns:w15="http://schemas.microsoft.com/office/word/2012/wordml" xmlns:w16cid="http://schemas.microsoft.com/office/word/2016/wordml/cid" xmlns:w16se="http://schemas.microsoft.com/office/word/2015/wordml/symex" mc:Ignorable="w14 w15 w16se w16cid">
   <w:docDefaults>
     <w:rPrDefault>
       <w:rPr>
@@ -1307,7 +2468,7 @@
       </w:pPr>
     </w:pPrDefault>
   </w:docDefaults>
-  <w:latentStyles w:defLockedState="0" w:defUIPriority="99" w:defSemiHidden="0" w:defUnhideWhenUsed="0" w:defQFormat="0" w:count="371">
+  <w:latentStyles w:defLockedState="0" w:defUIPriority="99" w:defSemiHidden="0" w:defUnhideWhenUsed="0" w:defQFormat="0" w:count="375">
     <w:lsdException w:name="Normal" w:uiPriority="0" w:qFormat="1"/>
     <w:lsdException w:name="heading 1" w:uiPriority="9" w:qFormat="1"/>
     <w:lsdException w:name="heading 2" w:semiHidden="1" w:uiPriority="9" w:unhideWhenUsed="1" w:qFormat="1"/>
@@ -1413,7 +2574,6 @@
     <w:lsdException w:name="HTML Sample" w:semiHidden="1" w:unhideWhenUsed="1"/>
     <w:lsdException w:name="HTML Typewriter" w:semiHidden="1" w:unhideWhenUsed="1"/>
     <w:lsdException w:name="HTML Variable" w:semiHidden="1" w:unhideWhenUsed="1"/>
-    <w:lsdException w:name="Normal Table" w:semiHidden="1" w:unhideWhenUsed="1"/>
     <w:lsdException w:name="annotation subject" w:semiHidden="1" w:unhideWhenUsed="1"/>
     <w:lsdException w:name="No List" w:semiHidden="1" w:unhideWhenUsed="1"/>
     <w:lsdException w:name="Outline List 1" w:semiHidden="1" w:unhideWhenUsed="1"/>
@@ -1457,10 +2617,8 @@
     <w:lsdException w:name="Table Elegant" w:semiHidden="1" w:unhideWhenUsed="1"/>
     <w:lsdException w:name="Table Professional" w:semiHidden="1" w:unhideWhenUsed="1"/>
     <w:lsdException w:name="Table Subtle 1" w:semiHidden="1" w:unhideWhenUsed="1"/>
-    <w:lsdException w:name="Table Subtle 2" w:semiHidden="1" w:unhideWhenUsed="1"/>
     <w:lsdException w:name="Table Web 1" w:semiHidden="1" w:unhideWhenUsed="1"/>
     <w:lsdException w:name="Table Web 2" w:semiHidden="1" w:unhideWhenUsed="1"/>
-    <w:lsdException w:name="Table Web 3" w:semiHidden="1" w:unhideWhenUsed="1"/>
     <w:lsdException w:name="Balloon Text" w:semiHidden="1" w:unhideWhenUsed="1"/>
     <w:lsdException w:name="Table Grid" w:uiPriority="39"/>
     <w:lsdException w:name="Table Theme" w:semiHidden="1" w:unhideWhenUsed="1"/>
@@ -1679,6 +2837,10 @@
     <w:lsdException w:name="List Table 5 Dark Accent 6" w:uiPriority="50"/>
     <w:lsdException w:name="List Table 6 Colorful Accent 6" w:uiPriority="51"/>
     <w:lsdException w:name="List Table 7 Colorful Accent 6" w:uiPriority="52"/>
+    <w:lsdException w:name="Mention" w:semiHidden="1" w:unhideWhenUsed="1"/>
+    <w:lsdException w:name="Smart Hyperlink" w:semiHidden="1" w:unhideWhenUsed="1"/>
+    <w:lsdException w:name="Hashtag" w:semiHidden="1" w:unhideWhenUsed="1"/>
+    <w:lsdException w:name="Unresolved Mention" w:semiHidden="1" w:unhideWhenUsed="1"/>
   </w:latentStyles>
   <w:style w:type="paragraph" w:default="1" w:styleId="Normal">
     <w:name w:val="Normal"/>
@@ -2650,10 +3812,10 @@
         <a:bodyPr/>
         <a:lstStyle/>
         <a:p>
-          <a:pPr algn="ctr"/>
+          <a:pPr algn="ctr" rtl="0"/>
           <a:r>
             <a:rPr lang="en-US"/>
-            <a:t>Async event</a:t>
+            <a:t>Async event (End user/Web Socket)</a:t>
           </a:r>
         </a:p>
       </dgm:t>
@@ -2850,13 +4012,6 @@
         </dgm:presLayoutVars>
       </dgm:prSet>
       <dgm:spPr/>
-      <dgm:t>
-        <a:bodyPr/>
-        <a:lstStyle/>
-        <a:p>
-          <a:endParaRPr lang="en-US"/>
-        </a:p>
-      </dgm:t>
     </dgm:pt>
     <dgm:pt modelId="{774AA316-E1AA-4B63-BA07-2A38A3801D98}" type="pres">
       <dgm:prSet presAssocID="{F49B235E-9DA5-4A16-84AC-53ECB1B1E3F3}" presName="negativeSpace" presStyleCnt="0"/>
@@ -2890,13 +4045,6 @@
         </dgm:presLayoutVars>
       </dgm:prSet>
       <dgm:spPr/>
-      <dgm:t>
-        <a:bodyPr/>
-        <a:lstStyle/>
-        <a:p>
-          <a:endParaRPr lang="en-US"/>
-        </a:p>
-      </dgm:t>
     </dgm:pt>
     <dgm:pt modelId="{D860379D-6595-4D7A-ABBF-083DDEE51435}" type="pres">
       <dgm:prSet presAssocID="{92BF2950-6182-4AF2-B21D-026DB9FA45AE}" presName="negativeSpace" presStyleCnt="0"/>
@@ -2945,18 +4093,18 @@
     </dgm:pt>
   </dgm:ptLst>
   <dgm:cxnLst>
+    <dgm:cxn modelId="{AA93A703-EA5B-4F1F-BAAF-1BE13A04CF61}" type="presOf" srcId="{E489A264-3A38-463E-937A-C2A7972EC82A}" destId="{812A50DF-985B-4D01-85E2-E44882349FEE}" srcOrd="0" destOrd="0" presId="urn:microsoft.com/office/officeart/2005/8/layout/list1"/>
     <dgm:cxn modelId="{2DD4EB1F-AABC-4840-B2C9-983D24390D8B}" srcId="{E489A264-3A38-463E-937A-C2A7972EC82A}" destId="{3FB36F7C-C242-46AC-AA4C-22F7731017B0}" srcOrd="3" destOrd="0" parTransId="{0C601DC3-1570-42C9-817B-BCB64BBAD024}" sibTransId="{FA9A66CC-1AD3-42C6-ABD8-DFD55DD143B7}"/>
+    <dgm:cxn modelId="{42C43729-E3DE-48EA-8606-B290239176D4}" srcId="{E489A264-3A38-463E-937A-C2A7972EC82A}" destId="{92BF2950-6182-4AF2-B21D-026DB9FA45AE}" srcOrd="2" destOrd="0" parTransId="{47358B36-CDFE-4D1F-9C2D-3A04D6A6E5B9}" sibTransId="{5A145361-736F-4F34-A15D-9AA7E480F0A6}"/>
+    <dgm:cxn modelId="{3AE48B43-220D-496F-B08C-4C688D83A7D1}" type="presOf" srcId="{92BF2950-6182-4AF2-B21D-026DB9FA45AE}" destId="{A381D7C4-F3BC-49BF-B5E1-140D4DE1EE3C}" srcOrd="1" destOrd="0" presId="urn:microsoft.com/office/officeart/2005/8/layout/list1"/>
+    <dgm:cxn modelId="{C8F0CA7D-D2E4-4883-96DC-928CCC539D38}" type="presOf" srcId="{3FB36F7C-C242-46AC-AA4C-22F7731017B0}" destId="{1ABC3605-3659-487F-AC2F-4433FB57EF2A}" srcOrd="1" destOrd="0" presId="urn:microsoft.com/office/officeart/2005/8/layout/list1"/>
+    <dgm:cxn modelId="{FDD91198-2F13-488A-B702-85C0C2D8B640}" type="presOf" srcId="{92BF2950-6182-4AF2-B21D-026DB9FA45AE}" destId="{162C9EFF-2380-4563-A91E-2957E96ED0AA}" srcOrd="0" destOrd="0" presId="urn:microsoft.com/office/officeart/2005/8/layout/list1"/>
+    <dgm:cxn modelId="{3FAD579D-B634-4A41-9CCC-29A32A81E249}" type="presOf" srcId="{F62AAD38-B6C3-4FFD-9706-AB58A1986A6A}" destId="{72AE6376-5299-4AC3-94C1-5F79706C4788}" srcOrd="1" destOrd="0" presId="urn:microsoft.com/office/officeart/2005/8/layout/list1"/>
+    <dgm:cxn modelId="{29D8B9A1-7147-4AEF-A7ED-CF26067E84E0}" type="presOf" srcId="{F49B235E-9DA5-4A16-84AC-53ECB1B1E3F3}" destId="{2026B5A1-805E-4134-8B48-5CA085E96105}" srcOrd="0" destOrd="0" presId="urn:microsoft.com/office/officeart/2005/8/layout/list1"/>
+    <dgm:cxn modelId="{4255D0AC-ED5E-485C-96AC-71F562A0CC5E}" srcId="{E489A264-3A38-463E-937A-C2A7972EC82A}" destId="{F49B235E-9DA5-4A16-84AC-53ECB1B1E3F3}" srcOrd="1" destOrd="0" parTransId="{488A21BB-3189-45FE-8D15-A94AA82DCB82}" sibTransId="{89111A74-3C40-4635-AB44-A5296D387EE2}"/>
+    <dgm:cxn modelId="{05FA9DC7-DC5F-4B42-A276-8EB896607D3D}" srcId="{E489A264-3A38-463E-937A-C2A7972EC82A}" destId="{F62AAD38-B6C3-4FFD-9706-AB58A1986A6A}" srcOrd="0" destOrd="0" parTransId="{3B13D984-F0F2-496F-B00A-FFB6F9A5239D}" sibTransId="{BC7595EB-A3CE-49FA-9BE6-DE896761E166}"/>
     <dgm:cxn modelId="{64E96BD9-114D-4B5F-998D-317EEB1822A6}" type="presOf" srcId="{F62AAD38-B6C3-4FFD-9706-AB58A1986A6A}" destId="{BD1CD46B-495D-453F-8563-A143D21A67A4}" srcOrd="0" destOrd="0" presId="urn:microsoft.com/office/officeart/2005/8/layout/list1"/>
-    <dgm:cxn modelId="{42C43729-E3DE-48EA-8606-B290239176D4}" srcId="{E489A264-3A38-463E-937A-C2A7972EC82A}" destId="{92BF2950-6182-4AF2-B21D-026DB9FA45AE}" srcOrd="2" destOrd="0" parTransId="{47358B36-CDFE-4D1F-9C2D-3A04D6A6E5B9}" sibTransId="{5A145361-736F-4F34-A15D-9AA7E480F0A6}"/>
-    <dgm:cxn modelId="{AA93A703-EA5B-4F1F-BAAF-1BE13A04CF61}" type="presOf" srcId="{E489A264-3A38-463E-937A-C2A7972EC82A}" destId="{812A50DF-985B-4D01-85E2-E44882349FEE}" srcOrd="0" destOrd="0" presId="urn:microsoft.com/office/officeart/2005/8/layout/list1"/>
     <dgm:cxn modelId="{5A130EDB-8B9E-44B5-95C0-4519E5624945}" type="presOf" srcId="{F49B235E-9DA5-4A16-84AC-53ECB1B1E3F3}" destId="{86253A44-F038-4458-AE9B-6CF94D81D894}" srcOrd="1" destOrd="0" presId="urn:microsoft.com/office/officeart/2005/8/layout/list1"/>
-    <dgm:cxn modelId="{3AE48B43-220D-496F-B08C-4C688D83A7D1}" type="presOf" srcId="{92BF2950-6182-4AF2-B21D-026DB9FA45AE}" destId="{A381D7C4-F3BC-49BF-B5E1-140D4DE1EE3C}" srcOrd="1" destOrd="0" presId="urn:microsoft.com/office/officeart/2005/8/layout/list1"/>
-    <dgm:cxn modelId="{29D8B9A1-7147-4AEF-A7ED-CF26067E84E0}" type="presOf" srcId="{F49B235E-9DA5-4A16-84AC-53ECB1B1E3F3}" destId="{2026B5A1-805E-4134-8B48-5CA085E96105}" srcOrd="0" destOrd="0" presId="urn:microsoft.com/office/officeart/2005/8/layout/list1"/>
-    <dgm:cxn modelId="{C8F0CA7D-D2E4-4883-96DC-928CCC539D38}" type="presOf" srcId="{3FB36F7C-C242-46AC-AA4C-22F7731017B0}" destId="{1ABC3605-3659-487F-AC2F-4433FB57EF2A}" srcOrd="1" destOrd="0" presId="urn:microsoft.com/office/officeart/2005/8/layout/list1"/>
-    <dgm:cxn modelId="{05FA9DC7-DC5F-4B42-A276-8EB896607D3D}" srcId="{E489A264-3A38-463E-937A-C2A7972EC82A}" destId="{F62AAD38-B6C3-4FFD-9706-AB58A1986A6A}" srcOrd="0" destOrd="0" parTransId="{3B13D984-F0F2-496F-B00A-FFB6F9A5239D}" sibTransId="{BC7595EB-A3CE-49FA-9BE6-DE896761E166}"/>
-    <dgm:cxn modelId="{FDD91198-2F13-488A-B702-85C0C2D8B640}" type="presOf" srcId="{92BF2950-6182-4AF2-B21D-026DB9FA45AE}" destId="{162C9EFF-2380-4563-A91E-2957E96ED0AA}" srcOrd="0" destOrd="0" presId="urn:microsoft.com/office/officeart/2005/8/layout/list1"/>
-    <dgm:cxn modelId="{4255D0AC-ED5E-485C-96AC-71F562A0CC5E}" srcId="{E489A264-3A38-463E-937A-C2A7972EC82A}" destId="{F49B235E-9DA5-4A16-84AC-53ECB1B1E3F3}" srcOrd="1" destOrd="0" parTransId="{488A21BB-3189-45FE-8D15-A94AA82DCB82}" sibTransId="{89111A74-3C40-4635-AB44-A5296D387EE2}"/>
-    <dgm:cxn modelId="{3FAD579D-B634-4A41-9CCC-29A32A81E249}" type="presOf" srcId="{F62AAD38-B6C3-4FFD-9706-AB58A1986A6A}" destId="{72AE6376-5299-4AC3-94C1-5F79706C4788}" srcOrd="1" destOrd="0" presId="urn:microsoft.com/office/officeart/2005/8/layout/list1"/>
     <dgm:cxn modelId="{A5C9B9F0-9267-4D9E-AB32-15351F66D2C0}" type="presOf" srcId="{3FB36F7C-C242-46AC-AA4C-22F7731017B0}" destId="{3FA4955F-B26A-4195-9FD4-682ECEE6BEFF}" srcOrd="0" destOrd="0" presId="urn:microsoft.com/office/officeart/2005/8/layout/list1"/>
     <dgm:cxn modelId="{1A80A7A6-B88F-4F98-AA05-90C0C2CF8FD9}" type="presParOf" srcId="{812A50DF-985B-4D01-85E2-E44882349FEE}" destId="{8071D284-50A9-4150-822D-7E939ADB17FB}" srcOrd="0" destOrd="0" presId="urn:microsoft.com/office/officeart/2005/8/layout/list1"/>
     <dgm:cxn modelId="{A13F4E29-2049-414D-92CA-B0F9F0269350}" type="presParOf" srcId="{8071D284-50A9-4150-822D-7E939ADB17FB}" destId="{BD1CD46B-495D-453F-8563-A143D21A67A4}" srcOrd="0" destOrd="0" presId="urn:microsoft.com/office/officeart/2005/8/layout/list1"/>
@@ -3104,7 +4252,7 @@
         </a:bodyPr>
         <a:lstStyle/>
         <a:p>
-          <a:pPr lvl="0" algn="ctr" defTabSz="800100">
+          <a:pPr marL="0" lvl="0" indent="0" algn="ctr" defTabSz="800100" rtl="0">
             <a:lnSpc>
               <a:spcPct val="90000"/>
             </a:lnSpc>
@@ -3114,10 +4262,11 @@
             <a:spcAft>
               <a:spcPct val="35000"/>
             </a:spcAft>
+            <a:buNone/>
           </a:pPr>
           <a:r>
             <a:rPr lang="en-US" sz="1800" kern="1200"/>
-            <a:t>Async event</a:t>
+            <a:t>Async event (End user/Web Socket)</a:t>
           </a:r>
         </a:p>
       </dsp:txBody>
@@ -3230,7 +4379,7 @@
         </a:bodyPr>
         <a:lstStyle/>
         <a:p>
-          <a:pPr lvl="0" algn="ctr" defTabSz="800100">
+          <a:pPr marL="0" lvl="0" indent="0" algn="ctr" defTabSz="800100">
             <a:lnSpc>
               <a:spcPct val="90000"/>
             </a:lnSpc>
@@ -3240,6 +4389,7 @@
             <a:spcAft>
               <a:spcPct val="35000"/>
             </a:spcAft>
+            <a:buNone/>
           </a:pPr>
           <a:r>
             <a:rPr lang="en-US" sz="1800" kern="1200"/>
@@ -3356,7 +4506,7 @@
         </a:bodyPr>
         <a:lstStyle/>
         <a:p>
-          <a:pPr lvl="0" algn="ctr" defTabSz="800100">
+          <a:pPr marL="0" lvl="0" indent="0" algn="ctr" defTabSz="800100">
             <a:lnSpc>
               <a:spcPct val="90000"/>
             </a:lnSpc>
@@ -3366,6 +4516,7 @@
             <a:spcAft>
               <a:spcPct val="35000"/>
             </a:spcAft>
+            <a:buNone/>
           </a:pPr>
           <a:r>
             <a:rPr lang="en-US" sz="1800" kern="1200"/>
@@ -3482,7 +4633,7 @@
         </a:bodyPr>
         <a:lstStyle/>
         <a:p>
-          <a:pPr lvl="0" algn="ctr" defTabSz="800100">
+          <a:pPr marL="0" lvl="0" indent="0" algn="ctr" defTabSz="800100">
             <a:lnSpc>
               <a:spcPct val="90000"/>
             </a:lnSpc>
@@ -3492,6 +4643,7 @@
             <a:spcAft>
               <a:spcPct val="35000"/>
             </a:spcAft>
+            <a:buNone/>
           </a:pPr>
           <a:r>
             <a:rPr lang="en-US" sz="1800" kern="1200"/>

--- a/Architecture Guidelines.docx
+++ b/Architecture Guidelines.docx
@@ -67,7 +67,13 @@
         <w:t xml:space="preserve"> the principles and design behind "generic" Elbit single page application. The guidelines described here should adhere to most single pages applications</w:t>
       </w:r>
       <w:r>
-        <w:t xml:space="preserve"> and should be considered before implementing an app</w:t>
+        <w:t xml:space="preserve"> and should be c</w:t>
+      </w:r>
+      <w:r>
+        <w:t>onsidered before implementing a new</w:t>
+      </w:r>
+      <w:r>
+        <w:t xml:space="preserve"> app</w:t>
       </w:r>
     </w:p>
     <w:p>
@@ -210,11 +216,9 @@
       <w:r>
         <w:t xml:space="preserve">A </w:t>
       </w:r>
-      <w:proofErr w:type="gramStart"/>
-      <w:r>
-        <w:t>non UI</w:t>
-      </w:r>
-      <w:proofErr w:type="gramEnd"/>
+      <w:r>
+        <w:t>non-UI</w:t>
+      </w:r>
       <w:r>
         <w:t xml:space="preserve"> entity that raises events not related to end user activity. For example, Web socket</w:t>
       </w:r>
@@ -374,9 +378,11 @@
           <w:szCs w:val="28"/>
           <w:u w:val="single"/>
         </w:rPr>
-        <w:t>Players</w:t>
-      </w:r>
-      <w:r>
+        <w:br w:type="page"/>
+      </w:r>
+    </w:p>
+    <w:p>
+      <w:pPr>
         <w:rPr>
           <w:b/>
           <w:bCs/>
@@ -384,10 +390,7 @@
           <w:szCs w:val="28"/>
           <w:u w:val="single"/>
         </w:rPr>
-        <w:t xml:space="preserve"> (Deep div</w:t>
-      </w:r>
-      <w:bookmarkStart w:id="0" w:name="_GoBack"/>
-      <w:bookmarkEnd w:id="0"/>
+      </w:pPr>
       <w:r>
         <w:rPr>
           <w:b/>
@@ -396,8 +399,17 @@
           <w:szCs w:val="28"/>
           <w:u w:val="single"/>
         </w:rPr>
-        <w:t>e)</w:t>
-      </w:r>
+        <w:lastRenderedPageBreak/>
+        <w:t>Players (Deep dive)</w:t>
+      </w:r>
+    </w:p>
+    <w:p>
+      <w:pPr>
+        <w:rPr>
+          <w:b/>
+          <w:bCs/>
+        </w:rPr>
+      </w:pPr>
     </w:p>
     <w:p>
       <w:r>
@@ -407,189 +419,1875 @@
         </w:rPr>
         <w:t>Application store</w:t>
       </w:r>
-      <w:r>
-        <w:t xml:space="preserve"> – An object that holds all application state. Offers a dispatch method for executing actions and subscribe method for listening to state changes. </w:t>
-      </w:r>
-    </w:p>
-    <w:p>
-      <w:r>
-        <w:rPr>
-          <w:b/>
-          <w:bCs/>
-        </w:rPr>
-        <w:t>Smart component</w:t>
-      </w:r>
-      <w:r>
-        <w:t xml:space="preserve"> – A component that depends on application store. For example, </w:t>
+    </w:p>
+    <w:p>
+      <w:r>
+        <w:t xml:space="preserve">An object that holds all application state. Offers a dispatch method for executing actions and subscribe method </w:t>
+      </w:r>
+      <w:r>
+        <w:t>for listening to state change events. Although feels like "</w:t>
       </w:r>
       <w:proofErr w:type="spellStart"/>
       <w:r>
+        <w:t>anti pattern</w:t>
+      </w:r>
+      <w:proofErr w:type="spellEnd"/>
+      <w:r>
+        <w:t xml:space="preserve">" the singe store pattern is powerful. The store is </w:t>
+      </w:r>
+      <w:proofErr w:type="spellStart"/>
+      <w:r>
+        <w:t>readonly</w:t>
+      </w:r>
+      <w:proofErr w:type="spellEnd"/>
+      <w:r>
+        <w:t xml:space="preserve"> and should only be updated by dispatching action to reducers</w:t>
+      </w:r>
+    </w:p>
+    <w:p>
+      <w:pPr>
+        <w:shd w:val="clear" w:color="auto" w:fill="FFFFFF"/>
+        <w:tabs>
+          <w:tab w:val="left" w:pos="916"/>
+          <w:tab w:val="left" w:pos="1832"/>
+          <w:tab w:val="left" w:pos="2748"/>
+          <w:tab w:val="left" w:pos="3664"/>
+          <w:tab w:val="left" w:pos="4580"/>
+          <w:tab w:val="left" w:pos="5496"/>
+          <w:tab w:val="left" w:pos="6412"/>
+          <w:tab w:val="left" w:pos="7328"/>
+          <w:tab w:val="left" w:pos="8244"/>
+          <w:tab w:val="left" w:pos="9160"/>
+          <w:tab w:val="left" w:pos="10076"/>
+          <w:tab w:val="left" w:pos="10992"/>
+          <w:tab w:val="left" w:pos="11908"/>
+          <w:tab w:val="left" w:pos="12824"/>
+          <w:tab w:val="left" w:pos="13740"/>
+          <w:tab w:val="left" w:pos="14656"/>
+        </w:tabs>
+        <w:spacing w:after="0" w:line="240" w:lineRule="auto"/>
+        <w:rPr>
+          <w:rFonts w:ascii="Courier New" w:eastAsia="Times New Roman" w:hAnsi="Courier New" w:cs="Courier New"/>
+          <w:color w:val="000000"/>
+          <w:sz w:val="18"/>
+          <w:szCs w:val="18"/>
+        </w:rPr>
+      </w:pPr>
+      <w:r>
+        <w:rPr>
+          <w:rFonts w:ascii="Courier New" w:eastAsia="Times New Roman" w:hAnsi="Courier New" w:cs="Courier New"/>
+          <w:b/>
+          <w:bCs/>
+          <w:color w:val="000080"/>
+          <w:sz w:val="18"/>
+          <w:szCs w:val="18"/>
+        </w:rPr>
+        <w:t xml:space="preserve">export interface </w:t>
+      </w:r>
+      <w:r>
+        <w:rPr>
+          <w:rFonts w:ascii="Courier New" w:eastAsia="Times New Roman" w:hAnsi="Courier New" w:cs="Courier New"/>
+          <w:color w:val="000000"/>
+          <w:sz w:val="18"/>
+          <w:szCs w:val="18"/>
+        </w:rPr>
+        <w:t>Contact {</w:t>
+      </w:r>
+      <w:r>
+        <w:rPr>
+          <w:rFonts w:ascii="Courier New" w:eastAsia="Times New Roman" w:hAnsi="Courier New" w:cs="Courier New"/>
+          <w:color w:val="000000"/>
+          <w:sz w:val="18"/>
+          <w:szCs w:val="18"/>
+        </w:rPr>
+        <w:br/>
+        <w:t xml:space="preserve">  </w:t>
+      </w:r>
+      <w:r>
+        <w:rPr>
+          <w:rFonts w:ascii="Courier New" w:eastAsia="Times New Roman" w:hAnsi="Courier New" w:cs="Courier New"/>
+          <w:b/>
+          <w:bCs/>
+          <w:color w:val="660E7A"/>
+          <w:sz w:val="18"/>
+          <w:szCs w:val="18"/>
+        </w:rPr>
+        <w:t>id</w:t>
+      </w:r>
+      <w:r>
+        <w:rPr>
+          <w:rFonts w:ascii="Courier New" w:eastAsia="Times New Roman" w:hAnsi="Courier New" w:cs="Courier New"/>
+          <w:color w:val="000000"/>
+          <w:sz w:val="18"/>
+          <w:szCs w:val="18"/>
+        </w:rPr>
+        <w:t xml:space="preserve">: </w:t>
+      </w:r>
+      <w:r>
+        <w:rPr>
+          <w:rFonts w:ascii="Courier New" w:eastAsia="Times New Roman" w:hAnsi="Courier New" w:cs="Courier New"/>
+          <w:b/>
+          <w:bCs/>
+          <w:color w:val="000080"/>
+          <w:sz w:val="18"/>
+          <w:szCs w:val="18"/>
+        </w:rPr>
+        <w:t>number</w:t>
+      </w:r>
+      <w:r>
+        <w:rPr>
+          <w:rFonts w:ascii="Courier New" w:eastAsia="Times New Roman" w:hAnsi="Courier New" w:cs="Courier New"/>
+          <w:color w:val="000000"/>
+          <w:sz w:val="18"/>
+          <w:szCs w:val="18"/>
+        </w:rPr>
+        <w:t>;</w:t>
+      </w:r>
+      <w:r>
+        <w:rPr>
+          <w:rFonts w:ascii="Courier New" w:eastAsia="Times New Roman" w:hAnsi="Courier New" w:cs="Courier New"/>
+          <w:color w:val="000000"/>
+          <w:sz w:val="18"/>
+          <w:szCs w:val="18"/>
+        </w:rPr>
+        <w:br/>
+        <w:t xml:space="preserve">  </w:t>
+      </w:r>
+      <w:r>
+        <w:rPr>
+          <w:rFonts w:ascii="Courier New" w:eastAsia="Times New Roman" w:hAnsi="Courier New" w:cs="Courier New"/>
+          <w:b/>
+          <w:bCs/>
+          <w:color w:val="660E7A"/>
+          <w:sz w:val="18"/>
+          <w:szCs w:val="18"/>
+        </w:rPr>
+        <w:t>name</w:t>
+      </w:r>
+      <w:r>
+        <w:rPr>
+          <w:rFonts w:ascii="Courier New" w:eastAsia="Times New Roman" w:hAnsi="Courier New" w:cs="Courier New"/>
+          <w:color w:val="000000"/>
+          <w:sz w:val="18"/>
+          <w:szCs w:val="18"/>
+        </w:rPr>
+        <w:t xml:space="preserve">: </w:t>
+      </w:r>
+      <w:r>
+        <w:rPr>
+          <w:rFonts w:ascii="Courier New" w:eastAsia="Times New Roman" w:hAnsi="Courier New" w:cs="Courier New"/>
+          <w:b/>
+          <w:bCs/>
+          <w:color w:val="000080"/>
+          <w:sz w:val="18"/>
+          <w:szCs w:val="18"/>
+        </w:rPr>
+        <w:t>string</w:t>
+      </w:r>
+      <w:r>
+        <w:rPr>
+          <w:rFonts w:ascii="Courier New" w:eastAsia="Times New Roman" w:hAnsi="Courier New" w:cs="Courier New"/>
+          <w:color w:val="000000"/>
+          <w:sz w:val="18"/>
+          <w:szCs w:val="18"/>
+        </w:rPr>
+        <w:t>;</w:t>
+      </w:r>
+      <w:r>
+        <w:rPr>
+          <w:rFonts w:ascii="Courier New" w:eastAsia="Times New Roman" w:hAnsi="Courier New" w:cs="Courier New"/>
+          <w:color w:val="000000"/>
+          <w:sz w:val="18"/>
+          <w:szCs w:val="18"/>
+        </w:rPr>
+        <w:br/>
+        <w:t>}</w:t>
+      </w:r>
+      <w:r>
+        <w:rPr>
+          <w:rFonts w:ascii="Courier New" w:eastAsia="Times New Roman" w:hAnsi="Courier New" w:cs="Courier New"/>
+          <w:color w:val="000000"/>
+          <w:sz w:val="18"/>
+          <w:szCs w:val="18"/>
+        </w:rPr>
+        <w:br/>
+      </w:r>
+      <w:r>
+        <w:rPr>
+          <w:rFonts w:ascii="Courier New" w:eastAsia="Times New Roman" w:hAnsi="Courier New" w:cs="Courier New"/>
+          <w:color w:val="000000"/>
+          <w:sz w:val="18"/>
+          <w:szCs w:val="18"/>
+        </w:rPr>
+        <w:br/>
+      </w:r>
+      <w:r>
+        <w:rPr>
+          <w:rFonts w:ascii="Courier New" w:eastAsia="Times New Roman" w:hAnsi="Courier New" w:cs="Courier New"/>
+          <w:b/>
+          <w:bCs/>
+          <w:color w:val="000080"/>
+          <w:sz w:val="18"/>
+          <w:szCs w:val="18"/>
+        </w:rPr>
+        <w:t xml:space="preserve">export interface </w:t>
+      </w:r>
+      <w:proofErr w:type="spellStart"/>
+      <w:r>
+        <w:rPr>
+          <w:rFonts w:ascii="Courier New" w:eastAsia="Times New Roman" w:hAnsi="Courier New" w:cs="Courier New"/>
+          <w:color w:val="000000"/>
+          <w:sz w:val="18"/>
+          <w:szCs w:val="18"/>
+        </w:rPr>
+        <w:t>AppState</w:t>
+      </w:r>
+      <w:proofErr w:type="spellEnd"/>
+      <w:r>
+        <w:rPr>
+          <w:rFonts w:ascii="Courier New" w:eastAsia="Times New Roman" w:hAnsi="Courier New" w:cs="Courier New"/>
+          <w:color w:val="000000"/>
+          <w:sz w:val="18"/>
+          <w:szCs w:val="18"/>
+        </w:rPr>
+        <w:t xml:space="preserve"> {</w:t>
+      </w:r>
+      <w:r>
+        <w:rPr>
+          <w:rFonts w:ascii="Courier New" w:eastAsia="Times New Roman" w:hAnsi="Courier New" w:cs="Courier New"/>
+          <w:color w:val="000000"/>
+          <w:sz w:val="18"/>
+          <w:szCs w:val="18"/>
+        </w:rPr>
+        <w:br/>
+        <w:t xml:space="preserve">  </w:t>
+      </w:r>
+      <w:r>
+        <w:rPr>
+          <w:rFonts w:ascii="Courier New" w:eastAsia="Times New Roman" w:hAnsi="Courier New" w:cs="Courier New"/>
+          <w:b/>
+          <w:bCs/>
+          <w:color w:val="660E7A"/>
+          <w:sz w:val="18"/>
+          <w:szCs w:val="18"/>
+        </w:rPr>
+        <w:t>contacts</w:t>
+      </w:r>
+      <w:r>
+        <w:rPr>
+          <w:rFonts w:ascii="Courier New" w:eastAsia="Times New Roman" w:hAnsi="Courier New" w:cs="Courier New"/>
+          <w:color w:val="000000"/>
+          <w:sz w:val="18"/>
+          <w:szCs w:val="18"/>
+        </w:rPr>
+        <w:t xml:space="preserve">: </w:t>
+      </w:r>
+      <w:proofErr w:type="gramStart"/>
+      <w:r>
+        <w:rPr>
+          <w:rFonts w:ascii="Courier New" w:eastAsia="Times New Roman" w:hAnsi="Courier New" w:cs="Courier New"/>
+          <w:color w:val="000000"/>
+          <w:sz w:val="18"/>
+          <w:szCs w:val="18"/>
+        </w:rPr>
+        <w:t>Contact[</w:t>
+      </w:r>
+      <w:proofErr w:type="gramEnd"/>
+      <w:r>
+        <w:rPr>
+          <w:rFonts w:ascii="Courier New" w:eastAsia="Times New Roman" w:hAnsi="Courier New" w:cs="Courier New"/>
+          <w:color w:val="000000"/>
+          <w:sz w:val="18"/>
+          <w:szCs w:val="18"/>
+        </w:rPr>
+        <w:t>];</w:t>
+      </w:r>
+      <w:r>
+        <w:rPr>
+          <w:rFonts w:ascii="Courier New" w:eastAsia="Times New Roman" w:hAnsi="Courier New" w:cs="Courier New"/>
+          <w:color w:val="000000"/>
+          <w:sz w:val="18"/>
+          <w:szCs w:val="18"/>
+        </w:rPr>
+        <w:br/>
+        <w:t>}</w:t>
+      </w:r>
+    </w:p>
+    <w:p>
+      <w:pPr>
+        <w:shd w:val="clear" w:color="auto" w:fill="FFFFFF"/>
+        <w:tabs>
+          <w:tab w:val="left" w:pos="916"/>
+          <w:tab w:val="left" w:pos="1832"/>
+          <w:tab w:val="left" w:pos="2748"/>
+          <w:tab w:val="left" w:pos="3664"/>
+          <w:tab w:val="left" w:pos="4580"/>
+          <w:tab w:val="left" w:pos="5496"/>
+          <w:tab w:val="left" w:pos="6412"/>
+          <w:tab w:val="left" w:pos="7328"/>
+          <w:tab w:val="left" w:pos="8244"/>
+          <w:tab w:val="left" w:pos="9160"/>
+          <w:tab w:val="left" w:pos="10076"/>
+          <w:tab w:val="left" w:pos="10992"/>
+          <w:tab w:val="left" w:pos="11908"/>
+          <w:tab w:val="left" w:pos="12824"/>
+          <w:tab w:val="left" w:pos="13740"/>
+          <w:tab w:val="left" w:pos="14656"/>
+        </w:tabs>
+        <w:spacing w:after="0" w:line="240" w:lineRule="auto"/>
+        <w:rPr>
+          <w:rFonts w:ascii="Courier New" w:eastAsia="Times New Roman" w:hAnsi="Courier New" w:cs="Courier New"/>
+          <w:color w:val="000000"/>
+          <w:sz w:val="18"/>
+          <w:szCs w:val="18"/>
+        </w:rPr>
+      </w:pPr>
+    </w:p>
+    <w:p>
+      <w:pPr>
+        <w:shd w:val="clear" w:color="auto" w:fill="FFFFFF"/>
+        <w:tabs>
+          <w:tab w:val="left" w:pos="916"/>
+          <w:tab w:val="left" w:pos="1832"/>
+          <w:tab w:val="left" w:pos="2748"/>
+          <w:tab w:val="left" w:pos="3664"/>
+          <w:tab w:val="left" w:pos="4580"/>
+          <w:tab w:val="left" w:pos="5496"/>
+          <w:tab w:val="left" w:pos="6412"/>
+          <w:tab w:val="left" w:pos="7328"/>
+          <w:tab w:val="left" w:pos="8244"/>
+          <w:tab w:val="left" w:pos="9160"/>
+          <w:tab w:val="left" w:pos="10076"/>
+          <w:tab w:val="left" w:pos="10992"/>
+          <w:tab w:val="left" w:pos="11908"/>
+          <w:tab w:val="left" w:pos="12824"/>
+          <w:tab w:val="left" w:pos="13740"/>
+          <w:tab w:val="left" w:pos="14656"/>
+        </w:tabs>
+        <w:spacing w:after="0" w:line="240" w:lineRule="auto"/>
+        <w:rPr>
+          <w:rFonts w:ascii="Courier New" w:eastAsia="Times New Roman" w:hAnsi="Courier New" w:cs="Courier New"/>
+          <w:color w:val="000000"/>
+          <w:sz w:val="18"/>
+          <w:szCs w:val="18"/>
+        </w:rPr>
+      </w:pPr>
+      <w:r>
+        <w:rPr>
+          <w:rFonts w:ascii="Courier New" w:eastAsia="Times New Roman" w:hAnsi="Courier New" w:cs="Courier New"/>
+          <w:b/>
+          <w:bCs/>
+          <w:color w:val="000080"/>
+          <w:sz w:val="18"/>
+          <w:szCs w:val="18"/>
+        </w:rPr>
+        <w:t xml:space="preserve">export </w:t>
+      </w:r>
+      <w:proofErr w:type="spellStart"/>
+      <w:r>
+        <w:rPr>
+          <w:rFonts w:ascii="Courier New" w:eastAsia="Times New Roman" w:hAnsi="Courier New" w:cs="Courier New"/>
+          <w:b/>
+          <w:bCs/>
+          <w:color w:val="000080"/>
+          <w:sz w:val="18"/>
+          <w:szCs w:val="18"/>
+        </w:rPr>
+        <w:t>const</w:t>
+      </w:r>
+      <w:proofErr w:type="spellEnd"/>
+      <w:r>
+        <w:rPr>
+          <w:rFonts w:ascii="Courier New" w:eastAsia="Times New Roman" w:hAnsi="Courier New" w:cs="Courier New"/>
+          <w:b/>
+          <w:bCs/>
+          <w:color w:val="000080"/>
+          <w:sz w:val="18"/>
+          <w:szCs w:val="18"/>
+        </w:rPr>
+        <w:t xml:space="preserve"> </w:t>
+      </w:r>
+      <w:proofErr w:type="spellStart"/>
+      <w:r>
+        <w:rPr>
+          <w:rFonts w:ascii="Courier New" w:eastAsia="Times New Roman" w:hAnsi="Courier New" w:cs="Courier New"/>
+          <w:color w:val="458383"/>
+          <w:sz w:val="18"/>
+          <w:szCs w:val="18"/>
+        </w:rPr>
+        <w:t>appStore</w:t>
+      </w:r>
+      <w:proofErr w:type="spellEnd"/>
+      <w:r>
+        <w:rPr>
+          <w:rFonts w:ascii="Courier New" w:eastAsia="Times New Roman" w:hAnsi="Courier New" w:cs="Courier New"/>
+          <w:color w:val="000000"/>
+          <w:sz w:val="18"/>
+          <w:szCs w:val="18"/>
+        </w:rPr>
+        <w:t xml:space="preserve">: AppStore = </w:t>
+      </w:r>
+      <w:proofErr w:type="spellStart"/>
+      <w:r>
+        <w:rPr>
+          <w:rFonts w:ascii="Courier New" w:eastAsia="Times New Roman" w:hAnsi="Courier New" w:cs="Courier New"/>
+          <w:color w:val="458383"/>
+          <w:sz w:val="18"/>
+          <w:szCs w:val="18"/>
+        </w:rPr>
+        <w:t>createStore</w:t>
+      </w:r>
+      <w:proofErr w:type="spellEnd"/>
+      <w:r>
+        <w:rPr>
+          <w:rFonts w:ascii="Courier New" w:eastAsia="Times New Roman" w:hAnsi="Courier New" w:cs="Courier New"/>
+          <w:color w:val="000000"/>
+          <w:sz w:val="18"/>
+          <w:szCs w:val="18"/>
+        </w:rPr>
+        <w:t>(</w:t>
+      </w:r>
+      <w:r>
+        <w:rPr>
+          <w:rFonts w:ascii="Courier New" w:eastAsia="Times New Roman" w:hAnsi="Courier New" w:cs="Courier New"/>
+          <w:i/>
+          <w:iCs/>
+          <w:color w:val="000000"/>
+          <w:sz w:val="18"/>
+          <w:szCs w:val="18"/>
+        </w:rPr>
+        <w:t>reducer</w:t>
+      </w:r>
+      <w:r>
+        <w:rPr>
+          <w:rFonts w:ascii="Courier New" w:eastAsia="Times New Roman" w:hAnsi="Courier New" w:cs="Courier New"/>
+          <w:color w:val="000000"/>
+          <w:sz w:val="18"/>
+          <w:szCs w:val="18"/>
+        </w:rPr>
+        <w:t>);</w:t>
+      </w:r>
+    </w:p>
+    <w:p>
+      <w:pPr>
+        <w:rPr>
+          <w:b/>
+          <w:bCs/>
+        </w:rPr>
+      </w:pPr>
+    </w:p>
+    <w:p>
+      <w:r>
+        <w:rPr>
+          <w:b/>
+          <w:bCs/>
+        </w:rPr>
+        <w:t>C</w:t>
+      </w:r>
+      <w:r>
+        <w:rPr>
+          <w:b/>
+          <w:bCs/>
+        </w:rPr>
+        <w:t>omponent</w:t>
+      </w:r>
+    </w:p>
+    <w:p>
+      <w:r>
+        <w:t xml:space="preserve">A component is described by template, code and styles. A component is responsible for updating/synchronizing part of the screen against application state. We aim </w:t>
+      </w:r>
+      <w:r>
+        <w:t>to develop</w:t>
+      </w:r>
+      <w:r>
+        <w:t xml:space="preserve"> slim components which are not responsible for application flow. Application flow is </w:t>
+      </w:r>
+      <w:r>
+        <w:t>encapsulated</w:t>
+      </w:r>
+      <w:r>
+        <w:t xml:space="preserve"> by </w:t>
+      </w:r>
+      <w:proofErr w:type="spellStart"/>
+      <w:r>
+        <w:rPr>
+          <w:b/>
+          <w:bCs/>
+        </w:rPr>
+        <w:t>thunks</w:t>
+      </w:r>
+      <w:proofErr w:type="spellEnd"/>
+      <w:r>
+        <w:t xml:space="preserve"> and components should delegate the "hard" work to the </w:t>
+      </w:r>
+      <w:proofErr w:type="spellStart"/>
+      <w:r>
+        <w:t>thunks</w:t>
+      </w:r>
+      <w:proofErr w:type="spellEnd"/>
+      <w:r>
+        <w:t>. We distinguish between</w:t>
+      </w:r>
+      <w:r>
+        <w:t xml:space="preserve"> two types of components, smart</w:t>
+      </w:r>
+      <w:r>
+        <w:t xml:space="preserve"> and dumb. </w:t>
+      </w:r>
+      <w:r>
+        <w:rPr>
+          <w:b/>
+          <w:bCs/>
+        </w:rPr>
+        <w:t xml:space="preserve">Smart </w:t>
+      </w:r>
+      <w:r>
+        <w:rPr>
+          <w:b/>
+          <w:bCs/>
+        </w:rPr>
+        <w:t>component</w:t>
+      </w:r>
+      <w:r>
+        <w:t xml:space="preserve"> </w:t>
+      </w:r>
+      <w:r>
+        <w:t xml:space="preserve">is a component </w:t>
+      </w:r>
+      <w:r>
+        <w:t>that depends on application store</w:t>
+      </w:r>
+      <w:r>
+        <w:t xml:space="preserve"> and uses it by reading its state or by dispatching new actions</w:t>
+      </w:r>
+      <w:r>
+        <w:t xml:space="preserve">. </w:t>
+      </w:r>
+      <w:r>
+        <w:rPr>
+          <w:b/>
+          <w:bCs/>
+        </w:rPr>
+        <w:t>Dumb component</w:t>
+      </w:r>
+      <w:r>
+        <w:t xml:space="preserve"> is a</w:t>
+      </w:r>
+      <w:r>
+        <w:t xml:space="preserve"> component that does not access application store and instead receives the data from its parent component.</w:t>
+      </w:r>
+      <w:r>
+        <w:t xml:space="preserve"> Dumb component uses events to inform its parent about end user activity. In react, the parent dispatches an action</w:t>
+      </w:r>
+    </w:p>
+    <w:p>
+      <w:pPr>
+        <w:shd w:val="clear" w:color="auto" w:fill="FFFFFF"/>
+        <w:tabs>
+          <w:tab w:val="left" w:pos="916"/>
+          <w:tab w:val="left" w:pos="1832"/>
+          <w:tab w:val="left" w:pos="2748"/>
+          <w:tab w:val="left" w:pos="3664"/>
+          <w:tab w:val="left" w:pos="4580"/>
+          <w:tab w:val="left" w:pos="5496"/>
+          <w:tab w:val="left" w:pos="6412"/>
+          <w:tab w:val="left" w:pos="7328"/>
+          <w:tab w:val="left" w:pos="8244"/>
+          <w:tab w:val="left" w:pos="9160"/>
+          <w:tab w:val="left" w:pos="10076"/>
+          <w:tab w:val="left" w:pos="10992"/>
+          <w:tab w:val="left" w:pos="11908"/>
+          <w:tab w:val="left" w:pos="12824"/>
+          <w:tab w:val="left" w:pos="13740"/>
+          <w:tab w:val="left" w:pos="14656"/>
+        </w:tabs>
+        <w:spacing w:after="0" w:line="240" w:lineRule="auto"/>
+        <w:rPr>
+          <w:rFonts w:ascii="Courier New" w:eastAsia="Times New Roman" w:hAnsi="Courier New" w:cs="Courier New"/>
+          <w:color w:val="000000"/>
+          <w:sz w:val="18"/>
+          <w:szCs w:val="18"/>
+        </w:rPr>
+      </w:pPr>
+      <w:r>
+        <w:rPr>
+          <w:rFonts w:ascii="Courier New" w:eastAsia="Times New Roman" w:hAnsi="Courier New" w:cs="Courier New"/>
+          <w:color w:val="000000"/>
+          <w:sz w:val="18"/>
+          <w:szCs w:val="18"/>
+          <w:shd w:val="clear" w:color="auto" w:fill="EFEFEF"/>
+        </w:rPr>
+        <w:t>&lt;</w:t>
+      </w:r>
+      <w:proofErr w:type="spellStart"/>
+      <w:r>
+        <w:rPr>
+          <w:rFonts w:ascii="Courier New" w:eastAsia="Times New Roman" w:hAnsi="Courier New" w:cs="Courier New"/>
+          <w:b/>
+          <w:bCs/>
+          <w:color w:val="000080"/>
+          <w:sz w:val="18"/>
+          <w:szCs w:val="18"/>
+          <w:shd w:val="clear" w:color="auto" w:fill="EFEFEF"/>
+        </w:rPr>
+        <w:t>ul</w:t>
+      </w:r>
+      <w:proofErr w:type="spellEnd"/>
+      <w:r>
+        <w:rPr>
+          <w:rFonts w:ascii="Courier New" w:eastAsia="Times New Roman" w:hAnsi="Courier New" w:cs="Courier New"/>
+          <w:color w:val="000000"/>
+          <w:sz w:val="18"/>
+          <w:szCs w:val="18"/>
+          <w:shd w:val="clear" w:color="auto" w:fill="EFEFEF"/>
+        </w:rPr>
+        <w:t>&gt;</w:t>
+      </w:r>
+      <w:r>
+        <w:rPr>
+          <w:rFonts w:ascii="Courier New" w:eastAsia="Times New Roman" w:hAnsi="Courier New" w:cs="Courier New"/>
+          <w:color w:val="000000"/>
+          <w:sz w:val="18"/>
+          <w:szCs w:val="18"/>
+        </w:rPr>
+        <w:br/>
+        <w:t xml:space="preserve">  </w:t>
+      </w:r>
+      <w:r>
+        <w:rPr>
+          <w:rFonts w:ascii="Courier New" w:eastAsia="Times New Roman" w:hAnsi="Courier New" w:cs="Courier New"/>
+          <w:color w:val="000000"/>
+          <w:sz w:val="18"/>
+          <w:szCs w:val="18"/>
+          <w:shd w:val="clear" w:color="auto" w:fill="EFEFEF"/>
+        </w:rPr>
+        <w:t>&lt;</w:t>
+      </w:r>
+      <w:r>
+        <w:rPr>
+          <w:rFonts w:ascii="Courier New" w:eastAsia="Times New Roman" w:hAnsi="Courier New" w:cs="Courier New"/>
+          <w:b/>
+          <w:bCs/>
+          <w:color w:val="000080"/>
+          <w:sz w:val="18"/>
+          <w:szCs w:val="18"/>
+          <w:shd w:val="clear" w:color="auto" w:fill="EFEFEF"/>
+        </w:rPr>
+        <w:t xml:space="preserve">li </w:t>
+      </w:r>
+      <w:r>
+        <w:rPr>
+          <w:rFonts w:ascii="Courier New" w:eastAsia="Times New Roman" w:hAnsi="Courier New" w:cs="Courier New"/>
+          <w:b/>
+          <w:bCs/>
+          <w:color w:val="0000FF"/>
+          <w:sz w:val="18"/>
+          <w:szCs w:val="18"/>
+          <w:shd w:val="clear" w:color="auto" w:fill="EFEFEF"/>
+        </w:rPr>
+        <w:t>*</w:t>
+      </w:r>
+      <w:proofErr w:type="spellStart"/>
+      <w:r>
+        <w:rPr>
+          <w:rFonts w:ascii="Courier New" w:eastAsia="Times New Roman" w:hAnsi="Courier New" w:cs="Courier New"/>
+          <w:b/>
+          <w:bCs/>
+          <w:color w:val="0000FF"/>
+          <w:sz w:val="18"/>
+          <w:szCs w:val="18"/>
+          <w:shd w:val="clear" w:color="auto" w:fill="EFEFEF"/>
+        </w:rPr>
+        <w:t>ngFor</w:t>
+      </w:r>
+      <w:proofErr w:type="spellEnd"/>
+      <w:r>
+        <w:rPr>
+          <w:rFonts w:ascii="Courier New" w:eastAsia="Times New Roman" w:hAnsi="Courier New" w:cs="Courier New"/>
+          <w:b/>
+          <w:bCs/>
+          <w:color w:val="0000FF"/>
+          <w:sz w:val="18"/>
+          <w:szCs w:val="18"/>
+          <w:shd w:val="clear" w:color="auto" w:fill="EFEFEF"/>
+        </w:rPr>
+        <w:t>=</w:t>
+      </w:r>
+      <w:r>
+        <w:rPr>
+          <w:rFonts w:ascii="Courier New" w:eastAsia="Times New Roman" w:hAnsi="Courier New" w:cs="Courier New"/>
+          <w:b/>
+          <w:bCs/>
+          <w:color w:val="008000"/>
+          <w:sz w:val="18"/>
+          <w:szCs w:val="18"/>
+          <w:shd w:val="clear" w:color="auto" w:fill="EFEFEF"/>
+        </w:rPr>
+        <w:t xml:space="preserve">"let </w:t>
+      </w:r>
+      <w:r>
+        <w:rPr>
+          <w:rFonts w:ascii="Courier New" w:eastAsia="Times New Roman" w:hAnsi="Courier New" w:cs="Courier New"/>
+          <w:b/>
+          <w:bCs/>
+          <w:i/>
+          <w:iCs/>
+          <w:color w:val="660E7A"/>
+          <w:sz w:val="18"/>
+          <w:szCs w:val="18"/>
+          <w:shd w:val="clear" w:color="auto" w:fill="EFEFEF"/>
+        </w:rPr>
+        <w:t>contact</w:t>
+      </w:r>
+      <w:r>
+        <w:rPr>
+          <w:rFonts w:ascii="Courier New" w:eastAsia="Times New Roman" w:hAnsi="Courier New" w:cs="Courier New"/>
+          <w:b/>
+          <w:bCs/>
+          <w:color w:val="008000"/>
+          <w:sz w:val="18"/>
+          <w:szCs w:val="18"/>
+          <w:shd w:val="clear" w:color="auto" w:fill="EFEFEF"/>
+        </w:rPr>
+        <w:t xml:space="preserve"> of </w:t>
+      </w:r>
+      <w:r>
+        <w:rPr>
+          <w:rFonts w:ascii="Courier New" w:eastAsia="Times New Roman" w:hAnsi="Courier New" w:cs="Courier New"/>
+          <w:b/>
+          <w:bCs/>
+          <w:color w:val="7A7A43"/>
+          <w:sz w:val="18"/>
+          <w:szCs w:val="18"/>
+          <w:shd w:val="clear" w:color="auto" w:fill="EFEFEF"/>
+        </w:rPr>
+        <w:t>contacts</w:t>
+      </w:r>
+      <w:r>
+        <w:rPr>
+          <w:rFonts w:ascii="Courier New" w:eastAsia="Times New Roman" w:hAnsi="Courier New" w:cs="Courier New"/>
+          <w:b/>
+          <w:bCs/>
+          <w:color w:val="008000"/>
+          <w:sz w:val="18"/>
+          <w:szCs w:val="18"/>
+          <w:shd w:val="clear" w:color="auto" w:fill="EFEFEF"/>
+        </w:rPr>
+        <w:t>"</w:t>
+      </w:r>
+      <w:r>
+        <w:rPr>
+          <w:rFonts w:ascii="Courier New" w:eastAsia="Times New Roman" w:hAnsi="Courier New" w:cs="Courier New"/>
+          <w:color w:val="000000"/>
+          <w:sz w:val="18"/>
+          <w:szCs w:val="18"/>
+          <w:shd w:val="clear" w:color="auto" w:fill="EFEFEF"/>
+        </w:rPr>
+        <w:t>&gt;</w:t>
+      </w:r>
+      <w:r>
+        <w:rPr>
+          <w:rFonts w:ascii="Courier New" w:eastAsia="Times New Roman" w:hAnsi="Courier New" w:cs="Courier New"/>
+          <w:color w:val="000000"/>
+          <w:sz w:val="18"/>
+          <w:szCs w:val="18"/>
+        </w:rPr>
+        <w:br/>
+        <w:t xml:space="preserve">    </w:t>
+      </w:r>
+      <w:r>
+        <w:rPr>
+          <w:rFonts w:ascii="Courier New" w:eastAsia="Times New Roman" w:hAnsi="Courier New" w:cs="Courier New"/>
+          <w:color w:val="000000"/>
+          <w:sz w:val="18"/>
+          <w:szCs w:val="18"/>
+          <w:shd w:val="clear" w:color="auto" w:fill="EFEFEF"/>
+        </w:rPr>
+        <w:t>&lt;</w:t>
+      </w:r>
+      <w:r>
+        <w:rPr>
+          <w:rFonts w:ascii="Courier New" w:eastAsia="Times New Roman" w:hAnsi="Courier New" w:cs="Courier New"/>
+          <w:b/>
+          <w:bCs/>
+          <w:color w:val="000080"/>
+          <w:sz w:val="18"/>
+          <w:szCs w:val="18"/>
+          <w:shd w:val="clear" w:color="auto" w:fill="EFEFEF"/>
+        </w:rPr>
+        <w:t>span</w:t>
+      </w:r>
+      <w:r>
+        <w:rPr>
+          <w:rFonts w:ascii="Courier New" w:eastAsia="Times New Roman" w:hAnsi="Courier New" w:cs="Courier New"/>
+          <w:color w:val="000000"/>
+          <w:sz w:val="18"/>
+          <w:szCs w:val="18"/>
+          <w:shd w:val="clear" w:color="auto" w:fill="EFEFEF"/>
+        </w:rPr>
+        <w:t>&gt;</w:t>
+      </w:r>
+      <w:r>
+        <w:rPr>
+          <w:rFonts w:ascii="Courier New" w:eastAsia="Times New Roman" w:hAnsi="Courier New" w:cs="Courier New"/>
+          <w:color w:val="000000"/>
+          <w:sz w:val="18"/>
+          <w:szCs w:val="18"/>
+        </w:rPr>
+        <w:t>{{</w:t>
+      </w:r>
+      <w:r>
+        <w:rPr>
+          <w:rFonts w:ascii="Courier New" w:eastAsia="Times New Roman" w:hAnsi="Courier New" w:cs="Courier New"/>
+          <w:b/>
+          <w:bCs/>
+          <w:i/>
+          <w:iCs/>
+          <w:color w:val="660E7A"/>
+          <w:sz w:val="18"/>
+          <w:szCs w:val="18"/>
+        </w:rPr>
+        <w:t>contact</w:t>
+      </w:r>
+      <w:r>
+        <w:rPr>
+          <w:rFonts w:ascii="Courier New" w:eastAsia="Times New Roman" w:hAnsi="Courier New" w:cs="Courier New"/>
+          <w:color w:val="000000"/>
+          <w:sz w:val="18"/>
+          <w:szCs w:val="18"/>
+        </w:rPr>
+        <w:t>.</w:t>
+      </w:r>
+      <w:r>
+        <w:rPr>
+          <w:rFonts w:ascii="Courier New" w:eastAsia="Times New Roman" w:hAnsi="Courier New" w:cs="Courier New"/>
+          <w:b/>
+          <w:bCs/>
+          <w:color w:val="660E7A"/>
+          <w:sz w:val="18"/>
+          <w:szCs w:val="18"/>
+        </w:rPr>
+        <w:t>name</w:t>
+      </w:r>
+      <w:proofErr w:type="gramStart"/>
+      <w:r>
+        <w:rPr>
+          <w:rFonts w:ascii="Courier New" w:eastAsia="Times New Roman" w:hAnsi="Courier New" w:cs="Courier New"/>
+          <w:color w:val="000000"/>
+          <w:sz w:val="18"/>
+          <w:szCs w:val="18"/>
+        </w:rPr>
+        <w:t>}}</w:t>
+      </w:r>
+      <w:r>
+        <w:rPr>
+          <w:rFonts w:ascii="Courier New" w:eastAsia="Times New Roman" w:hAnsi="Courier New" w:cs="Courier New"/>
+          <w:color w:val="000000"/>
+          <w:sz w:val="18"/>
+          <w:szCs w:val="18"/>
+          <w:shd w:val="clear" w:color="auto" w:fill="EFEFEF"/>
+        </w:rPr>
+        <w:t>&lt;</w:t>
+      </w:r>
+      <w:proofErr w:type="gramEnd"/>
+      <w:r>
+        <w:rPr>
+          <w:rFonts w:ascii="Courier New" w:eastAsia="Times New Roman" w:hAnsi="Courier New" w:cs="Courier New"/>
+          <w:color w:val="000000"/>
+          <w:sz w:val="18"/>
+          <w:szCs w:val="18"/>
+          <w:shd w:val="clear" w:color="auto" w:fill="EFEFEF"/>
+        </w:rPr>
+        <w:t>/</w:t>
+      </w:r>
+      <w:r>
+        <w:rPr>
+          <w:rFonts w:ascii="Courier New" w:eastAsia="Times New Roman" w:hAnsi="Courier New" w:cs="Courier New"/>
+          <w:b/>
+          <w:bCs/>
+          <w:color w:val="000080"/>
+          <w:sz w:val="18"/>
+          <w:szCs w:val="18"/>
+          <w:shd w:val="clear" w:color="auto" w:fill="EFEFEF"/>
+        </w:rPr>
+        <w:t>span</w:t>
+      </w:r>
+      <w:r>
+        <w:rPr>
+          <w:rFonts w:ascii="Courier New" w:eastAsia="Times New Roman" w:hAnsi="Courier New" w:cs="Courier New"/>
+          <w:color w:val="000000"/>
+          <w:sz w:val="18"/>
+          <w:szCs w:val="18"/>
+          <w:shd w:val="clear" w:color="auto" w:fill="EFEFEF"/>
+        </w:rPr>
+        <w:t>&gt;</w:t>
+      </w:r>
+      <w:r>
+        <w:rPr>
+          <w:rFonts w:ascii="Courier New" w:eastAsia="Times New Roman" w:hAnsi="Courier New" w:cs="Courier New"/>
+          <w:color w:val="000000"/>
+          <w:sz w:val="18"/>
+          <w:szCs w:val="18"/>
+        </w:rPr>
+        <w:br/>
+        <w:t xml:space="preserve">  </w:t>
+      </w:r>
+      <w:r>
+        <w:rPr>
+          <w:rFonts w:ascii="Courier New" w:eastAsia="Times New Roman" w:hAnsi="Courier New" w:cs="Courier New"/>
+          <w:color w:val="000000"/>
+          <w:sz w:val="18"/>
+          <w:szCs w:val="18"/>
+          <w:shd w:val="clear" w:color="auto" w:fill="EFEFEF"/>
+        </w:rPr>
+        <w:t>&lt;/</w:t>
+      </w:r>
+      <w:r>
+        <w:rPr>
+          <w:rFonts w:ascii="Courier New" w:eastAsia="Times New Roman" w:hAnsi="Courier New" w:cs="Courier New"/>
+          <w:b/>
+          <w:bCs/>
+          <w:color w:val="000080"/>
+          <w:sz w:val="18"/>
+          <w:szCs w:val="18"/>
+          <w:shd w:val="clear" w:color="auto" w:fill="EFEFEF"/>
+        </w:rPr>
+        <w:t>li</w:t>
+      </w:r>
+      <w:r>
+        <w:rPr>
+          <w:rFonts w:ascii="Courier New" w:eastAsia="Times New Roman" w:hAnsi="Courier New" w:cs="Courier New"/>
+          <w:color w:val="000000"/>
+          <w:sz w:val="18"/>
+          <w:szCs w:val="18"/>
+          <w:shd w:val="clear" w:color="auto" w:fill="EFEFEF"/>
+        </w:rPr>
+        <w:t>&gt;</w:t>
+      </w:r>
+      <w:r>
+        <w:rPr>
+          <w:rFonts w:ascii="Courier New" w:eastAsia="Times New Roman" w:hAnsi="Courier New" w:cs="Courier New"/>
+          <w:color w:val="000000"/>
+          <w:sz w:val="18"/>
+          <w:szCs w:val="18"/>
+        </w:rPr>
+        <w:br/>
+      </w:r>
+      <w:r>
+        <w:rPr>
+          <w:rFonts w:ascii="Courier New" w:eastAsia="Times New Roman" w:hAnsi="Courier New" w:cs="Courier New"/>
+          <w:color w:val="000000"/>
+          <w:sz w:val="18"/>
+          <w:szCs w:val="18"/>
+          <w:shd w:val="clear" w:color="auto" w:fill="EFEFEF"/>
+        </w:rPr>
+        <w:t>&lt;/</w:t>
+      </w:r>
+      <w:proofErr w:type="spellStart"/>
+      <w:r>
+        <w:rPr>
+          <w:rFonts w:ascii="Courier New" w:eastAsia="Times New Roman" w:hAnsi="Courier New" w:cs="Courier New"/>
+          <w:b/>
+          <w:bCs/>
+          <w:color w:val="000080"/>
+          <w:sz w:val="18"/>
+          <w:szCs w:val="18"/>
+          <w:shd w:val="clear" w:color="auto" w:fill="EFEFEF"/>
+        </w:rPr>
+        <w:t>ul</w:t>
+      </w:r>
+      <w:proofErr w:type="spellEnd"/>
+      <w:r>
+        <w:rPr>
+          <w:rFonts w:ascii="Courier New" w:eastAsia="Times New Roman" w:hAnsi="Courier New" w:cs="Courier New"/>
+          <w:color w:val="000000"/>
+          <w:sz w:val="18"/>
+          <w:szCs w:val="18"/>
+          <w:shd w:val="clear" w:color="auto" w:fill="EFEFEF"/>
+        </w:rPr>
+        <w:t>&gt;</w:t>
+      </w:r>
+    </w:p>
+    <w:p>
+      <w:pPr>
+        <w:rPr>
+          <w:b/>
+          <w:bCs/>
+        </w:rPr>
+      </w:pPr>
+    </w:p>
+    <w:p>
+      <w:pPr>
+        <w:shd w:val="clear" w:color="auto" w:fill="FFFFFF"/>
+        <w:tabs>
+          <w:tab w:val="left" w:pos="916"/>
+          <w:tab w:val="left" w:pos="1832"/>
+          <w:tab w:val="left" w:pos="2748"/>
+          <w:tab w:val="left" w:pos="3664"/>
+          <w:tab w:val="left" w:pos="4580"/>
+          <w:tab w:val="left" w:pos="5496"/>
+          <w:tab w:val="left" w:pos="6412"/>
+          <w:tab w:val="left" w:pos="7328"/>
+          <w:tab w:val="left" w:pos="8244"/>
+          <w:tab w:val="left" w:pos="9160"/>
+          <w:tab w:val="left" w:pos="10076"/>
+          <w:tab w:val="left" w:pos="10992"/>
+          <w:tab w:val="left" w:pos="11908"/>
+          <w:tab w:val="left" w:pos="12824"/>
+          <w:tab w:val="left" w:pos="13740"/>
+          <w:tab w:val="left" w:pos="14656"/>
+        </w:tabs>
+        <w:spacing w:after="0" w:line="240" w:lineRule="auto"/>
+        <w:rPr>
+          <w:rFonts w:ascii="Courier New" w:eastAsia="Times New Roman" w:hAnsi="Courier New" w:cs="Courier New"/>
+          <w:color w:val="000000"/>
+          <w:sz w:val="18"/>
+          <w:szCs w:val="18"/>
+        </w:rPr>
+      </w:pPr>
+      <w:r>
+        <w:rPr>
+          <w:rFonts w:ascii="Courier New" w:eastAsia="Times New Roman" w:hAnsi="Courier New" w:cs="Courier New"/>
+          <w:b/>
+          <w:bCs/>
+          <w:color w:val="000080"/>
+          <w:sz w:val="18"/>
+          <w:szCs w:val="18"/>
+        </w:rPr>
+        <w:t xml:space="preserve">import </w:t>
+      </w:r>
+      <w:proofErr w:type="gramStart"/>
+      <w:r>
+        <w:rPr>
+          <w:rFonts w:ascii="Courier New" w:eastAsia="Times New Roman" w:hAnsi="Courier New" w:cs="Courier New"/>
+          <w:color w:val="000000"/>
+          <w:sz w:val="18"/>
+          <w:szCs w:val="18"/>
+        </w:rPr>
+        <w:t>{ Component</w:t>
+      </w:r>
+      <w:proofErr w:type="gramEnd"/>
+      <w:r>
+        <w:rPr>
+          <w:rFonts w:ascii="Courier New" w:eastAsia="Times New Roman" w:hAnsi="Courier New" w:cs="Courier New"/>
+          <w:color w:val="000000"/>
+          <w:sz w:val="18"/>
+          <w:szCs w:val="18"/>
+        </w:rPr>
+        <w:t xml:space="preserve">, </w:t>
+      </w:r>
+      <w:proofErr w:type="spellStart"/>
+      <w:r>
+        <w:rPr>
+          <w:rFonts w:ascii="Courier New" w:eastAsia="Times New Roman" w:hAnsi="Courier New" w:cs="Courier New"/>
+          <w:color w:val="000000"/>
+          <w:sz w:val="18"/>
+          <w:szCs w:val="18"/>
+        </w:rPr>
+        <w:t>OnInit</w:t>
+      </w:r>
+      <w:proofErr w:type="spellEnd"/>
+      <w:r>
+        <w:rPr>
+          <w:rFonts w:ascii="Courier New" w:eastAsia="Times New Roman" w:hAnsi="Courier New" w:cs="Courier New"/>
+          <w:color w:val="000000"/>
+          <w:sz w:val="18"/>
+          <w:szCs w:val="18"/>
+        </w:rPr>
+        <w:t xml:space="preserve"> } </w:t>
+      </w:r>
+      <w:r>
+        <w:rPr>
+          <w:rFonts w:ascii="Courier New" w:eastAsia="Times New Roman" w:hAnsi="Courier New" w:cs="Courier New"/>
+          <w:b/>
+          <w:bCs/>
+          <w:color w:val="000080"/>
+          <w:sz w:val="18"/>
+          <w:szCs w:val="18"/>
+        </w:rPr>
+        <w:t xml:space="preserve">from </w:t>
+      </w:r>
+      <w:r>
+        <w:rPr>
+          <w:rFonts w:ascii="Courier New" w:eastAsia="Times New Roman" w:hAnsi="Courier New" w:cs="Courier New"/>
+          <w:b/>
+          <w:bCs/>
+          <w:color w:val="008000"/>
+          <w:sz w:val="18"/>
+          <w:szCs w:val="18"/>
+        </w:rPr>
+        <w:t>'@angular/core'</w:t>
+      </w:r>
+      <w:r>
+        <w:rPr>
+          <w:rFonts w:ascii="Courier New" w:eastAsia="Times New Roman" w:hAnsi="Courier New" w:cs="Courier New"/>
+          <w:color w:val="000000"/>
+          <w:sz w:val="18"/>
+          <w:szCs w:val="18"/>
+        </w:rPr>
+        <w:t>;</w:t>
+      </w:r>
+      <w:r>
+        <w:rPr>
+          <w:rFonts w:ascii="Courier New" w:eastAsia="Times New Roman" w:hAnsi="Courier New" w:cs="Courier New"/>
+          <w:color w:val="000000"/>
+          <w:sz w:val="18"/>
+          <w:szCs w:val="18"/>
+        </w:rPr>
+        <w:br/>
+      </w:r>
+      <w:r>
+        <w:rPr>
+          <w:rFonts w:ascii="Courier New" w:eastAsia="Times New Roman" w:hAnsi="Courier New" w:cs="Courier New"/>
+          <w:b/>
+          <w:bCs/>
+          <w:color w:val="000080"/>
+          <w:sz w:val="18"/>
+          <w:szCs w:val="18"/>
+        </w:rPr>
+        <w:t xml:space="preserve">import </w:t>
+      </w:r>
+      <w:r>
+        <w:rPr>
+          <w:rFonts w:ascii="Courier New" w:eastAsia="Times New Roman" w:hAnsi="Courier New" w:cs="Courier New"/>
+          <w:color w:val="000000"/>
+          <w:sz w:val="18"/>
+          <w:szCs w:val="18"/>
+        </w:rPr>
+        <w:t xml:space="preserve">{AppStore} </w:t>
+      </w:r>
+      <w:r>
+        <w:rPr>
+          <w:rFonts w:ascii="Courier New" w:eastAsia="Times New Roman" w:hAnsi="Courier New" w:cs="Courier New"/>
+          <w:b/>
+          <w:bCs/>
+          <w:color w:val="000080"/>
+          <w:sz w:val="18"/>
+          <w:szCs w:val="18"/>
+        </w:rPr>
+        <w:t xml:space="preserve">from </w:t>
+      </w:r>
+      <w:r>
+        <w:rPr>
+          <w:rFonts w:ascii="Courier New" w:eastAsia="Times New Roman" w:hAnsi="Courier New" w:cs="Courier New"/>
+          <w:b/>
+          <w:bCs/>
+          <w:color w:val="008000"/>
+          <w:sz w:val="18"/>
+          <w:szCs w:val="18"/>
+        </w:rPr>
+        <w:t>"../</w:t>
+      </w:r>
+      <w:proofErr w:type="spellStart"/>
+      <w:r>
+        <w:rPr>
+          <w:rFonts w:ascii="Courier New" w:eastAsia="Times New Roman" w:hAnsi="Courier New" w:cs="Courier New"/>
+          <w:b/>
+          <w:bCs/>
+          <w:color w:val="008000"/>
+          <w:sz w:val="18"/>
+          <w:szCs w:val="18"/>
+        </w:rPr>
+        <w:t>app.store</w:t>
+      </w:r>
+      <w:proofErr w:type="spellEnd"/>
+      <w:r>
+        <w:rPr>
+          <w:rFonts w:ascii="Courier New" w:eastAsia="Times New Roman" w:hAnsi="Courier New" w:cs="Courier New"/>
+          <w:b/>
+          <w:bCs/>
+          <w:color w:val="008000"/>
+          <w:sz w:val="18"/>
+          <w:szCs w:val="18"/>
+        </w:rPr>
+        <w:t>"</w:t>
+      </w:r>
+      <w:r>
+        <w:rPr>
+          <w:rFonts w:ascii="Courier New" w:eastAsia="Times New Roman" w:hAnsi="Courier New" w:cs="Courier New"/>
+          <w:color w:val="000000"/>
+          <w:sz w:val="18"/>
+          <w:szCs w:val="18"/>
+        </w:rPr>
+        <w:t>;</w:t>
+      </w:r>
+      <w:r>
+        <w:rPr>
+          <w:rFonts w:ascii="Courier New" w:eastAsia="Times New Roman" w:hAnsi="Courier New" w:cs="Courier New"/>
+          <w:color w:val="000000"/>
+          <w:sz w:val="18"/>
+          <w:szCs w:val="18"/>
+        </w:rPr>
+        <w:br/>
+      </w:r>
+      <w:r>
+        <w:rPr>
+          <w:rFonts w:ascii="Courier New" w:eastAsia="Times New Roman" w:hAnsi="Courier New" w:cs="Courier New"/>
+          <w:color w:val="000000"/>
+          <w:sz w:val="18"/>
+          <w:szCs w:val="18"/>
+        </w:rPr>
+        <w:br/>
+        <w:t>@</w:t>
+      </w:r>
+      <w:r>
+        <w:rPr>
+          <w:rFonts w:ascii="Courier New" w:eastAsia="Times New Roman" w:hAnsi="Courier New" w:cs="Courier New"/>
+          <w:color w:val="458383"/>
+          <w:sz w:val="18"/>
+          <w:szCs w:val="18"/>
+        </w:rPr>
+        <w:t>Component</w:t>
+      </w:r>
+      <w:r>
+        <w:rPr>
+          <w:rFonts w:ascii="Courier New" w:eastAsia="Times New Roman" w:hAnsi="Courier New" w:cs="Courier New"/>
+          <w:color w:val="000000"/>
+          <w:sz w:val="18"/>
+          <w:szCs w:val="18"/>
+        </w:rPr>
+        <w:t>({</w:t>
+      </w:r>
+      <w:r>
+        <w:rPr>
+          <w:rFonts w:ascii="Courier New" w:eastAsia="Times New Roman" w:hAnsi="Courier New" w:cs="Courier New"/>
+          <w:color w:val="000000"/>
+          <w:sz w:val="18"/>
+          <w:szCs w:val="18"/>
+        </w:rPr>
+        <w:br/>
+        <w:t xml:space="preserve">  </w:t>
+      </w:r>
+      <w:r>
+        <w:rPr>
+          <w:rFonts w:ascii="Courier New" w:eastAsia="Times New Roman" w:hAnsi="Courier New" w:cs="Courier New"/>
+          <w:b/>
+          <w:bCs/>
+          <w:color w:val="660E7A"/>
+          <w:sz w:val="18"/>
+          <w:szCs w:val="18"/>
+        </w:rPr>
+        <w:t>selector</w:t>
+      </w:r>
+      <w:r>
+        <w:rPr>
+          <w:rFonts w:ascii="Courier New" w:eastAsia="Times New Roman" w:hAnsi="Courier New" w:cs="Courier New"/>
+          <w:color w:val="000000"/>
+          <w:sz w:val="18"/>
+          <w:szCs w:val="18"/>
+        </w:rPr>
+        <w:t xml:space="preserve">: </w:t>
+      </w:r>
+      <w:r>
+        <w:rPr>
+          <w:rFonts w:ascii="Courier New" w:eastAsia="Times New Roman" w:hAnsi="Courier New" w:cs="Courier New"/>
+          <w:b/>
+          <w:bCs/>
+          <w:color w:val="008000"/>
+          <w:sz w:val="18"/>
+          <w:szCs w:val="18"/>
+        </w:rPr>
+        <w:t>'app-contact-page'</w:t>
+      </w:r>
+      <w:r>
+        <w:rPr>
+          <w:rFonts w:ascii="Courier New" w:eastAsia="Times New Roman" w:hAnsi="Courier New" w:cs="Courier New"/>
+          <w:color w:val="000000"/>
+          <w:sz w:val="18"/>
+          <w:szCs w:val="18"/>
+        </w:rPr>
+        <w:t>,</w:t>
+      </w:r>
+      <w:r>
+        <w:rPr>
+          <w:rFonts w:ascii="Courier New" w:eastAsia="Times New Roman" w:hAnsi="Courier New" w:cs="Courier New"/>
+          <w:color w:val="000000"/>
+          <w:sz w:val="18"/>
+          <w:szCs w:val="18"/>
+        </w:rPr>
+        <w:br/>
+        <w:t xml:space="preserve">  </w:t>
+      </w:r>
+      <w:proofErr w:type="spellStart"/>
+      <w:r>
+        <w:rPr>
+          <w:rFonts w:ascii="Courier New" w:eastAsia="Times New Roman" w:hAnsi="Courier New" w:cs="Courier New"/>
+          <w:b/>
+          <w:bCs/>
+          <w:color w:val="660E7A"/>
+          <w:sz w:val="18"/>
+          <w:szCs w:val="18"/>
+        </w:rPr>
+        <w:t>templateUrl</w:t>
+      </w:r>
+      <w:proofErr w:type="spellEnd"/>
+      <w:r>
+        <w:rPr>
+          <w:rFonts w:ascii="Courier New" w:eastAsia="Times New Roman" w:hAnsi="Courier New" w:cs="Courier New"/>
+          <w:color w:val="000000"/>
+          <w:sz w:val="18"/>
+          <w:szCs w:val="18"/>
+        </w:rPr>
+        <w:t xml:space="preserve">: </w:t>
+      </w:r>
+      <w:r>
+        <w:rPr>
+          <w:rFonts w:ascii="Courier New" w:eastAsia="Times New Roman" w:hAnsi="Courier New" w:cs="Courier New"/>
+          <w:b/>
+          <w:bCs/>
+          <w:color w:val="008000"/>
+          <w:sz w:val="18"/>
+          <w:szCs w:val="18"/>
+        </w:rPr>
+        <w:t>'./contact-page.component.html'</w:t>
+      </w:r>
+      <w:r>
+        <w:rPr>
+          <w:rFonts w:ascii="Courier New" w:eastAsia="Times New Roman" w:hAnsi="Courier New" w:cs="Courier New"/>
+          <w:color w:val="000000"/>
+          <w:sz w:val="18"/>
+          <w:szCs w:val="18"/>
+        </w:rPr>
+        <w:t>,</w:t>
+      </w:r>
+      <w:r>
+        <w:rPr>
+          <w:rFonts w:ascii="Courier New" w:eastAsia="Times New Roman" w:hAnsi="Courier New" w:cs="Courier New"/>
+          <w:color w:val="000000"/>
+          <w:sz w:val="18"/>
+          <w:szCs w:val="18"/>
+        </w:rPr>
+        <w:br/>
+        <w:t xml:space="preserve">  </w:t>
+      </w:r>
+      <w:proofErr w:type="spellStart"/>
+      <w:r>
+        <w:rPr>
+          <w:rFonts w:ascii="Courier New" w:eastAsia="Times New Roman" w:hAnsi="Courier New" w:cs="Courier New"/>
+          <w:b/>
+          <w:bCs/>
+          <w:color w:val="660E7A"/>
+          <w:sz w:val="18"/>
+          <w:szCs w:val="18"/>
+        </w:rPr>
+        <w:t>styleUrls</w:t>
+      </w:r>
+      <w:proofErr w:type="spellEnd"/>
+      <w:r>
+        <w:rPr>
+          <w:rFonts w:ascii="Courier New" w:eastAsia="Times New Roman" w:hAnsi="Courier New" w:cs="Courier New"/>
+          <w:color w:val="000000"/>
+          <w:sz w:val="18"/>
+          <w:szCs w:val="18"/>
+        </w:rPr>
+        <w:t>: [</w:t>
+      </w:r>
+      <w:r>
+        <w:rPr>
+          <w:rFonts w:ascii="Courier New" w:eastAsia="Times New Roman" w:hAnsi="Courier New" w:cs="Courier New"/>
+          <w:b/>
+          <w:bCs/>
+          <w:color w:val="008000"/>
+          <w:sz w:val="18"/>
+          <w:szCs w:val="18"/>
+        </w:rPr>
+        <w:t>'./contact-page.component.css'</w:t>
+      </w:r>
+      <w:r>
+        <w:rPr>
+          <w:rFonts w:ascii="Courier New" w:eastAsia="Times New Roman" w:hAnsi="Courier New" w:cs="Courier New"/>
+          <w:color w:val="000000"/>
+          <w:sz w:val="18"/>
+          <w:szCs w:val="18"/>
+        </w:rPr>
+        <w:t>]</w:t>
+      </w:r>
+      <w:r>
+        <w:rPr>
+          <w:rFonts w:ascii="Courier New" w:eastAsia="Times New Roman" w:hAnsi="Courier New" w:cs="Courier New"/>
+          <w:color w:val="000000"/>
+          <w:sz w:val="18"/>
+          <w:szCs w:val="18"/>
+        </w:rPr>
+        <w:br/>
+        <w:t>})</w:t>
+      </w:r>
+      <w:r>
+        <w:rPr>
+          <w:rFonts w:ascii="Courier New" w:eastAsia="Times New Roman" w:hAnsi="Courier New" w:cs="Courier New"/>
+          <w:color w:val="000000"/>
+          <w:sz w:val="18"/>
+          <w:szCs w:val="18"/>
+        </w:rPr>
+        <w:br/>
+      </w:r>
+      <w:r>
+        <w:rPr>
+          <w:rFonts w:ascii="Courier New" w:eastAsia="Times New Roman" w:hAnsi="Courier New" w:cs="Courier New"/>
+          <w:b/>
+          <w:bCs/>
+          <w:color w:val="000080"/>
+          <w:sz w:val="18"/>
+          <w:szCs w:val="18"/>
+        </w:rPr>
+        <w:t xml:space="preserve">export class </w:t>
+      </w:r>
+      <w:proofErr w:type="spellStart"/>
+      <w:r>
+        <w:rPr>
+          <w:rFonts w:ascii="Courier New" w:eastAsia="Times New Roman" w:hAnsi="Courier New" w:cs="Courier New"/>
+          <w:color w:val="000000"/>
+          <w:sz w:val="18"/>
+          <w:szCs w:val="18"/>
+        </w:rPr>
         <w:t>ContactPageComponent</w:t>
       </w:r>
       <w:proofErr w:type="spellEnd"/>
       <w:r>
-        <w:t xml:space="preserve"> displays all contacts stored inside </w:t>
+        <w:rPr>
+          <w:rFonts w:ascii="Courier New" w:eastAsia="Times New Roman" w:hAnsi="Courier New" w:cs="Courier New"/>
+          <w:color w:val="000000"/>
+          <w:sz w:val="18"/>
+          <w:szCs w:val="18"/>
+        </w:rPr>
+        <w:t xml:space="preserve"> {</w:t>
+      </w:r>
+      <w:r>
+        <w:rPr>
+          <w:rFonts w:ascii="Courier New" w:eastAsia="Times New Roman" w:hAnsi="Courier New" w:cs="Courier New"/>
+          <w:color w:val="000000"/>
+          <w:sz w:val="18"/>
+          <w:szCs w:val="18"/>
+        </w:rPr>
+        <w:br/>
+        <w:t xml:space="preserve">  </w:t>
+      </w:r>
+      <w:r>
+        <w:rPr>
+          <w:rFonts w:ascii="Courier New" w:eastAsia="Times New Roman" w:hAnsi="Courier New" w:cs="Courier New"/>
+          <w:b/>
+          <w:bCs/>
+          <w:color w:val="000080"/>
+          <w:sz w:val="18"/>
+          <w:szCs w:val="18"/>
+        </w:rPr>
+        <w:t>constructor</w:t>
+      </w:r>
+      <w:r>
+        <w:rPr>
+          <w:rFonts w:ascii="Courier New" w:eastAsia="Times New Roman" w:hAnsi="Courier New" w:cs="Courier New"/>
+          <w:color w:val="000000"/>
+          <w:sz w:val="18"/>
+          <w:szCs w:val="18"/>
+        </w:rPr>
+        <w:t>(</w:t>
+      </w:r>
+      <w:r>
+        <w:rPr>
+          <w:rFonts w:ascii="Courier New" w:eastAsia="Times New Roman" w:hAnsi="Courier New" w:cs="Courier New"/>
+          <w:b/>
+          <w:bCs/>
+          <w:color w:val="000080"/>
+          <w:sz w:val="18"/>
+          <w:szCs w:val="18"/>
+        </w:rPr>
+        <w:t xml:space="preserve">private </w:t>
       </w:r>
       <w:proofErr w:type="spellStart"/>
       <w:r>
-        <w:t>appStore.getState</w:t>
+        <w:rPr>
+          <w:rFonts w:ascii="Courier New" w:eastAsia="Times New Roman" w:hAnsi="Courier New" w:cs="Courier New"/>
+          <w:color w:val="000000"/>
+          <w:sz w:val="18"/>
+          <w:szCs w:val="18"/>
+        </w:rPr>
+        <w:t>appStore</w:t>
       </w:r>
       <w:proofErr w:type="spellEnd"/>
       <w:r>
-        <w:t>(</w:t>
+        <w:rPr>
+          <w:rFonts w:ascii="Courier New" w:eastAsia="Times New Roman" w:hAnsi="Courier New" w:cs="Courier New"/>
+          <w:color w:val="000000"/>
+          <w:sz w:val="18"/>
+          <w:szCs w:val="18"/>
+        </w:rPr>
+        <w:t>: AppStore) { }</w:t>
+      </w:r>
+      <w:r>
+        <w:rPr>
+          <w:rFonts w:ascii="Courier New" w:eastAsia="Times New Roman" w:hAnsi="Courier New" w:cs="Courier New"/>
+          <w:color w:val="000000"/>
+          <w:sz w:val="18"/>
+          <w:szCs w:val="18"/>
+        </w:rPr>
+        <w:br/>
+      </w:r>
+      <w:r>
+        <w:rPr>
+          <w:rFonts w:ascii="Courier New" w:eastAsia="Times New Roman" w:hAnsi="Courier New" w:cs="Courier New"/>
+          <w:color w:val="000000"/>
+          <w:sz w:val="18"/>
+          <w:szCs w:val="18"/>
+        </w:rPr>
+        <w:br/>
+        <w:t xml:space="preserve">  </w:t>
+      </w:r>
+      <w:r>
+        <w:rPr>
+          <w:rFonts w:ascii="Courier New" w:eastAsia="Times New Roman" w:hAnsi="Courier New" w:cs="Courier New"/>
+          <w:b/>
+          <w:bCs/>
+          <w:color w:val="000080"/>
+          <w:sz w:val="18"/>
+          <w:szCs w:val="18"/>
+        </w:rPr>
+        <w:t xml:space="preserve">get </w:t>
+      </w:r>
+      <w:r>
+        <w:rPr>
+          <w:rFonts w:ascii="Courier New" w:eastAsia="Times New Roman" w:hAnsi="Courier New" w:cs="Courier New"/>
+          <w:color w:val="7A7A43"/>
+          <w:sz w:val="18"/>
+          <w:szCs w:val="18"/>
+        </w:rPr>
+        <w:t>contacts</w:t>
+      </w:r>
+      <w:r>
+        <w:rPr>
+          <w:rFonts w:ascii="Courier New" w:eastAsia="Times New Roman" w:hAnsi="Courier New" w:cs="Courier New"/>
+          <w:color w:val="000000"/>
+          <w:sz w:val="18"/>
+          <w:szCs w:val="18"/>
+        </w:rPr>
+        <w:t>() {</w:t>
+      </w:r>
+      <w:r>
+        <w:rPr>
+          <w:rFonts w:ascii="Courier New" w:eastAsia="Times New Roman" w:hAnsi="Courier New" w:cs="Courier New"/>
+          <w:color w:val="000000"/>
+          <w:sz w:val="18"/>
+          <w:szCs w:val="18"/>
+        </w:rPr>
+        <w:br/>
+        <w:t xml:space="preserve">    </w:t>
+      </w:r>
+      <w:r>
+        <w:rPr>
+          <w:rFonts w:ascii="Courier New" w:eastAsia="Times New Roman" w:hAnsi="Courier New" w:cs="Courier New"/>
+          <w:b/>
+          <w:bCs/>
+          <w:color w:val="000080"/>
+          <w:sz w:val="18"/>
+          <w:szCs w:val="18"/>
+        </w:rPr>
+        <w:t xml:space="preserve">return </w:t>
+      </w:r>
+      <w:proofErr w:type="spellStart"/>
+      <w:r>
+        <w:rPr>
+          <w:rFonts w:ascii="Courier New" w:eastAsia="Times New Roman" w:hAnsi="Courier New" w:cs="Courier New"/>
+          <w:b/>
+          <w:bCs/>
+          <w:color w:val="000080"/>
+          <w:sz w:val="18"/>
+          <w:szCs w:val="18"/>
+        </w:rPr>
+        <w:t>this</w:t>
+      </w:r>
+      <w:r>
+        <w:rPr>
+          <w:rFonts w:ascii="Courier New" w:eastAsia="Times New Roman" w:hAnsi="Courier New" w:cs="Courier New"/>
+          <w:color w:val="000000"/>
+          <w:sz w:val="18"/>
+          <w:szCs w:val="18"/>
+        </w:rPr>
+        <w:t>.appStore.</w:t>
+      </w:r>
+      <w:r>
+        <w:rPr>
+          <w:rFonts w:ascii="Courier New" w:eastAsia="Times New Roman" w:hAnsi="Courier New" w:cs="Courier New"/>
+          <w:color w:val="7A7A43"/>
+          <w:sz w:val="18"/>
+          <w:szCs w:val="18"/>
+        </w:rPr>
+        <w:t>getState</w:t>
+      </w:r>
+      <w:proofErr w:type="spellEnd"/>
+      <w:r>
+        <w:rPr>
+          <w:rFonts w:ascii="Courier New" w:eastAsia="Times New Roman" w:hAnsi="Courier New" w:cs="Courier New"/>
+          <w:color w:val="000000"/>
+          <w:sz w:val="18"/>
+          <w:szCs w:val="18"/>
+        </w:rPr>
+        <w:t>().</w:t>
+      </w:r>
+      <w:r>
+        <w:rPr>
+          <w:rFonts w:ascii="Courier New" w:eastAsia="Times New Roman" w:hAnsi="Courier New" w:cs="Courier New"/>
+          <w:b/>
+          <w:bCs/>
+          <w:color w:val="660E7A"/>
+          <w:sz w:val="18"/>
+          <w:szCs w:val="18"/>
+        </w:rPr>
+        <w:t>contacts</w:t>
+      </w:r>
+      <w:r>
+        <w:rPr>
+          <w:rFonts w:ascii="Courier New" w:eastAsia="Times New Roman" w:hAnsi="Courier New" w:cs="Courier New"/>
+          <w:color w:val="000000"/>
+          <w:sz w:val="18"/>
+          <w:szCs w:val="18"/>
+        </w:rPr>
+        <w:t>;</w:t>
+      </w:r>
+      <w:r>
+        <w:rPr>
+          <w:rFonts w:ascii="Courier New" w:eastAsia="Times New Roman" w:hAnsi="Courier New" w:cs="Courier New"/>
+          <w:color w:val="000000"/>
+          <w:sz w:val="18"/>
+          <w:szCs w:val="18"/>
+        </w:rPr>
+        <w:br/>
+        <w:t xml:space="preserve">  }</w:t>
+      </w:r>
+      <w:r>
+        <w:rPr>
+          <w:rFonts w:ascii="Courier New" w:eastAsia="Times New Roman" w:hAnsi="Courier New" w:cs="Courier New"/>
+          <w:color w:val="000000"/>
+          <w:sz w:val="18"/>
+          <w:szCs w:val="18"/>
+        </w:rPr>
+        <w:br/>
+        <w:t>}</w:t>
+      </w:r>
+    </w:p>
+    <w:p>
+      <w:pPr>
+        <w:rPr>
+          <w:b/>
+          <w:bCs/>
+        </w:rPr>
+      </w:pPr>
+    </w:p>
+    <w:p>
+      <w:r>
+        <w:rPr>
+          <w:b/>
+          <w:bCs/>
+        </w:rPr>
+        <w:lastRenderedPageBreak/>
+        <w:t xml:space="preserve">Action creator </w:t>
+      </w:r>
+    </w:p>
+    <w:p>
+      <w:r>
+        <w:t xml:space="preserve">A method that returns an action. When the action returns a </w:t>
+      </w:r>
+      <w:r>
+        <w:t>function,</w:t>
+      </w:r>
+      <w:r>
+        <w:t xml:space="preserve"> it is considered a </w:t>
+      </w:r>
+      <w:proofErr w:type="spellStart"/>
+      <w:r>
+        <w:rPr>
+          <w:b/>
+          <w:bCs/>
+        </w:rPr>
+        <w:t>thunk</w:t>
+      </w:r>
+      <w:proofErr w:type="spellEnd"/>
+      <w:r>
+        <w:t xml:space="preserve">. The caller of an </w:t>
+      </w:r>
+      <w:bookmarkStart w:id="0" w:name="_GoBack"/>
+      <w:bookmarkEnd w:id="0"/>
+      <w:r>
+        <w:t>action creator should not really care whether an action creator returns an action or a function.</w:t>
+      </w:r>
+      <w:r>
+        <w:t xml:space="preserve"> A </w:t>
+      </w:r>
+      <w:proofErr w:type="spellStart"/>
+      <w:r>
+        <w:t>thunk</w:t>
+      </w:r>
+      <w:proofErr w:type="spellEnd"/>
+      <w:r>
+        <w:t xml:space="preserve"> handles asynchronous execution (for example HTTP) while plain action creator immediately returns an action that is </w:t>
+      </w:r>
+      <w:proofErr w:type="spellStart"/>
+      <w:r>
+        <w:t>is</w:t>
+      </w:r>
+      <w:proofErr w:type="spellEnd"/>
+      <w:r>
+        <w:t xml:space="preserve"> handled by the reducer</w:t>
+      </w:r>
+    </w:p>
+    <w:p>
+      <w:pPr>
+        <w:rPr>
+          <w:b/>
+          <w:bCs/>
+        </w:rPr>
+      </w:pPr>
+    </w:p>
+    <w:p>
+      <w:pPr>
+        <w:rPr>
+          <w:b/>
+          <w:bCs/>
+        </w:rPr>
+      </w:pPr>
+      <w:r>
+        <w:rPr>
+          <w:b/>
+          <w:bCs/>
+        </w:rPr>
+        <w:t>Reducer</w:t>
+      </w:r>
+    </w:p>
+    <w:p>
+      <w:r>
+        <w:t>A function that</w:t>
+      </w:r>
+      <w:r>
+        <w:t xml:space="preserve"> receives current application state + action and returns a new state object. A reducer should be pure and should not access contextual data. Its decision making should be based only on current application state and the requested action. A reducer cannot handle asynchronous execution (</w:t>
+      </w:r>
+      <w:r>
+        <w:t>you should u</w:t>
+      </w:r>
+      <w:r>
+        <w:t xml:space="preserve">se </w:t>
+      </w:r>
+      <w:proofErr w:type="spellStart"/>
+      <w:r>
+        <w:rPr>
+          <w:b/>
+          <w:bCs/>
+        </w:rPr>
+        <w:t>thunk</w:t>
+      </w:r>
+      <w:proofErr w:type="spellEnd"/>
+      <w:r>
+        <w:t xml:space="preserve"> instead</w:t>
+      </w:r>
+      <w:r>
+        <w:t>)</w:t>
+      </w:r>
+    </w:p>
+    <w:p>
+      <w:pPr>
+        <w:rPr>
+          <w:b/>
+          <w:bCs/>
+        </w:rPr>
+      </w:pPr>
+    </w:p>
+    <w:p>
+      <w:pPr>
+        <w:rPr>
+          <w:b/>
+          <w:bCs/>
+        </w:rPr>
+      </w:pPr>
+      <w:r>
+        <w:rPr>
+          <w:b/>
+          <w:bCs/>
+        </w:rPr>
+        <w:t>Proxy</w:t>
+      </w:r>
+    </w:p>
+    <w:p>
+      <w:r>
+        <w:t xml:space="preserve">An angular service that knows how to send HTTP request to </w:t>
+      </w:r>
+      <w:r>
+        <w:t xml:space="preserve">the </w:t>
+      </w:r>
+      <w:r>
+        <w:t xml:space="preserve">server and </w:t>
       </w:r>
       <w:proofErr w:type="gramStart"/>
       <w:r>
-        <w:t>).contacts</w:t>
+        <w:t>returns back</w:t>
       </w:r>
       <w:proofErr w:type="gramEnd"/>
-    </w:p>
-    <w:p>
-      <w:r>
-        <w:rPr>
-          <w:b/>
-          <w:bCs/>
-        </w:rPr>
-        <w:t>Dumb component</w:t>
-      </w:r>
-      <w:r>
-        <w:t xml:space="preserve"> – A component that does not access application store and instead receives the data from its parent component. For example, </w:t>
+      <w:r>
+        <w:t xml:space="preserve"> the server response. A proxy should not handle the response but rather return it back to its caller. Usually, </w:t>
       </w:r>
       <w:proofErr w:type="spellStart"/>
       <w:r>
-        <w:t>ContactListComponent</w:t>
+        <w:rPr>
+          <w:b/>
+          <w:bCs/>
+        </w:rPr>
+        <w:t>thunks</w:t>
       </w:r>
       <w:proofErr w:type="spellEnd"/>
       <w:r>
-        <w:t xml:space="preserve"> has an input named contacts. Its parent, </w:t>
+        <w:t xml:space="preserve"> use proxies to fetch data from server. A proxy may perform some transformation/mutation of the response. Component should not deal </w:t>
+      </w:r>
+      <w:r>
+        <w:t xml:space="preserve">directly </w:t>
+      </w:r>
+      <w:r>
+        <w:t xml:space="preserve">with proxies. The whole purpose of proxies is to simplify </w:t>
       </w:r>
       <w:proofErr w:type="spellStart"/>
       <w:r>
-        <w:t>ContactPageComponent</w:t>
+        <w:t>thunk</w:t>
       </w:r>
       <w:proofErr w:type="spellEnd"/>
       <w:r>
-        <w:t xml:space="preserve">, takes the contact list from application state and sends it to the </w:t>
+        <w:t xml:space="preserve"> implementation by factoring out </w:t>
+      </w:r>
+      <w:r>
+        <w:t xml:space="preserve">some </w:t>
+      </w:r>
+      <w:r>
+        <w:t>HTTP details</w:t>
+      </w:r>
+    </w:p>
+    <w:p>
+      <w:pPr>
+        <w:rPr>
+          <w:b/>
+          <w:bCs/>
+        </w:rPr>
+      </w:pPr>
+      <w:r>
+        <w:rPr>
+          <w:b/>
+          <w:bCs/>
+        </w:rPr>
+        <w:t>Sensor</w:t>
+      </w:r>
+    </w:p>
+    <w:p>
+      <w:r>
+        <w:t xml:space="preserve">An object that is responsible for managing server commands. Server commands are usually pushed using web socket. A sensor is like a component, but, instead of receiving user actions it receives server commands. Just like component, a sensor delegates the server command to the appropriate </w:t>
       </w:r>
       <w:proofErr w:type="spellStart"/>
       <w:r>
-        <w:t>ContactListComponent</w:t>
+        <w:rPr>
+          <w:b/>
+          <w:bCs/>
+        </w:rPr>
+        <w:t>thunk</w:t>
       </w:r>
       <w:proofErr w:type="spellEnd"/>
       <w:r>
-        <w:t xml:space="preserve"> via Angular data binding mechanism (@Input)</w:t>
-      </w:r>
-    </w:p>
-    <w:p>
-      <w:r>
-        <w:rPr>
-          <w:b/>
-          <w:bCs/>
-        </w:rPr>
-        <w:t xml:space="preserve">Action creator </w:t>
-      </w:r>
-      <w:r>
-        <w:t xml:space="preserve">– A method that returns an action. When the action returns a </w:t>
-      </w:r>
-      <w:proofErr w:type="gramStart"/>
-      <w:r>
-        <w:t>function</w:t>
-      </w:r>
-      <w:proofErr w:type="gramEnd"/>
-      <w:r>
-        <w:t xml:space="preserve"> it is considered a </w:t>
-      </w:r>
-      <w:proofErr w:type="spellStart"/>
-      <w:r>
-        <w:rPr>
-          <w:b/>
-          <w:bCs/>
-        </w:rPr>
-        <w:t>thunk</w:t>
-      </w:r>
-      <w:proofErr w:type="spellEnd"/>
-      <w:r>
-        <w:t>. The caller of an action creator should not really care whether an action creator returns an action or a function.</w:t>
-      </w:r>
-    </w:p>
-    <w:p>
-      <w:r>
-        <w:rPr>
-          <w:b/>
-          <w:bCs/>
-        </w:rPr>
-        <w:t>Proxy</w:t>
-      </w:r>
-      <w:r>
-        <w:rPr>
-          <w:b/>
-          <w:bCs/>
-        </w:rPr>
-        <w:t xml:space="preserve"> – </w:t>
-      </w:r>
-      <w:r>
-        <w:t xml:space="preserve">An angular service that knows how to send HTTP request to server and </w:t>
-      </w:r>
-      <w:proofErr w:type="gramStart"/>
-      <w:r>
-        <w:t>returns back</w:t>
-      </w:r>
-      <w:proofErr w:type="gramEnd"/>
-      <w:r>
-        <w:t xml:space="preserve"> the server response. A proxy should not handle the response but rather return it back to its caller. Usually, </w:t>
-      </w:r>
-      <w:proofErr w:type="spellStart"/>
-      <w:r>
-        <w:t>thunks</w:t>
-      </w:r>
-      <w:proofErr w:type="spellEnd"/>
-      <w:r>
-        <w:t xml:space="preserve"> </w:t>
-      </w:r>
-      <w:r>
-        <w:lastRenderedPageBreak/>
-        <w:t xml:space="preserve">use proxies to fetch data from server. A proxy may perform some transformation/mutation of the response. Component should not deal with proxies. The whole purpose of proxies is to simplify </w:t>
-      </w:r>
-      <w:proofErr w:type="spellStart"/>
-      <w:r>
-        <w:t>thunk</w:t>
-      </w:r>
-      <w:proofErr w:type="spellEnd"/>
-      <w:r>
-        <w:t xml:space="preserve"> implementation by factoring out HTTP details</w:t>
-      </w:r>
-    </w:p>
-    <w:p>
-      <w:r>
-        <w:rPr>
-          <w:b/>
-          <w:bCs/>
-        </w:rPr>
-        <w:t>Sensor</w:t>
-      </w:r>
-      <w:r>
-        <w:rPr>
-          <w:b/>
-          <w:bCs/>
-        </w:rPr>
-        <w:t xml:space="preserve"> </w:t>
-      </w:r>
-      <w:r>
-        <w:t xml:space="preserve">– An object that is responsible for managing server commands. Server commands are usually pushed using web socket. A sensor is like a component, but, instead of receiving user actions it receives server commands. Just like component, a sensor delegates the server command to the appropriate </w:t>
-      </w:r>
-      <w:proofErr w:type="spellStart"/>
-      <w:r>
-        <w:t>thunk</w:t>
-      </w:r>
-      <w:proofErr w:type="spellEnd"/>
-      <w:r>
         <w:t xml:space="preserve"> which manages to </w:t>
       </w:r>
-      <w:proofErr w:type="gramStart"/>
-      <w:r>
-        <w:t>whole process</w:t>
-      </w:r>
-      <w:proofErr w:type="gramEnd"/>
+      <w:r>
+        <w:t>entire process</w:t>
+      </w:r>
       <w:r>
         <w:t xml:space="preserve"> of updating application state</w:t>
       </w:r>
@@ -621,6 +2319,28 @@
           <w:szCs w:val="28"/>
           <w:u w:val="single"/>
         </w:rPr>
+        <w:br w:type="page"/>
+      </w:r>
+    </w:p>
+    <w:p>
+      <w:pPr>
+        <w:rPr>
+          <w:b/>
+          <w:bCs/>
+          <w:sz w:val="28"/>
+          <w:szCs w:val="28"/>
+          <w:u w:val="single"/>
+        </w:rPr>
+      </w:pPr>
+      <w:r>
+        <w:rPr>
+          <w:b/>
+          <w:bCs/>
+          <w:sz w:val="28"/>
+          <w:szCs w:val="28"/>
+          <w:u w:val="single"/>
+        </w:rPr>
+        <w:lastRenderedPageBreak/>
         <w:t>Principles</w:t>
       </w:r>
     </w:p>
@@ -629,84 +2349,234 @@
         <w:t>Probably</w:t>
       </w:r>
       <w:r>
-        <w:t xml:space="preserve"> here are many principles that should be considered when implementing single page application. Here, we are trying to describe only the most important</w:t>
-      </w:r>
-    </w:p>
-    <w:p>
-      <w:pPr>
-        <w:pStyle w:val="ListParagraph"/>
-        <w:numPr>
-          <w:ilvl w:val="0"/>
-          <w:numId w:val="8"/>
-        </w:numPr>
-      </w:pPr>
-      <w:r>
-        <w:t>Components</w:t>
-      </w:r>
-      <w:r>
-        <w:t xml:space="preserve"> do not manage application state, instead they react to changes</w:t>
-      </w:r>
-    </w:p>
-    <w:p>
-      <w:pPr>
-        <w:pStyle w:val="ListParagraph"/>
-        <w:numPr>
-          <w:ilvl w:val="0"/>
-          <w:numId w:val="8"/>
-        </w:numPr>
-      </w:pPr>
-      <w:r>
-        <w:t>Use imperative (non-event based) code to describe application flow</w:t>
-      </w:r>
-    </w:p>
-    <w:p>
-      <w:pPr>
-        <w:pStyle w:val="ListParagraph"/>
-        <w:numPr>
-          <w:ilvl w:val="0"/>
-          <w:numId w:val="8"/>
-        </w:numPr>
-      </w:pPr>
+        <w:t xml:space="preserve"> </w:t>
+      </w:r>
+      <w:r>
+        <w:t>t</w:t>
+      </w:r>
+      <w:r>
+        <w:t>here are many principles that should be considered when implementing single</w:t>
+      </w:r>
+      <w:r>
+        <w:t xml:space="preserve"> page application. Here, we try</w:t>
+      </w:r>
+      <w:r>
+        <w:t xml:space="preserve"> to describe only the most important</w:t>
+      </w:r>
+      <w:r>
+        <w:t xml:space="preserve"> ones</w:t>
+      </w:r>
+    </w:p>
+    <w:p/>
+    <w:p>
+      <w:pPr>
+        <w:rPr>
+          <w:b/>
+          <w:bCs/>
+        </w:rPr>
+      </w:pPr>
+      <w:r>
+        <w:rPr>
+          <w:b/>
+          <w:bCs/>
+        </w:rPr>
+        <w:t>Externalize component state</w:t>
+      </w:r>
+    </w:p>
+    <w:p>
+      <w:r>
+        <w:t xml:space="preserve">A state that is held inside a component cannot be easily controlled by the outer world. Imagine a component with private fields. In case the component is required to be synchronized with another component you will have to use some kind of publisher/subscriber mechanism in order that one component react to change in another component. Maintaining/understanding application flow which consists of many events is </w:t>
+      </w:r>
+      <w:proofErr w:type="gramStart"/>
+      <w:r>
+        <w:t>a hard task</w:t>
+      </w:r>
+      <w:proofErr w:type="gramEnd"/>
+      <w:r>
+        <w:t xml:space="preserve">. </w:t>
+      </w:r>
+      <w:r>
+        <w:br/>
+        <w:t>A better solution is to not let the component hold a private state but instead read directly from the app store. Thus, we can use reducers to keep different component's state synchronized with each other</w:t>
+      </w:r>
+    </w:p>
+    <w:p>
+      <w:pPr>
+        <w:rPr>
+          <w:b/>
+          <w:bCs/>
+          <w:u w:val="single"/>
+        </w:rPr>
+      </w:pPr>
+    </w:p>
+    <w:p>
+      <w:pPr>
+        <w:rPr>
+          <w:b/>
+          <w:bCs/>
+        </w:rPr>
+      </w:pPr>
+      <w:r>
+        <w:rPr>
+          <w:b/>
+          <w:bCs/>
+        </w:rPr>
+        <w:t xml:space="preserve">Arrange </w:t>
+      </w:r>
       <w:proofErr w:type="spellStart"/>
       <w:r>
+        <w:rPr>
+          <w:b/>
+          <w:bCs/>
+        </w:rPr>
+        <w:t>t</w:t>
+      </w:r>
+      <w:r>
+        <w:rPr>
+          <w:b/>
+          <w:bCs/>
+        </w:rPr>
+        <w:t>hunks</w:t>
+      </w:r>
+      <w:proofErr w:type="spellEnd"/>
+      <w:r>
+        <w:rPr>
+          <w:b/>
+          <w:bCs/>
+        </w:rPr>
+        <w:t xml:space="preserve"> </w:t>
+      </w:r>
+      <w:r>
+        <w:rPr>
+          <w:b/>
+          <w:bCs/>
+        </w:rPr>
+        <w:t xml:space="preserve">in a </w:t>
+      </w:r>
+      <w:r>
+        <w:rPr>
+          <w:b/>
+          <w:bCs/>
+        </w:rPr>
+        <w:t xml:space="preserve">tree </w:t>
+      </w:r>
+      <w:r>
+        <w:rPr>
+          <w:b/>
+          <w:bCs/>
+        </w:rPr>
+        <w:t>hiera</w:t>
+      </w:r>
+      <w:r>
+        <w:rPr>
+          <w:b/>
+          <w:bCs/>
+        </w:rPr>
+        <w:t>rchy</w:t>
+      </w:r>
+    </w:p>
+    <w:p>
+      <w:proofErr w:type="spellStart"/>
+      <w:r>
         <w:t>Thunks</w:t>
       </w:r>
       <w:proofErr w:type="spellEnd"/>
       <w:r>
-        <w:t xml:space="preserve"> are</w:t>
-      </w:r>
-      <w:r>
-        <w:t xml:space="preserve"> arranged in a strict </w:t>
-      </w:r>
-      <w:r>
-        <w:t xml:space="preserve">tree </w:t>
-      </w:r>
-      <w:r>
-        <w:t>hiera</w:t>
-      </w:r>
-      <w:r>
-        <w:t>rchy</w:t>
-      </w:r>
-    </w:p>
-    <w:p>
-      <w:pPr>
-        <w:pStyle w:val="ListParagraph"/>
-        <w:numPr>
-          <w:ilvl w:val="0"/>
-          <w:numId w:val="8"/>
-        </w:numPr>
-      </w:pPr>
-      <w:r>
-        <w:t xml:space="preserve">REST </w:t>
+        <w:t xml:space="preserve"> hold application flow. As such, it is important to organize them a tree structure where each </w:t>
       </w:r>
       <w:proofErr w:type="spellStart"/>
       <w:r>
-        <w:t>api</w:t>
+        <w:t>thunk</w:t>
       </w:r>
       <w:proofErr w:type="spellEnd"/>
       <w:r>
-        <w:t xml:space="preserve"> is designed according to the front-end needs</w:t>
-      </w:r>
+        <w:t xml:space="preserve"> has children and single parent. The purpose is to prevent </w:t>
+      </w:r>
+      <w:proofErr w:type="gramStart"/>
+      <w:r>
+        <w:t>a case where cyclic dependenci</w:t>
+      </w:r>
+      <w:r>
+        <w:t>es</w:t>
+      </w:r>
+      <w:proofErr w:type="gramEnd"/>
+      <w:r>
+        <w:t xml:space="preserve"> exist between different </w:t>
+      </w:r>
+      <w:proofErr w:type="spellStart"/>
+      <w:r>
+        <w:t>thunks</w:t>
+      </w:r>
+      <w:proofErr w:type="spellEnd"/>
+      <w:r>
+        <w:t xml:space="preserve">. </w:t>
+      </w:r>
+    </w:p>
+    <w:p/>
+    <w:p>
+      <w:pPr>
+        <w:rPr>
+          <w:b/>
+          <w:bCs/>
+        </w:rPr>
+      </w:pPr>
+      <w:r>
+        <w:rPr>
+          <w:b/>
+          <w:bCs/>
+        </w:rPr>
+        <w:t>REST API</w:t>
+      </w:r>
+      <w:r>
+        <w:rPr>
+          <w:b/>
+          <w:bCs/>
+        </w:rPr>
+        <w:t xml:space="preserve"> should be</w:t>
+      </w:r>
+      <w:r>
+        <w:rPr>
+          <w:b/>
+          <w:bCs/>
+        </w:rPr>
+        <w:t xml:space="preserve"> </w:t>
+      </w:r>
+      <w:r>
+        <w:rPr>
+          <w:b/>
+          <w:bCs/>
+        </w:rPr>
+        <w:t>defined</w:t>
+      </w:r>
+      <w:r>
+        <w:rPr>
+          <w:b/>
+          <w:bCs/>
+        </w:rPr>
+        <w:t xml:space="preserve"> according to the front-end needs</w:t>
+      </w:r>
+    </w:p>
+    <w:p>
+      <w:r>
+        <w:t xml:space="preserve">The browser uses REST API to get/post information from server. A non-friendly backend is one that forces the client side to initiate multiple HTTP requests </w:t>
+      </w:r>
+      <w:proofErr w:type="gramStart"/>
+      <w:r>
+        <w:t>in order to</w:t>
+      </w:r>
+      <w:proofErr w:type="gramEnd"/>
+      <w:r>
+        <w:t xml:space="preserve"> get the required data. Aggregating/transforming HTTP response at the client side is bad for performance. Browser machine is assumed to have weak hardware and in addition the browser enforce a single threaded execution model where both calculation and DOM updates are sharing the same thread and thus block each other. Prefer moving the transformation to the server side thus freeing the client side from CPU intensive operations</w:t>
+      </w:r>
+    </w:p>
+    <w:p>
+      <w:pPr>
+        <w:rPr>
+          <w:sz w:val="28"/>
+          <w:szCs w:val="28"/>
+          <w:u w:val="single"/>
+        </w:rPr>
+      </w:pPr>
     </w:p>
     <w:p>
       <w:pPr>
@@ -794,20 +2664,21 @@
       <w:r>
         <w:t xml:space="preserve">For example, a user clicks a button. The click event is captured by a component. Components should be slim. Therefore, the component immediately delegates the work to an action creator. For most </w:t>
       </w:r>
-      <w:proofErr w:type="gramStart"/>
-      <w:r>
-        <w:t>cases</w:t>
-      </w:r>
-      <w:proofErr w:type="gramEnd"/>
+      <w:r>
+        <w:t>cases,</w:t>
+      </w:r>
       <w:r>
         <w:t xml:space="preserve"> the action creator interacts with the remote server using the Proxy layer and then updates application state using the dispatch method</w:t>
       </w:r>
     </w:p>
-    <w:p>
-      <w:pPr>
-        <w:rPr>
-          <w:b/>
-          <w:bCs/>
+    <w:p/>
+    <w:p>
+      <w:pPr>
+        <w:rPr>
+          <w:b/>
+          <w:bCs/>
+          <w:sz w:val="28"/>
+          <w:szCs w:val="28"/>
           <w:u w:val="single"/>
         </w:rPr>
       </w:pPr>
@@ -815,56 +2686,11 @@
         <w:rPr>
           <w:b/>
           <w:bCs/>
+          <w:sz w:val="28"/>
+          <w:szCs w:val="28"/>
           <w:u w:val="single"/>
         </w:rPr>
-        <w:t>Notes</w:t>
-      </w:r>
-    </w:p>
-    <w:p>
-      <w:pPr>
-        <w:pStyle w:val="ListParagraph"/>
-        <w:numPr>
-          <w:ilvl w:val="0"/>
-          <w:numId w:val="1"/>
-        </w:numPr>
-      </w:pPr>
-      <w:r>
-        <w:t>Most of our application code should reside inside action creators. Action creators should not access the DOM directly but rather use the store to update application state and then let Angular do its magic</w:t>
-      </w:r>
-    </w:p>
-    <w:p>
-      <w:pPr>
-        <w:pStyle w:val="ListParagraph"/>
-        <w:numPr>
-          <w:ilvl w:val="0"/>
-          <w:numId w:val="1"/>
-        </w:numPr>
-      </w:pPr>
-      <w:r>
-        <w:t>Once application grows, it is acceptable that one action creator uses the other. This is our primary way for factoring out common activities. In that case it is important that we arrange action creators in a strict hierarchy where no cycle exist</w:t>
-      </w:r>
-    </w:p>
-    <w:p>
-      <w:pPr>
-        <w:pStyle w:val="ListParagraph"/>
-        <w:numPr>
-          <w:ilvl w:val="0"/>
-          <w:numId w:val="1"/>
-        </w:numPr>
-      </w:pPr>
-      <w:r>
-        <w:t xml:space="preserve">Avoiding cycles between different layers is challenging. By default, all code </w:t>
-      </w:r>
-      <w:proofErr w:type="gramStart"/>
-      <w:r>
-        <w:t>reside</w:t>
-      </w:r>
-      <w:proofErr w:type="gramEnd"/>
-      <w:r>
-        <w:t xml:space="preserve"> inside the same project and therefore the programmer may accidently access an action creator from inside the proxy layer. To void that we may consider using different NPM package</w:t>
-      </w:r>
-      <w:r>
-        <w:t xml:space="preserve"> per layer or implement some kind or profiling mechanism to catch that king of errors</w:t>
+        <w:br w:type="page"/>
       </w:r>
     </w:p>
     <w:p>
@@ -2201,17 +4027,17 @@
   <w:abstractNum w:abstractNumId="6" w15:restartNumberingAfterBreak="0">
     <w:nsid w:val="55560B33"/>
     <w:multiLevelType w:val="hybridMultilevel"/>
-    <w:tmpl w:val="A74C7C84"/>
-    <w:lvl w:ilvl="0" w:tplc="04090001">
+    <w:tmpl w:val="80CC92EC"/>
+    <w:lvl w:ilvl="0" w:tplc="EA14A6F2">
       <w:start w:val="1"/>
-      <w:numFmt w:val="bullet"/>
-      <w:lvlText w:val=""/>
+      <w:numFmt w:val="decimal"/>
+      <w:lvlText w:val="%1)"/>
       <w:lvlJc w:val="left"/>
       <w:pPr>
         <w:ind w:left="720" w:hanging="360"/>
       </w:pPr>
       <w:rPr>
-        <w:rFonts w:ascii="Symbol" w:hAnsi="Symbol" w:hint="default"/>
+        <w:rFonts w:asciiTheme="minorHAnsi" w:eastAsiaTheme="minorHAnsi" w:hAnsiTheme="minorHAnsi" w:cstheme="minorBidi"/>
       </w:rPr>
     </w:lvl>
     <w:lvl w:ilvl="1" w:tplc="04090003" w:tentative="1">
@@ -2574,6 +4400,7 @@
     <w:lsdException w:name="HTML Sample" w:semiHidden="1" w:unhideWhenUsed="1"/>
     <w:lsdException w:name="HTML Typewriter" w:semiHidden="1" w:unhideWhenUsed="1"/>
     <w:lsdException w:name="HTML Variable" w:semiHidden="1" w:unhideWhenUsed="1"/>
+    <w:lsdException w:name="Normal Table" w:semiHidden="1" w:unhideWhenUsed="1"/>
     <w:lsdException w:name="annotation subject" w:semiHidden="1" w:unhideWhenUsed="1"/>
     <w:lsdException w:name="No List" w:semiHidden="1" w:unhideWhenUsed="1"/>
     <w:lsdException w:name="Outline List 1" w:semiHidden="1" w:unhideWhenUsed="1"/>
@@ -2617,8 +4444,10 @@
     <w:lsdException w:name="Table Elegant" w:semiHidden="1" w:unhideWhenUsed="1"/>
     <w:lsdException w:name="Table Professional" w:semiHidden="1" w:unhideWhenUsed="1"/>
     <w:lsdException w:name="Table Subtle 1" w:semiHidden="1" w:unhideWhenUsed="1"/>
+    <w:lsdException w:name="Table Subtle 2" w:semiHidden="1" w:unhideWhenUsed="1"/>
     <w:lsdException w:name="Table Web 1" w:semiHidden="1" w:unhideWhenUsed="1"/>
     <w:lsdException w:name="Table Web 2" w:semiHidden="1" w:unhideWhenUsed="1"/>
+    <w:lsdException w:name="Table Web 3" w:semiHidden="1" w:unhideWhenUsed="1"/>
     <w:lsdException w:name="Balloon Text" w:semiHidden="1" w:unhideWhenUsed="1"/>
     <w:lsdException w:name="Table Grid" w:uiPriority="39"/>
     <w:lsdException w:name="Table Theme" w:semiHidden="1" w:unhideWhenUsed="1"/>

--- a/Architecture Guidelines.docx
+++ b/Architecture Guidelines.docx
@@ -1,6 +1,6 @@
 
 <file path=word/document.xml><?xml version="1.0" encoding="utf-8"?>
-<w:document xmlns:wpc="http://schemas.microsoft.com/office/word/2010/wordprocessingCanvas" xmlns:cx="http://schemas.microsoft.com/office/drawing/2014/chartex" xmlns:cx1="http://schemas.microsoft.com/office/drawing/2015/9/8/chartex" xmlns:cx2="http://schemas.microsoft.com/office/drawing/2015/10/21/chartex" xmlns:cx3="http://schemas.microsoft.com/office/drawing/2016/5/9/chartex" xmlns:cx4="http://schemas.microsoft.com/office/drawing/2016/5/10/chartex" xmlns:cx5="http://schemas.microsoft.com/office/drawing/2016/5/11/chartex" xmlns:cx6="http://schemas.microsoft.com/office/drawing/2016/5/12/chartex" xmlns:cx7="http://schemas.microsoft.com/office/drawing/2016/5/13/chartex" xmlns:cx8="http://schemas.microsoft.com/office/drawing/2016/5/14/chartex" xmlns:mc="http://schemas.openxmlformats.org/markup-compatibility/2006" xmlns:aink="http://schemas.microsoft.com/office/drawing/2016/ink" xmlns:am3d="http://schemas.microsoft.com/office/drawing/2017/model3d" xmlns:o="urn:schemas-microsoft-com:office:office" xmlns:r="http://schemas.openxmlformats.org/officeDocument/2006/relationships" xmlns:m="http://schemas.openxmlformats.org/officeDocument/2006/math" xmlns:v="urn:schemas-microsoft-com:vml" xmlns:wp14="http://schemas.microsoft.com/office/word/2010/wordprocessingDrawing" xmlns:wp="http://schemas.openxmlformats.org/drawingml/2006/wordprocessingDrawing" xmlns:w10="urn:schemas-microsoft-com:office:word" xmlns:w="http://schemas.openxmlformats.org/wordprocessingml/2006/main" xmlns:w14="http://schemas.microsoft.com/office/word/2010/wordml" xmlns:w15="http://schemas.microsoft.com/office/word/2012/wordml" xmlns:w16cid="http://schemas.microsoft.com/office/word/2016/wordml/cid" xmlns:w16se="http://schemas.microsoft.com/office/word/2015/wordml/symex" xmlns:wpg="http://schemas.microsoft.com/office/word/2010/wordprocessingGroup" xmlns:wpi="http://schemas.microsoft.com/office/word/2010/wordprocessingInk" xmlns:wne="http://schemas.microsoft.com/office/word/2006/wordml" xmlns:wps="http://schemas.microsoft.com/office/word/2010/wordprocessingShape" mc:Ignorable="w14 w15 w16se w16cid wp14">
+<w:document xmlns:wpc="http://schemas.microsoft.com/office/word/2010/wordprocessingCanvas" xmlns:mc="http://schemas.openxmlformats.org/markup-compatibility/2006" xmlns:o="urn:schemas-microsoft-com:office:office" xmlns:r="http://schemas.openxmlformats.org/officeDocument/2006/relationships" xmlns:m="http://schemas.openxmlformats.org/officeDocument/2006/math" xmlns:v="urn:schemas-microsoft-com:vml" xmlns:wp14="http://schemas.microsoft.com/office/word/2010/wordprocessingDrawing" xmlns:wp="http://schemas.openxmlformats.org/drawingml/2006/wordprocessingDrawing" xmlns:w10="urn:schemas-microsoft-com:office:word" xmlns:w="http://schemas.openxmlformats.org/wordprocessingml/2006/main" xmlns:w14="http://schemas.microsoft.com/office/word/2010/wordml" xmlns:w15="http://schemas.microsoft.com/office/word/2012/wordml" xmlns:wpg="http://schemas.microsoft.com/office/word/2010/wordprocessingGroup" xmlns:wpi="http://schemas.microsoft.com/office/word/2010/wordprocessingInk" xmlns:wne="http://schemas.microsoft.com/office/word/2006/wordml" xmlns:wps="http://schemas.microsoft.com/office/word/2010/wordprocessingShape" mc:Ignorable="w14 w15 wp14">
   <w:body>
     <w:p>
       <w:pPr>
@@ -220,7 +220,16 @@
         <w:t>non-UI</w:t>
       </w:r>
       <w:r>
-        <w:t xml:space="preserve"> entity that raises events not related to end user activity. For example, Web socket</w:t>
+        <w:t xml:space="preserve"> entity that raises events not related to end user activity. For example, </w:t>
+      </w:r>
+      <w:r>
+        <w:t xml:space="preserve">a service which uses </w:t>
+      </w:r>
+      <w:r>
+        <w:t>Web socket</w:t>
+      </w:r>
+      <w:r>
+        <w:t xml:space="preserve"> to implement server side events</w:t>
       </w:r>
     </w:p>
     <w:p>
@@ -246,7 +255,13 @@
         <w:t>tore</w:t>
       </w:r>
       <w:r>
-        <w:t xml:space="preserve"> – A container for UI/application state</w:t>
+        <w:t xml:space="preserve"> – A </w:t>
+      </w:r>
+      <w:r>
+        <w:t xml:space="preserve">global </w:t>
+      </w:r>
+      <w:r>
+        <w:t>container for UI/application state</w:t>
       </w:r>
     </w:p>
     <w:p>
@@ -261,24 +276,21 @@
           <w:bCs/>
         </w:rPr>
       </w:pPr>
-      <w:proofErr w:type="spellStart"/>
-      <w:r>
-        <w:rPr>
-          <w:b/>
-          <w:bCs/>
-        </w:rPr>
-        <w:t>Thunk</w:t>
-      </w:r>
-      <w:proofErr w:type="spellEnd"/>
-      <w:r>
-        <w:rPr>
-          <w:b/>
-          <w:bCs/>
-        </w:rPr>
-        <w:t xml:space="preserve"> – </w:t>
-      </w:r>
-      <w:r>
-        <w:t>A logical layer that handles command from components. Encapsulates application flow</w:t>
+      <w:r>
+        <w:rPr>
+          <w:b/>
+          <w:bCs/>
+        </w:rPr>
+        <w:t xml:space="preserve">Thunk – </w:t>
+      </w:r>
+      <w:r>
+        <w:t>A logical layer that handles command</w:t>
+      </w:r>
+      <w:r>
+        <w:t>s</w:t>
+      </w:r>
+      <w:r>
+        <w:t xml:space="preserve"> from components. Encapsulates application flow</w:t>
       </w:r>
     </w:p>
     <w:p>
@@ -412,10 +424,16 @@
       </w:pPr>
     </w:p>
     <w:p>
-      <w:r>
-        <w:rPr>
-          <w:b/>
-          <w:bCs/>
+      <w:pPr>
+        <w:rPr>
+          <w:u w:val="single"/>
+        </w:rPr>
+      </w:pPr>
+      <w:r>
+        <w:rPr>
+          <w:b/>
+          <w:bCs/>
+          <w:u w:val="single"/>
         </w:rPr>
         <w:t>Application store</w:t>
       </w:r>
@@ -433,13 +451,17 @@
       </w:r>
       <w:proofErr w:type="spellEnd"/>
       <w:r>
-        <w:t xml:space="preserve">" the singe store pattern is powerful. The store is </w:t>
-      </w:r>
-      <w:proofErr w:type="spellStart"/>
-      <w:r>
-        <w:t>readonly</w:t>
-      </w:r>
-      <w:proofErr w:type="spellEnd"/>
+        <w:t xml:space="preserve">" the singe store </w:t>
+      </w:r>
+      <w:r>
+        <w:t>principle</w:t>
+      </w:r>
+      <w:r>
+        <w:t xml:space="preserve"> is powerful. The store is </w:t>
+      </w:r>
+      <w:r>
+        <w:t>read-only</w:t>
+      </w:r>
       <w:r>
         <w:t xml:space="preserve"> and should only be updated by dispatching action to reducers</w:t>
       </w:r>
@@ -473,6 +495,7 @@
           <w:szCs w:val="18"/>
         </w:rPr>
       </w:pPr>
+      <w:proofErr w:type="gramStart"/>
       <w:r>
         <w:rPr>
           <w:rFonts w:ascii="Courier New" w:eastAsia="Times New Roman" w:hAnsi="Courier New" w:cs="Courier New"/>
@@ -482,7 +505,19 @@
           <w:sz w:val="18"/>
           <w:szCs w:val="18"/>
         </w:rPr>
-        <w:t xml:space="preserve">export interface </w:t>
+        <w:t>export</w:t>
+      </w:r>
+      <w:proofErr w:type="gramEnd"/>
+      <w:r>
+        <w:rPr>
+          <w:rFonts w:ascii="Courier New" w:eastAsia="Times New Roman" w:hAnsi="Courier New" w:cs="Courier New"/>
+          <w:b/>
+          <w:bCs/>
+          <w:color w:val="000080"/>
+          <w:sz w:val="18"/>
+          <w:szCs w:val="18"/>
+        </w:rPr>
+        <w:t xml:space="preserve"> interface </w:t>
       </w:r>
       <w:r>
         <w:rPr>
@@ -680,27 +715,7 @@
           <w:sz w:val="18"/>
           <w:szCs w:val="18"/>
         </w:rPr>
-        <w:t xml:space="preserve">: </w:t>
-      </w:r>
-      <w:proofErr w:type="gramStart"/>
-      <w:r>
-        <w:rPr>
-          <w:rFonts w:ascii="Courier New" w:eastAsia="Times New Roman" w:hAnsi="Courier New" w:cs="Courier New"/>
-          <w:color w:val="000000"/>
-          <w:sz w:val="18"/>
-          <w:szCs w:val="18"/>
-        </w:rPr>
-        <w:t>Contact[</w:t>
-      </w:r>
-      <w:proofErr w:type="gramEnd"/>
-      <w:r>
-        <w:rPr>
-          <w:rFonts w:ascii="Courier New" w:eastAsia="Times New Roman" w:hAnsi="Courier New" w:cs="Courier New"/>
-          <w:color w:val="000000"/>
-          <w:sz w:val="18"/>
-          <w:szCs w:val="18"/>
-        </w:rPr>
-        <w:t>];</w:t>
+        <w:t>: Contact[];</w:t>
       </w:r>
       <w:r>
         <w:rPr>
@@ -825,7 +840,27 @@
           <w:sz w:val="18"/>
           <w:szCs w:val="18"/>
         </w:rPr>
-        <w:t xml:space="preserve">: AppStore = </w:t>
+        <w:t xml:space="preserve">: </w:t>
+      </w:r>
+      <w:proofErr w:type="spellStart"/>
+      <w:r>
+        <w:rPr>
+          <w:rFonts w:ascii="Courier New" w:eastAsia="Times New Roman" w:hAnsi="Courier New" w:cs="Courier New"/>
+          <w:color w:val="000000"/>
+          <w:sz w:val="18"/>
+          <w:szCs w:val="18"/>
+        </w:rPr>
+        <w:t>AppStore</w:t>
+      </w:r>
+      <w:proofErr w:type="spellEnd"/>
+      <w:r>
+        <w:rPr>
+          <w:rFonts w:ascii="Courier New" w:eastAsia="Times New Roman" w:hAnsi="Courier New" w:cs="Courier New"/>
+          <w:color w:val="000000"/>
+          <w:sz w:val="18"/>
+          <w:szCs w:val="18"/>
+        </w:rPr>
+        <w:t xml:space="preserve"> = </w:t>
       </w:r>
       <w:proofErr w:type="spellStart"/>
       <w:r>
@@ -873,14 +908,21 @@
         <w:rPr>
           <w:b/>
           <w:bCs/>
+          <w:u w:val="single"/>
         </w:rPr>
       </w:pPr>
     </w:p>
     <w:p>
-      <w:r>
-        <w:rPr>
-          <w:b/>
-          <w:bCs/>
+      <w:pPr>
+        <w:rPr>
+          <w:u w:val="single"/>
+        </w:rPr>
+      </w:pPr>
+      <w:r>
+        <w:rPr>
+          <w:b/>
+          <w:bCs/>
+          <w:u w:val="single"/>
         </w:rPr>
         <w:t>C</w:t>
       </w:r>
@@ -888,6 +930,7 @@
         <w:rPr>
           <w:b/>
           <w:bCs/>
+          <w:u w:val="single"/>
         </w:rPr>
         <w:t>omponent</w:t>
       </w:r>
@@ -918,66 +961,85 @@
       </w:r>
       <w:proofErr w:type="spellEnd"/>
       <w:r>
-        <w:t xml:space="preserve"> and components should delegate the "hard" work to the </w:t>
+        <w:t xml:space="preserve"> and components should delega</w:t>
+      </w:r>
+      <w:r>
+        <w:t>te the "hard" work to it</w:t>
+      </w:r>
+      <w:r>
+        <w:t>. We distinguish between</w:t>
+      </w:r>
+      <w:r>
+        <w:t xml:space="preserve"> two types of components, smart</w:t>
+      </w:r>
+      <w:r>
+        <w:t xml:space="preserve"> and dumb. </w:t>
+      </w:r>
+      <w:r>
+        <w:rPr>
+          <w:b/>
+          <w:bCs/>
+        </w:rPr>
+        <w:t xml:space="preserve">Smart </w:t>
+      </w:r>
+      <w:r>
+        <w:rPr>
+          <w:b/>
+          <w:bCs/>
+        </w:rPr>
+        <w:t>component</w:t>
+      </w:r>
+      <w:r>
+        <w:t xml:space="preserve"> </w:t>
+      </w:r>
+      <w:r>
+        <w:t xml:space="preserve">is a component </w:t>
+      </w:r>
+      <w:r>
+        <w:t>that depends on application store</w:t>
+      </w:r>
+      <w:r>
+        <w:t xml:space="preserve"> and uses it by reading its state or by dispatching new actions</w:t>
+      </w:r>
+      <w:r>
+        <w:t xml:space="preserve">. </w:t>
+      </w:r>
+      <w:r>
+        <w:rPr>
+          <w:b/>
+          <w:bCs/>
+        </w:rPr>
+        <w:t>Dumb component</w:t>
+      </w:r>
+      <w:r>
+        <w:t xml:space="preserve"> is a</w:t>
+      </w:r>
+      <w:r>
+        <w:t xml:space="preserve"> component that does not access application store and instead receives the data from its parent component.</w:t>
+      </w:r>
+      <w:r>
+        <w:t xml:space="preserve"> Dumb component uses events to inform its parent about end user activity. </w:t>
+      </w:r>
+    </w:p>
+    <w:p>
+      <w:r>
+        <w:t xml:space="preserve">Below, is an example of smart </w:t>
+      </w:r>
+      <w:proofErr w:type="gramStart"/>
+      <w:r>
+        <w:t>component.</w:t>
+      </w:r>
+      <w:proofErr w:type="gramEnd"/>
+      <w:r>
+        <w:t xml:space="preserve"> The component uses the </w:t>
       </w:r>
       <w:proofErr w:type="spellStart"/>
       <w:r>
-        <w:t>thunks</w:t>
+        <w:t>appStore</w:t>
       </w:r>
       <w:proofErr w:type="spellEnd"/>
       <w:r>
-        <w:t>. We distinguish between</w:t>
-      </w:r>
-      <w:r>
-        <w:t xml:space="preserve"> two types of components, smart</w:t>
-      </w:r>
-      <w:r>
-        <w:t xml:space="preserve"> and dumb. </w:t>
-      </w:r>
-      <w:r>
-        <w:rPr>
-          <w:b/>
-          <w:bCs/>
-        </w:rPr>
-        <w:t xml:space="preserve">Smart </w:t>
-      </w:r>
-      <w:r>
-        <w:rPr>
-          <w:b/>
-          <w:bCs/>
-        </w:rPr>
-        <w:t>component</w:t>
-      </w:r>
-      <w:r>
-        <w:t xml:space="preserve"> </w:t>
-      </w:r>
-      <w:r>
-        <w:t xml:space="preserve">is a component </w:t>
-      </w:r>
-      <w:r>
-        <w:t>that depends on application store</w:t>
-      </w:r>
-      <w:r>
-        <w:t xml:space="preserve"> and uses it by reading its state or by dispatching new actions</w:t>
-      </w:r>
-      <w:r>
-        <w:t xml:space="preserve">. </w:t>
-      </w:r>
-      <w:r>
-        <w:rPr>
-          <w:b/>
-          <w:bCs/>
-        </w:rPr>
-        <w:t>Dumb component</w:t>
-      </w:r>
-      <w:r>
-        <w:t xml:space="preserve"> is a</w:t>
-      </w:r>
-      <w:r>
-        <w:t xml:space="preserve"> component that does not access application store and instead receives the data from its parent component.</w:t>
-      </w:r>
-      <w:r>
-        <w:t xml:space="preserve"> Dumb component uses events to inform its parent about end user activity. In react, the parent dispatches an action</w:t>
+        <w:t xml:space="preserve"> service and reads some of its fields</w:t>
       </w:r>
     </w:p>
     <w:p>
@@ -1020,6 +1082,7 @@
         <w:t>&lt;</w:t>
       </w:r>
       <w:proofErr w:type="spellStart"/>
+      <w:proofErr w:type="gramStart"/>
       <w:r>
         <w:rPr>
           <w:rFonts w:ascii="Courier New" w:eastAsia="Times New Roman" w:hAnsi="Courier New" w:cs="Courier New"/>
@@ -1033,6 +1096,7 @@
         <w:t>ul</w:t>
       </w:r>
       <w:proofErr w:type="spellEnd"/>
+      <w:proofErr w:type="gramEnd"/>
       <w:r>
         <w:rPr>
           <w:rFonts w:ascii="Courier New" w:eastAsia="Times New Roman" w:hAnsi="Courier New" w:cs="Courier New"/>
@@ -1269,7 +1333,6 @@
         </w:rPr>
         <w:t>name</w:t>
       </w:r>
-      <w:proofErr w:type="gramStart"/>
       <w:r>
         <w:rPr>
           <w:rFonts w:ascii="Courier New" w:eastAsia="Times New Roman" w:hAnsi="Courier New" w:cs="Courier New"/>
@@ -1287,18 +1350,7 @@
           <w:szCs w:val="18"/>
           <w:shd w:val="clear" w:color="auto" w:fill="EFEFEF"/>
         </w:rPr>
-        <w:t>&lt;</w:t>
-      </w:r>
-      <w:proofErr w:type="gramEnd"/>
-      <w:r>
-        <w:rPr>
-          <w:rFonts w:ascii="Courier New" w:eastAsia="Times New Roman" w:hAnsi="Courier New" w:cs="Courier New"/>
-          <w:color w:val="000000"/>
-          <w:sz w:val="18"/>
-          <w:szCs w:val="18"/>
-          <w:shd w:val="clear" w:color="auto" w:fill="EFEFEF"/>
-        </w:rPr>
-        <w:t>/</w:t>
+        <w:t>&lt;/</w:t>
       </w:r>
       <w:r>
         <w:rPr>
@@ -1445,6 +1497,7 @@
           <w:szCs w:val="18"/>
         </w:rPr>
       </w:pPr>
+      <w:proofErr w:type="gramStart"/>
       <w:r>
         <w:rPr>
           <w:rFonts w:ascii="Courier New" w:eastAsia="Times New Roman" w:hAnsi="Courier New" w:cs="Courier New"/>
@@ -1454,27 +1507,108 @@
           <w:sz w:val="18"/>
           <w:szCs w:val="18"/>
         </w:rPr>
+        <w:t>import</w:t>
+      </w:r>
+      <w:proofErr w:type="gramEnd"/>
+      <w:r>
+        <w:rPr>
+          <w:rFonts w:ascii="Courier New" w:eastAsia="Times New Roman" w:hAnsi="Courier New" w:cs="Courier New"/>
+          <w:b/>
+          <w:bCs/>
+          <w:color w:val="000080"/>
+          <w:sz w:val="18"/>
+          <w:szCs w:val="18"/>
+        </w:rPr>
+        <w:t xml:space="preserve"> </w:t>
+      </w:r>
+      <w:r>
+        <w:rPr>
+          <w:rFonts w:ascii="Courier New" w:eastAsia="Times New Roman" w:hAnsi="Courier New" w:cs="Courier New"/>
+          <w:color w:val="000000"/>
+          <w:sz w:val="18"/>
+          <w:szCs w:val="18"/>
+        </w:rPr>
+        <w:t xml:space="preserve">{ Component, </w:t>
+      </w:r>
+      <w:proofErr w:type="spellStart"/>
+      <w:r>
+        <w:rPr>
+          <w:rFonts w:ascii="Courier New" w:eastAsia="Times New Roman" w:hAnsi="Courier New" w:cs="Courier New"/>
+          <w:color w:val="000000"/>
+          <w:sz w:val="18"/>
+          <w:szCs w:val="18"/>
+        </w:rPr>
+        <w:t>OnInit</w:t>
+      </w:r>
+      <w:proofErr w:type="spellEnd"/>
+      <w:r>
+        <w:rPr>
+          <w:rFonts w:ascii="Courier New" w:eastAsia="Times New Roman" w:hAnsi="Courier New" w:cs="Courier New"/>
+          <w:color w:val="000000"/>
+          <w:sz w:val="18"/>
+          <w:szCs w:val="18"/>
+        </w:rPr>
+        <w:t xml:space="preserve"> } </w:t>
+      </w:r>
+      <w:r>
+        <w:rPr>
+          <w:rFonts w:ascii="Courier New" w:eastAsia="Times New Roman" w:hAnsi="Courier New" w:cs="Courier New"/>
+          <w:b/>
+          <w:bCs/>
+          <w:color w:val="000080"/>
+          <w:sz w:val="18"/>
+          <w:szCs w:val="18"/>
+        </w:rPr>
+        <w:t xml:space="preserve">from </w:t>
+      </w:r>
+      <w:r>
+        <w:rPr>
+          <w:rFonts w:ascii="Courier New" w:eastAsia="Times New Roman" w:hAnsi="Courier New" w:cs="Courier New"/>
+          <w:b/>
+          <w:bCs/>
+          <w:color w:val="008000"/>
+          <w:sz w:val="18"/>
+          <w:szCs w:val="18"/>
+        </w:rPr>
+        <w:t>'@angular/core'</w:t>
+      </w:r>
+      <w:r>
+        <w:rPr>
+          <w:rFonts w:ascii="Courier New" w:eastAsia="Times New Roman" w:hAnsi="Courier New" w:cs="Courier New"/>
+          <w:color w:val="000000"/>
+          <w:sz w:val="18"/>
+          <w:szCs w:val="18"/>
+        </w:rPr>
+        <w:t>;</w:t>
+      </w:r>
+      <w:r>
+        <w:rPr>
+          <w:rFonts w:ascii="Courier New" w:eastAsia="Times New Roman" w:hAnsi="Courier New" w:cs="Courier New"/>
+          <w:color w:val="000000"/>
+          <w:sz w:val="18"/>
+          <w:szCs w:val="18"/>
+        </w:rPr>
+        <w:br/>
+      </w:r>
+      <w:r>
+        <w:rPr>
+          <w:rFonts w:ascii="Courier New" w:eastAsia="Times New Roman" w:hAnsi="Courier New" w:cs="Courier New"/>
+          <w:b/>
+          <w:bCs/>
+          <w:color w:val="000080"/>
+          <w:sz w:val="18"/>
+          <w:szCs w:val="18"/>
+        </w:rPr>
         <w:t xml:space="preserve">import </w:t>
       </w:r>
-      <w:proofErr w:type="gramStart"/>
-      <w:r>
-        <w:rPr>
-          <w:rFonts w:ascii="Courier New" w:eastAsia="Times New Roman" w:hAnsi="Courier New" w:cs="Courier New"/>
-          <w:color w:val="000000"/>
-          <w:sz w:val="18"/>
-          <w:szCs w:val="18"/>
-        </w:rPr>
-        <w:t>{ Component</w:t>
-      </w:r>
-      <w:proofErr w:type="gramEnd"/>
-      <w:r>
-        <w:rPr>
-          <w:rFonts w:ascii="Courier New" w:eastAsia="Times New Roman" w:hAnsi="Courier New" w:cs="Courier New"/>
-          <w:color w:val="000000"/>
-          <w:sz w:val="18"/>
-          <w:szCs w:val="18"/>
-        </w:rPr>
-        <w:t xml:space="preserve">, </w:t>
+      <w:r>
+        <w:rPr>
+          <w:rFonts w:ascii="Courier New" w:eastAsia="Times New Roman" w:hAnsi="Courier New" w:cs="Courier New"/>
+          <w:color w:val="000000"/>
+          <w:sz w:val="18"/>
+          <w:szCs w:val="18"/>
+        </w:rPr>
+        <w:t>{</w:t>
       </w:r>
       <w:proofErr w:type="spellStart"/>
       <w:r>
@@ -1484,7 +1618,7 @@
           <w:sz w:val="18"/>
           <w:szCs w:val="18"/>
         </w:rPr>
-        <w:t>OnInit</w:t>
+        <w:t>AppStore</w:t>
       </w:r>
       <w:proofErr w:type="spellEnd"/>
       <w:r>
@@ -1494,67 +1628,7 @@
           <w:sz w:val="18"/>
           <w:szCs w:val="18"/>
         </w:rPr>
-        <w:t xml:space="preserve"> } </w:t>
-      </w:r>
-      <w:r>
-        <w:rPr>
-          <w:rFonts w:ascii="Courier New" w:eastAsia="Times New Roman" w:hAnsi="Courier New" w:cs="Courier New"/>
-          <w:b/>
-          <w:bCs/>
-          <w:color w:val="000080"/>
-          <w:sz w:val="18"/>
-          <w:szCs w:val="18"/>
-        </w:rPr>
-        <w:t xml:space="preserve">from </w:t>
-      </w:r>
-      <w:r>
-        <w:rPr>
-          <w:rFonts w:ascii="Courier New" w:eastAsia="Times New Roman" w:hAnsi="Courier New" w:cs="Courier New"/>
-          <w:b/>
-          <w:bCs/>
-          <w:color w:val="008000"/>
-          <w:sz w:val="18"/>
-          <w:szCs w:val="18"/>
-        </w:rPr>
-        <w:t>'@angular/core'</w:t>
-      </w:r>
-      <w:r>
-        <w:rPr>
-          <w:rFonts w:ascii="Courier New" w:eastAsia="Times New Roman" w:hAnsi="Courier New" w:cs="Courier New"/>
-          <w:color w:val="000000"/>
-          <w:sz w:val="18"/>
-          <w:szCs w:val="18"/>
-        </w:rPr>
-        <w:t>;</w:t>
-      </w:r>
-      <w:r>
-        <w:rPr>
-          <w:rFonts w:ascii="Courier New" w:eastAsia="Times New Roman" w:hAnsi="Courier New" w:cs="Courier New"/>
-          <w:color w:val="000000"/>
-          <w:sz w:val="18"/>
-          <w:szCs w:val="18"/>
-        </w:rPr>
-        <w:br/>
-      </w:r>
-      <w:r>
-        <w:rPr>
-          <w:rFonts w:ascii="Courier New" w:eastAsia="Times New Roman" w:hAnsi="Courier New" w:cs="Courier New"/>
-          <w:b/>
-          <w:bCs/>
-          <w:color w:val="000080"/>
-          <w:sz w:val="18"/>
-          <w:szCs w:val="18"/>
-        </w:rPr>
-        <w:t xml:space="preserve">import </w:t>
-      </w:r>
-      <w:r>
-        <w:rPr>
-          <w:rFonts w:ascii="Courier New" w:eastAsia="Times New Roman" w:hAnsi="Courier New" w:cs="Courier New"/>
-          <w:color w:val="000000"/>
-          <w:sz w:val="18"/>
-          <w:szCs w:val="18"/>
-        </w:rPr>
-        <w:t xml:space="preserve">{AppStore} </w:t>
+        <w:t xml:space="preserve">} </w:t>
       </w:r>
       <w:r>
         <w:rPr>
@@ -2050,6 +2124,15 @@
           <w:szCs w:val="18"/>
         </w:rPr>
         <w:br/>
+      </w:r>
+      <w:r>
+        <w:rPr>
+          <w:rFonts w:ascii="Courier New" w:eastAsia="Times New Roman" w:hAnsi="Courier New" w:cs="Courier New"/>
+          <w:color w:val="000000"/>
+          <w:sz w:val="18"/>
+          <w:szCs w:val="18"/>
+        </w:rPr>
+        <w:lastRenderedPageBreak/>
         <w:t xml:space="preserve">  }</w:t>
       </w:r>
       <w:r>
@@ -2072,12 +2155,17 @@
       </w:pPr>
     </w:p>
     <w:p>
-      <w:r>
-        <w:rPr>
-          <w:b/>
-          <w:bCs/>
-        </w:rPr>
-        <w:lastRenderedPageBreak/>
+      <w:pPr>
+        <w:rPr>
+          <w:u w:val="single"/>
+        </w:rPr>
+      </w:pPr>
+      <w:r>
+        <w:rPr>
+          <w:b/>
+          <w:bCs/>
+          <w:u w:val="single"/>
+        </w:rPr>
         <w:t xml:space="preserve">Action creator </w:t>
       </w:r>
     </w:p>
@@ -2101,12 +2189,7 @@
       </w:r>
       <w:proofErr w:type="spellEnd"/>
       <w:r>
-        <w:t xml:space="preserve">. The caller of an </w:t>
-      </w:r>
-      <w:bookmarkStart w:id="0" w:name="_GoBack"/>
-      <w:bookmarkEnd w:id="0"/>
-      <w:r>
-        <w:t>action creator should not really care whether an action creator returns an action or a function.</w:t>
+        <w:t>. The caller of an action creator should not really care whether an action creator returns an action or a function.</w:t>
       </w:r>
       <w:r>
         <w:t xml:space="preserve"> A </w:t>
@@ -2117,68 +2200,394 @@
       </w:r>
       <w:proofErr w:type="spellEnd"/>
       <w:r>
-        <w:t xml:space="preserve"> handles asynchronous execution (for example HTTP) while plain action creator immediately returns an action that is </w:t>
-      </w:r>
-      <w:proofErr w:type="spellStart"/>
-      <w:r>
-        <w:t>is</w:t>
-      </w:r>
-      <w:proofErr w:type="spellEnd"/>
-      <w:r>
-        <w:t xml:space="preserve"> handled by the reducer</w:t>
+        <w:t xml:space="preserve"> handles asynchronous execution (for example HTTP) while plain action creator immedi</w:t>
+      </w:r>
+      <w:r>
+        <w:t xml:space="preserve">ately returns an action that </w:t>
+      </w:r>
+      <w:r>
+        <w:t>is handled by the reducer</w:t>
+      </w:r>
+      <w:r>
+        <w:t>.</w:t>
       </w:r>
     </w:p>
     <w:p>
-      <w:pPr>
-        <w:rPr>
-          <w:b/>
-          <w:bCs/>
-        </w:rPr>
-      </w:pPr>
+      <w:r>
+        <w:t>Below is an example of an action creator that return a plain action</w:t>
+      </w:r>
     </w:p>
     <w:p>
       <w:pPr>
-        <w:rPr>
-          <w:b/>
-          <w:bCs/>
-        </w:rPr>
-      </w:pPr>
-      <w:r>
-        <w:rPr>
-          <w:b/>
-          <w:bCs/>
-        </w:rPr>
-        <w:t>Reducer</w:t>
+        <w:shd w:val="clear" w:color="auto" w:fill="FFFFFF"/>
+        <w:tabs>
+          <w:tab w:val="left" w:pos="916"/>
+          <w:tab w:val="left" w:pos="1832"/>
+          <w:tab w:val="left" w:pos="2748"/>
+          <w:tab w:val="left" w:pos="3664"/>
+          <w:tab w:val="left" w:pos="4580"/>
+          <w:tab w:val="left" w:pos="5496"/>
+          <w:tab w:val="left" w:pos="6412"/>
+          <w:tab w:val="left" w:pos="7328"/>
+          <w:tab w:val="left" w:pos="8244"/>
+          <w:tab w:val="left" w:pos="9160"/>
+          <w:tab w:val="left" w:pos="10076"/>
+          <w:tab w:val="left" w:pos="10992"/>
+          <w:tab w:val="left" w:pos="11908"/>
+          <w:tab w:val="left" w:pos="12824"/>
+          <w:tab w:val="left" w:pos="13740"/>
+          <w:tab w:val="left" w:pos="14656"/>
+        </w:tabs>
+        <w:spacing w:after="0" w:line="240" w:lineRule="auto"/>
+        <w:rPr>
+          <w:rFonts w:ascii="Courier New" w:eastAsia="Times New Roman" w:hAnsi="Courier New" w:cs="Courier New"/>
+          <w:color w:val="000000"/>
+          <w:sz w:val="18"/>
+          <w:szCs w:val="18"/>
+        </w:rPr>
+      </w:pPr>
+      <w:proofErr w:type="gramStart"/>
+      <w:r>
+        <w:rPr>
+          <w:rFonts w:ascii="Courier New" w:eastAsia="Times New Roman" w:hAnsi="Courier New" w:cs="Courier New"/>
+          <w:color w:val="000000"/>
+          <w:sz w:val="18"/>
+          <w:szCs w:val="18"/>
+        </w:rPr>
+        <w:t>@</w:t>
+      </w:r>
+      <w:r>
+        <w:rPr>
+          <w:rFonts w:ascii="Courier New" w:eastAsia="Times New Roman" w:hAnsi="Courier New" w:cs="Courier New"/>
+          <w:color w:val="458383"/>
+          <w:sz w:val="18"/>
+          <w:szCs w:val="18"/>
+        </w:rPr>
+        <w:t>Injectable</w:t>
+      </w:r>
+      <w:r>
+        <w:rPr>
+          <w:rFonts w:ascii="Courier New" w:eastAsia="Times New Roman" w:hAnsi="Courier New" w:cs="Courier New"/>
+          <w:color w:val="000000"/>
+          <w:sz w:val="18"/>
+          <w:szCs w:val="18"/>
+        </w:rPr>
+        <w:t>(</w:t>
+      </w:r>
+      <w:proofErr w:type="gramEnd"/>
+      <w:r>
+        <w:rPr>
+          <w:rFonts w:ascii="Courier New" w:eastAsia="Times New Roman" w:hAnsi="Courier New" w:cs="Courier New"/>
+          <w:color w:val="000000"/>
+          <w:sz w:val="18"/>
+          <w:szCs w:val="18"/>
+        </w:rPr>
+        <w:t>)</w:t>
+      </w:r>
+      <w:r>
+        <w:rPr>
+          <w:rFonts w:ascii="Courier New" w:eastAsia="Times New Roman" w:hAnsi="Courier New" w:cs="Courier New"/>
+          <w:color w:val="000000"/>
+          <w:sz w:val="18"/>
+          <w:szCs w:val="18"/>
+        </w:rPr>
+        <w:br/>
+      </w:r>
+      <w:r>
+        <w:rPr>
+          <w:rFonts w:ascii="Courier New" w:eastAsia="Times New Roman" w:hAnsi="Courier New" w:cs="Courier New"/>
+          <w:b/>
+          <w:bCs/>
+          <w:color w:val="000080"/>
+          <w:sz w:val="18"/>
+          <w:szCs w:val="18"/>
+        </w:rPr>
+        <w:t xml:space="preserve">export class </w:t>
+      </w:r>
+      <w:proofErr w:type="spellStart"/>
+      <w:r>
+        <w:rPr>
+          <w:rFonts w:ascii="Courier New" w:eastAsia="Times New Roman" w:hAnsi="Courier New" w:cs="Courier New"/>
+          <w:color w:val="000000"/>
+          <w:sz w:val="18"/>
+          <w:szCs w:val="18"/>
+        </w:rPr>
+        <w:t>ContactsActions</w:t>
+      </w:r>
+      <w:proofErr w:type="spellEnd"/>
+      <w:r>
+        <w:rPr>
+          <w:rFonts w:ascii="Courier New" w:eastAsia="Times New Roman" w:hAnsi="Courier New" w:cs="Courier New"/>
+          <w:color w:val="000000"/>
+          <w:sz w:val="18"/>
+          <w:szCs w:val="18"/>
+        </w:rPr>
+        <w:t xml:space="preserve"> {</w:t>
+      </w:r>
+      <w:r>
+        <w:rPr>
+          <w:rFonts w:ascii="Courier New" w:eastAsia="Times New Roman" w:hAnsi="Courier New" w:cs="Courier New"/>
+          <w:color w:val="000000"/>
+          <w:sz w:val="18"/>
+          <w:szCs w:val="18"/>
+        </w:rPr>
+        <w:br/>
+      </w:r>
+      <w:r>
+        <w:rPr>
+          <w:rFonts w:ascii="Courier New" w:eastAsia="Times New Roman" w:hAnsi="Courier New" w:cs="Courier New"/>
+          <w:color w:val="000000"/>
+          <w:sz w:val="18"/>
+          <w:szCs w:val="18"/>
+        </w:rPr>
+        <w:br/>
+        <w:t xml:space="preserve">  </w:t>
+      </w:r>
+      <w:r>
+        <w:rPr>
+          <w:rFonts w:ascii="Courier New" w:eastAsia="Times New Roman" w:hAnsi="Courier New" w:cs="Courier New"/>
+          <w:b/>
+          <w:bCs/>
+          <w:color w:val="000080"/>
+          <w:sz w:val="18"/>
+          <w:szCs w:val="18"/>
+        </w:rPr>
+        <w:t>constructor</w:t>
+      </w:r>
+      <w:r>
+        <w:rPr>
+          <w:rFonts w:ascii="Courier New" w:eastAsia="Times New Roman" w:hAnsi="Courier New" w:cs="Courier New"/>
+          <w:color w:val="000000"/>
+          <w:sz w:val="18"/>
+          <w:szCs w:val="18"/>
+        </w:rPr>
+        <w:t>() { }</w:t>
+      </w:r>
+      <w:r>
+        <w:rPr>
+          <w:rFonts w:ascii="Courier New" w:eastAsia="Times New Roman" w:hAnsi="Courier New" w:cs="Courier New"/>
+          <w:color w:val="000000"/>
+          <w:sz w:val="18"/>
+          <w:szCs w:val="18"/>
+        </w:rPr>
+        <w:br/>
+      </w:r>
+      <w:r>
+        <w:rPr>
+          <w:rFonts w:ascii="Courier New" w:eastAsia="Times New Roman" w:hAnsi="Courier New" w:cs="Courier New"/>
+          <w:color w:val="000000"/>
+          <w:sz w:val="18"/>
+          <w:szCs w:val="18"/>
+        </w:rPr>
+        <w:br/>
+        <w:t xml:space="preserve">  </w:t>
+      </w:r>
+      <w:r>
+        <w:rPr>
+          <w:rFonts w:ascii="Courier New" w:eastAsia="Times New Roman" w:hAnsi="Courier New" w:cs="Courier New"/>
+          <w:color w:val="7A7A43"/>
+          <w:sz w:val="18"/>
+          <w:szCs w:val="18"/>
+        </w:rPr>
+        <w:t>filter</w:t>
+      </w:r>
+      <w:r>
+        <w:rPr>
+          <w:rFonts w:ascii="Courier New" w:eastAsia="Times New Roman" w:hAnsi="Courier New" w:cs="Courier New"/>
+          <w:color w:val="000000"/>
+          <w:sz w:val="18"/>
+          <w:szCs w:val="18"/>
+        </w:rPr>
+        <w:t>(</w:t>
+      </w:r>
+      <w:proofErr w:type="spellStart"/>
+      <w:r>
+        <w:rPr>
+          <w:rFonts w:ascii="Courier New" w:eastAsia="Times New Roman" w:hAnsi="Courier New" w:cs="Courier New"/>
+          <w:color w:val="000000"/>
+          <w:sz w:val="18"/>
+          <w:szCs w:val="18"/>
+        </w:rPr>
+        <w:t>filterStr</w:t>
+      </w:r>
+      <w:proofErr w:type="spellEnd"/>
+      <w:r>
+        <w:rPr>
+          <w:rFonts w:ascii="Courier New" w:eastAsia="Times New Roman" w:hAnsi="Courier New" w:cs="Courier New"/>
+          <w:color w:val="000000"/>
+          <w:sz w:val="18"/>
+          <w:szCs w:val="18"/>
+        </w:rPr>
+        <w:t xml:space="preserve">: </w:t>
+      </w:r>
+      <w:r>
+        <w:rPr>
+          <w:rFonts w:ascii="Courier New" w:eastAsia="Times New Roman" w:hAnsi="Courier New" w:cs="Courier New"/>
+          <w:b/>
+          <w:bCs/>
+          <w:color w:val="000080"/>
+          <w:sz w:val="18"/>
+          <w:szCs w:val="18"/>
+        </w:rPr>
+        <w:t>string</w:t>
+      </w:r>
+      <w:r>
+        <w:rPr>
+          <w:rFonts w:ascii="Courier New" w:eastAsia="Times New Roman" w:hAnsi="Courier New" w:cs="Courier New"/>
+          <w:color w:val="000000"/>
+          <w:sz w:val="18"/>
+          <w:szCs w:val="18"/>
+        </w:rPr>
+        <w:t>) {</w:t>
+      </w:r>
+      <w:r>
+        <w:rPr>
+          <w:rFonts w:ascii="Courier New" w:eastAsia="Times New Roman" w:hAnsi="Courier New" w:cs="Courier New"/>
+          <w:color w:val="000000"/>
+          <w:sz w:val="18"/>
+          <w:szCs w:val="18"/>
+        </w:rPr>
+        <w:br/>
+        <w:t xml:space="preserve">    </w:t>
+      </w:r>
+      <w:r>
+        <w:rPr>
+          <w:rFonts w:ascii="Courier New" w:eastAsia="Times New Roman" w:hAnsi="Courier New" w:cs="Courier New"/>
+          <w:b/>
+          <w:bCs/>
+          <w:color w:val="000080"/>
+          <w:sz w:val="18"/>
+          <w:szCs w:val="18"/>
+        </w:rPr>
+        <w:t xml:space="preserve">return </w:t>
+      </w:r>
+      <w:r>
+        <w:rPr>
+          <w:rFonts w:ascii="Courier New" w:eastAsia="Times New Roman" w:hAnsi="Courier New" w:cs="Courier New"/>
+          <w:color w:val="000000"/>
+          <w:sz w:val="18"/>
+          <w:szCs w:val="18"/>
+        </w:rPr>
+        <w:t>{</w:t>
+      </w:r>
+      <w:r>
+        <w:rPr>
+          <w:rFonts w:ascii="Courier New" w:eastAsia="Times New Roman" w:hAnsi="Courier New" w:cs="Courier New"/>
+          <w:color w:val="000000"/>
+          <w:sz w:val="18"/>
+          <w:szCs w:val="18"/>
+        </w:rPr>
+        <w:br/>
+        <w:t xml:space="preserve">      </w:t>
+      </w:r>
+      <w:r>
+        <w:rPr>
+          <w:rFonts w:ascii="Courier New" w:eastAsia="Times New Roman" w:hAnsi="Courier New" w:cs="Courier New"/>
+          <w:b/>
+          <w:bCs/>
+          <w:color w:val="660E7A"/>
+          <w:sz w:val="18"/>
+          <w:szCs w:val="18"/>
+        </w:rPr>
+        <w:t>type</w:t>
+      </w:r>
+      <w:r>
+        <w:rPr>
+          <w:rFonts w:ascii="Courier New" w:eastAsia="Times New Roman" w:hAnsi="Courier New" w:cs="Courier New"/>
+          <w:color w:val="000000"/>
+          <w:sz w:val="18"/>
+          <w:szCs w:val="18"/>
+        </w:rPr>
+        <w:t xml:space="preserve">: </w:t>
+      </w:r>
+      <w:r>
+        <w:rPr>
+          <w:rFonts w:ascii="Courier New" w:eastAsia="Times New Roman" w:hAnsi="Courier New" w:cs="Courier New"/>
+          <w:b/>
+          <w:bCs/>
+          <w:color w:val="008000"/>
+          <w:sz w:val="18"/>
+          <w:szCs w:val="18"/>
+        </w:rPr>
+        <w:t>"FILTER"</w:t>
+      </w:r>
+      <w:r>
+        <w:rPr>
+          <w:rFonts w:ascii="Courier New" w:eastAsia="Times New Roman" w:hAnsi="Courier New" w:cs="Courier New"/>
+          <w:color w:val="000000"/>
+          <w:sz w:val="18"/>
+          <w:szCs w:val="18"/>
+        </w:rPr>
+        <w:t>,</w:t>
+      </w:r>
+      <w:r>
+        <w:rPr>
+          <w:rFonts w:ascii="Courier New" w:eastAsia="Times New Roman" w:hAnsi="Courier New" w:cs="Courier New"/>
+          <w:color w:val="000000"/>
+          <w:sz w:val="18"/>
+          <w:szCs w:val="18"/>
+        </w:rPr>
+        <w:br/>
+        <w:t xml:space="preserve">      </w:t>
+      </w:r>
+      <w:proofErr w:type="spellStart"/>
+      <w:r>
+        <w:rPr>
+          <w:rFonts w:ascii="Courier New" w:eastAsia="Times New Roman" w:hAnsi="Courier New" w:cs="Courier New"/>
+          <w:color w:val="000000"/>
+          <w:sz w:val="18"/>
+          <w:szCs w:val="18"/>
+        </w:rPr>
+        <w:t>filterStr</w:t>
+      </w:r>
+      <w:proofErr w:type="spellEnd"/>
+      <w:r>
+        <w:rPr>
+          <w:rFonts w:ascii="Courier New" w:eastAsia="Times New Roman" w:hAnsi="Courier New" w:cs="Courier New"/>
+          <w:color w:val="000000"/>
+          <w:sz w:val="18"/>
+          <w:szCs w:val="18"/>
+        </w:rPr>
+        <w:t>,</w:t>
+      </w:r>
+      <w:r>
+        <w:rPr>
+          <w:rFonts w:ascii="Courier New" w:eastAsia="Times New Roman" w:hAnsi="Courier New" w:cs="Courier New"/>
+          <w:color w:val="000000"/>
+          <w:sz w:val="18"/>
+          <w:szCs w:val="18"/>
+        </w:rPr>
+        <w:br/>
+        <w:t xml:space="preserve">    }</w:t>
+      </w:r>
+      <w:r>
+        <w:rPr>
+          <w:rFonts w:ascii="Courier New" w:eastAsia="Times New Roman" w:hAnsi="Courier New" w:cs="Courier New"/>
+          <w:color w:val="000000"/>
+          <w:sz w:val="18"/>
+          <w:szCs w:val="18"/>
+        </w:rPr>
+        <w:br/>
+        <w:t xml:space="preserve">  }</w:t>
+      </w:r>
+      <w:r>
+        <w:rPr>
+          <w:rFonts w:ascii="Courier New" w:eastAsia="Times New Roman" w:hAnsi="Courier New" w:cs="Courier New"/>
+          <w:color w:val="000000"/>
+          <w:sz w:val="18"/>
+          <w:szCs w:val="18"/>
+        </w:rPr>
+        <w:br/>
+        <w:t>}</w:t>
       </w:r>
     </w:p>
     <w:p>
-      <w:r>
-        <w:t>A function that</w:t>
-      </w:r>
-      <w:r>
-        <w:t xml:space="preserve"> receives current application state + action and returns a new state object. A reducer should be pure and should not access contextual data. Its decision making should be based only on current application state and the requested action. A reducer cannot handle asynchronous execution (</w:t>
-      </w:r>
-      <w:r>
-        <w:t>you should u</w:t>
-      </w:r>
-      <w:r>
-        <w:t xml:space="preserve">se </w:t>
-      </w:r>
-      <w:proofErr w:type="spellStart"/>
-      <w:r>
-        <w:rPr>
-          <w:b/>
-          <w:bCs/>
-        </w:rPr>
-        <w:t>thunk</w:t>
-      </w:r>
-      <w:proofErr w:type="spellEnd"/>
-      <w:r>
-        <w:t xml:space="preserve"> instead</w:t>
-      </w:r>
-      <w:r>
-        <w:t>)</w:t>
-      </w:r>
+      <w:pPr>
+        <w:rPr>
+          <w:b/>
+          <w:bCs/>
+        </w:rPr>
+      </w:pPr>
     </w:p>
     <w:p>
       <w:pPr>
@@ -2193,33 +2602,24 @@
         <w:rPr>
           <w:b/>
           <w:bCs/>
-        </w:rPr>
-      </w:pPr>
-      <w:r>
-        <w:rPr>
-          <w:b/>
-          <w:bCs/>
-        </w:rPr>
-        <w:t>Proxy</w:t>
+          <w:u w:val="single"/>
+        </w:rPr>
+      </w:pPr>
+      <w:r>
+        <w:rPr>
+          <w:b/>
+          <w:bCs/>
+          <w:u w:val="single"/>
+        </w:rPr>
+        <w:t>Reducer</w:t>
       </w:r>
     </w:p>
     <w:p>
       <w:r>
-        <w:t xml:space="preserve">An angular service that knows how to send HTTP request to </w:t>
-      </w:r>
-      <w:r>
-        <w:t xml:space="preserve">the </w:t>
-      </w:r>
-      <w:r>
-        <w:t xml:space="preserve">server and </w:t>
-      </w:r>
-      <w:proofErr w:type="gramStart"/>
-      <w:r>
-        <w:t>returns back</w:t>
-      </w:r>
-      <w:proofErr w:type="gramEnd"/>
-      <w:r>
-        <w:t xml:space="preserve"> the server response. A proxy should not handle the response but rather return it back to its caller. Usually, </w:t>
+        <w:t>A function that</w:t>
+      </w:r>
+      <w:r>
+        <w:t xml:space="preserve"> receives current application state + action and returns a new state object. A reducer should be pure and should not access contextual data. Its decision making should be based only on current application state and the requested action. A reducer cannot handle asynchronous execution (</w:t>
       </w:r>
       <w:proofErr w:type="spellStart"/>
       <w:r>
@@ -2227,69 +2627,1895 @@
           <w:b/>
           <w:bCs/>
         </w:rPr>
-        <w:t>thunks</w:t>
+        <w:t>thunk</w:t>
+      </w:r>
+      <w:r>
+        <w:rPr>
+          <w:b/>
+          <w:bCs/>
+        </w:rPr>
+        <w:t>s</w:t>
       </w:r>
       <w:proofErr w:type="spellEnd"/>
       <w:r>
-        <w:t xml:space="preserve"> use proxies to fetch data from server. A proxy may perform some transformation/mutation of the response. Component should not deal </w:t>
-      </w:r>
-      <w:r>
-        <w:t xml:space="preserve">directly </w:t>
-      </w:r>
-      <w:r>
-        <w:t xml:space="preserve">with proxies. The whole purpose of proxies is to simplify </w:t>
-      </w:r>
-      <w:proofErr w:type="spellStart"/>
-      <w:r>
-        <w:t>thunk</w:t>
-      </w:r>
-      <w:proofErr w:type="spellEnd"/>
-      <w:r>
-        <w:t xml:space="preserve"> implementation by factoring out </w:t>
-      </w:r>
-      <w:r>
-        <w:t xml:space="preserve">some </w:t>
-      </w:r>
-      <w:r>
-        <w:t>HTTP details</w:t>
+        <w:t xml:space="preserve"> </w:t>
+      </w:r>
+      <w:r>
+        <w:t>can</w:t>
+      </w:r>
+      <w:r>
+        <w:t>)</w:t>
       </w:r>
     </w:p>
     <w:p>
       <w:pPr>
-        <w:rPr>
-          <w:b/>
-          <w:bCs/>
-        </w:rPr>
-      </w:pPr>
-      <w:r>
-        <w:rPr>
-          <w:b/>
-          <w:bCs/>
-        </w:rPr>
-        <w:t>Sensor</w:t>
+        <w:shd w:val="clear" w:color="auto" w:fill="FFFFFF"/>
+        <w:tabs>
+          <w:tab w:val="left" w:pos="916"/>
+          <w:tab w:val="left" w:pos="1832"/>
+          <w:tab w:val="left" w:pos="2748"/>
+          <w:tab w:val="left" w:pos="3664"/>
+          <w:tab w:val="left" w:pos="4580"/>
+          <w:tab w:val="left" w:pos="5496"/>
+          <w:tab w:val="left" w:pos="6412"/>
+          <w:tab w:val="left" w:pos="7328"/>
+          <w:tab w:val="left" w:pos="8244"/>
+          <w:tab w:val="left" w:pos="9160"/>
+          <w:tab w:val="left" w:pos="10076"/>
+          <w:tab w:val="left" w:pos="10992"/>
+          <w:tab w:val="left" w:pos="11908"/>
+          <w:tab w:val="left" w:pos="12824"/>
+          <w:tab w:val="left" w:pos="13740"/>
+          <w:tab w:val="left" w:pos="14656"/>
+        </w:tabs>
+        <w:spacing w:after="0" w:line="240" w:lineRule="auto"/>
+        <w:rPr>
+          <w:rFonts w:ascii="Courier New" w:eastAsia="Times New Roman" w:hAnsi="Courier New" w:cs="Courier New"/>
+          <w:color w:val="000000"/>
+          <w:sz w:val="18"/>
+          <w:szCs w:val="18"/>
+        </w:rPr>
+      </w:pPr>
+      <w:r>
+        <w:rPr>
+          <w:rFonts w:ascii="Courier New" w:eastAsia="Times New Roman" w:hAnsi="Courier New" w:cs="Courier New"/>
+          <w:b/>
+          <w:bCs/>
+          <w:color w:val="000080"/>
+          <w:sz w:val="18"/>
+          <w:szCs w:val="18"/>
+        </w:rPr>
+        <w:t xml:space="preserve">function </w:t>
+      </w:r>
+      <w:r>
+        <w:rPr>
+          <w:rFonts w:ascii="Courier New" w:eastAsia="Times New Roman" w:hAnsi="Courier New" w:cs="Courier New"/>
+          <w:i/>
+          <w:iCs/>
+          <w:color w:val="000000"/>
+          <w:sz w:val="18"/>
+          <w:szCs w:val="18"/>
+        </w:rPr>
+        <w:t>reducer</w:t>
+      </w:r>
+      <w:r>
+        <w:rPr>
+          <w:rFonts w:ascii="Courier New" w:eastAsia="Times New Roman" w:hAnsi="Courier New" w:cs="Courier New"/>
+          <w:color w:val="000000"/>
+          <w:sz w:val="18"/>
+          <w:szCs w:val="18"/>
+        </w:rPr>
+        <w:t xml:space="preserve">(state: </w:t>
+      </w:r>
+      <w:proofErr w:type="spellStart"/>
+      <w:r>
+        <w:rPr>
+          <w:rFonts w:ascii="Courier New" w:eastAsia="Times New Roman" w:hAnsi="Courier New" w:cs="Courier New"/>
+          <w:color w:val="000000"/>
+          <w:sz w:val="18"/>
+          <w:szCs w:val="18"/>
+        </w:rPr>
+        <w:t>AppState</w:t>
+      </w:r>
+      <w:proofErr w:type="spellEnd"/>
+      <w:r>
+        <w:rPr>
+          <w:rFonts w:ascii="Courier New" w:eastAsia="Times New Roman" w:hAnsi="Courier New" w:cs="Courier New"/>
+          <w:color w:val="000000"/>
+          <w:sz w:val="18"/>
+          <w:szCs w:val="18"/>
+        </w:rPr>
+        <w:t xml:space="preserve">, action): </w:t>
+      </w:r>
+      <w:proofErr w:type="spellStart"/>
+      <w:r>
+        <w:rPr>
+          <w:rFonts w:ascii="Courier New" w:eastAsia="Times New Roman" w:hAnsi="Courier New" w:cs="Courier New"/>
+          <w:color w:val="000000"/>
+          <w:sz w:val="18"/>
+          <w:szCs w:val="18"/>
+        </w:rPr>
+        <w:t>AppState</w:t>
+      </w:r>
+      <w:proofErr w:type="spellEnd"/>
+      <w:r>
+        <w:rPr>
+          <w:rFonts w:ascii="Courier New" w:eastAsia="Times New Roman" w:hAnsi="Courier New" w:cs="Courier New"/>
+          <w:color w:val="000000"/>
+          <w:sz w:val="18"/>
+          <w:szCs w:val="18"/>
+        </w:rPr>
+        <w:t xml:space="preserve"> {</w:t>
+      </w:r>
+      <w:r>
+        <w:rPr>
+          <w:rFonts w:ascii="Courier New" w:eastAsia="Times New Roman" w:hAnsi="Courier New" w:cs="Courier New"/>
+          <w:color w:val="000000"/>
+          <w:sz w:val="18"/>
+          <w:szCs w:val="18"/>
+        </w:rPr>
+        <w:br/>
+        <w:t xml:space="preserve">  </w:t>
+      </w:r>
+      <w:r>
+        <w:rPr>
+          <w:rFonts w:ascii="Courier New" w:eastAsia="Times New Roman" w:hAnsi="Courier New" w:cs="Courier New"/>
+          <w:b/>
+          <w:bCs/>
+          <w:color w:val="000080"/>
+          <w:sz w:val="18"/>
+          <w:szCs w:val="18"/>
+        </w:rPr>
+        <w:t xml:space="preserve">if </w:t>
+      </w:r>
+      <w:r>
+        <w:rPr>
+          <w:rFonts w:ascii="Courier New" w:eastAsia="Times New Roman" w:hAnsi="Courier New" w:cs="Courier New"/>
+          <w:color w:val="000000"/>
+          <w:sz w:val="18"/>
+          <w:szCs w:val="18"/>
+        </w:rPr>
+        <w:t xml:space="preserve">(state == </w:t>
+      </w:r>
+      <w:r>
+        <w:rPr>
+          <w:rFonts w:ascii="Courier New" w:eastAsia="Times New Roman" w:hAnsi="Courier New" w:cs="Courier New"/>
+          <w:b/>
+          <w:bCs/>
+          <w:color w:val="000080"/>
+          <w:sz w:val="18"/>
+          <w:szCs w:val="18"/>
+        </w:rPr>
+        <w:t>null</w:t>
+      </w:r>
+      <w:r>
+        <w:rPr>
+          <w:rFonts w:ascii="Courier New" w:eastAsia="Times New Roman" w:hAnsi="Courier New" w:cs="Courier New"/>
+          <w:color w:val="000000"/>
+          <w:sz w:val="18"/>
+          <w:szCs w:val="18"/>
+        </w:rPr>
+        <w:t>) {</w:t>
+      </w:r>
+      <w:r>
+        <w:rPr>
+          <w:rFonts w:ascii="Courier New" w:eastAsia="Times New Roman" w:hAnsi="Courier New" w:cs="Courier New"/>
+          <w:color w:val="000000"/>
+          <w:sz w:val="18"/>
+          <w:szCs w:val="18"/>
+        </w:rPr>
+        <w:br/>
+        <w:t xml:space="preserve">    </w:t>
+      </w:r>
+      <w:r>
+        <w:rPr>
+          <w:rFonts w:ascii="Courier New" w:eastAsia="Times New Roman" w:hAnsi="Courier New" w:cs="Courier New"/>
+          <w:b/>
+          <w:bCs/>
+          <w:color w:val="000080"/>
+          <w:sz w:val="18"/>
+          <w:szCs w:val="18"/>
+        </w:rPr>
+        <w:t xml:space="preserve">return </w:t>
+      </w:r>
+      <w:proofErr w:type="spellStart"/>
+      <w:r>
+        <w:rPr>
+          <w:rFonts w:ascii="Courier New" w:eastAsia="Times New Roman" w:hAnsi="Courier New" w:cs="Courier New"/>
+          <w:i/>
+          <w:iCs/>
+          <w:color w:val="000000"/>
+          <w:sz w:val="18"/>
+          <w:szCs w:val="18"/>
+        </w:rPr>
+        <w:t>initialState</w:t>
+      </w:r>
+      <w:proofErr w:type="spellEnd"/>
+      <w:r>
+        <w:rPr>
+          <w:rFonts w:ascii="Courier New" w:eastAsia="Times New Roman" w:hAnsi="Courier New" w:cs="Courier New"/>
+          <w:color w:val="000000"/>
+          <w:sz w:val="18"/>
+          <w:szCs w:val="18"/>
+        </w:rPr>
+        <w:t>();</w:t>
+      </w:r>
+      <w:r>
+        <w:rPr>
+          <w:rFonts w:ascii="Courier New" w:eastAsia="Times New Roman" w:hAnsi="Courier New" w:cs="Courier New"/>
+          <w:color w:val="000000"/>
+          <w:sz w:val="18"/>
+          <w:szCs w:val="18"/>
+        </w:rPr>
+        <w:br/>
+        <w:t xml:space="preserve">  }</w:t>
+      </w:r>
+      <w:r>
+        <w:rPr>
+          <w:rFonts w:ascii="Courier New" w:eastAsia="Times New Roman" w:hAnsi="Courier New" w:cs="Courier New"/>
+          <w:color w:val="000000"/>
+          <w:sz w:val="18"/>
+          <w:szCs w:val="18"/>
+        </w:rPr>
+        <w:br/>
+      </w:r>
+      <w:r>
+        <w:rPr>
+          <w:rFonts w:ascii="Courier New" w:eastAsia="Times New Roman" w:hAnsi="Courier New" w:cs="Courier New"/>
+          <w:color w:val="000000"/>
+          <w:sz w:val="18"/>
+          <w:szCs w:val="18"/>
+        </w:rPr>
+        <w:br/>
+        <w:t xml:space="preserve">  </w:t>
+      </w:r>
+      <w:r>
+        <w:rPr>
+          <w:rFonts w:ascii="Courier New" w:eastAsia="Times New Roman" w:hAnsi="Courier New" w:cs="Courier New"/>
+          <w:b/>
+          <w:bCs/>
+          <w:color w:val="000080"/>
+          <w:sz w:val="18"/>
+          <w:szCs w:val="18"/>
+        </w:rPr>
+        <w:t>if</w:t>
+      </w:r>
+      <w:r>
+        <w:rPr>
+          <w:rFonts w:ascii="Courier New" w:eastAsia="Times New Roman" w:hAnsi="Courier New" w:cs="Courier New"/>
+          <w:color w:val="000000"/>
+          <w:sz w:val="18"/>
+          <w:szCs w:val="18"/>
+        </w:rPr>
+        <w:t>(</w:t>
+      </w:r>
+      <w:proofErr w:type="spellStart"/>
+      <w:r>
+        <w:rPr>
+          <w:rFonts w:ascii="Courier New" w:eastAsia="Times New Roman" w:hAnsi="Courier New" w:cs="Courier New"/>
+          <w:color w:val="000000"/>
+          <w:sz w:val="18"/>
+          <w:szCs w:val="18"/>
+        </w:rPr>
+        <w:t>action.</w:t>
+      </w:r>
+      <w:r>
+        <w:rPr>
+          <w:rFonts w:ascii="Courier New" w:eastAsia="Times New Roman" w:hAnsi="Courier New" w:cs="Courier New"/>
+          <w:b/>
+          <w:bCs/>
+          <w:color w:val="660E7A"/>
+          <w:sz w:val="18"/>
+          <w:szCs w:val="18"/>
+        </w:rPr>
+        <w:t>type</w:t>
+      </w:r>
+      <w:proofErr w:type="spellEnd"/>
+      <w:r>
+        <w:rPr>
+          <w:rFonts w:ascii="Courier New" w:eastAsia="Times New Roman" w:hAnsi="Courier New" w:cs="Courier New"/>
+          <w:b/>
+          <w:bCs/>
+          <w:color w:val="660E7A"/>
+          <w:sz w:val="18"/>
+          <w:szCs w:val="18"/>
+        </w:rPr>
+        <w:t xml:space="preserve"> </w:t>
+      </w:r>
+      <w:r>
+        <w:rPr>
+          <w:rFonts w:ascii="Courier New" w:eastAsia="Times New Roman" w:hAnsi="Courier New" w:cs="Courier New"/>
+          <w:color w:val="000000"/>
+          <w:sz w:val="18"/>
+          <w:szCs w:val="18"/>
+        </w:rPr>
+        <w:t xml:space="preserve">== </w:t>
+      </w:r>
+      <w:r>
+        <w:rPr>
+          <w:rFonts w:ascii="Courier New" w:eastAsia="Times New Roman" w:hAnsi="Courier New" w:cs="Courier New"/>
+          <w:b/>
+          <w:bCs/>
+          <w:color w:val="008000"/>
+          <w:sz w:val="18"/>
+          <w:szCs w:val="18"/>
+        </w:rPr>
+        <w:t>"FILTER"</w:t>
+      </w:r>
+      <w:r>
+        <w:rPr>
+          <w:rFonts w:ascii="Courier New" w:eastAsia="Times New Roman" w:hAnsi="Courier New" w:cs="Courier New"/>
+          <w:color w:val="000000"/>
+          <w:sz w:val="18"/>
+          <w:szCs w:val="18"/>
+        </w:rPr>
+        <w:t>) {</w:t>
+      </w:r>
+      <w:r>
+        <w:rPr>
+          <w:rFonts w:ascii="Courier New" w:eastAsia="Times New Roman" w:hAnsi="Courier New" w:cs="Courier New"/>
+          <w:color w:val="000000"/>
+          <w:sz w:val="18"/>
+          <w:szCs w:val="18"/>
+        </w:rPr>
+        <w:br/>
+        <w:t xml:space="preserve">    </w:t>
+      </w:r>
+      <w:r>
+        <w:rPr>
+          <w:rFonts w:ascii="Courier New" w:eastAsia="Times New Roman" w:hAnsi="Courier New" w:cs="Courier New"/>
+          <w:b/>
+          <w:bCs/>
+          <w:color w:val="000080"/>
+          <w:sz w:val="18"/>
+          <w:szCs w:val="18"/>
+        </w:rPr>
+        <w:t xml:space="preserve">return </w:t>
+      </w:r>
+      <w:proofErr w:type="spellStart"/>
+      <w:r>
+        <w:rPr>
+          <w:rFonts w:ascii="Courier New" w:eastAsia="Times New Roman" w:hAnsi="Courier New" w:cs="Courier New"/>
+          <w:color w:val="000000"/>
+          <w:sz w:val="18"/>
+          <w:szCs w:val="18"/>
+        </w:rPr>
+        <w:t>contactsReducers.</w:t>
+      </w:r>
+      <w:r>
+        <w:rPr>
+          <w:rFonts w:ascii="Courier New" w:eastAsia="Times New Roman" w:hAnsi="Courier New" w:cs="Courier New"/>
+          <w:i/>
+          <w:iCs/>
+          <w:color w:val="000000"/>
+          <w:sz w:val="18"/>
+          <w:szCs w:val="18"/>
+        </w:rPr>
+        <w:t>filter</w:t>
+      </w:r>
+      <w:proofErr w:type="spellEnd"/>
+      <w:r>
+        <w:rPr>
+          <w:rFonts w:ascii="Courier New" w:eastAsia="Times New Roman" w:hAnsi="Courier New" w:cs="Courier New"/>
+          <w:color w:val="000000"/>
+          <w:sz w:val="18"/>
+          <w:szCs w:val="18"/>
+        </w:rPr>
+        <w:t xml:space="preserve">(state, </w:t>
+      </w:r>
+      <w:proofErr w:type="spellStart"/>
+      <w:r>
+        <w:rPr>
+          <w:rFonts w:ascii="Courier New" w:eastAsia="Times New Roman" w:hAnsi="Courier New" w:cs="Courier New"/>
+          <w:color w:val="000000"/>
+          <w:sz w:val="18"/>
+          <w:szCs w:val="18"/>
+        </w:rPr>
+        <w:t>action.</w:t>
+      </w:r>
+      <w:r>
+        <w:rPr>
+          <w:rFonts w:ascii="Courier New" w:eastAsia="Times New Roman" w:hAnsi="Courier New" w:cs="Courier New"/>
+          <w:b/>
+          <w:bCs/>
+          <w:color w:val="660E7A"/>
+          <w:sz w:val="18"/>
+          <w:szCs w:val="18"/>
+        </w:rPr>
+        <w:t>filterStr</w:t>
+      </w:r>
+      <w:proofErr w:type="spellEnd"/>
+      <w:r>
+        <w:rPr>
+          <w:rFonts w:ascii="Courier New" w:eastAsia="Times New Roman" w:hAnsi="Courier New" w:cs="Courier New"/>
+          <w:color w:val="000000"/>
+          <w:sz w:val="18"/>
+          <w:szCs w:val="18"/>
+        </w:rPr>
+        <w:t>);</w:t>
+      </w:r>
+      <w:r>
+        <w:rPr>
+          <w:rFonts w:ascii="Courier New" w:eastAsia="Times New Roman" w:hAnsi="Courier New" w:cs="Courier New"/>
+          <w:color w:val="000000"/>
+          <w:sz w:val="18"/>
+          <w:szCs w:val="18"/>
+        </w:rPr>
+        <w:br/>
+        <w:t xml:space="preserve">  }</w:t>
+      </w:r>
+      <w:r>
+        <w:rPr>
+          <w:rFonts w:ascii="Courier New" w:eastAsia="Times New Roman" w:hAnsi="Courier New" w:cs="Courier New"/>
+          <w:color w:val="000000"/>
+          <w:sz w:val="18"/>
+          <w:szCs w:val="18"/>
+        </w:rPr>
+        <w:br/>
+      </w:r>
+      <w:r>
+        <w:rPr>
+          <w:rFonts w:ascii="Courier New" w:eastAsia="Times New Roman" w:hAnsi="Courier New" w:cs="Courier New"/>
+          <w:color w:val="000000"/>
+          <w:sz w:val="18"/>
+          <w:szCs w:val="18"/>
+        </w:rPr>
+        <w:br/>
+        <w:t xml:space="preserve">  </w:t>
+      </w:r>
+      <w:r>
+        <w:rPr>
+          <w:rFonts w:ascii="Courier New" w:eastAsia="Times New Roman" w:hAnsi="Courier New" w:cs="Courier New"/>
+          <w:b/>
+          <w:bCs/>
+          <w:color w:val="000080"/>
+          <w:sz w:val="18"/>
+          <w:szCs w:val="18"/>
+        </w:rPr>
+        <w:t xml:space="preserve">return </w:t>
+      </w:r>
+      <w:r>
+        <w:rPr>
+          <w:rFonts w:ascii="Courier New" w:eastAsia="Times New Roman" w:hAnsi="Courier New" w:cs="Courier New"/>
+          <w:color w:val="000000"/>
+          <w:sz w:val="18"/>
+          <w:szCs w:val="18"/>
+        </w:rPr>
+        <w:t>state;</w:t>
+      </w:r>
+      <w:r>
+        <w:rPr>
+          <w:rFonts w:ascii="Courier New" w:eastAsia="Times New Roman" w:hAnsi="Courier New" w:cs="Courier New"/>
+          <w:color w:val="000000"/>
+          <w:sz w:val="18"/>
+          <w:szCs w:val="18"/>
+        </w:rPr>
+        <w:br/>
+        <w:t>}</w:t>
       </w:r>
     </w:p>
     <w:p>
+      <w:pPr>
+        <w:rPr>
+          <w:b/>
+          <w:bCs/>
+        </w:rPr>
+      </w:pPr>
+    </w:p>
+    <w:p>
+      <w:pPr>
+        <w:rPr>
+          <w:b/>
+          <w:bCs/>
+        </w:rPr>
+      </w:pPr>
+      <w:r>
+        <w:rPr>
+          <w:b/>
+          <w:bCs/>
+        </w:rPr>
+        <w:br w:type="page"/>
+      </w:r>
+    </w:p>
+    <w:p>
+      <w:pPr>
+        <w:rPr>
+          <w:b/>
+          <w:bCs/>
+          <w:u w:val="single"/>
+        </w:rPr>
+      </w:pPr>
+      <w:r>
+        <w:rPr>
+          <w:b/>
+          <w:bCs/>
+          <w:u w:val="single"/>
+        </w:rPr>
+        <w:lastRenderedPageBreak/>
+        <w:t>Proxy</w:t>
+      </w:r>
+    </w:p>
+    <w:p>
+      <w:r>
+        <w:t xml:space="preserve">An angular service that knows how to send HTTP request to </w:t>
+      </w:r>
+      <w:r>
+        <w:t xml:space="preserve">the </w:t>
+      </w:r>
+      <w:r>
+        <w:t xml:space="preserve">server and returns back the server response. A proxy should not handle the response but rather return it back to its caller. Usually, </w:t>
+      </w:r>
+      <w:proofErr w:type="spellStart"/>
+      <w:r>
+        <w:rPr>
+          <w:b/>
+          <w:bCs/>
+        </w:rPr>
+        <w:t>thunks</w:t>
+      </w:r>
+      <w:proofErr w:type="spellEnd"/>
+      <w:r>
+        <w:t xml:space="preserve"> use proxies to fetch data from server. A proxy may perform some transformation/mutation of the response. Component should not deal </w:t>
+      </w:r>
+      <w:r>
+        <w:t xml:space="preserve">directly </w:t>
+      </w:r>
+      <w:r>
+        <w:t xml:space="preserve">with proxies. The whole purpose of proxies is to simplify </w:t>
+      </w:r>
+      <w:proofErr w:type="spellStart"/>
+      <w:r>
+        <w:t>thunk</w:t>
+      </w:r>
+      <w:proofErr w:type="spellEnd"/>
+      <w:r>
+        <w:t xml:space="preserve"> implementation by factoring out </w:t>
+      </w:r>
+      <w:r>
+        <w:t xml:space="preserve">some </w:t>
+      </w:r>
+      <w:r>
+        <w:t>HTTP details</w:t>
+      </w:r>
+    </w:p>
+    <w:p>
+      <w:pPr>
+        <w:shd w:val="clear" w:color="auto" w:fill="FFFFFF"/>
+        <w:tabs>
+          <w:tab w:val="left" w:pos="916"/>
+          <w:tab w:val="left" w:pos="1832"/>
+          <w:tab w:val="left" w:pos="2748"/>
+          <w:tab w:val="left" w:pos="3664"/>
+          <w:tab w:val="left" w:pos="4580"/>
+          <w:tab w:val="left" w:pos="5496"/>
+          <w:tab w:val="left" w:pos="6412"/>
+          <w:tab w:val="left" w:pos="7328"/>
+          <w:tab w:val="left" w:pos="8244"/>
+          <w:tab w:val="left" w:pos="9160"/>
+          <w:tab w:val="left" w:pos="10076"/>
+          <w:tab w:val="left" w:pos="10992"/>
+          <w:tab w:val="left" w:pos="11908"/>
+          <w:tab w:val="left" w:pos="12824"/>
+          <w:tab w:val="left" w:pos="13740"/>
+          <w:tab w:val="left" w:pos="14656"/>
+        </w:tabs>
+        <w:spacing w:after="0" w:line="240" w:lineRule="auto"/>
+        <w:rPr>
+          <w:rFonts w:ascii="Courier New" w:eastAsia="Times New Roman" w:hAnsi="Courier New" w:cs="Courier New"/>
+          <w:color w:val="000000"/>
+          <w:sz w:val="18"/>
+          <w:szCs w:val="18"/>
+        </w:rPr>
+      </w:pPr>
+      <w:r>
+        <w:rPr>
+          <w:rFonts w:ascii="Courier New" w:eastAsia="Times New Roman" w:hAnsi="Courier New" w:cs="Courier New"/>
+          <w:color w:val="000000"/>
+          <w:sz w:val="18"/>
+          <w:szCs w:val="18"/>
+        </w:rPr>
+        <w:t>@</w:t>
+      </w:r>
+      <w:r>
+        <w:rPr>
+          <w:rFonts w:ascii="Courier New" w:eastAsia="Times New Roman" w:hAnsi="Courier New" w:cs="Courier New"/>
+          <w:color w:val="458383"/>
+          <w:sz w:val="18"/>
+          <w:szCs w:val="18"/>
+        </w:rPr>
+        <w:t>Injectable</w:t>
+      </w:r>
+      <w:r>
+        <w:rPr>
+          <w:rFonts w:ascii="Courier New" w:eastAsia="Times New Roman" w:hAnsi="Courier New" w:cs="Courier New"/>
+          <w:color w:val="000000"/>
+          <w:sz w:val="18"/>
+          <w:szCs w:val="18"/>
+        </w:rPr>
+        <w:t>()</w:t>
+      </w:r>
+      <w:r>
+        <w:rPr>
+          <w:rFonts w:ascii="Courier New" w:eastAsia="Times New Roman" w:hAnsi="Courier New" w:cs="Courier New"/>
+          <w:color w:val="000000"/>
+          <w:sz w:val="18"/>
+          <w:szCs w:val="18"/>
+        </w:rPr>
+        <w:br/>
+      </w:r>
+      <w:r>
+        <w:rPr>
+          <w:rFonts w:ascii="Courier New" w:eastAsia="Times New Roman" w:hAnsi="Courier New" w:cs="Courier New"/>
+          <w:b/>
+          <w:bCs/>
+          <w:color w:val="000080"/>
+          <w:sz w:val="18"/>
+          <w:szCs w:val="18"/>
+        </w:rPr>
+        <w:t xml:space="preserve">export class </w:t>
+      </w:r>
+      <w:proofErr w:type="spellStart"/>
+      <w:r>
+        <w:rPr>
+          <w:rFonts w:ascii="Courier New" w:eastAsia="Times New Roman" w:hAnsi="Courier New" w:cs="Courier New"/>
+          <w:color w:val="000000"/>
+          <w:sz w:val="18"/>
+          <w:szCs w:val="18"/>
+        </w:rPr>
+        <w:t>ContactProxy</w:t>
+      </w:r>
+      <w:proofErr w:type="spellEnd"/>
+      <w:r>
+        <w:rPr>
+          <w:rFonts w:ascii="Courier New" w:eastAsia="Times New Roman" w:hAnsi="Courier New" w:cs="Courier New"/>
+          <w:color w:val="000000"/>
+          <w:sz w:val="18"/>
+          <w:szCs w:val="18"/>
+        </w:rPr>
+        <w:t xml:space="preserve"> {</w:t>
+      </w:r>
+      <w:r>
+        <w:rPr>
+          <w:rFonts w:ascii="Courier New" w:eastAsia="Times New Roman" w:hAnsi="Courier New" w:cs="Courier New"/>
+          <w:color w:val="000000"/>
+          <w:sz w:val="18"/>
+          <w:szCs w:val="18"/>
+        </w:rPr>
+        <w:br/>
+        <w:t xml:space="preserve">  </w:t>
+      </w:r>
+      <w:r>
+        <w:rPr>
+          <w:rFonts w:ascii="Courier New" w:eastAsia="Times New Roman" w:hAnsi="Courier New" w:cs="Courier New"/>
+          <w:b/>
+          <w:bCs/>
+          <w:color w:val="000080"/>
+          <w:sz w:val="18"/>
+          <w:szCs w:val="18"/>
+        </w:rPr>
+        <w:t>constructor</w:t>
+      </w:r>
+      <w:r>
+        <w:rPr>
+          <w:rFonts w:ascii="Courier New" w:eastAsia="Times New Roman" w:hAnsi="Courier New" w:cs="Courier New"/>
+          <w:color w:val="000000"/>
+          <w:sz w:val="18"/>
+          <w:szCs w:val="18"/>
+        </w:rPr>
+        <w:t>(</w:t>
+      </w:r>
+      <w:r>
+        <w:rPr>
+          <w:rFonts w:ascii="Courier New" w:eastAsia="Times New Roman" w:hAnsi="Courier New" w:cs="Courier New"/>
+          <w:b/>
+          <w:bCs/>
+          <w:color w:val="000080"/>
+          <w:sz w:val="18"/>
+          <w:szCs w:val="18"/>
+        </w:rPr>
+        <w:t xml:space="preserve">private </w:t>
+      </w:r>
+      <w:r>
+        <w:rPr>
+          <w:rFonts w:ascii="Courier New" w:eastAsia="Times New Roman" w:hAnsi="Courier New" w:cs="Courier New"/>
+          <w:color w:val="000000"/>
+          <w:sz w:val="18"/>
+          <w:szCs w:val="18"/>
+        </w:rPr>
+        <w:t>http: Http) {</w:t>
+      </w:r>
+      <w:r>
+        <w:rPr>
+          <w:rFonts w:ascii="Courier New" w:eastAsia="Times New Roman" w:hAnsi="Courier New" w:cs="Courier New"/>
+          <w:color w:val="000000"/>
+          <w:sz w:val="18"/>
+          <w:szCs w:val="18"/>
+        </w:rPr>
+        <w:br/>
+        <w:t xml:space="preserve">  }</w:t>
+      </w:r>
+      <w:r>
+        <w:rPr>
+          <w:rFonts w:ascii="Courier New" w:eastAsia="Times New Roman" w:hAnsi="Courier New" w:cs="Courier New"/>
+          <w:color w:val="000000"/>
+          <w:sz w:val="18"/>
+          <w:szCs w:val="18"/>
+        </w:rPr>
+        <w:br/>
+      </w:r>
+      <w:r>
+        <w:rPr>
+          <w:rFonts w:ascii="Courier New" w:eastAsia="Times New Roman" w:hAnsi="Courier New" w:cs="Courier New"/>
+          <w:color w:val="000000"/>
+          <w:sz w:val="18"/>
+          <w:szCs w:val="18"/>
+        </w:rPr>
+        <w:br/>
+        <w:t xml:space="preserve">  </w:t>
+      </w:r>
+      <w:proofErr w:type="spellStart"/>
+      <w:r>
+        <w:rPr>
+          <w:rFonts w:ascii="Courier New" w:eastAsia="Times New Roman" w:hAnsi="Courier New" w:cs="Courier New"/>
+          <w:color w:val="7A7A43"/>
+          <w:sz w:val="18"/>
+          <w:szCs w:val="18"/>
+        </w:rPr>
+        <w:t>getAll</w:t>
+      </w:r>
+      <w:proofErr w:type="spellEnd"/>
+      <w:r>
+        <w:rPr>
+          <w:rFonts w:ascii="Courier New" w:eastAsia="Times New Roman" w:hAnsi="Courier New" w:cs="Courier New"/>
+          <w:color w:val="000000"/>
+          <w:sz w:val="18"/>
+          <w:szCs w:val="18"/>
+        </w:rPr>
+        <w:t>(): Observable&lt;Contact&gt; {</w:t>
+      </w:r>
+      <w:r>
+        <w:rPr>
+          <w:rFonts w:ascii="Courier New" w:eastAsia="Times New Roman" w:hAnsi="Courier New" w:cs="Courier New"/>
+          <w:color w:val="000000"/>
+          <w:sz w:val="18"/>
+          <w:szCs w:val="18"/>
+        </w:rPr>
+        <w:br/>
+        <w:t xml:space="preserve">    </w:t>
+      </w:r>
+      <w:r>
+        <w:rPr>
+          <w:rFonts w:ascii="Courier New" w:eastAsia="Times New Roman" w:hAnsi="Courier New" w:cs="Courier New"/>
+          <w:b/>
+          <w:bCs/>
+          <w:color w:val="000080"/>
+          <w:sz w:val="18"/>
+          <w:szCs w:val="18"/>
+        </w:rPr>
+        <w:t xml:space="preserve">return </w:t>
+      </w:r>
+      <w:proofErr w:type="spellStart"/>
+      <w:r>
+        <w:rPr>
+          <w:rFonts w:ascii="Courier New" w:eastAsia="Times New Roman" w:hAnsi="Courier New" w:cs="Courier New"/>
+          <w:b/>
+          <w:bCs/>
+          <w:color w:val="000080"/>
+          <w:sz w:val="18"/>
+          <w:szCs w:val="18"/>
+        </w:rPr>
+        <w:t>this</w:t>
+      </w:r>
+      <w:r>
+        <w:rPr>
+          <w:rFonts w:ascii="Courier New" w:eastAsia="Times New Roman" w:hAnsi="Courier New" w:cs="Courier New"/>
+          <w:color w:val="000000"/>
+          <w:sz w:val="18"/>
+          <w:szCs w:val="18"/>
+        </w:rPr>
+        <w:t>.http.</w:t>
+      </w:r>
+      <w:r>
+        <w:rPr>
+          <w:rFonts w:ascii="Courier New" w:eastAsia="Times New Roman" w:hAnsi="Courier New" w:cs="Courier New"/>
+          <w:color w:val="7A7A43"/>
+          <w:sz w:val="18"/>
+          <w:szCs w:val="18"/>
+        </w:rPr>
+        <w:t>get</w:t>
+      </w:r>
+      <w:proofErr w:type="spellEnd"/>
+      <w:r>
+        <w:rPr>
+          <w:rFonts w:ascii="Courier New" w:eastAsia="Times New Roman" w:hAnsi="Courier New" w:cs="Courier New"/>
+          <w:color w:val="000000"/>
+          <w:sz w:val="18"/>
+          <w:szCs w:val="18"/>
+        </w:rPr>
+        <w:t>(</w:t>
+      </w:r>
+      <w:r>
+        <w:rPr>
+          <w:rFonts w:ascii="Courier New" w:eastAsia="Times New Roman" w:hAnsi="Courier New" w:cs="Courier New"/>
+          <w:b/>
+          <w:bCs/>
+          <w:color w:val="008000"/>
+          <w:sz w:val="18"/>
+          <w:szCs w:val="18"/>
+        </w:rPr>
+        <w:t>"/</w:t>
+      </w:r>
+      <w:proofErr w:type="spellStart"/>
+      <w:r>
+        <w:rPr>
+          <w:rFonts w:ascii="Courier New" w:eastAsia="Times New Roman" w:hAnsi="Courier New" w:cs="Courier New"/>
+          <w:b/>
+          <w:bCs/>
+          <w:color w:val="008000"/>
+          <w:sz w:val="18"/>
+          <w:szCs w:val="18"/>
+        </w:rPr>
+        <w:t>api</w:t>
+      </w:r>
+      <w:proofErr w:type="spellEnd"/>
+      <w:r>
+        <w:rPr>
+          <w:rFonts w:ascii="Courier New" w:eastAsia="Times New Roman" w:hAnsi="Courier New" w:cs="Courier New"/>
+          <w:b/>
+          <w:bCs/>
+          <w:color w:val="008000"/>
+          <w:sz w:val="18"/>
+          <w:szCs w:val="18"/>
+        </w:rPr>
+        <w:t>/contact"</w:t>
+      </w:r>
+      <w:r>
+        <w:rPr>
+          <w:rFonts w:ascii="Courier New" w:eastAsia="Times New Roman" w:hAnsi="Courier New" w:cs="Courier New"/>
+          <w:color w:val="000000"/>
+          <w:sz w:val="18"/>
+          <w:szCs w:val="18"/>
+        </w:rPr>
+        <w:t>).</w:t>
+      </w:r>
+      <w:r>
+        <w:rPr>
+          <w:rFonts w:ascii="Courier New" w:eastAsia="Times New Roman" w:hAnsi="Courier New" w:cs="Courier New"/>
+          <w:b/>
+          <w:bCs/>
+          <w:color w:val="660E7A"/>
+          <w:sz w:val="18"/>
+          <w:szCs w:val="18"/>
+        </w:rPr>
+        <w:t>map</w:t>
+      </w:r>
+      <w:r>
+        <w:rPr>
+          <w:rFonts w:ascii="Courier New" w:eastAsia="Times New Roman" w:hAnsi="Courier New" w:cs="Courier New"/>
+          <w:color w:val="000000"/>
+          <w:sz w:val="18"/>
+          <w:szCs w:val="18"/>
+        </w:rPr>
+        <w:t xml:space="preserve">(res =&gt; </w:t>
+      </w:r>
+      <w:proofErr w:type="spellStart"/>
+      <w:r>
+        <w:rPr>
+          <w:rFonts w:ascii="Courier New" w:eastAsia="Times New Roman" w:hAnsi="Courier New" w:cs="Courier New"/>
+          <w:color w:val="000000"/>
+          <w:sz w:val="18"/>
+          <w:szCs w:val="18"/>
+        </w:rPr>
+        <w:t>res.</w:t>
+      </w:r>
+      <w:r>
+        <w:rPr>
+          <w:rFonts w:ascii="Courier New" w:eastAsia="Times New Roman" w:hAnsi="Courier New" w:cs="Courier New"/>
+          <w:color w:val="7A7A43"/>
+          <w:sz w:val="18"/>
+          <w:szCs w:val="18"/>
+        </w:rPr>
+        <w:t>json</w:t>
+      </w:r>
+      <w:proofErr w:type="spellEnd"/>
+      <w:r>
+        <w:rPr>
+          <w:rFonts w:ascii="Courier New" w:eastAsia="Times New Roman" w:hAnsi="Courier New" w:cs="Courier New"/>
+          <w:color w:val="000000"/>
+          <w:sz w:val="18"/>
+          <w:szCs w:val="18"/>
+        </w:rPr>
+        <w:t>());</w:t>
+      </w:r>
+      <w:r>
+        <w:rPr>
+          <w:rFonts w:ascii="Courier New" w:eastAsia="Times New Roman" w:hAnsi="Courier New" w:cs="Courier New"/>
+          <w:color w:val="000000"/>
+          <w:sz w:val="18"/>
+          <w:szCs w:val="18"/>
+        </w:rPr>
+        <w:br/>
+        <w:t xml:space="preserve">  }</w:t>
+      </w:r>
+      <w:r>
+        <w:rPr>
+          <w:rFonts w:ascii="Courier New" w:eastAsia="Times New Roman" w:hAnsi="Courier New" w:cs="Courier New"/>
+          <w:color w:val="000000"/>
+          <w:sz w:val="18"/>
+          <w:szCs w:val="18"/>
+        </w:rPr>
+        <w:br/>
+        <w:t>}</w:t>
+      </w:r>
+    </w:p>
+    <w:p>
+      <w:pPr>
+        <w:rPr>
+          <w:b/>
+          <w:bCs/>
+        </w:rPr>
+      </w:pPr>
+    </w:p>
+    <w:p>
+      <w:pPr>
+        <w:rPr>
+          <w:b/>
+          <w:bCs/>
+        </w:rPr>
+      </w:pPr>
+    </w:p>
+    <w:p>
+      <w:pPr>
+        <w:rPr>
+          <w:b/>
+          <w:bCs/>
+          <w:u w:val="single"/>
+        </w:rPr>
+      </w:pPr>
+      <w:r>
+        <w:rPr>
+          <w:b/>
+          <w:bCs/>
+          <w:u w:val="single"/>
+        </w:rPr>
+        <w:t>Sensor</w:t>
+      </w:r>
+    </w:p>
+    <w:p>
       <w:r>
         <w:t xml:space="preserve">An object that is responsible for managing server commands. Server commands are usually pushed using web socket. A sensor is like a component, but, instead of receiving user actions it receives server commands. Just like component, a sensor delegates the server command to the appropriate </w:t>
       </w:r>
+      <w:r>
+        <w:rPr>
+          <w:b/>
+          <w:bCs/>
+        </w:rPr>
+        <w:t>thunk</w:t>
+      </w:r>
+      <w:r>
+        <w:t xml:space="preserve"> which manages the</w:t>
+      </w:r>
+      <w:r>
+        <w:t xml:space="preserve"> </w:t>
+      </w:r>
+      <w:r>
+        <w:t>entire process</w:t>
+      </w:r>
+      <w:r>
+        <w:t xml:space="preserve"> of updating application state</w:t>
+      </w:r>
+    </w:p>
+    <w:p>
+      <w:pPr>
+        <w:shd w:val="clear" w:color="auto" w:fill="FFFFFF"/>
+        <w:tabs>
+          <w:tab w:val="left" w:pos="916"/>
+          <w:tab w:val="left" w:pos="1832"/>
+          <w:tab w:val="left" w:pos="2748"/>
+          <w:tab w:val="left" w:pos="3664"/>
+          <w:tab w:val="left" w:pos="4580"/>
+          <w:tab w:val="left" w:pos="5496"/>
+          <w:tab w:val="left" w:pos="6412"/>
+          <w:tab w:val="left" w:pos="7328"/>
+          <w:tab w:val="left" w:pos="8244"/>
+          <w:tab w:val="left" w:pos="9160"/>
+          <w:tab w:val="left" w:pos="10076"/>
+          <w:tab w:val="left" w:pos="10992"/>
+          <w:tab w:val="left" w:pos="11908"/>
+          <w:tab w:val="left" w:pos="12824"/>
+          <w:tab w:val="left" w:pos="13740"/>
+          <w:tab w:val="left" w:pos="14656"/>
+        </w:tabs>
+        <w:spacing w:after="0" w:line="240" w:lineRule="auto"/>
+        <w:rPr>
+          <w:rFonts w:ascii="Courier New" w:eastAsia="Times New Roman" w:hAnsi="Courier New" w:cs="Courier New"/>
+          <w:color w:val="000000"/>
+          <w:sz w:val="18"/>
+          <w:szCs w:val="18"/>
+        </w:rPr>
+      </w:pPr>
+      <w:r>
+        <w:rPr>
+          <w:rFonts w:ascii="Courier New" w:eastAsia="Times New Roman" w:hAnsi="Courier New" w:cs="Courier New"/>
+          <w:b/>
+          <w:bCs/>
+          <w:color w:val="000080"/>
+          <w:sz w:val="18"/>
+          <w:szCs w:val="18"/>
+        </w:rPr>
+        <w:t xml:space="preserve">export class </w:t>
+      </w:r>
       <w:proofErr w:type="spellStart"/>
       <w:r>
         <w:rPr>
-          <w:b/>
-          <w:bCs/>
-        </w:rPr>
-        <w:t>thunk</w:t>
+          <w:rFonts w:ascii="Courier New" w:eastAsia="Times New Roman" w:hAnsi="Courier New" w:cs="Courier New"/>
+          <w:color w:val="000000"/>
+          <w:sz w:val="18"/>
+          <w:szCs w:val="18"/>
+        </w:rPr>
+        <w:t>AutoRefreshSensor</w:t>
       </w:r>
       <w:proofErr w:type="spellEnd"/>
       <w:r>
-        <w:t xml:space="preserve"> which manages to </w:t>
-      </w:r>
-      <w:r>
-        <w:t>entire process</w:t>
-      </w:r>
-      <w:r>
-        <w:t xml:space="preserve"> of updating application state</w:t>
+        <w:rPr>
+          <w:rFonts w:ascii="Courier New" w:eastAsia="Times New Roman" w:hAnsi="Courier New" w:cs="Courier New"/>
+          <w:color w:val="000000"/>
+          <w:sz w:val="18"/>
+          <w:szCs w:val="18"/>
+        </w:rPr>
+        <w:t xml:space="preserve"> {</w:t>
+      </w:r>
+      <w:r>
+        <w:rPr>
+          <w:rFonts w:ascii="Courier New" w:eastAsia="Times New Roman" w:hAnsi="Courier New" w:cs="Courier New"/>
+          <w:color w:val="000000"/>
+          <w:sz w:val="18"/>
+          <w:szCs w:val="18"/>
+        </w:rPr>
+        <w:br/>
+        <w:t xml:space="preserve">  </w:t>
+      </w:r>
+      <w:proofErr w:type="spellStart"/>
+      <w:r>
+        <w:rPr>
+          <w:rFonts w:ascii="Courier New" w:eastAsia="Times New Roman" w:hAnsi="Courier New" w:cs="Courier New"/>
+          <w:b/>
+          <w:bCs/>
+          <w:color w:val="660E7A"/>
+          <w:sz w:val="18"/>
+          <w:szCs w:val="18"/>
+        </w:rPr>
+        <w:t>intervalId</w:t>
+      </w:r>
+      <w:proofErr w:type="spellEnd"/>
+      <w:r>
+        <w:rPr>
+          <w:rFonts w:ascii="Courier New" w:eastAsia="Times New Roman" w:hAnsi="Courier New" w:cs="Courier New"/>
+          <w:color w:val="000000"/>
+          <w:sz w:val="18"/>
+          <w:szCs w:val="18"/>
+        </w:rPr>
+        <w:t>;</w:t>
+      </w:r>
+      <w:r>
+        <w:rPr>
+          <w:rFonts w:ascii="Courier New" w:eastAsia="Times New Roman" w:hAnsi="Courier New" w:cs="Courier New"/>
+          <w:color w:val="000000"/>
+          <w:sz w:val="18"/>
+          <w:szCs w:val="18"/>
+        </w:rPr>
+        <w:br/>
+      </w:r>
+      <w:r>
+        <w:rPr>
+          <w:rFonts w:ascii="Courier New" w:eastAsia="Times New Roman" w:hAnsi="Courier New" w:cs="Courier New"/>
+          <w:color w:val="000000"/>
+          <w:sz w:val="18"/>
+          <w:szCs w:val="18"/>
+        </w:rPr>
+        <w:br/>
+        <w:t xml:space="preserve">  </w:t>
+      </w:r>
+      <w:r>
+        <w:rPr>
+          <w:rFonts w:ascii="Courier New" w:eastAsia="Times New Roman" w:hAnsi="Courier New" w:cs="Courier New"/>
+          <w:b/>
+          <w:bCs/>
+          <w:color w:val="000080"/>
+          <w:sz w:val="18"/>
+          <w:szCs w:val="18"/>
+        </w:rPr>
+        <w:t>constructor</w:t>
+      </w:r>
+      <w:r>
+        <w:rPr>
+          <w:rFonts w:ascii="Courier New" w:eastAsia="Times New Roman" w:hAnsi="Courier New" w:cs="Courier New"/>
+          <w:color w:val="000000"/>
+          <w:sz w:val="18"/>
+          <w:szCs w:val="18"/>
+        </w:rPr>
+        <w:t>(</w:t>
+      </w:r>
+      <w:r>
+        <w:rPr>
+          <w:rFonts w:ascii="Courier New" w:eastAsia="Times New Roman" w:hAnsi="Courier New" w:cs="Courier New"/>
+          <w:b/>
+          <w:bCs/>
+          <w:color w:val="000080"/>
+          <w:sz w:val="18"/>
+          <w:szCs w:val="18"/>
+        </w:rPr>
+        <w:t xml:space="preserve">private </w:t>
+      </w:r>
+      <w:proofErr w:type="spellStart"/>
+      <w:r>
+        <w:rPr>
+          <w:rFonts w:ascii="Courier New" w:eastAsia="Times New Roman" w:hAnsi="Courier New" w:cs="Courier New"/>
+          <w:color w:val="000000"/>
+          <w:sz w:val="18"/>
+          <w:szCs w:val="18"/>
+        </w:rPr>
+        <w:t>appStore</w:t>
+      </w:r>
+      <w:proofErr w:type="spellEnd"/>
+      <w:r>
+        <w:rPr>
+          <w:rFonts w:ascii="Courier New" w:eastAsia="Times New Roman" w:hAnsi="Courier New" w:cs="Courier New"/>
+          <w:color w:val="000000"/>
+          <w:sz w:val="18"/>
+          <w:szCs w:val="18"/>
+        </w:rPr>
+        <w:t xml:space="preserve">: </w:t>
+      </w:r>
+      <w:proofErr w:type="spellStart"/>
+      <w:r>
+        <w:rPr>
+          <w:rFonts w:ascii="Courier New" w:eastAsia="Times New Roman" w:hAnsi="Courier New" w:cs="Courier New"/>
+          <w:color w:val="000000"/>
+          <w:sz w:val="18"/>
+          <w:szCs w:val="18"/>
+        </w:rPr>
+        <w:t>AppStore</w:t>
+      </w:r>
+      <w:proofErr w:type="spellEnd"/>
+      <w:r>
+        <w:rPr>
+          <w:rFonts w:ascii="Courier New" w:eastAsia="Times New Roman" w:hAnsi="Courier New" w:cs="Courier New"/>
+          <w:color w:val="000000"/>
+          <w:sz w:val="18"/>
+          <w:szCs w:val="18"/>
+        </w:rPr>
+        <w:t xml:space="preserve">, </w:t>
+      </w:r>
+      <w:r>
+        <w:rPr>
+          <w:rFonts w:ascii="Courier New" w:eastAsia="Times New Roman" w:hAnsi="Courier New" w:cs="Courier New"/>
+          <w:b/>
+          <w:bCs/>
+          <w:color w:val="000080"/>
+          <w:sz w:val="18"/>
+          <w:szCs w:val="18"/>
+        </w:rPr>
+        <w:t xml:space="preserve">private </w:t>
+      </w:r>
+      <w:proofErr w:type="spellStart"/>
+      <w:r>
+        <w:rPr>
+          <w:rFonts w:ascii="Courier New" w:eastAsia="Times New Roman" w:hAnsi="Courier New" w:cs="Courier New"/>
+          <w:color w:val="000000"/>
+          <w:sz w:val="18"/>
+          <w:szCs w:val="18"/>
+        </w:rPr>
+        <w:t>contactsActions</w:t>
+      </w:r>
+      <w:proofErr w:type="spellEnd"/>
+      <w:r>
+        <w:rPr>
+          <w:rFonts w:ascii="Courier New" w:eastAsia="Times New Roman" w:hAnsi="Courier New" w:cs="Courier New"/>
+          <w:color w:val="000000"/>
+          <w:sz w:val="18"/>
+          <w:szCs w:val="18"/>
+        </w:rPr>
+        <w:t xml:space="preserve">: </w:t>
+      </w:r>
+      <w:proofErr w:type="spellStart"/>
+      <w:r>
+        <w:rPr>
+          <w:rFonts w:ascii="Courier New" w:eastAsia="Times New Roman" w:hAnsi="Courier New" w:cs="Courier New"/>
+          <w:color w:val="000000"/>
+          <w:sz w:val="18"/>
+          <w:szCs w:val="18"/>
+        </w:rPr>
+        <w:t>ContactsActions</w:t>
+      </w:r>
+      <w:proofErr w:type="spellEnd"/>
+      <w:r>
+        <w:rPr>
+          <w:rFonts w:ascii="Courier New" w:eastAsia="Times New Roman" w:hAnsi="Courier New" w:cs="Courier New"/>
+          <w:color w:val="000000"/>
+          <w:sz w:val="18"/>
+          <w:szCs w:val="18"/>
+        </w:rPr>
+        <w:t>) {</w:t>
+      </w:r>
+      <w:r>
+        <w:rPr>
+          <w:rFonts w:ascii="Courier New" w:eastAsia="Times New Roman" w:hAnsi="Courier New" w:cs="Courier New"/>
+          <w:color w:val="000000"/>
+          <w:sz w:val="18"/>
+          <w:szCs w:val="18"/>
+        </w:rPr>
+        <w:br/>
+        <w:t xml:space="preserve">  }</w:t>
+      </w:r>
+      <w:r>
+        <w:rPr>
+          <w:rFonts w:ascii="Courier New" w:eastAsia="Times New Roman" w:hAnsi="Courier New" w:cs="Courier New"/>
+          <w:color w:val="000000"/>
+          <w:sz w:val="18"/>
+          <w:szCs w:val="18"/>
+        </w:rPr>
+        <w:br/>
+      </w:r>
+      <w:r>
+        <w:rPr>
+          <w:rFonts w:ascii="Courier New" w:eastAsia="Times New Roman" w:hAnsi="Courier New" w:cs="Courier New"/>
+          <w:color w:val="000000"/>
+          <w:sz w:val="18"/>
+          <w:szCs w:val="18"/>
+        </w:rPr>
+        <w:br/>
+        <w:t xml:space="preserve">  </w:t>
+      </w:r>
+      <w:r>
+        <w:rPr>
+          <w:rFonts w:ascii="Courier New" w:eastAsia="Times New Roman" w:hAnsi="Courier New" w:cs="Courier New"/>
+          <w:color w:val="7A7A43"/>
+          <w:sz w:val="18"/>
+          <w:szCs w:val="18"/>
+        </w:rPr>
+        <w:t>start</w:t>
+      </w:r>
+      <w:r>
+        <w:rPr>
+          <w:rFonts w:ascii="Courier New" w:eastAsia="Times New Roman" w:hAnsi="Courier New" w:cs="Courier New"/>
+          <w:color w:val="000000"/>
+          <w:sz w:val="18"/>
+          <w:szCs w:val="18"/>
+        </w:rPr>
+        <w:t>() {</w:t>
+      </w:r>
+      <w:r>
+        <w:rPr>
+          <w:rFonts w:ascii="Courier New" w:eastAsia="Times New Roman" w:hAnsi="Courier New" w:cs="Courier New"/>
+          <w:color w:val="000000"/>
+          <w:sz w:val="18"/>
+          <w:szCs w:val="18"/>
+        </w:rPr>
+        <w:br/>
+        <w:t xml:space="preserve">    </w:t>
+      </w:r>
+      <w:r>
+        <w:rPr>
+          <w:rFonts w:ascii="Courier New" w:eastAsia="Times New Roman" w:hAnsi="Courier New" w:cs="Courier New"/>
+          <w:b/>
+          <w:bCs/>
+          <w:color w:val="000080"/>
+          <w:sz w:val="18"/>
+          <w:szCs w:val="18"/>
+        </w:rPr>
+        <w:t>if</w:t>
+      </w:r>
+      <w:r>
+        <w:rPr>
+          <w:rFonts w:ascii="Courier New" w:eastAsia="Times New Roman" w:hAnsi="Courier New" w:cs="Courier New"/>
+          <w:color w:val="000000"/>
+          <w:sz w:val="18"/>
+          <w:szCs w:val="18"/>
+        </w:rPr>
+        <w:t>(</w:t>
+      </w:r>
+      <w:proofErr w:type="spellStart"/>
+      <w:r>
+        <w:rPr>
+          <w:rFonts w:ascii="Courier New" w:eastAsia="Times New Roman" w:hAnsi="Courier New" w:cs="Courier New"/>
+          <w:b/>
+          <w:bCs/>
+          <w:color w:val="000080"/>
+          <w:sz w:val="18"/>
+          <w:szCs w:val="18"/>
+        </w:rPr>
+        <w:t>this</w:t>
+      </w:r>
+      <w:r>
+        <w:rPr>
+          <w:rFonts w:ascii="Courier New" w:eastAsia="Times New Roman" w:hAnsi="Courier New" w:cs="Courier New"/>
+          <w:color w:val="000000"/>
+          <w:sz w:val="18"/>
+          <w:szCs w:val="18"/>
+        </w:rPr>
+        <w:t>.</w:t>
+      </w:r>
+      <w:r>
+        <w:rPr>
+          <w:rFonts w:ascii="Courier New" w:eastAsia="Times New Roman" w:hAnsi="Courier New" w:cs="Courier New"/>
+          <w:b/>
+          <w:bCs/>
+          <w:color w:val="660E7A"/>
+          <w:sz w:val="18"/>
+          <w:szCs w:val="18"/>
+        </w:rPr>
+        <w:t>intervalId</w:t>
+      </w:r>
+      <w:proofErr w:type="spellEnd"/>
+      <w:r>
+        <w:rPr>
+          <w:rFonts w:ascii="Courier New" w:eastAsia="Times New Roman" w:hAnsi="Courier New" w:cs="Courier New"/>
+          <w:color w:val="000000"/>
+          <w:sz w:val="18"/>
+          <w:szCs w:val="18"/>
+        </w:rPr>
+        <w:t>) {</w:t>
+      </w:r>
+      <w:r>
+        <w:rPr>
+          <w:rFonts w:ascii="Courier New" w:eastAsia="Times New Roman" w:hAnsi="Courier New" w:cs="Courier New"/>
+          <w:color w:val="000000"/>
+          <w:sz w:val="18"/>
+          <w:szCs w:val="18"/>
+        </w:rPr>
+        <w:br/>
+        <w:t xml:space="preserve">      </w:t>
+      </w:r>
+      <w:r>
+        <w:rPr>
+          <w:rFonts w:ascii="Courier New" w:eastAsia="Times New Roman" w:hAnsi="Courier New" w:cs="Courier New"/>
+          <w:b/>
+          <w:bCs/>
+          <w:color w:val="000080"/>
+          <w:sz w:val="18"/>
+          <w:szCs w:val="18"/>
+        </w:rPr>
+        <w:t>return</w:t>
+      </w:r>
+      <w:r>
+        <w:rPr>
+          <w:rFonts w:ascii="Courier New" w:eastAsia="Times New Roman" w:hAnsi="Courier New" w:cs="Courier New"/>
+          <w:color w:val="000000"/>
+          <w:sz w:val="18"/>
+          <w:szCs w:val="18"/>
+        </w:rPr>
+        <w:t>;</w:t>
+      </w:r>
+      <w:r>
+        <w:rPr>
+          <w:rFonts w:ascii="Courier New" w:eastAsia="Times New Roman" w:hAnsi="Courier New" w:cs="Courier New"/>
+          <w:color w:val="000000"/>
+          <w:sz w:val="18"/>
+          <w:szCs w:val="18"/>
+        </w:rPr>
+        <w:br/>
+        <w:t xml:space="preserve">    }</w:t>
+      </w:r>
+      <w:r>
+        <w:rPr>
+          <w:rFonts w:ascii="Courier New" w:eastAsia="Times New Roman" w:hAnsi="Courier New" w:cs="Courier New"/>
+          <w:color w:val="000000"/>
+          <w:sz w:val="18"/>
+          <w:szCs w:val="18"/>
+        </w:rPr>
+        <w:br/>
+      </w:r>
+      <w:r>
+        <w:rPr>
+          <w:rFonts w:ascii="Courier New" w:eastAsia="Times New Roman" w:hAnsi="Courier New" w:cs="Courier New"/>
+          <w:color w:val="000000"/>
+          <w:sz w:val="18"/>
+          <w:szCs w:val="18"/>
+        </w:rPr>
+        <w:br/>
+        <w:t xml:space="preserve">    </w:t>
+      </w:r>
+      <w:proofErr w:type="spellStart"/>
+      <w:r>
+        <w:rPr>
+          <w:rFonts w:ascii="Courier New" w:eastAsia="Times New Roman" w:hAnsi="Courier New" w:cs="Courier New"/>
+          <w:b/>
+          <w:bCs/>
+          <w:color w:val="000080"/>
+          <w:sz w:val="18"/>
+          <w:szCs w:val="18"/>
+        </w:rPr>
+        <w:t>this</w:t>
+      </w:r>
+      <w:r>
+        <w:rPr>
+          <w:rFonts w:ascii="Courier New" w:eastAsia="Times New Roman" w:hAnsi="Courier New" w:cs="Courier New"/>
+          <w:color w:val="000000"/>
+          <w:sz w:val="18"/>
+          <w:szCs w:val="18"/>
+        </w:rPr>
+        <w:t>.</w:t>
+      </w:r>
+      <w:r>
+        <w:rPr>
+          <w:rFonts w:ascii="Courier New" w:eastAsia="Times New Roman" w:hAnsi="Courier New" w:cs="Courier New"/>
+          <w:b/>
+          <w:bCs/>
+          <w:color w:val="660E7A"/>
+          <w:sz w:val="18"/>
+          <w:szCs w:val="18"/>
+        </w:rPr>
+        <w:t>intervalId</w:t>
+      </w:r>
+      <w:proofErr w:type="spellEnd"/>
+      <w:r>
+        <w:rPr>
+          <w:rFonts w:ascii="Courier New" w:eastAsia="Times New Roman" w:hAnsi="Courier New" w:cs="Courier New"/>
+          <w:b/>
+          <w:bCs/>
+          <w:color w:val="660E7A"/>
+          <w:sz w:val="18"/>
+          <w:szCs w:val="18"/>
+        </w:rPr>
+        <w:t xml:space="preserve"> </w:t>
+      </w:r>
+      <w:r>
+        <w:rPr>
+          <w:rFonts w:ascii="Courier New" w:eastAsia="Times New Roman" w:hAnsi="Courier New" w:cs="Courier New"/>
+          <w:color w:val="000000"/>
+          <w:sz w:val="18"/>
+          <w:szCs w:val="18"/>
+        </w:rPr>
+        <w:t xml:space="preserve">= </w:t>
+      </w:r>
+      <w:proofErr w:type="spellStart"/>
+      <w:r>
+        <w:rPr>
+          <w:rFonts w:ascii="Courier New" w:eastAsia="Times New Roman" w:hAnsi="Courier New" w:cs="Courier New"/>
+          <w:i/>
+          <w:iCs/>
+          <w:color w:val="000000"/>
+          <w:sz w:val="18"/>
+          <w:szCs w:val="18"/>
+        </w:rPr>
+        <w:t>setInterval</w:t>
+      </w:r>
+      <w:proofErr w:type="spellEnd"/>
+      <w:r>
+        <w:rPr>
+          <w:rFonts w:ascii="Courier New" w:eastAsia="Times New Roman" w:hAnsi="Courier New" w:cs="Courier New"/>
+          <w:color w:val="000000"/>
+          <w:sz w:val="18"/>
+          <w:szCs w:val="18"/>
+        </w:rPr>
+        <w:t>(()=&gt; {</w:t>
+      </w:r>
+      <w:r>
+        <w:rPr>
+          <w:rFonts w:ascii="Courier New" w:eastAsia="Times New Roman" w:hAnsi="Courier New" w:cs="Courier New"/>
+          <w:color w:val="000000"/>
+          <w:sz w:val="18"/>
+          <w:szCs w:val="18"/>
+        </w:rPr>
+        <w:br/>
+        <w:t xml:space="preserve">      </w:t>
+      </w:r>
+      <w:proofErr w:type="spellStart"/>
+      <w:r>
+        <w:rPr>
+          <w:rFonts w:ascii="Courier New" w:eastAsia="Times New Roman" w:hAnsi="Courier New" w:cs="Courier New"/>
+          <w:b/>
+          <w:bCs/>
+          <w:color w:val="000080"/>
+          <w:sz w:val="18"/>
+          <w:szCs w:val="18"/>
+        </w:rPr>
+        <w:t>this</w:t>
+      </w:r>
+      <w:r>
+        <w:rPr>
+          <w:rFonts w:ascii="Courier New" w:eastAsia="Times New Roman" w:hAnsi="Courier New" w:cs="Courier New"/>
+          <w:color w:val="000000"/>
+          <w:sz w:val="18"/>
+          <w:szCs w:val="18"/>
+        </w:rPr>
+        <w:t>.appStore.</w:t>
+      </w:r>
+      <w:r>
+        <w:rPr>
+          <w:rFonts w:ascii="Courier New" w:eastAsia="Times New Roman" w:hAnsi="Courier New" w:cs="Courier New"/>
+          <w:b/>
+          <w:bCs/>
+          <w:color w:val="660E7A"/>
+          <w:sz w:val="18"/>
+          <w:szCs w:val="18"/>
+        </w:rPr>
+        <w:t>dispatch</w:t>
+      </w:r>
+      <w:proofErr w:type="spellEnd"/>
+      <w:r>
+        <w:rPr>
+          <w:rFonts w:ascii="Courier New" w:eastAsia="Times New Roman" w:hAnsi="Courier New" w:cs="Courier New"/>
+          <w:color w:val="000000"/>
+          <w:sz w:val="18"/>
+          <w:szCs w:val="18"/>
+        </w:rPr>
+        <w:t>(</w:t>
+      </w:r>
+      <w:proofErr w:type="spellStart"/>
+      <w:r>
+        <w:rPr>
+          <w:rFonts w:ascii="Courier New" w:eastAsia="Times New Roman" w:hAnsi="Courier New" w:cs="Courier New"/>
+          <w:b/>
+          <w:bCs/>
+          <w:color w:val="000080"/>
+          <w:sz w:val="18"/>
+          <w:szCs w:val="18"/>
+        </w:rPr>
+        <w:t>this</w:t>
+      </w:r>
+      <w:r>
+        <w:rPr>
+          <w:rFonts w:ascii="Courier New" w:eastAsia="Times New Roman" w:hAnsi="Courier New" w:cs="Courier New"/>
+          <w:color w:val="000000"/>
+          <w:sz w:val="18"/>
+          <w:szCs w:val="18"/>
+        </w:rPr>
+        <w:t>.contactsActions.</w:t>
+      </w:r>
+      <w:r>
+        <w:rPr>
+          <w:rFonts w:ascii="Courier New" w:eastAsia="Times New Roman" w:hAnsi="Courier New" w:cs="Courier New"/>
+          <w:color w:val="7A7A43"/>
+          <w:sz w:val="18"/>
+          <w:szCs w:val="18"/>
+        </w:rPr>
+        <w:t>reload</w:t>
+      </w:r>
+      <w:proofErr w:type="spellEnd"/>
+      <w:r>
+        <w:rPr>
+          <w:rFonts w:ascii="Courier New" w:eastAsia="Times New Roman" w:hAnsi="Courier New" w:cs="Courier New"/>
+          <w:color w:val="000000"/>
+          <w:sz w:val="18"/>
+          <w:szCs w:val="18"/>
+        </w:rPr>
+        <w:t>())</w:t>
+      </w:r>
+      <w:r>
+        <w:rPr>
+          <w:rFonts w:ascii="Courier New" w:eastAsia="Times New Roman" w:hAnsi="Courier New" w:cs="Courier New"/>
+          <w:color w:val="000000"/>
+          <w:sz w:val="18"/>
+          <w:szCs w:val="18"/>
+        </w:rPr>
+        <w:br/>
+        <w:t xml:space="preserve">    }, </w:t>
+      </w:r>
+      <w:r>
+        <w:rPr>
+          <w:rFonts w:ascii="Courier New" w:eastAsia="Times New Roman" w:hAnsi="Courier New" w:cs="Courier New"/>
+          <w:color w:val="0000FF"/>
+          <w:sz w:val="18"/>
+          <w:szCs w:val="18"/>
+        </w:rPr>
+        <w:t>5000</w:t>
+      </w:r>
+      <w:r>
+        <w:rPr>
+          <w:rFonts w:ascii="Courier New" w:eastAsia="Times New Roman" w:hAnsi="Courier New" w:cs="Courier New"/>
+          <w:color w:val="000000"/>
+          <w:sz w:val="18"/>
+          <w:szCs w:val="18"/>
+        </w:rPr>
+        <w:t>);</w:t>
+      </w:r>
+      <w:r>
+        <w:rPr>
+          <w:rFonts w:ascii="Courier New" w:eastAsia="Times New Roman" w:hAnsi="Courier New" w:cs="Courier New"/>
+          <w:color w:val="000000"/>
+          <w:sz w:val="18"/>
+          <w:szCs w:val="18"/>
+        </w:rPr>
+        <w:br/>
+        <w:t xml:space="preserve">  }</w:t>
+      </w:r>
+      <w:r>
+        <w:rPr>
+          <w:rFonts w:ascii="Courier New" w:eastAsia="Times New Roman" w:hAnsi="Courier New" w:cs="Courier New"/>
+          <w:color w:val="000000"/>
+          <w:sz w:val="18"/>
+          <w:szCs w:val="18"/>
+        </w:rPr>
+        <w:br/>
+      </w:r>
+      <w:r>
+        <w:rPr>
+          <w:rFonts w:ascii="Courier New" w:eastAsia="Times New Roman" w:hAnsi="Courier New" w:cs="Courier New"/>
+          <w:color w:val="000000"/>
+          <w:sz w:val="18"/>
+          <w:szCs w:val="18"/>
+        </w:rPr>
+        <w:br/>
+        <w:t xml:space="preserve">  </w:t>
+      </w:r>
+      <w:r>
+        <w:rPr>
+          <w:rFonts w:ascii="Courier New" w:eastAsia="Times New Roman" w:hAnsi="Courier New" w:cs="Courier New"/>
+          <w:color w:val="7A7A43"/>
+          <w:sz w:val="18"/>
+          <w:szCs w:val="18"/>
+        </w:rPr>
+        <w:t>stop</w:t>
+      </w:r>
+      <w:r>
+        <w:rPr>
+          <w:rFonts w:ascii="Courier New" w:eastAsia="Times New Roman" w:hAnsi="Courier New" w:cs="Courier New"/>
+          <w:color w:val="000000"/>
+          <w:sz w:val="18"/>
+          <w:szCs w:val="18"/>
+        </w:rPr>
+        <w:t>() {</w:t>
+      </w:r>
+      <w:r>
+        <w:rPr>
+          <w:rFonts w:ascii="Courier New" w:eastAsia="Times New Roman" w:hAnsi="Courier New" w:cs="Courier New"/>
+          <w:color w:val="000000"/>
+          <w:sz w:val="18"/>
+          <w:szCs w:val="18"/>
+        </w:rPr>
+        <w:br/>
+        <w:t xml:space="preserve">    </w:t>
+      </w:r>
+      <w:r>
+        <w:rPr>
+          <w:rFonts w:ascii="Courier New" w:eastAsia="Times New Roman" w:hAnsi="Courier New" w:cs="Courier New"/>
+          <w:b/>
+          <w:bCs/>
+          <w:color w:val="000080"/>
+          <w:sz w:val="18"/>
+          <w:szCs w:val="18"/>
+        </w:rPr>
+        <w:t>if</w:t>
+      </w:r>
+      <w:r>
+        <w:rPr>
+          <w:rFonts w:ascii="Courier New" w:eastAsia="Times New Roman" w:hAnsi="Courier New" w:cs="Courier New"/>
+          <w:color w:val="000000"/>
+          <w:sz w:val="18"/>
+          <w:szCs w:val="18"/>
+        </w:rPr>
+        <w:t>(</w:t>
+      </w:r>
+      <w:proofErr w:type="spellStart"/>
+      <w:r>
+        <w:rPr>
+          <w:rFonts w:ascii="Courier New" w:eastAsia="Times New Roman" w:hAnsi="Courier New" w:cs="Courier New"/>
+          <w:b/>
+          <w:bCs/>
+          <w:color w:val="000080"/>
+          <w:sz w:val="18"/>
+          <w:szCs w:val="18"/>
+        </w:rPr>
+        <w:t>this</w:t>
+      </w:r>
+      <w:r>
+        <w:rPr>
+          <w:rFonts w:ascii="Courier New" w:eastAsia="Times New Roman" w:hAnsi="Courier New" w:cs="Courier New"/>
+          <w:color w:val="000000"/>
+          <w:sz w:val="18"/>
+          <w:szCs w:val="18"/>
+        </w:rPr>
+        <w:t>.</w:t>
+      </w:r>
+      <w:r>
+        <w:rPr>
+          <w:rFonts w:ascii="Courier New" w:eastAsia="Times New Roman" w:hAnsi="Courier New" w:cs="Courier New"/>
+          <w:b/>
+          <w:bCs/>
+          <w:color w:val="660E7A"/>
+          <w:sz w:val="18"/>
+          <w:szCs w:val="18"/>
+        </w:rPr>
+        <w:t>intervalId</w:t>
+      </w:r>
+      <w:proofErr w:type="spellEnd"/>
+      <w:r>
+        <w:rPr>
+          <w:rFonts w:ascii="Courier New" w:eastAsia="Times New Roman" w:hAnsi="Courier New" w:cs="Courier New"/>
+          <w:color w:val="000000"/>
+          <w:sz w:val="18"/>
+          <w:szCs w:val="18"/>
+        </w:rPr>
+        <w:t>) {</w:t>
+      </w:r>
+      <w:r>
+        <w:rPr>
+          <w:rFonts w:ascii="Courier New" w:eastAsia="Times New Roman" w:hAnsi="Courier New" w:cs="Courier New"/>
+          <w:color w:val="000000"/>
+          <w:sz w:val="18"/>
+          <w:szCs w:val="18"/>
+        </w:rPr>
+        <w:br/>
+        <w:t xml:space="preserve">      </w:t>
+      </w:r>
+      <w:proofErr w:type="spellStart"/>
+      <w:r>
+        <w:rPr>
+          <w:rFonts w:ascii="Courier New" w:eastAsia="Times New Roman" w:hAnsi="Courier New" w:cs="Courier New"/>
+          <w:i/>
+          <w:iCs/>
+          <w:color w:val="000000"/>
+          <w:sz w:val="18"/>
+          <w:szCs w:val="18"/>
+        </w:rPr>
+        <w:t>clearInterval</w:t>
+      </w:r>
+      <w:proofErr w:type="spellEnd"/>
+      <w:r>
+        <w:rPr>
+          <w:rFonts w:ascii="Courier New" w:eastAsia="Times New Roman" w:hAnsi="Courier New" w:cs="Courier New"/>
+          <w:color w:val="000000"/>
+          <w:sz w:val="18"/>
+          <w:szCs w:val="18"/>
+        </w:rPr>
+        <w:t>(</w:t>
+      </w:r>
+      <w:proofErr w:type="spellStart"/>
+      <w:r>
+        <w:rPr>
+          <w:rFonts w:ascii="Courier New" w:eastAsia="Times New Roman" w:hAnsi="Courier New" w:cs="Courier New"/>
+          <w:b/>
+          <w:bCs/>
+          <w:color w:val="000080"/>
+          <w:sz w:val="18"/>
+          <w:szCs w:val="18"/>
+        </w:rPr>
+        <w:t>this</w:t>
+      </w:r>
+      <w:r>
+        <w:rPr>
+          <w:rFonts w:ascii="Courier New" w:eastAsia="Times New Roman" w:hAnsi="Courier New" w:cs="Courier New"/>
+          <w:color w:val="000000"/>
+          <w:sz w:val="18"/>
+          <w:szCs w:val="18"/>
+        </w:rPr>
+        <w:t>.</w:t>
+      </w:r>
+      <w:r>
+        <w:rPr>
+          <w:rFonts w:ascii="Courier New" w:eastAsia="Times New Roman" w:hAnsi="Courier New" w:cs="Courier New"/>
+          <w:b/>
+          <w:bCs/>
+          <w:color w:val="660E7A"/>
+          <w:sz w:val="18"/>
+          <w:szCs w:val="18"/>
+        </w:rPr>
+        <w:t>intervalId</w:t>
+      </w:r>
+      <w:proofErr w:type="spellEnd"/>
+      <w:r>
+        <w:rPr>
+          <w:rFonts w:ascii="Courier New" w:eastAsia="Times New Roman" w:hAnsi="Courier New" w:cs="Courier New"/>
+          <w:color w:val="000000"/>
+          <w:sz w:val="18"/>
+          <w:szCs w:val="18"/>
+        </w:rPr>
+        <w:t>);</w:t>
+      </w:r>
+      <w:r>
+        <w:rPr>
+          <w:rFonts w:ascii="Courier New" w:eastAsia="Times New Roman" w:hAnsi="Courier New" w:cs="Courier New"/>
+          <w:color w:val="000000"/>
+          <w:sz w:val="18"/>
+          <w:szCs w:val="18"/>
+        </w:rPr>
+        <w:br/>
+        <w:t xml:space="preserve">      </w:t>
+      </w:r>
+      <w:proofErr w:type="spellStart"/>
+      <w:r>
+        <w:rPr>
+          <w:rFonts w:ascii="Courier New" w:eastAsia="Times New Roman" w:hAnsi="Courier New" w:cs="Courier New"/>
+          <w:b/>
+          <w:bCs/>
+          <w:color w:val="000080"/>
+          <w:sz w:val="18"/>
+          <w:szCs w:val="18"/>
+        </w:rPr>
+        <w:t>this</w:t>
+      </w:r>
+      <w:r>
+        <w:rPr>
+          <w:rFonts w:ascii="Courier New" w:eastAsia="Times New Roman" w:hAnsi="Courier New" w:cs="Courier New"/>
+          <w:color w:val="000000"/>
+          <w:sz w:val="18"/>
+          <w:szCs w:val="18"/>
+        </w:rPr>
+        <w:t>.</w:t>
+      </w:r>
+      <w:r>
+        <w:rPr>
+          <w:rFonts w:ascii="Courier New" w:eastAsia="Times New Roman" w:hAnsi="Courier New" w:cs="Courier New"/>
+          <w:b/>
+          <w:bCs/>
+          <w:color w:val="660E7A"/>
+          <w:sz w:val="18"/>
+          <w:szCs w:val="18"/>
+        </w:rPr>
+        <w:t>intervalId</w:t>
+      </w:r>
+      <w:proofErr w:type="spellEnd"/>
+      <w:r>
+        <w:rPr>
+          <w:rFonts w:ascii="Courier New" w:eastAsia="Times New Roman" w:hAnsi="Courier New" w:cs="Courier New"/>
+          <w:b/>
+          <w:bCs/>
+          <w:color w:val="660E7A"/>
+          <w:sz w:val="18"/>
+          <w:szCs w:val="18"/>
+        </w:rPr>
+        <w:t xml:space="preserve"> </w:t>
+      </w:r>
+      <w:r>
+        <w:rPr>
+          <w:rFonts w:ascii="Courier New" w:eastAsia="Times New Roman" w:hAnsi="Courier New" w:cs="Courier New"/>
+          <w:color w:val="000000"/>
+          <w:sz w:val="18"/>
+          <w:szCs w:val="18"/>
+        </w:rPr>
+        <w:t xml:space="preserve">= </w:t>
+      </w:r>
+      <w:r>
+        <w:rPr>
+          <w:rFonts w:ascii="Courier New" w:eastAsia="Times New Roman" w:hAnsi="Courier New" w:cs="Courier New"/>
+          <w:b/>
+          <w:bCs/>
+          <w:color w:val="000080"/>
+          <w:sz w:val="18"/>
+          <w:szCs w:val="18"/>
+        </w:rPr>
+        <w:t>null</w:t>
+      </w:r>
+      <w:r>
+        <w:rPr>
+          <w:rFonts w:ascii="Courier New" w:eastAsia="Times New Roman" w:hAnsi="Courier New" w:cs="Courier New"/>
+          <w:color w:val="000000"/>
+          <w:sz w:val="18"/>
+          <w:szCs w:val="18"/>
+        </w:rPr>
+        <w:t>;</w:t>
+      </w:r>
+      <w:r>
+        <w:rPr>
+          <w:rFonts w:ascii="Courier New" w:eastAsia="Times New Roman" w:hAnsi="Courier New" w:cs="Courier New"/>
+          <w:color w:val="000000"/>
+          <w:sz w:val="18"/>
+          <w:szCs w:val="18"/>
+        </w:rPr>
+        <w:br/>
+        <w:t xml:space="preserve">    }</w:t>
+      </w:r>
+      <w:r>
+        <w:rPr>
+          <w:rFonts w:ascii="Courier New" w:eastAsia="Times New Roman" w:hAnsi="Courier New" w:cs="Courier New"/>
+          <w:color w:val="000000"/>
+          <w:sz w:val="18"/>
+          <w:szCs w:val="18"/>
+        </w:rPr>
+        <w:br/>
+        <w:t xml:space="preserve">  }</w:t>
+      </w:r>
+      <w:r>
+        <w:rPr>
+          <w:rFonts w:ascii="Courier New" w:eastAsia="Times New Roman" w:hAnsi="Courier New" w:cs="Courier New"/>
+          <w:color w:val="000000"/>
+          <w:sz w:val="18"/>
+          <w:szCs w:val="18"/>
+        </w:rPr>
+        <w:br/>
+        <w:t>}</w:t>
       </w:r>
     </w:p>
     <w:p>
@@ -2311,7 +4537,9 @@
           <w:u w:val="single"/>
         </w:rPr>
       </w:pPr>
-      <w:r>
+    </w:p>
+    <w:p>
+      <w:pPr>
         <w:rPr>
           <w:b/>
           <w:bCs/>
@@ -2319,11 +4547,8 @@
           <w:szCs w:val="28"/>
           <w:u w:val="single"/>
         </w:rPr>
-        <w:br w:type="page"/>
-      </w:r>
-    </w:p>
-    <w:p>
-      <w:pPr>
+      </w:pPr>
+      <w:r>
         <w:rPr>
           <w:b/>
           <w:bCs/>
@@ -2331,8 +4556,11 @@
           <w:szCs w:val="28"/>
           <w:u w:val="single"/>
         </w:rPr>
-      </w:pPr>
-      <w:r>
+        <w:br w:type="page"/>
+      </w:r>
+    </w:p>
+    <w:p>
+      <w:pPr>
         <w:rPr>
           <w:b/>
           <w:bCs/>
@@ -2340,6 +4568,15 @@
           <w:szCs w:val="28"/>
           <w:u w:val="single"/>
         </w:rPr>
+      </w:pPr>
+      <w:r>
+        <w:rPr>
+          <w:b/>
+          <w:bCs/>
+          <w:sz w:val="28"/>
+          <w:szCs w:val="28"/>
+          <w:u w:val="single"/>
+        </w:rPr>
         <w:lastRenderedPageBreak/>
         <w:t>Principles</w:t>
       </w:r>
@@ -2355,7 +4592,13 @@
         <w:t>t</w:t>
       </w:r>
       <w:r>
-        <w:t>here are many principles that should be considered when implementing single</w:t>
+        <w:t xml:space="preserve">here are many principles that should be considered when implementing </w:t>
+      </w:r>
+      <w:r>
+        <w:t xml:space="preserve">a </w:t>
+      </w:r>
+      <w:r>
+        <w:t>single</w:t>
       </w:r>
       <w:r>
         <w:t xml:space="preserve"> page application. Here, we try</w:t>
@@ -2385,19 +4628,53 @@
     </w:p>
     <w:p>
       <w:r>
-        <w:t xml:space="preserve">A state that is held inside a component cannot be easily controlled by the outer world. Imagine a component with private fields. In case the component is required to be synchronized with another component you will have to use some kind of publisher/subscriber mechanism in order that one component react to change in another component. Maintaining/understanding application flow which consists of many events is </w:t>
-      </w:r>
-      <w:proofErr w:type="gramStart"/>
-      <w:r>
-        <w:t>a hard task</w:t>
-      </w:r>
-      <w:proofErr w:type="gramEnd"/>
-      <w:r>
-        <w:t xml:space="preserve">. </w:t>
+        <w:t xml:space="preserve">A state that is held inside a component cannot be easily controlled by the outer world. Imagine a component with private fields. In case the component is required to be synchronized with another component you will have to use some kind of publisher/subscriber mechanism </w:t>
+      </w:r>
+      <w:r>
+        <w:t>so</w:t>
+      </w:r>
+      <w:r>
+        <w:t xml:space="preserve"> one component </w:t>
+      </w:r>
+      <w:r>
+        <w:t xml:space="preserve">can </w:t>
+      </w:r>
+      <w:r>
+        <w:t xml:space="preserve">react to </w:t>
+      </w:r>
+      <w:r>
+        <w:t xml:space="preserve">a </w:t>
+      </w:r>
+      <w:r>
+        <w:t>change in</w:t>
+      </w:r>
+      <w:r>
+        <w:t>side another one.</w:t>
+      </w:r>
+      <w:r>
+        <w:t xml:space="preserve"> Maintaining/understanding application flow which consists of many events is a hard</w:t>
+      </w:r>
+      <w:r>
+        <w:t xml:space="preserve"> task. </w:t>
       </w:r>
       <w:r>
         <w:br/>
-        <w:t>A better solution is to not let the component hold a private state but instead read directly from the app store. Thus, we can use reducers to keep different component's state synchronized with each other</w:t>
+        <w:t xml:space="preserve">A better solution is </w:t>
+      </w:r>
+      <w:r>
+        <w:t>to externalize component state and hold it inside the app store</w:t>
+      </w:r>
+      <w:r>
+        <w:t>. Thus, we can use reducers to keep different component's state synchronized with each other</w:t>
+      </w:r>
+      <w:r>
+        <w:t xml:space="preserve"> using functional/imperative techniques. Thus, no events are required t</w:t>
+      </w:r>
+      <w:r>
+        <w:t xml:space="preserve">o keep state synchronized </w:t>
+      </w:r>
+      <w:r>
+        <w:t>between different components</w:t>
       </w:r>
     </w:p>
     <w:p>
@@ -2490,18 +4767,10 @@
       </w:r>
       <w:proofErr w:type="spellEnd"/>
       <w:r>
-        <w:t xml:space="preserve"> has children and single parent. The purpose is to prevent </w:t>
-      </w:r>
-      <w:proofErr w:type="gramStart"/>
-      <w:r>
-        <w:t>a case where cyclic dependenci</w:t>
-      </w:r>
-      <w:r>
-        <w:t>es</w:t>
-      </w:r>
-      <w:proofErr w:type="gramEnd"/>
-      <w:r>
-        <w:t xml:space="preserve"> exist between different </w:t>
+        <w:t xml:space="preserve"> has children and single parent. The purpose is to prevent a case where cyclic dependenci</w:t>
+      </w:r>
+      <w:r>
+        <w:t xml:space="preserve">es exist between different </w:t>
       </w:r>
       <w:proofErr w:type="spellStart"/>
       <w:r>
@@ -2510,6 +4779,9 @@
       <w:proofErr w:type="spellEnd"/>
       <w:r>
         <w:t xml:space="preserve">. </w:t>
+      </w:r>
+      <w:r>
+        <w:t xml:space="preserve">A tree structure should allow us to easily understand application flow when handling a specific action. </w:t>
       </w:r>
     </w:p>
     <w:p/>
@@ -2558,15 +4830,31 @@
     </w:p>
     <w:p>
       <w:r>
-        <w:t xml:space="preserve">The browser uses REST API to get/post information from server. A non-friendly backend is one that forces the client side to initiate multiple HTTP requests </w:t>
-      </w:r>
-      <w:proofErr w:type="gramStart"/>
-      <w:r>
-        <w:t>in order to</w:t>
-      </w:r>
-      <w:proofErr w:type="gramEnd"/>
-      <w:r>
-        <w:t xml:space="preserve"> get the required data. Aggregating/transforming HTTP response at the client side is bad for performance. Browser machine is assumed to have weak hardware and in addition the browser enforce a single threaded execution model where both calculation and DOM updates are sharing the same thread and thus block each other. Prefer moving the transformation to the server side thus freeing the client side from CPU intensive operations</w:t>
+        <w:t>The browser uses REST API to get/post information from server. A non-friendly backend is one that forces the client side to initiate multiple H</w:t>
+      </w:r>
+      <w:r>
+        <w:t>TTP requests in order to get a</w:t>
+      </w:r>
+      <w:r>
+        <w:t xml:space="preserve"> </w:t>
+      </w:r>
+      <w:r>
+        <w:t>specific</w:t>
+      </w:r>
+      <w:r>
+        <w:t xml:space="preserve"> data. Aggregating/transforming HTTP response at the client side is bad for performance. Browser machine is assumed to have weak hardware and in addition the browser enforce</w:t>
+      </w:r>
+      <w:r>
+        <w:t>s</w:t>
+      </w:r>
+      <w:r>
+        <w:t xml:space="preserve"> a single threaded execution model where both calculation</w:t>
+      </w:r>
+      <w:r>
+        <w:t>s</w:t>
+      </w:r>
+      <w:r>
+        <w:t xml:space="preserve"> and DOM updates are sharing the same thread and thus block each other. Prefer moving the transformation to the server side thus freeing the client side from CPU intensive operations</w:t>
       </w:r>
     </w:p>
     <w:p>
@@ -2717,309 +5005,3552 @@
     </w:p>
     <w:p>
       <w:pPr>
-        <w:pStyle w:val="ListParagraph"/>
-        <w:numPr>
-          <w:ilvl w:val="0"/>
-          <w:numId w:val="3"/>
-        </w:numPr>
-      </w:pPr>
-      <w:r>
-        <w:t xml:space="preserve">Don’t put complex logic into </w:t>
-      </w:r>
-      <w:r>
-        <w:t>HTML template</w:t>
-      </w:r>
-      <w:r>
-        <w:t xml:space="preserve">s </w:t>
-      </w:r>
+        <w:rPr>
+          <w:u w:val="single"/>
+        </w:rPr>
+      </w:pPr>
     </w:p>
     <w:p>
       <w:pPr>
-        <w:pStyle w:val="ListParagraph"/>
-        <w:numPr>
-          <w:ilvl w:val="0"/>
-          <w:numId w:val="3"/>
-        </w:numPr>
-      </w:pPr>
-      <w:r>
-        <w:t>Use component’s properties to encapsulate complex template expressions</w:t>
+        <w:rPr>
+          <w:b/>
+          <w:bCs/>
+        </w:rPr>
+      </w:pPr>
+      <w:r>
+        <w:rPr>
+          <w:b/>
+          <w:bCs/>
+        </w:rPr>
+        <w:t xml:space="preserve">Don’t put complex logic into </w:t>
+      </w:r>
+      <w:r>
+        <w:rPr>
+          <w:b/>
+          <w:bCs/>
+        </w:rPr>
+        <w:t>HTML template</w:t>
+      </w:r>
+      <w:r>
+        <w:rPr>
+          <w:b/>
+          <w:bCs/>
+        </w:rPr>
+        <w:t xml:space="preserve">s. </w:t>
       </w:r>
     </w:p>
     <w:p>
-      <w:pPr>
-        <w:pStyle w:val="ListParagraph"/>
-        <w:numPr>
-          <w:ilvl w:val="0"/>
-          <w:numId w:val="3"/>
-        </w:numPr>
-      </w:pPr>
-      <w:r>
-        <w:t xml:space="preserve">Don’t let component property do too much. A property should encapsulate an efficient JavaScript expression like </w:t>
-      </w:r>
-      <w:proofErr w:type="spellStart"/>
-      <w:r>
-        <w:t>appStore.getState</w:t>
-      </w:r>
-      <w:proofErr w:type="spellEnd"/>
-      <w:r>
-        <w:t>(</w:t>
-      </w:r>
-      <w:proofErr w:type="gramStart"/>
-      <w:r>
-        <w:t>).contacts</w:t>
-      </w:r>
-      <w:proofErr w:type="gramEnd"/>
-      <w:r>
-        <w:t xml:space="preserve">. It should never </w:t>
-      </w:r>
-      <w:proofErr w:type="gramStart"/>
-      <w:r>
-        <w:t>runs</w:t>
-      </w:r>
-      <w:proofErr w:type="gramEnd"/>
-      <w:r>
-        <w:t xml:space="preserve"> loop and initiate asynchronous work.</w:t>
+      <w:r>
+        <w:t>Prefer</w:t>
       </w:r>
     </w:p>
     <w:p>
       <w:pPr>
-        <w:pStyle w:val="ListParagraph"/>
-        <w:numPr>
-          <w:ilvl w:val="0"/>
-          <w:numId w:val="3"/>
-        </w:numPr>
-      </w:pPr>
-      <w:r>
-        <w:t>Prefer component’s property that returns a field from application state over a field that holds a copy of application state and therefore need to be updated each time application state changes</w:t>
+        <w:pStyle w:val="HTMLPreformatted"/>
+        <w:shd w:val="clear" w:color="auto" w:fill="FFFFFF"/>
+        <w:rPr>
+          <w:color w:val="000000"/>
+          <w:sz w:val="18"/>
+          <w:szCs w:val="18"/>
+          <w:shd w:val="clear" w:color="auto" w:fill="EFEFEF"/>
+        </w:rPr>
+      </w:pPr>
+      <w:r>
+        <w:rPr>
+          <w:color w:val="000000"/>
+          <w:sz w:val="18"/>
+          <w:szCs w:val="18"/>
+          <w:shd w:val="clear" w:color="auto" w:fill="EFEFEF"/>
+        </w:rPr>
+        <w:t>&lt;</w:t>
+      </w:r>
+      <w:r>
+        <w:rPr>
+          <w:b/>
+          <w:bCs/>
+          <w:color w:val="000080"/>
+          <w:sz w:val="18"/>
+          <w:szCs w:val="18"/>
+          <w:shd w:val="clear" w:color="auto" w:fill="EFEFEF"/>
+        </w:rPr>
+        <w:t xml:space="preserve">button </w:t>
+      </w:r>
+      <w:r>
+        <w:rPr>
+          <w:b/>
+          <w:bCs/>
+          <w:color w:val="0000FF"/>
+          <w:sz w:val="18"/>
+          <w:szCs w:val="18"/>
+          <w:shd w:val="clear" w:color="auto" w:fill="EFEFEF"/>
+        </w:rPr>
+        <w:t>*</w:t>
+      </w:r>
+      <w:proofErr w:type="spellStart"/>
+      <w:r>
+        <w:rPr>
+          <w:b/>
+          <w:bCs/>
+          <w:color w:val="0000FF"/>
+          <w:sz w:val="18"/>
+          <w:szCs w:val="18"/>
+          <w:shd w:val="clear" w:color="auto" w:fill="EFEFEF"/>
+        </w:rPr>
+        <w:t>ngIf</w:t>
+      </w:r>
+      <w:proofErr w:type="spellEnd"/>
+      <w:r>
+        <w:rPr>
+          <w:b/>
+          <w:bCs/>
+          <w:color w:val="0000FF"/>
+          <w:sz w:val="18"/>
+          <w:szCs w:val="18"/>
+          <w:shd w:val="clear" w:color="auto" w:fill="EFEFEF"/>
+        </w:rPr>
+        <w:t>=</w:t>
+      </w:r>
+      <w:r>
+        <w:rPr>
+          <w:b/>
+          <w:bCs/>
+          <w:color w:val="008000"/>
+          <w:sz w:val="18"/>
+          <w:szCs w:val="18"/>
+          <w:shd w:val="clear" w:color="auto" w:fill="EFEFEF"/>
+        </w:rPr>
+        <w:t>"</w:t>
+      </w:r>
+      <w:proofErr w:type="spellStart"/>
+      <w:r>
+        <w:rPr>
+          <w:b/>
+          <w:bCs/>
+          <w:color w:val="008000"/>
+          <w:sz w:val="18"/>
+          <w:szCs w:val="18"/>
+          <w:shd w:val="clear" w:color="auto" w:fill="EFEFEF"/>
+        </w:rPr>
+        <w:t>allowDelete</w:t>
+      </w:r>
+      <w:proofErr w:type="spellEnd"/>
+      <w:r>
+        <w:rPr>
+          <w:b/>
+          <w:bCs/>
+          <w:color w:val="008000"/>
+          <w:sz w:val="18"/>
+          <w:szCs w:val="18"/>
+          <w:shd w:val="clear" w:color="auto" w:fill="EFEFEF"/>
+        </w:rPr>
+        <w:t>"</w:t>
+      </w:r>
+      <w:r>
+        <w:rPr>
+          <w:color w:val="000000"/>
+          <w:sz w:val="18"/>
+          <w:szCs w:val="18"/>
+          <w:shd w:val="clear" w:color="auto" w:fill="EFEFEF"/>
+        </w:rPr>
+        <w:t>&gt;</w:t>
+      </w:r>
+      <w:r>
+        <w:rPr>
+          <w:color w:val="000000"/>
+          <w:sz w:val="18"/>
+          <w:szCs w:val="18"/>
+        </w:rPr>
+        <w:t>Delete</w:t>
+      </w:r>
+      <w:r>
+        <w:rPr>
+          <w:color w:val="000000"/>
+          <w:sz w:val="18"/>
+          <w:szCs w:val="18"/>
+          <w:shd w:val="clear" w:color="auto" w:fill="EFEFEF"/>
+        </w:rPr>
+        <w:t>&lt;/</w:t>
+      </w:r>
+      <w:r>
+        <w:rPr>
+          <w:b/>
+          <w:bCs/>
+          <w:color w:val="000080"/>
+          <w:sz w:val="18"/>
+          <w:szCs w:val="18"/>
+          <w:shd w:val="clear" w:color="auto" w:fill="EFEFEF"/>
+        </w:rPr>
+        <w:t>button</w:t>
+      </w:r>
+      <w:r>
+        <w:rPr>
+          <w:color w:val="000000"/>
+          <w:sz w:val="18"/>
+          <w:szCs w:val="18"/>
+          <w:shd w:val="clear" w:color="auto" w:fill="EFEFEF"/>
+        </w:rPr>
+        <w:t>&gt;</w:t>
       </w:r>
     </w:p>
     <w:p>
       <w:pPr>
-        <w:pStyle w:val="ListParagraph"/>
-        <w:numPr>
-          <w:ilvl w:val="0"/>
-          <w:numId w:val="3"/>
-        </w:numPr>
-      </w:pPr>
-      <w:r>
-        <w:t xml:space="preserve">A </w:t>
-      </w:r>
-      <w:proofErr w:type="spellStart"/>
-      <w:r>
-        <w:t>thunk</w:t>
-      </w:r>
-      <w:proofErr w:type="spellEnd"/>
-      <w:r>
-        <w:t xml:space="preserve"> should return a proxy. Thus, we can use </w:t>
-      </w:r>
-      <w:proofErr w:type="spellStart"/>
-      <w:r>
-        <w:t>async</w:t>
-      </w:r>
-      <w:proofErr w:type="spellEnd"/>
-      <w:r>
-        <w:t>/await syntax to simplify management of multiple asynchronous invocations</w:t>
-      </w:r>
+        <w:pStyle w:val="HTMLPreformatted"/>
+        <w:shd w:val="clear" w:color="auto" w:fill="FFFFFF"/>
+        <w:rPr>
+          <w:color w:val="000000"/>
+          <w:sz w:val="18"/>
+          <w:szCs w:val="18"/>
+        </w:rPr>
+      </w:pPr>
     </w:p>
     <w:p>
-      <w:pPr>
-        <w:pStyle w:val="ListParagraph"/>
-        <w:numPr>
-          <w:ilvl w:val="0"/>
-          <w:numId w:val="3"/>
-        </w:numPr>
-      </w:pPr>
-      <w:r>
-        <w:t xml:space="preserve">Don’t let Angular router control application flow. Routing is an implementation detail of the running </w:t>
-      </w:r>
-      <w:proofErr w:type="spellStart"/>
-      <w:r>
-        <w:t>thunk</w:t>
-      </w:r>
-      <w:proofErr w:type="spellEnd"/>
-      <w:r>
-        <w:t xml:space="preserve">. A </w:t>
-      </w:r>
-      <w:proofErr w:type="spellStart"/>
-      <w:r>
-        <w:t>thunk</w:t>
-      </w:r>
-      <w:proofErr w:type="spellEnd"/>
-      <w:r>
-        <w:t xml:space="preserve"> may decide to navigate to a route once activity completes successfully.</w:t>
+      <w:r>
+        <w:t>Over</w:t>
       </w:r>
     </w:p>
     <w:p>
       <w:pPr>
-        <w:pStyle w:val="ListParagraph"/>
-        <w:numPr>
-          <w:ilvl w:val="0"/>
-          <w:numId w:val="3"/>
-        </w:numPr>
-      </w:pPr>
-      <w:r>
-        <w:t>Prefer &lt;a&gt; which executes component method over navigating directly to a new route</w:t>
-      </w:r>
+        <w:pStyle w:val="HTMLPreformatted"/>
+        <w:shd w:val="clear" w:color="auto" w:fill="FFFFFF"/>
+        <w:rPr>
+          <w:color w:val="000000"/>
+          <w:sz w:val="18"/>
+          <w:szCs w:val="18"/>
+        </w:rPr>
+      </w:pPr>
+      <w:r>
+        <w:rPr>
+          <w:color w:val="000000"/>
+          <w:sz w:val="18"/>
+          <w:szCs w:val="18"/>
+          <w:shd w:val="clear" w:color="auto" w:fill="EFEFEF"/>
+        </w:rPr>
+        <w:t>&lt;</w:t>
+      </w:r>
+      <w:r>
+        <w:rPr>
+          <w:b/>
+          <w:bCs/>
+          <w:color w:val="000080"/>
+          <w:sz w:val="18"/>
+          <w:szCs w:val="18"/>
+          <w:shd w:val="clear" w:color="auto" w:fill="EFEFEF"/>
+        </w:rPr>
+        <w:t xml:space="preserve">button </w:t>
+      </w:r>
+      <w:r>
+        <w:rPr>
+          <w:b/>
+          <w:bCs/>
+          <w:color w:val="0000FF"/>
+          <w:sz w:val="18"/>
+          <w:szCs w:val="18"/>
+          <w:shd w:val="clear" w:color="auto" w:fill="EFEFEF"/>
+        </w:rPr>
+        <w:t>*</w:t>
+      </w:r>
+      <w:proofErr w:type="spellStart"/>
+      <w:r>
+        <w:rPr>
+          <w:b/>
+          <w:bCs/>
+          <w:color w:val="0000FF"/>
+          <w:sz w:val="18"/>
+          <w:szCs w:val="18"/>
+          <w:shd w:val="clear" w:color="auto" w:fill="EFEFEF"/>
+        </w:rPr>
+        <w:t>ngIf</w:t>
+      </w:r>
+      <w:proofErr w:type="spellEnd"/>
+      <w:r>
+        <w:rPr>
+          <w:b/>
+          <w:bCs/>
+          <w:color w:val="0000FF"/>
+          <w:sz w:val="18"/>
+          <w:szCs w:val="18"/>
+          <w:shd w:val="clear" w:color="auto" w:fill="EFEFEF"/>
+        </w:rPr>
+        <w:t>=</w:t>
+      </w:r>
+      <w:r>
+        <w:rPr>
+          <w:b/>
+          <w:bCs/>
+          <w:color w:val="008000"/>
+          <w:sz w:val="18"/>
+          <w:szCs w:val="18"/>
+          <w:shd w:val="clear" w:color="auto" w:fill="EFEFEF"/>
+        </w:rPr>
+        <w:t>"</w:t>
+      </w:r>
+      <w:proofErr w:type="spellStart"/>
+      <w:r>
+        <w:rPr>
+          <w:b/>
+          <w:bCs/>
+          <w:color w:val="008000"/>
+          <w:sz w:val="18"/>
+          <w:szCs w:val="18"/>
+          <w:shd w:val="clear" w:color="auto" w:fill="EFEFEF"/>
+        </w:rPr>
+        <w:t>authService.user.role</w:t>
+      </w:r>
+      <w:proofErr w:type="spellEnd"/>
+      <w:r>
+        <w:rPr>
+          <w:b/>
+          <w:bCs/>
+          <w:color w:val="008000"/>
+          <w:sz w:val="18"/>
+          <w:szCs w:val="18"/>
+          <w:shd w:val="clear" w:color="auto" w:fill="EFEFEF"/>
+        </w:rPr>
+        <w:t xml:space="preserve"> == 'admin' || </w:t>
+      </w:r>
+      <w:proofErr w:type="spellStart"/>
+      <w:r>
+        <w:rPr>
+          <w:b/>
+          <w:bCs/>
+          <w:color w:val="008000"/>
+          <w:sz w:val="18"/>
+          <w:szCs w:val="18"/>
+          <w:shd w:val="clear" w:color="auto" w:fill="EFEFEF"/>
+        </w:rPr>
+        <w:t>authService.user.role</w:t>
+      </w:r>
+      <w:proofErr w:type="spellEnd"/>
+      <w:r>
+        <w:rPr>
+          <w:b/>
+          <w:bCs/>
+          <w:color w:val="008000"/>
+          <w:sz w:val="18"/>
+          <w:szCs w:val="18"/>
+          <w:shd w:val="clear" w:color="auto" w:fill="EFEFEF"/>
+        </w:rPr>
+        <w:t xml:space="preserve"> == '</w:t>
+      </w:r>
+      <w:proofErr w:type="spellStart"/>
+      <w:r>
+        <w:rPr>
+          <w:b/>
+          <w:bCs/>
+          <w:color w:val="008000"/>
+          <w:sz w:val="18"/>
+          <w:szCs w:val="18"/>
+          <w:shd w:val="clear" w:color="auto" w:fill="EFEFEF"/>
+        </w:rPr>
+        <w:t>manaeger</w:t>
+      </w:r>
+      <w:proofErr w:type="spellEnd"/>
+      <w:r>
+        <w:rPr>
+          <w:b/>
+          <w:bCs/>
+          <w:color w:val="008000"/>
+          <w:sz w:val="18"/>
+          <w:szCs w:val="18"/>
+          <w:shd w:val="clear" w:color="auto" w:fill="EFEFEF"/>
+        </w:rPr>
+        <w:t>'"</w:t>
+      </w:r>
+      <w:r>
+        <w:rPr>
+          <w:color w:val="000000"/>
+          <w:sz w:val="18"/>
+          <w:szCs w:val="18"/>
+          <w:shd w:val="clear" w:color="auto" w:fill="EFEFEF"/>
+        </w:rPr>
+        <w:t>&gt;</w:t>
+      </w:r>
+      <w:r>
+        <w:rPr>
+          <w:color w:val="000000"/>
+          <w:sz w:val="18"/>
+          <w:szCs w:val="18"/>
+        </w:rPr>
+        <w:t>Delete</w:t>
+      </w:r>
+      <w:r>
+        <w:rPr>
+          <w:color w:val="000000"/>
+          <w:sz w:val="18"/>
+          <w:szCs w:val="18"/>
+          <w:shd w:val="clear" w:color="auto" w:fill="EFEFEF"/>
+        </w:rPr>
+        <w:t>&lt;/</w:t>
+      </w:r>
+      <w:r>
+        <w:rPr>
+          <w:b/>
+          <w:bCs/>
+          <w:color w:val="000080"/>
+          <w:sz w:val="18"/>
+          <w:szCs w:val="18"/>
+          <w:shd w:val="clear" w:color="auto" w:fill="EFEFEF"/>
+        </w:rPr>
+        <w:t>button</w:t>
+      </w:r>
+      <w:r>
+        <w:rPr>
+          <w:color w:val="000000"/>
+          <w:sz w:val="18"/>
+          <w:szCs w:val="18"/>
+          <w:shd w:val="clear" w:color="auto" w:fill="EFEFEF"/>
+        </w:rPr>
+        <w:t>&gt;</w:t>
+      </w:r>
+    </w:p>
+    <w:p/>
+    <w:p>
+      <w:pPr>
+        <w:rPr>
+          <w:b/>
+          <w:bCs/>
+        </w:rPr>
+      </w:pPr>
     </w:p>
     <w:p>
       <w:pPr>
-        <w:pStyle w:val="ListParagraph"/>
-        <w:numPr>
-          <w:ilvl w:val="0"/>
-          <w:numId w:val="3"/>
-        </w:numPr>
-      </w:pPr>
-      <w:r>
-        <w:t xml:space="preserve">Transformation of HTTP response data might be too expensive. Consider moving to transformation logic to the server side. </w:t>
+        <w:rPr>
+          <w:b/>
+          <w:bCs/>
+        </w:rPr>
+      </w:pPr>
+      <w:r>
+        <w:rPr>
+          <w:b/>
+          <w:bCs/>
+        </w:rPr>
+        <w:t>Use component’s properties to encapsulate complex template expressions</w:t>
       </w:r>
     </w:p>
     <w:p>
       <w:pPr>
-        <w:pStyle w:val="ListParagraph"/>
-        <w:numPr>
-          <w:ilvl w:val="0"/>
-          <w:numId w:val="3"/>
-        </w:numPr>
-      </w:pPr>
-      <w:r>
-        <w:t xml:space="preserve">Consider using web worker in case of complex/heavy transformation that must reside at client side  </w:t>
+        <w:pStyle w:val="HTMLPreformatted"/>
+        <w:shd w:val="clear" w:color="auto" w:fill="FFFFFF"/>
+        <w:rPr>
+          <w:color w:val="000000"/>
+          <w:sz w:val="18"/>
+          <w:szCs w:val="18"/>
+        </w:rPr>
+      </w:pPr>
+      <w:proofErr w:type="gramStart"/>
+      <w:r>
+        <w:rPr>
+          <w:b/>
+          <w:bCs/>
+          <w:color w:val="000080"/>
+          <w:sz w:val="18"/>
+          <w:szCs w:val="18"/>
+        </w:rPr>
+        <w:t>export</w:t>
+      </w:r>
+      <w:proofErr w:type="gramEnd"/>
+      <w:r>
+        <w:rPr>
+          <w:b/>
+          <w:bCs/>
+          <w:color w:val="000080"/>
+          <w:sz w:val="18"/>
+          <w:szCs w:val="18"/>
+        </w:rPr>
+        <w:t xml:space="preserve"> class </w:t>
+      </w:r>
+      <w:proofErr w:type="spellStart"/>
+      <w:r>
+        <w:rPr>
+          <w:color w:val="000000"/>
+          <w:sz w:val="18"/>
+          <w:szCs w:val="18"/>
+        </w:rPr>
+        <w:t>MyComponent</w:t>
+      </w:r>
+      <w:proofErr w:type="spellEnd"/>
+      <w:r>
+        <w:rPr>
+          <w:color w:val="000000"/>
+          <w:sz w:val="18"/>
+          <w:szCs w:val="18"/>
+        </w:rPr>
+        <w:t xml:space="preserve"> {</w:t>
+      </w:r>
+      <w:r>
+        <w:rPr>
+          <w:color w:val="000000"/>
+          <w:sz w:val="18"/>
+          <w:szCs w:val="18"/>
+        </w:rPr>
+        <w:br/>
+        <w:t xml:space="preserve">  </w:t>
+      </w:r>
+      <w:r>
+        <w:rPr>
+          <w:b/>
+          <w:bCs/>
+          <w:color w:val="000080"/>
+          <w:sz w:val="18"/>
+          <w:szCs w:val="18"/>
+        </w:rPr>
+        <w:t xml:space="preserve">get </w:t>
+      </w:r>
+      <w:proofErr w:type="spellStart"/>
+      <w:r>
+        <w:rPr>
+          <w:color w:val="7A7A43"/>
+          <w:sz w:val="18"/>
+          <w:szCs w:val="18"/>
+        </w:rPr>
+        <w:t>allowDelete</w:t>
+      </w:r>
+      <w:proofErr w:type="spellEnd"/>
+      <w:r>
+        <w:rPr>
+          <w:color w:val="000000"/>
+          <w:sz w:val="18"/>
+          <w:szCs w:val="18"/>
+        </w:rPr>
+        <w:t xml:space="preserve">(): </w:t>
+      </w:r>
+      <w:proofErr w:type="spellStart"/>
+      <w:r>
+        <w:rPr>
+          <w:b/>
+          <w:bCs/>
+          <w:color w:val="000080"/>
+          <w:sz w:val="18"/>
+          <w:szCs w:val="18"/>
+        </w:rPr>
+        <w:t>boolean</w:t>
+      </w:r>
+      <w:proofErr w:type="spellEnd"/>
+      <w:r>
+        <w:rPr>
+          <w:b/>
+          <w:bCs/>
+          <w:color w:val="000080"/>
+          <w:sz w:val="18"/>
+          <w:szCs w:val="18"/>
+        </w:rPr>
+        <w:t xml:space="preserve"> </w:t>
+      </w:r>
+      <w:r>
+        <w:rPr>
+          <w:color w:val="000000"/>
+          <w:sz w:val="18"/>
+          <w:szCs w:val="18"/>
+        </w:rPr>
+        <w:t>{</w:t>
+      </w:r>
+      <w:r>
+        <w:rPr>
+          <w:color w:val="000000"/>
+          <w:sz w:val="18"/>
+          <w:szCs w:val="18"/>
+        </w:rPr>
+        <w:br/>
+        <w:t xml:space="preserve">    </w:t>
+      </w:r>
+      <w:r>
+        <w:rPr>
+          <w:b/>
+          <w:bCs/>
+          <w:color w:val="000080"/>
+          <w:sz w:val="18"/>
+          <w:szCs w:val="18"/>
+        </w:rPr>
+        <w:t xml:space="preserve">return </w:t>
+      </w:r>
+      <w:proofErr w:type="spellStart"/>
+      <w:r>
+        <w:rPr>
+          <w:b/>
+          <w:bCs/>
+          <w:color w:val="000080"/>
+          <w:sz w:val="18"/>
+          <w:szCs w:val="18"/>
+        </w:rPr>
+        <w:t>this</w:t>
+      </w:r>
+      <w:r>
+        <w:rPr>
+          <w:color w:val="000000"/>
+          <w:sz w:val="18"/>
+          <w:szCs w:val="18"/>
+        </w:rPr>
+        <w:t>.authService.</w:t>
+      </w:r>
+      <w:r>
+        <w:rPr>
+          <w:b/>
+          <w:bCs/>
+          <w:color w:val="660E7A"/>
+          <w:sz w:val="18"/>
+          <w:szCs w:val="18"/>
+        </w:rPr>
+        <w:t>user</w:t>
+      </w:r>
+      <w:r>
+        <w:rPr>
+          <w:color w:val="000000"/>
+          <w:sz w:val="18"/>
+          <w:szCs w:val="18"/>
+        </w:rPr>
+        <w:t>.role</w:t>
+      </w:r>
+      <w:proofErr w:type="spellEnd"/>
+      <w:r>
+        <w:rPr>
+          <w:color w:val="000000"/>
+          <w:sz w:val="18"/>
+          <w:szCs w:val="18"/>
+        </w:rPr>
+        <w:t xml:space="preserve"> == </w:t>
+      </w:r>
+      <w:r>
+        <w:rPr>
+          <w:b/>
+          <w:bCs/>
+          <w:color w:val="008000"/>
+          <w:sz w:val="18"/>
+          <w:szCs w:val="18"/>
+        </w:rPr>
+        <w:t xml:space="preserve">'admin' </w:t>
+      </w:r>
+      <w:r>
+        <w:rPr>
+          <w:color w:val="000000"/>
+          <w:sz w:val="18"/>
+          <w:szCs w:val="18"/>
+        </w:rPr>
+        <w:t xml:space="preserve">|| </w:t>
+      </w:r>
+      <w:proofErr w:type="spellStart"/>
+      <w:r>
+        <w:rPr>
+          <w:b/>
+          <w:bCs/>
+          <w:color w:val="000080"/>
+          <w:sz w:val="18"/>
+          <w:szCs w:val="18"/>
+        </w:rPr>
+        <w:t>this</w:t>
+      </w:r>
+      <w:r>
+        <w:rPr>
+          <w:color w:val="000000"/>
+          <w:sz w:val="18"/>
+          <w:szCs w:val="18"/>
+        </w:rPr>
+        <w:t>.authService.</w:t>
+      </w:r>
+      <w:r>
+        <w:rPr>
+          <w:b/>
+          <w:bCs/>
+          <w:color w:val="660E7A"/>
+          <w:sz w:val="18"/>
+          <w:szCs w:val="18"/>
+        </w:rPr>
+        <w:t>user</w:t>
+      </w:r>
+      <w:r>
+        <w:rPr>
+          <w:color w:val="000000"/>
+          <w:sz w:val="18"/>
+          <w:szCs w:val="18"/>
+        </w:rPr>
+        <w:t>.role</w:t>
+      </w:r>
+      <w:proofErr w:type="spellEnd"/>
+      <w:r>
+        <w:rPr>
+          <w:color w:val="000000"/>
+          <w:sz w:val="18"/>
+          <w:szCs w:val="18"/>
+        </w:rPr>
+        <w:t xml:space="preserve"> == </w:t>
+      </w:r>
+      <w:r>
+        <w:rPr>
+          <w:b/>
+          <w:bCs/>
+          <w:color w:val="008000"/>
+          <w:sz w:val="18"/>
+          <w:szCs w:val="18"/>
+        </w:rPr>
+        <w:t>'</w:t>
+      </w:r>
+      <w:proofErr w:type="spellStart"/>
+      <w:r>
+        <w:rPr>
+          <w:b/>
+          <w:bCs/>
+          <w:color w:val="008000"/>
+          <w:sz w:val="18"/>
+          <w:szCs w:val="18"/>
+        </w:rPr>
+        <w:t>manaeger</w:t>
+      </w:r>
+      <w:proofErr w:type="spellEnd"/>
+      <w:r>
+        <w:rPr>
+          <w:b/>
+          <w:bCs/>
+          <w:color w:val="008000"/>
+          <w:sz w:val="18"/>
+          <w:szCs w:val="18"/>
+        </w:rPr>
+        <w:t>'</w:t>
+      </w:r>
+      <w:r>
+        <w:rPr>
+          <w:color w:val="000000"/>
+          <w:sz w:val="18"/>
+          <w:szCs w:val="18"/>
+        </w:rPr>
+        <w:t>;</w:t>
+      </w:r>
+      <w:r>
+        <w:rPr>
+          <w:color w:val="000000"/>
+          <w:sz w:val="18"/>
+          <w:szCs w:val="18"/>
+        </w:rPr>
+        <w:br/>
+        <w:t xml:space="preserve">  }</w:t>
+      </w:r>
+      <w:r>
+        <w:rPr>
+          <w:color w:val="000000"/>
+          <w:sz w:val="18"/>
+          <w:szCs w:val="18"/>
+        </w:rPr>
+        <w:br/>
+        <w:t>}</w:t>
       </w:r>
     </w:p>
     <w:p>
       <w:pPr>
-        <w:pStyle w:val="ListParagraph"/>
-        <w:numPr>
-          <w:ilvl w:val="0"/>
-          <w:numId w:val="3"/>
-        </w:numPr>
-      </w:pPr>
-      <w:r>
-        <w:t>Each user action should initiate at maximum one HTTP request to the server. Multiple REST APIs request should be aggregated into one by creating a specific new REST API at the server side</w:t>
-      </w:r>
+        <w:pStyle w:val="HTMLPreformatted"/>
+        <w:shd w:val="clear" w:color="auto" w:fill="FFFFFF"/>
+        <w:rPr>
+          <w:color w:val="000000"/>
+          <w:sz w:val="18"/>
+          <w:szCs w:val="18"/>
+        </w:rPr>
+      </w:pPr>
     </w:p>
     <w:p>
       <w:pPr>
-        <w:pStyle w:val="ListParagraph"/>
-        <w:numPr>
-          <w:ilvl w:val="0"/>
-          <w:numId w:val="3"/>
-        </w:numPr>
-      </w:pPr>
-      <w:r>
-        <w:t xml:space="preserve">Don’t mutate application state inside </w:t>
-      </w:r>
-      <w:proofErr w:type="spellStart"/>
-      <w:r>
-        <w:t>ngOnInit</w:t>
-      </w:r>
-      <w:proofErr w:type="spellEnd"/>
-      <w:r>
-        <w:t xml:space="preserve">. </w:t>
-      </w:r>
-      <w:proofErr w:type="spellStart"/>
-      <w:r>
-        <w:t>ngOnInit</w:t>
-      </w:r>
-      <w:proofErr w:type="spellEnd"/>
-      <w:r>
-        <w:t xml:space="preserve"> might be executed late during Angular change detection. Mutating application state at late stage might result with Angular error because of unstable state</w:t>
-      </w:r>
+        <w:rPr>
+          <w:b/>
+          <w:bCs/>
+        </w:rPr>
+      </w:pPr>
     </w:p>
     <w:p>
       <w:pPr>
-        <w:pStyle w:val="ListParagraph"/>
-        <w:numPr>
-          <w:ilvl w:val="0"/>
-          <w:numId w:val="3"/>
-        </w:numPr>
-      </w:pPr>
-      <w:r>
-        <w:t>Always change the default “display” property of Angular component. The default “display” is inline which does not let you easily arrange child components. The display property should be changes to block/inline-block/flex</w:t>
+        <w:rPr>
+          <w:b/>
+          <w:bCs/>
+        </w:rPr>
+      </w:pPr>
+      <w:r>
+        <w:rPr>
+          <w:b/>
+          <w:bCs/>
+        </w:rPr>
+        <w:t xml:space="preserve">Don’t let component property do too much. A property should encapsulate an efficient JavaScript expression like </w:t>
+      </w:r>
+      <w:proofErr w:type="spellStart"/>
+      <w:proofErr w:type="gramStart"/>
+      <w:r>
+        <w:rPr>
+          <w:b/>
+          <w:bCs/>
+        </w:rPr>
+        <w:t>appStore.getState</w:t>
+      </w:r>
+      <w:proofErr w:type="spellEnd"/>
+      <w:r>
+        <w:rPr>
+          <w:b/>
+          <w:bCs/>
+        </w:rPr>
+        <w:t>(</w:t>
+      </w:r>
+      <w:proofErr w:type="gramEnd"/>
+      <w:r>
+        <w:rPr>
+          <w:b/>
+          <w:bCs/>
+        </w:rPr>
+        <w:t>).contacts. It should never runs loop</w:t>
+      </w:r>
+      <w:r>
+        <w:rPr>
+          <w:b/>
+          <w:bCs/>
+        </w:rPr>
+        <w:t xml:space="preserve"> and initiate asynchronous work</w:t>
       </w:r>
     </w:p>
     <w:p>
       <w:pPr>
-        <w:pStyle w:val="ListParagraph"/>
-        <w:numPr>
-          <w:ilvl w:val="0"/>
-          <w:numId w:val="3"/>
-        </w:numPr>
-      </w:pPr>
-      <w:r>
-        <w:t xml:space="preserve">Enable Typescript compilation inside your editor. It is easier to get Typescript compilation errors inside IDE than to monitor </w:t>
+        <w:pStyle w:val="HTMLPreformatted"/>
+        <w:shd w:val="clear" w:color="auto" w:fill="FFFFFF"/>
+        <w:rPr>
+          <w:color w:val="000000"/>
+          <w:sz w:val="18"/>
+          <w:szCs w:val="18"/>
+        </w:rPr>
+      </w:pPr>
+      <w:proofErr w:type="gramStart"/>
+      <w:r>
+        <w:rPr>
+          <w:b/>
+          <w:bCs/>
+          <w:color w:val="000080"/>
+          <w:sz w:val="18"/>
+          <w:szCs w:val="18"/>
+        </w:rPr>
+        <w:t>get</w:t>
+      </w:r>
+      <w:proofErr w:type="gramEnd"/>
+      <w:r>
+        <w:rPr>
+          <w:b/>
+          <w:bCs/>
+          <w:color w:val="000080"/>
+          <w:sz w:val="18"/>
+          <w:szCs w:val="18"/>
+        </w:rPr>
+        <w:t xml:space="preserve"> </w:t>
       </w:r>
       <w:proofErr w:type="spellStart"/>
       <w:r>
-        <w:t>Webpack</w:t>
+        <w:rPr>
+          <w:color w:val="7A7A43"/>
+          <w:sz w:val="18"/>
+          <w:szCs w:val="18"/>
+        </w:rPr>
+        <w:t>allowDelete</w:t>
       </w:r>
       <w:proofErr w:type="spellEnd"/>
       <w:r>
-        <w:t xml:space="preserve"> outputs. </w:t>
-      </w:r>
-      <w:r>
-        <w:t xml:space="preserve">Please note that at runtime only </w:t>
+        <w:rPr>
+          <w:color w:val="000000"/>
+          <w:sz w:val="18"/>
+          <w:szCs w:val="18"/>
+        </w:rPr>
+        <w:t xml:space="preserve">(): </w:t>
       </w:r>
       <w:proofErr w:type="spellStart"/>
       <w:r>
-        <w:t>Webpack</w:t>
+        <w:rPr>
+          <w:b/>
+          <w:bCs/>
+          <w:color w:val="000080"/>
+          <w:sz w:val="18"/>
+          <w:szCs w:val="18"/>
+        </w:rPr>
+        <w:t>boolean</w:t>
       </w:r>
       <w:proofErr w:type="spellEnd"/>
       <w:r>
-        <w:t xml:space="preserve"> outputs are being used</w:t>
+        <w:rPr>
+          <w:b/>
+          <w:bCs/>
+          <w:color w:val="000080"/>
+          <w:sz w:val="18"/>
+          <w:szCs w:val="18"/>
+        </w:rPr>
+        <w:t xml:space="preserve"> </w:t>
+      </w:r>
+      <w:r>
+        <w:rPr>
+          <w:color w:val="000000"/>
+          <w:sz w:val="18"/>
+          <w:szCs w:val="18"/>
+        </w:rPr>
+        <w:t>{</w:t>
+      </w:r>
+      <w:r>
+        <w:rPr>
+          <w:color w:val="000000"/>
+          <w:sz w:val="18"/>
+          <w:szCs w:val="18"/>
+        </w:rPr>
+        <w:br/>
+        <w:t xml:space="preserve">  </w:t>
+      </w:r>
+      <w:proofErr w:type="spellStart"/>
+      <w:r>
+        <w:rPr>
+          <w:b/>
+          <w:bCs/>
+          <w:color w:val="000080"/>
+          <w:sz w:val="18"/>
+          <w:szCs w:val="18"/>
+        </w:rPr>
+        <w:t>const</w:t>
+      </w:r>
+      <w:proofErr w:type="spellEnd"/>
+      <w:r>
+        <w:rPr>
+          <w:b/>
+          <w:bCs/>
+          <w:color w:val="000080"/>
+          <w:sz w:val="18"/>
+          <w:szCs w:val="18"/>
+        </w:rPr>
+        <w:t xml:space="preserve"> </w:t>
+      </w:r>
+      <w:r>
+        <w:rPr>
+          <w:color w:val="458383"/>
+          <w:sz w:val="18"/>
+          <w:szCs w:val="18"/>
+        </w:rPr>
+        <w:t xml:space="preserve">user </w:t>
+      </w:r>
+      <w:r>
+        <w:rPr>
+          <w:color w:val="000000"/>
+          <w:sz w:val="18"/>
+          <w:szCs w:val="18"/>
+        </w:rPr>
+        <w:t xml:space="preserve">= </w:t>
+      </w:r>
+      <w:proofErr w:type="spellStart"/>
+      <w:r>
+        <w:rPr>
+          <w:b/>
+          <w:bCs/>
+          <w:color w:val="000080"/>
+          <w:sz w:val="18"/>
+          <w:szCs w:val="18"/>
+        </w:rPr>
+        <w:t>this</w:t>
+      </w:r>
+      <w:r>
+        <w:rPr>
+          <w:color w:val="000000"/>
+          <w:sz w:val="18"/>
+          <w:szCs w:val="18"/>
+        </w:rPr>
+        <w:t>.authService.users.</w:t>
+      </w:r>
+      <w:r>
+        <w:rPr>
+          <w:color w:val="7A7A43"/>
+          <w:sz w:val="18"/>
+          <w:szCs w:val="18"/>
+        </w:rPr>
+        <w:t>find</w:t>
+      </w:r>
+      <w:proofErr w:type="spellEnd"/>
+      <w:r>
+        <w:rPr>
+          <w:color w:val="000000"/>
+          <w:sz w:val="18"/>
+          <w:szCs w:val="18"/>
+        </w:rPr>
+        <w:t>(u=&gt;u.</w:t>
+      </w:r>
+      <w:r>
+        <w:rPr>
+          <w:b/>
+          <w:bCs/>
+          <w:color w:val="660E7A"/>
+          <w:sz w:val="18"/>
+          <w:szCs w:val="18"/>
+        </w:rPr>
+        <w:t>id</w:t>
+      </w:r>
+      <w:r>
+        <w:rPr>
+          <w:color w:val="000000"/>
+          <w:sz w:val="18"/>
+          <w:szCs w:val="18"/>
+        </w:rPr>
+        <w:t>==</w:t>
+      </w:r>
+      <w:proofErr w:type="spellStart"/>
+      <w:r>
+        <w:rPr>
+          <w:b/>
+          <w:bCs/>
+          <w:color w:val="000080"/>
+          <w:sz w:val="18"/>
+          <w:szCs w:val="18"/>
+        </w:rPr>
+        <w:t>this</w:t>
+      </w:r>
+      <w:r>
+        <w:rPr>
+          <w:color w:val="000000"/>
+          <w:sz w:val="18"/>
+          <w:szCs w:val="18"/>
+        </w:rPr>
+        <w:t>.authService.</w:t>
+      </w:r>
+      <w:r>
+        <w:rPr>
+          <w:b/>
+          <w:bCs/>
+          <w:color w:val="660E7A"/>
+          <w:sz w:val="18"/>
+          <w:szCs w:val="18"/>
+        </w:rPr>
+        <w:t>userId</w:t>
+      </w:r>
+      <w:proofErr w:type="spellEnd"/>
+      <w:r>
+        <w:rPr>
+          <w:color w:val="000000"/>
+          <w:sz w:val="18"/>
+          <w:szCs w:val="18"/>
+        </w:rPr>
+        <w:t>);</w:t>
+      </w:r>
+      <w:r>
+        <w:rPr>
+          <w:color w:val="000000"/>
+          <w:sz w:val="18"/>
+          <w:szCs w:val="18"/>
+        </w:rPr>
+        <w:br/>
+        <w:t xml:space="preserve">  </w:t>
+      </w:r>
+      <w:r>
+        <w:rPr>
+          <w:b/>
+          <w:bCs/>
+          <w:color w:val="000080"/>
+          <w:sz w:val="18"/>
+          <w:szCs w:val="18"/>
+        </w:rPr>
+        <w:t xml:space="preserve">return </w:t>
+      </w:r>
+      <w:proofErr w:type="spellStart"/>
+      <w:r>
+        <w:rPr>
+          <w:color w:val="458383"/>
+          <w:sz w:val="18"/>
+          <w:szCs w:val="18"/>
+        </w:rPr>
+        <w:t>user</w:t>
+      </w:r>
+      <w:r>
+        <w:rPr>
+          <w:color w:val="000000"/>
+          <w:sz w:val="18"/>
+          <w:szCs w:val="18"/>
+        </w:rPr>
+        <w:t>.</w:t>
+      </w:r>
+      <w:r>
+        <w:rPr>
+          <w:b/>
+          <w:bCs/>
+          <w:color w:val="660E7A"/>
+          <w:sz w:val="18"/>
+          <w:szCs w:val="18"/>
+        </w:rPr>
+        <w:t>role</w:t>
+      </w:r>
+      <w:proofErr w:type="spellEnd"/>
+      <w:r>
+        <w:rPr>
+          <w:b/>
+          <w:bCs/>
+          <w:color w:val="660E7A"/>
+          <w:sz w:val="18"/>
+          <w:szCs w:val="18"/>
+        </w:rPr>
+        <w:t xml:space="preserve"> </w:t>
+      </w:r>
+      <w:r>
+        <w:rPr>
+          <w:color w:val="000000"/>
+          <w:sz w:val="18"/>
+          <w:szCs w:val="18"/>
+        </w:rPr>
+        <w:t xml:space="preserve">== </w:t>
+      </w:r>
+      <w:r>
+        <w:rPr>
+          <w:b/>
+          <w:bCs/>
+          <w:color w:val="008000"/>
+          <w:sz w:val="18"/>
+          <w:szCs w:val="18"/>
+        </w:rPr>
+        <w:t>"admin"</w:t>
+      </w:r>
+      <w:r>
+        <w:rPr>
+          <w:color w:val="000000"/>
+          <w:sz w:val="18"/>
+          <w:szCs w:val="18"/>
+        </w:rPr>
+        <w:t>;</w:t>
+      </w:r>
+      <w:r>
+        <w:rPr>
+          <w:color w:val="000000"/>
+          <w:sz w:val="18"/>
+          <w:szCs w:val="18"/>
+        </w:rPr>
+        <w:br/>
+        <w:t>}</w:t>
       </w:r>
     </w:p>
     <w:p>
       <w:pPr>
-        <w:pStyle w:val="ListParagraph"/>
-        <w:numPr>
-          <w:ilvl w:val="0"/>
-          <w:numId w:val="3"/>
-        </w:numPr>
-      </w:pPr>
-      <w:r>
-        <w:t xml:space="preserve">Specify a Type for every field/parameter. Avoid any as much as possible. This way you will get a better refactor experience </w:t>
-      </w:r>
+        <w:rPr>
+          <w:b/>
+          <w:bCs/>
+        </w:rPr>
+      </w:pPr>
     </w:p>
     <w:p>
       <w:pPr>
-        <w:pStyle w:val="ListParagraph"/>
-        <w:numPr>
-          <w:ilvl w:val="0"/>
-          <w:numId w:val="3"/>
-        </w:numPr>
-      </w:pPr>
-      <w:r>
-        <w:t xml:space="preserve">Application global look &amp; feel (A.K.A theme) should be defined inside </w:t>
-      </w:r>
-      <w:r>
-        <w:t xml:space="preserve">styles.css while specific component styling should reside inside each component’s </w:t>
-      </w:r>
-      <w:proofErr w:type="spellStart"/>
-      <w:r>
-        <w:t>css</w:t>
-      </w:r>
-      <w:proofErr w:type="spellEnd"/>
-      <w:r>
-        <w:t xml:space="preserve"> file</w:t>
-      </w:r>
+        <w:rPr>
+          <w:b/>
+          <w:bCs/>
+        </w:rPr>
+      </w:pPr>
     </w:p>
     <w:p>
       <w:pPr>
-        <w:pStyle w:val="ListParagraph"/>
-        <w:numPr>
-          <w:ilvl w:val="0"/>
-          <w:numId w:val="3"/>
-        </w:numPr>
-      </w:pPr>
-      <w:r>
-        <w:t>Don’t put both exported interface and exported implementation (for example, a function) inside the same file. It makes angular/cli nervous and eventually generates the following error “export ‘XXX’ was found in ‘YYY’”</w:t>
+        <w:rPr>
+          <w:b/>
+          <w:bCs/>
+        </w:rPr>
+      </w:pPr>
+      <w:r>
+        <w:rPr>
+          <w:b/>
+          <w:bCs/>
+        </w:rPr>
+        <w:br w:type="page"/>
       </w:r>
     </w:p>
     <w:p>
       <w:pPr>
+        <w:rPr>
+          <w:b/>
+          <w:bCs/>
+        </w:rPr>
+      </w:pPr>
+      <w:r>
+        <w:rPr>
+          <w:b/>
+          <w:bCs/>
+        </w:rPr>
+        <w:lastRenderedPageBreak/>
+        <w:t>Prefer component’s property that returns a field from application state over a field that holds a copy of application state and therefore need to be updated each time application state changes</w:t>
+      </w:r>
+    </w:p>
+    <w:p>
+      <w:r>
+        <w:t>Pref</w:t>
+      </w:r>
+      <w:r>
+        <w:t>er</w:t>
+      </w:r>
+    </w:p>
+    <w:p>
+      <w:pPr>
+        <w:pStyle w:val="HTMLPreformatted"/>
+        <w:shd w:val="clear" w:color="auto" w:fill="FFFFFF"/>
+        <w:rPr>
+          <w:color w:val="000000"/>
+          <w:sz w:val="18"/>
+          <w:szCs w:val="18"/>
+        </w:rPr>
+      </w:pPr>
+      <w:proofErr w:type="gramStart"/>
+      <w:r>
+        <w:rPr>
+          <w:b/>
+          <w:bCs/>
+          <w:color w:val="000080"/>
+          <w:sz w:val="18"/>
+          <w:szCs w:val="18"/>
+        </w:rPr>
+        <w:t>export</w:t>
+      </w:r>
+      <w:proofErr w:type="gramEnd"/>
+      <w:r>
+        <w:rPr>
+          <w:b/>
+          <w:bCs/>
+          <w:color w:val="000080"/>
+          <w:sz w:val="18"/>
+          <w:szCs w:val="18"/>
+        </w:rPr>
+        <w:t xml:space="preserve"> class </w:t>
+      </w:r>
+      <w:proofErr w:type="spellStart"/>
+      <w:r>
+        <w:rPr>
+          <w:color w:val="000000"/>
+          <w:sz w:val="18"/>
+          <w:szCs w:val="18"/>
+        </w:rPr>
+        <w:t>ContactsPageComponent</w:t>
+      </w:r>
+      <w:proofErr w:type="spellEnd"/>
+      <w:r>
+        <w:rPr>
+          <w:color w:val="000000"/>
+          <w:sz w:val="18"/>
+          <w:szCs w:val="18"/>
+        </w:rPr>
+        <w:t xml:space="preserve"> {</w:t>
+      </w:r>
+      <w:r>
+        <w:rPr>
+          <w:color w:val="000000"/>
+          <w:sz w:val="18"/>
+          <w:szCs w:val="18"/>
+        </w:rPr>
+        <w:br/>
+        <w:t xml:space="preserve">  </w:t>
+      </w:r>
+      <w:r>
+        <w:rPr>
+          <w:b/>
+          <w:bCs/>
+          <w:color w:val="000080"/>
+          <w:sz w:val="18"/>
+          <w:szCs w:val="18"/>
+        </w:rPr>
+        <w:t>constructor</w:t>
+      </w:r>
+      <w:r>
+        <w:rPr>
+          <w:color w:val="000000"/>
+          <w:sz w:val="18"/>
+          <w:szCs w:val="18"/>
+        </w:rPr>
+        <w:t>(</w:t>
+      </w:r>
+      <w:r>
+        <w:rPr>
+          <w:b/>
+          <w:bCs/>
+          <w:color w:val="000080"/>
+          <w:sz w:val="18"/>
+          <w:szCs w:val="18"/>
+        </w:rPr>
+        <w:t xml:space="preserve">private </w:t>
+      </w:r>
+      <w:proofErr w:type="spellStart"/>
+      <w:r>
+        <w:rPr>
+          <w:color w:val="000000"/>
+          <w:sz w:val="18"/>
+          <w:szCs w:val="18"/>
+        </w:rPr>
+        <w:t>appStore</w:t>
+      </w:r>
+      <w:proofErr w:type="spellEnd"/>
+      <w:r>
+        <w:rPr>
+          <w:color w:val="000000"/>
+          <w:sz w:val="18"/>
+          <w:szCs w:val="18"/>
+        </w:rPr>
+        <w:t xml:space="preserve">: </w:t>
+      </w:r>
+      <w:proofErr w:type="spellStart"/>
+      <w:r>
+        <w:rPr>
+          <w:color w:val="000000"/>
+          <w:sz w:val="18"/>
+          <w:szCs w:val="18"/>
+        </w:rPr>
+        <w:t>AppStore</w:t>
+      </w:r>
+      <w:proofErr w:type="spellEnd"/>
+      <w:r>
+        <w:rPr>
+          <w:color w:val="000000"/>
+          <w:sz w:val="18"/>
+          <w:szCs w:val="18"/>
+        </w:rPr>
+        <w:t>) {</w:t>
+      </w:r>
+      <w:r>
+        <w:rPr>
+          <w:color w:val="000000"/>
+          <w:sz w:val="18"/>
+          <w:szCs w:val="18"/>
+        </w:rPr>
+        <w:br/>
+        <w:t xml:space="preserve">  }</w:t>
+      </w:r>
+      <w:r>
+        <w:rPr>
+          <w:color w:val="000000"/>
+          <w:sz w:val="18"/>
+          <w:szCs w:val="18"/>
+        </w:rPr>
+        <w:br/>
+      </w:r>
+      <w:r>
+        <w:rPr>
+          <w:color w:val="000000"/>
+          <w:sz w:val="18"/>
+          <w:szCs w:val="18"/>
+        </w:rPr>
+        <w:br/>
+        <w:t xml:space="preserve">  </w:t>
+      </w:r>
+      <w:r>
+        <w:rPr>
+          <w:b/>
+          <w:bCs/>
+          <w:color w:val="000080"/>
+          <w:sz w:val="18"/>
+          <w:szCs w:val="18"/>
+        </w:rPr>
+        <w:t xml:space="preserve">get </w:t>
+      </w:r>
+      <w:r>
+        <w:rPr>
+          <w:color w:val="7A7A43"/>
+          <w:sz w:val="18"/>
+          <w:szCs w:val="18"/>
+        </w:rPr>
+        <w:t>contacts</w:t>
+      </w:r>
+      <w:r>
+        <w:rPr>
+          <w:color w:val="000000"/>
+          <w:sz w:val="18"/>
+          <w:szCs w:val="18"/>
+        </w:rPr>
+        <w:t>() {</w:t>
+      </w:r>
+      <w:r>
+        <w:rPr>
+          <w:color w:val="000000"/>
+          <w:sz w:val="18"/>
+          <w:szCs w:val="18"/>
+        </w:rPr>
+        <w:br/>
+        <w:t xml:space="preserve">    </w:t>
+      </w:r>
+      <w:r>
+        <w:rPr>
+          <w:b/>
+          <w:bCs/>
+          <w:color w:val="000080"/>
+          <w:sz w:val="18"/>
+          <w:szCs w:val="18"/>
+        </w:rPr>
+        <w:t xml:space="preserve">return </w:t>
+      </w:r>
+      <w:proofErr w:type="spellStart"/>
+      <w:r>
+        <w:rPr>
+          <w:b/>
+          <w:bCs/>
+          <w:color w:val="000080"/>
+          <w:sz w:val="18"/>
+          <w:szCs w:val="18"/>
+        </w:rPr>
+        <w:t>this</w:t>
+      </w:r>
+      <w:r>
+        <w:rPr>
+          <w:color w:val="000000"/>
+          <w:sz w:val="18"/>
+          <w:szCs w:val="18"/>
+        </w:rPr>
+        <w:t>.appStore.</w:t>
+      </w:r>
+      <w:r>
+        <w:rPr>
+          <w:color w:val="7A7A43"/>
+          <w:sz w:val="18"/>
+          <w:szCs w:val="18"/>
+        </w:rPr>
+        <w:t>getState</w:t>
+      </w:r>
+      <w:proofErr w:type="spellEnd"/>
+      <w:r>
+        <w:rPr>
+          <w:color w:val="000000"/>
+          <w:sz w:val="18"/>
+          <w:szCs w:val="18"/>
+        </w:rPr>
+        <w:t>().</w:t>
+      </w:r>
+      <w:r>
+        <w:rPr>
+          <w:b/>
+          <w:bCs/>
+          <w:color w:val="660E7A"/>
+          <w:sz w:val="18"/>
+          <w:szCs w:val="18"/>
+        </w:rPr>
+        <w:t>contacts</w:t>
+      </w:r>
+      <w:r>
+        <w:rPr>
+          <w:color w:val="000000"/>
+          <w:sz w:val="18"/>
+          <w:szCs w:val="18"/>
+        </w:rPr>
+        <w:t>;</w:t>
+      </w:r>
+      <w:r>
+        <w:rPr>
+          <w:color w:val="000000"/>
+          <w:sz w:val="18"/>
+          <w:szCs w:val="18"/>
+        </w:rPr>
+        <w:br/>
+        <w:t xml:space="preserve">  }</w:t>
+      </w:r>
+      <w:r>
+        <w:rPr>
+          <w:color w:val="000000"/>
+          <w:sz w:val="18"/>
+          <w:szCs w:val="18"/>
+        </w:rPr>
+        <w:br/>
+        <w:t>}</w:t>
+      </w:r>
+    </w:p>
+    <w:p>
+      <w:pPr>
+        <w:pStyle w:val="HTMLPreformatted"/>
+        <w:shd w:val="clear" w:color="auto" w:fill="FFFFFF"/>
+        <w:rPr>
+          <w:color w:val="000000"/>
+          <w:sz w:val="18"/>
+          <w:szCs w:val="18"/>
+        </w:rPr>
+      </w:pPr>
+    </w:p>
+    <w:p>
+      <w:r>
+        <w:t>Over</w:t>
+      </w:r>
+    </w:p>
+    <w:p>
+      <w:pPr>
+        <w:pStyle w:val="HTMLPreformatted"/>
+        <w:shd w:val="clear" w:color="auto" w:fill="FFFFFF"/>
+        <w:rPr>
+          <w:color w:val="000000"/>
+          <w:sz w:val="18"/>
+          <w:szCs w:val="18"/>
+        </w:rPr>
+      </w:pPr>
+      <w:r>
+        <w:rPr>
+          <w:b/>
+          <w:bCs/>
+          <w:color w:val="000080"/>
+          <w:sz w:val="18"/>
+          <w:szCs w:val="18"/>
+        </w:rPr>
+        <w:t xml:space="preserve">export class </w:t>
+      </w:r>
+      <w:proofErr w:type="spellStart"/>
+      <w:r>
+        <w:rPr>
+          <w:color w:val="000000"/>
+          <w:sz w:val="18"/>
+          <w:szCs w:val="18"/>
+        </w:rPr>
+        <w:t>ContactsPageComponent</w:t>
+      </w:r>
+      <w:proofErr w:type="spellEnd"/>
+      <w:r>
+        <w:rPr>
+          <w:color w:val="000000"/>
+          <w:sz w:val="18"/>
+          <w:szCs w:val="18"/>
+        </w:rPr>
+        <w:t xml:space="preserve"> {</w:t>
+      </w:r>
+      <w:r>
+        <w:rPr>
+          <w:color w:val="000000"/>
+          <w:sz w:val="18"/>
+          <w:szCs w:val="18"/>
+        </w:rPr>
+        <w:br/>
+        <w:t xml:space="preserve">  </w:t>
+      </w:r>
+      <w:r>
+        <w:rPr>
+          <w:b/>
+          <w:bCs/>
+          <w:color w:val="660E7A"/>
+          <w:sz w:val="18"/>
+          <w:szCs w:val="18"/>
+        </w:rPr>
+        <w:t>contacts</w:t>
+      </w:r>
+      <w:r>
+        <w:rPr>
+          <w:color w:val="000000"/>
+          <w:sz w:val="18"/>
+          <w:szCs w:val="18"/>
+        </w:rPr>
+        <w:t>: Contact[];</w:t>
+      </w:r>
+      <w:r>
+        <w:rPr>
+          <w:color w:val="000000"/>
+          <w:sz w:val="18"/>
+          <w:szCs w:val="18"/>
+        </w:rPr>
+        <w:br/>
+      </w:r>
+      <w:r>
+        <w:rPr>
+          <w:color w:val="000000"/>
+          <w:sz w:val="18"/>
+          <w:szCs w:val="18"/>
+        </w:rPr>
+        <w:br/>
+        <w:t xml:space="preserve">  </w:t>
+      </w:r>
+      <w:r>
+        <w:rPr>
+          <w:b/>
+          <w:bCs/>
+          <w:color w:val="000080"/>
+          <w:sz w:val="18"/>
+          <w:szCs w:val="18"/>
+        </w:rPr>
+        <w:t>constructor</w:t>
+      </w:r>
+      <w:r>
+        <w:rPr>
+          <w:color w:val="000000"/>
+          <w:sz w:val="18"/>
+          <w:szCs w:val="18"/>
+        </w:rPr>
+        <w:t>(</w:t>
+      </w:r>
+      <w:r>
+        <w:rPr>
+          <w:b/>
+          <w:bCs/>
+          <w:color w:val="000080"/>
+          <w:sz w:val="18"/>
+          <w:szCs w:val="18"/>
+        </w:rPr>
+        <w:t xml:space="preserve">private </w:t>
+      </w:r>
+      <w:proofErr w:type="spellStart"/>
+      <w:r>
+        <w:rPr>
+          <w:color w:val="000000"/>
+          <w:sz w:val="18"/>
+          <w:szCs w:val="18"/>
+        </w:rPr>
+        <w:t>appStore</w:t>
+      </w:r>
+      <w:proofErr w:type="spellEnd"/>
+      <w:r>
+        <w:rPr>
+          <w:color w:val="000000"/>
+          <w:sz w:val="18"/>
+          <w:szCs w:val="18"/>
+        </w:rPr>
+        <w:t xml:space="preserve">: </w:t>
+      </w:r>
+      <w:proofErr w:type="spellStart"/>
+      <w:r>
+        <w:rPr>
+          <w:color w:val="000000"/>
+          <w:sz w:val="18"/>
+          <w:szCs w:val="18"/>
+        </w:rPr>
+        <w:t>AppStore</w:t>
+      </w:r>
+      <w:proofErr w:type="spellEnd"/>
+      <w:r>
+        <w:rPr>
+          <w:color w:val="000000"/>
+          <w:sz w:val="18"/>
+          <w:szCs w:val="18"/>
+        </w:rPr>
+        <w:t>) {</w:t>
+      </w:r>
+      <w:r>
+        <w:rPr>
+          <w:color w:val="000000"/>
+          <w:sz w:val="18"/>
+          <w:szCs w:val="18"/>
+        </w:rPr>
+        <w:br/>
+        <w:t xml:space="preserve">  }</w:t>
+      </w:r>
+      <w:r>
+        <w:rPr>
+          <w:color w:val="000000"/>
+          <w:sz w:val="18"/>
+          <w:szCs w:val="18"/>
+        </w:rPr>
+        <w:br/>
+      </w:r>
+      <w:r>
+        <w:rPr>
+          <w:color w:val="000000"/>
+          <w:sz w:val="18"/>
+          <w:szCs w:val="18"/>
+        </w:rPr>
+        <w:br/>
+        <w:t xml:space="preserve">  </w:t>
+      </w:r>
+      <w:proofErr w:type="spellStart"/>
+      <w:r>
+        <w:rPr>
+          <w:color w:val="7A7A43"/>
+          <w:sz w:val="18"/>
+          <w:szCs w:val="18"/>
+        </w:rPr>
+        <w:t>ngOnInit</w:t>
+      </w:r>
+      <w:proofErr w:type="spellEnd"/>
+      <w:r>
+        <w:rPr>
+          <w:color w:val="000000"/>
+          <w:sz w:val="18"/>
+          <w:szCs w:val="18"/>
+        </w:rPr>
+        <w:t>() {</w:t>
+      </w:r>
+      <w:r>
+        <w:rPr>
+          <w:color w:val="000000"/>
+          <w:sz w:val="18"/>
+          <w:szCs w:val="18"/>
+        </w:rPr>
+        <w:br/>
+        <w:t xml:space="preserve">    </w:t>
+      </w:r>
+      <w:proofErr w:type="spellStart"/>
+      <w:r>
+        <w:rPr>
+          <w:b/>
+          <w:bCs/>
+          <w:color w:val="000080"/>
+          <w:sz w:val="18"/>
+          <w:szCs w:val="18"/>
+        </w:rPr>
+        <w:t>this</w:t>
+      </w:r>
+      <w:r>
+        <w:rPr>
+          <w:color w:val="000000"/>
+          <w:sz w:val="18"/>
+          <w:szCs w:val="18"/>
+        </w:rPr>
+        <w:t>.appStore.</w:t>
+      </w:r>
+      <w:r>
+        <w:rPr>
+          <w:color w:val="7A7A43"/>
+          <w:sz w:val="18"/>
+          <w:szCs w:val="18"/>
+        </w:rPr>
+        <w:t>subscribe</w:t>
+      </w:r>
+      <w:proofErr w:type="spellEnd"/>
+      <w:r>
+        <w:rPr>
+          <w:color w:val="000000"/>
+          <w:sz w:val="18"/>
+          <w:szCs w:val="18"/>
+        </w:rPr>
+        <w:t>(()=&gt; {</w:t>
+      </w:r>
+      <w:r>
+        <w:rPr>
+          <w:color w:val="000000"/>
+          <w:sz w:val="18"/>
+          <w:szCs w:val="18"/>
+        </w:rPr>
+        <w:br/>
+        <w:t xml:space="preserve">      </w:t>
+      </w:r>
+      <w:proofErr w:type="spellStart"/>
+      <w:r>
+        <w:rPr>
+          <w:b/>
+          <w:bCs/>
+          <w:color w:val="000080"/>
+          <w:sz w:val="18"/>
+          <w:szCs w:val="18"/>
+        </w:rPr>
+        <w:t>this</w:t>
+      </w:r>
+      <w:r>
+        <w:rPr>
+          <w:color w:val="000000"/>
+          <w:sz w:val="18"/>
+          <w:szCs w:val="18"/>
+        </w:rPr>
+        <w:t>.</w:t>
+      </w:r>
+      <w:r>
+        <w:rPr>
+          <w:b/>
+          <w:bCs/>
+          <w:color w:val="660E7A"/>
+          <w:sz w:val="18"/>
+          <w:szCs w:val="18"/>
+        </w:rPr>
+        <w:t>contacts</w:t>
+      </w:r>
+      <w:proofErr w:type="spellEnd"/>
+      <w:r>
+        <w:rPr>
+          <w:b/>
+          <w:bCs/>
+          <w:color w:val="660E7A"/>
+          <w:sz w:val="18"/>
+          <w:szCs w:val="18"/>
+        </w:rPr>
+        <w:t xml:space="preserve"> </w:t>
+      </w:r>
+      <w:r>
+        <w:rPr>
+          <w:color w:val="000000"/>
+          <w:sz w:val="18"/>
+          <w:szCs w:val="18"/>
+        </w:rPr>
+        <w:t xml:space="preserve">= </w:t>
+      </w:r>
+      <w:proofErr w:type="spellStart"/>
+      <w:r>
+        <w:rPr>
+          <w:b/>
+          <w:bCs/>
+          <w:color w:val="000080"/>
+          <w:sz w:val="18"/>
+          <w:szCs w:val="18"/>
+        </w:rPr>
+        <w:t>this</w:t>
+      </w:r>
+      <w:r>
+        <w:rPr>
+          <w:color w:val="000000"/>
+          <w:sz w:val="18"/>
+          <w:szCs w:val="18"/>
+        </w:rPr>
+        <w:t>.appStore.</w:t>
+      </w:r>
+      <w:r>
+        <w:rPr>
+          <w:color w:val="7A7A43"/>
+          <w:sz w:val="18"/>
+          <w:szCs w:val="18"/>
+        </w:rPr>
+        <w:t>getState</w:t>
+      </w:r>
+      <w:proofErr w:type="spellEnd"/>
+      <w:r>
+        <w:rPr>
+          <w:color w:val="000000"/>
+          <w:sz w:val="18"/>
+          <w:szCs w:val="18"/>
+        </w:rPr>
+        <w:t>().</w:t>
+      </w:r>
+      <w:r>
+        <w:rPr>
+          <w:b/>
+          <w:bCs/>
+          <w:color w:val="660E7A"/>
+          <w:sz w:val="18"/>
+          <w:szCs w:val="18"/>
+        </w:rPr>
+        <w:t>contacts</w:t>
+      </w:r>
+      <w:r>
+        <w:rPr>
+          <w:color w:val="000000"/>
+          <w:sz w:val="18"/>
+          <w:szCs w:val="18"/>
+        </w:rPr>
+        <w:t>;</w:t>
+      </w:r>
+      <w:r>
+        <w:rPr>
+          <w:color w:val="000000"/>
+          <w:sz w:val="18"/>
+          <w:szCs w:val="18"/>
+        </w:rPr>
+        <w:br/>
+        <w:t xml:space="preserve">    });</w:t>
+      </w:r>
+      <w:r>
+        <w:rPr>
+          <w:color w:val="000000"/>
+          <w:sz w:val="18"/>
+          <w:szCs w:val="18"/>
+        </w:rPr>
+        <w:br/>
+        <w:t xml:space="preserve">  }</w:t>
+      </w:r>
+      <w:r>
+        <w:rPr>
+          <w:color w:val="000000"/>
+          <w:sz w:val="18"/>
+          <w:szCs w:val="18"/>
+        </w:rPr>
+        <w:br/>
+        <w:t>}</w:t>
+      </w:r>
+    </w:p>
+    <w:p/>
+    <w:p/>
+    <w:p>
+      <w:pPr>
+        <w:rPr>
+          <w:b/>
+          <w:bCs/>
+        </w:rPr>
+      </w:pPr>
+      <w:r>
+        <w:rPr>
+          <w:b/>
+          <w:bCs/>
+        </w:rPr>
+        <w:t xml:space="preserve">A </w:t>
+      </w:r>
+      <w:proofErr w:type="spellStart"/>
+      <w:r>
+        <w:rPr>
+          <w:b/>
+          <w:bCs/>
+        </w:rPr>
+        <w:t>thunk</w:t>
+      </w:r>
+      <w:proofErr w:type="spellEnd"/>
+      <w:r>
+        <w:rPr>
+          <w:b/>
+          <w:bCs/>
+        </w:rPr>
+        <w:t xml:space="preserve"> should return a p</w:t>
+      </w:r>
+      <w:r>
+        <w:rPr>
+          <w:b/>
+          <w:bCs/>
+        </w:rPr>
+        <w:t>romise</w:t>
+      </w:r>
+      <w:r>
+        <w:rPr>
+          <w:b/>
+          <w:bCs/>
+        </w:rPr>
+        <w:t xml:space="preserve">. Thus, we can use </w:t>
+      </w:r>
+      <w:proofErr w:type="spellStart"/>
+      <w:r>
+        <w:rPr>
+          <w:b/>
+          <w:bCs/>
+        </w:rPr>
+        <w:t>async</w:t>
+      </w:r>
+      <w:proofErr w:type="spellEnd"/>
+      <w:r>
+        <w:rPr>
+          <w:b/>
+          <w:bCs/>
+        </w:rPr>
+        <w:t>/await syntax to simplify management of multiple asynchronous invocations</w:t>
+      </w:r>
+    </w:p>
+    <w:p>
+      <w:pPr>
+        <w:pStyle w:val="HTMLPreformatted"/>
+        <w:shd w:val="clear" w:color="auto" w:fill="FFFFFF"/>
+        <w:rPr>
+          <w:color w:val="000000"/>
+          <w:sz w:val="18"/>
+          <w:szCs w:val="18"/>
+        </w:rPr>
+      </w:pPr>
+      <w:proofErr w:type="gramStart"/>
+      <w:r>
+        <w:rPr>
+          <w:color w:val="7A7A43"/>
+          <w:sz w:val="18"/>
+          <w:szCs w:val="18"/>
+        </w:rPr>
+        <w:t>reload</w:t>
+      </w:r>
+      <w:r>
+        <w:rPr>
+          <w:color w:val="000000"/>
+          <w:sz w:val="18"/>
+          <w:szCs w:val="18"/>
+        </w:rPr>
+        <w:t>(</w:t>
+      </w:r>
+      <w:proofErr w:type="gramEnd"/>
+      <w:r>
+        <w:rPr>
+          <w:color w:val="000000"/>
+          <w:sz w:val="18"/>
+          <w:szCs w:val="18"/>
+        </w:rPr>
+        <w:t>) {</w:t>
+      </w:r>
+      <w:r>
+        <w:rPr>
+          <w:color w:val="000000"/>
+          <w:sz w:val="18"/>
+          <w:szCs w:val="18"/>
+        </w:rPr>
+        <w:br/>
+        <w:t xml:space="preserve">  </w:t>
+      </w:r>
+      <w:r>
+        <w:rPr>
+          <w:b/>
+          <w:bCs/>
+          <w:color w:val="000080"/>
+          <w:sz w:val="18"/>
+          <w:szCs w:val="18"/>
+        </w:rPr>
+        <w:t xml:space="preserve">return </w:t>
+      </w:r>
+      <w:proofErr w:type="spellStart"/>
+      <w:r>
+        <w:rPr>
+          <w:b/>
+          <w:bCs/>
+          <w:color w:val="000080"/>
+          <w:sz w:val="18"/>
+          <w:szCs w:val="18"/>
+        </w:rPr>
+        <w:t>async</w:t>
+      </w:r>
+      <w:proofErr w:type="spellEnd"/>
+      <w:r>
+        <w:rPr>
+          <w:b/>
+          <w:bCs/>
+          <w:color w:val="000080"/>
+          <w:sz w:val="18"/>
+          <w:szCs w:val="18"/>
+        </w:rPr>
+        <w:t xml:space="preserve"> </w:t>
+      </w:r>
+      <w:r>
+        <w:rPr>
+          <w:color w:val="000000"/>
+          <w:sz w:val="18"/>
+          <w:szCs w:val="18"/>
+        </w:rPr>
+        <w:t>(dispatch): Promise&lt;</w:t>
+      </w:r>
+      <w:r>
+        <w:rPr>
+          <w:b/>
+          <w:bCs/>
+          <w:color w:val="000080"/>
+          <w:sz w:val="18"/>
+          <w:szCs w:val="18"/>
+        </w:rPr>
+        <w:t>void</w:t>
+      </w:r>
+      <w:r>
+        <w:rPr>
+          <w:color w:val="000000"/>
+          <w:sz w:val="18"/>
+          <w:szCs w:val="18"/>
+        </w:rPr>
+        <w:t>&gt; =&gt; {</w:t>
+      </w:r>
+      <w:r>
+        <w:rPr>
+          <w:color w:val="000000"/>
+          <w:sz w:val="18"/>
+          <w:szCs w:val="18"/>
+        </w:rPr>
+        <w:br/>
+        <w:t xml:space="preserve">    </w:t>
+      </w:r>
+      <w:proofErr w:type="spellStart"/>
+      <w:r>
+        <w:rPr>
+          <w:b/>
+          <w:bCs/>
+          <w:color w:val="000080"/>
+          <w:sz w:val="18"/>
+          <w:szCs w:val="18"/>
+        </w:rPr>
+        <w:t>const</w:t>
+      </w:r>
+      <w:proofErr w:type="spellEnd"/>
+      <w:r>
+        <w:rPr>
+          <w:b/>
+          <w:bCs/>
+          <w:color w:val="000080"/>
+          <w:sz w:val="18"/>
+          <w:szCs w:val="18"/>
+        </w:rPr>
+        <w:t xml:space="preserve"> </w:t>
+      </w:r>
+      <w:r>
+        <w:rPr>
+          <w:color w:val="458383"/>
+          <w:sz w:val="18"/>
+          <w:szCs w:val="18"/>
+        </w:rPr>
+        <w:t>contacts</w:t>
+      </w:r>
+      <w:r>
+        <w:rPr>
+          <w:color w:val="000000"/>
+          <w:sz w:val="18"/>
+          <w:szCs w:val="18"/>
+        </w:rPr>
+        <w:t xml:space="preserve">: Contact[] = </w:t>
+      </w:r>
+      <w:r>
+        <w:rPr>
+          <w:b/>
+          <w:bCs/>
+          <w:color w:val="000080"/>
+          <w:sz w:val="18"/>
+          <w:szCs w:val="18"/>
+        </w:rPr>
+        <w:t xml:space="preserve">await </w:t>
+      </w:r>
+      <w:proofErr w:type="spellStart"/>
+      <w:r>
+        <w:rPr>
+          <w:b/>
+          <w:bCs/>
+          <w:color w:val="000080"/>
+          <w:sz w:val="18"/>
+          <w:szCs w:val="18"/>
+        </w:rPr>
+        <w:t>this</w:t>
+      </w:r>
+      <w:r>
+        <w:rPr>
+          <w:color w:val="000000"/>
+          <w:sz w:val="18"/>
+          <w:szCs w:val="18"/>
+        </w:rPr>
+        <w:t>.contactsProxy.</w:t>
+      </w:r>
+      <w:r>
+        <w:rPr>
+          <w:color w:val="7A7A43"/>
+          <w:sz w:val="18"/>
+          <w:szCs w:val="18"/>
+        </w:rPr>
+        <w:t>getAll</w:t>
+      </w:r>
+      <w:proofErr w:type="spellEnd"/>
+      <w:r>
+        <w:rPr>
+          <w:color w:val="000000"/>
+          <w:sz w:val="18"/>
+          <w:szCs w:val="18"/>
+        </w:rPr>
+        <w:t>().</w:t>
+      </w:r>
+      <w:proofErr w:type="spellStart"/>
+      <w:r>
+        <w:rPr>
+          <w:b/>
+          <w:bCs/>
+          <w:color w:val="660E7A"/>
+          <w:sz w:val="18"/>
+          <w:szCs w:val="18"/>
+        </w:rPr>
+        <w:t>toPromise</w:t>
+      </w:r>
+      <w:proofErr w:type="spellEnd"/>
+      <w:r>
+        <w:rPr>
+          <w:color w:val="000000"/>
+          <w:sz w:val="18"/>
+          <w:szCs w:val="18"/>
+        </w:rPr>
+        <w:t>();</w:t>
+      </w:r>
+      <w:r>
+        <w:rPr>
+          <w:color w:val="000000"/>
+          <w:sz w:val="18"/>
+          <w:szCs w:val="18"/>
+        </w:rPr>
+        <w:br/>
+      </w:r>
+      <w:r>
+        <w:rPr>
+          <w:color w:val="000000"/>
+          <w:sz w:val="18"/>
+          <w:szCs w:val="18"/>
+        </w:rPr>
+        <w:br/>
+        <w:t xml:space="preserve">    dispatch(</w:t>
+      </w:r>
+      <w:proofErr w:type="spellStart"/>
+      <w:r>
+        <w:rPr>
+          <w:b/>
+          <w:bCs/>
+          <w:color w:val="000080"/>
+          <w:sz w:val="18"/>
+          <w:szCs w:val="18"/>
+        </w:rPr>
+        <w:t>this</w:t>
+      </w:r>
+      <w:r>
+        <w:rPr>
+          <w:color w:val="000000"/>
+          <w:sz w:val="18"/>
+          <w:szCs w:val="18"/>
+        </w:rPr>
+        <w:t>.</w:t>
+      </w:r>
+      <w:r>
+        <w:rPr>
+          <w:color w:val="7A7A43"/>
+          <w:sz w:val="18"/>
+          <w:szCs w:val="18"/>
+        </w:rPr>
+        <w:t>setContacts</w:t>
+      </w:r>
+      <w:proofErr w:type="spellEnd"/>
+      <w:r>
+        <w:rPr>
+          <w:color w:val="000000"/>
+          <w:sz w:val="18"/>
+          <w:szCs w:val="18"/>
+        </w:rPr>
+        <w:t>(</w:t>
+      </w:r>
+      <w:r>
+        <w:rPr>
+          <w:color w:val="458383"/>
+          <w:sz w:val="18"/>
+          <w:szCs w:val="18"/>
+        </w:rPr>
+        <w:t>contacts</w:t>
+      </w:r>
+      <w:r>
+        <w:rPr>
+          <w:color w:val="000000"/>
+          <w:sz w:val="18"/>
+          <w:szCs w:val="18"/>
+        </w:rPr>
+        <w:t>));</w:t>
+      </w:r>
+      <w:r>
+        <w:rPr>
+          <w:color w:val="000000"/>
+          <w:sz w:val="18"/>
+          <w:szCs w:val="18"/>
+        </w:rPr>
+        <w:br/>
+        <w:t xml:space="preserve">  }</w:t>
+      </w:r>
+      <w:r>
+        <w:rPr>
+          <w:color w:val="000000"/>
+          <w:sz w:val="18"/>
+          <w:szCs w:val="18"/>
+        </w:rPr>
+        <w:br/>
+        <w:t>}</w:t>
+      </w:r>
+    </w:p>
+    <w:p>
+      <w:pPr>
+        <w:rPr>
+          <w:b/>
+          <w:bCs/>
+        </w:rPr>
+      </w:pPr>
+    </w:p>
+    <w:p>
+      <w:pPr>
+        <w:rPr>
+          <w:b/>
+          <w:bCs/>
+        </w:rPr>
+      </w:pPr>
+      <w:r>
+        <w:rPr>
+          <w:b/>
+          <w:bCs/>
+        </w:rPr>
+        <w:br w:type="page"/>
+      </w:r>
+    </w:p>
+    <w:p>
+      <w:pPr>
+        <w:rPr>
+          <w:b/>
+          <w:bCs/>
+        </w:rPr>
+      </w:pPr>
+      <w:r>
+        <w:rPr>
+          <w:b/>
+          <w:bCs/>
+        </w:rPr>
+        <w:lastRenderedPageBreak/>
+        <w:t xml:space="preserve">Don’t let Angular router control application flow. Routing is an implementation detail of the running </w:t>
+      </w:r>
+      <w:proofErr w:type="spellStart"/>
+      <w:r>
+        <w:rPr>
+          <w:b/>
+          <w:bCs/>
+        </w:rPr>
+        <w:t>thunk</w:t>
+      </w:r>
+      <w:proofErr w:type="spellEnd"/>
+      <w:r>
+        <w:rPr>
+          <w:b/>
+          <w:bCs/>
+        </w:rPr>
+        <w:t xml:space="preserve">. A </w:t>
+      </w:r>
+      <w:proofErr w:type="spellStart"/>
+      <w:r>
+        <w:rPr>
+          <w:b/>
+          <w:bCs/>
+        </w:rPr>
+        <w:t>thunk</w:t>
+      </w:r>
+      <w:proofErr w:type="spellEnd"/>
+      <w:r>
+        <w:rPr>
+          <w:b/>
+          <w:bCs/>
+        </w:rPr>
+        <w:t xml:space="preserve"> may decide to navigate to a route once activity completes successfully.</w:t>
+      </w:r>
+    </w:p>
+    <w:p>
+      <w:r>
+        <w:t>Prefer</w:t>
+      </w:r>
+    </w:p>
+    <w:p>
+      <w:pPr>
+        <w:pStyle w:val="HTMLPreformatted"/>
+        <w:shd w:val="clear" w:color="auto" w:fill="FFFFFF"/>
+        <w:rPr>
+          <w:color w:val="000000"/>
+          <w:sz w:val="18"/>
+          <w:szCs w:val="18"/>
+        </w:rPr>
+      </w:pPr>
+      <w:proofErr w:type="gramStart"/>
+      <w:r>
+        <w:rPr>
+          <w:b/>
+          <w:bCs/>
+          <w:color w:val="000080"/>
+          <w:sz w:val="18"/>
+          <w:szCs w:val="18"/>
+        </w:rPr>
+        <w:t>export</w:t>
+      </w:r>
+      <w:proofErr w:type="gramEnd"/>
+      <w:r>
+        <w:rPr>
+          <w:b/>
+          <w:bCs/>
+          <w:color w:val="000080"/>
+          <w:sz w:val="18"/>
+          <w:szCs w:val="18"/>
+        </w:rPr>
+        <w:t xml:space="preserve"> class </w:t>
+      </w:r>
+      <w:proofErr w:type="spellStart"/>
+      <w:r>
+        <w:rPr>
+          <w:color w:val="000000"/>
+          <w:sz w:val="18"/>
+          <w:szCs w:val="18"/>
+        </w:rPr>
+        <w:t>ContactsPageComponent</w:t>
+      </w:r>
+      <w:proofErr w:type="spellEnd"/>
+      <w:r>
+        <w:rPr>
+          <w:color w:val="000000"/>
+          <w:sz w:val="18"/>
+          <w:szCs w:val="18"/>
+        </w:rPr>
+        <w:t xml:space="preserve"> {</w:t>
+      </w:r>
+      <w:r>
+        <w:rPr>
+          <w:color w:val="000000"/>
+          <w:sz w:val="18"/>
+          <w:szCs w:val="18"/>
+        </w:rPr>
+        <w:br/>
+        <w:t xml:space="preserve">  </w:t>
+      </w:r>
+      <w:proofErr w:type="spellStart"/>
+      <w:r>
+        <w:rPr>
+          <w:color w:val="7A7A43"/>
+          <w:sz w:val="18"/>
+          <w:szCs w:val="18"/>
+        </w:rPr>
+        <w:t>deleteContact</w:t>
+      </w:r>
+      <w:proofErr w:type="spellEnd"/>
+      <w:r>
+        <w:rPr>
+          <w:color w:val="000000"/>
+          <w:sz w:val="18"/>
+          <w:szCs w:val="18"/>
+        </w:rPr>
+        <w:t>() {</w:t>
+      </w:r>
+      <w:r>
+        <w:rPr>
+          <w:color w:val="000000"/>
+          <w:sz w:val="18"/>
+          <w:szCs w:val="18"/>
+        </w:rPr>
+        <w:br/>
+        <w:t xml:space="preserve">    </w:t>
+      </w:r>
+      <w:r>
+        <w:rPr>
+          <w:b/>
+          <w:bCs/>
+          <w:color w:val="000080"/>
+          <w:sz w:val="18"/>
+          <w:szCs w:val="18"/>
+        </w:rPr>
+        <w:t>this</w:t>
+      </w:r>
+      <w:r>
+        <w:rPr>
+          <w:color w:val="000000"/>
+          <w:sz w:val="18"/>
+          <w:szCs w:val="18"/>
+        </w:rPr>
+        <w:t>.appStore.</w:t>
+      </w:r>
+      <w:r>
+        <w:rPr>
+          <w:color w:val="7A7A43"/>
+          <w:sz w:val="18"/>
+          <w:szCs w:val="18"/>
+        </w:rPr>
+        <w:t>dispatch</w:t>
+      </w:r>
+      <w:r>
+        <w:rPr>
+          <w:color w:val="000000"/>
+          <w:sz w:val="18"/>
+          <w:szCs w:val="18"/>
+        </w:rPr>
+        <w:t>(</w:t>
+      </w:r>
+      <w:r>
+        <w:rPr>
+          <w:b/>
+          <w:bCs/>
+          <w:color w:val="000080"/>
+          <w:sz w:val="18"/>
+          <w:szCs w:val="18"/>
+        </w:rPr>
+        <w:t>this</w:t>
+      </w:r>
+      <w:r>
+        <w:rPr>
+          <w:color w:val="000000"/>
+          <w:sz w:val="18"/>
+          <w:szCs w:val="18"/>
+        </w:rPr>
+        <w:t>.contactsActions.</w:t>
+      </w:r>
+      <w:r>
+        <w:rPr>
+          <w:color w:val="7A7A43"/>
+          <w:sz w:val="18"/>
+          <w:szCs w:val="18"/>
+        </w:rPr>
+        <w:t>deleteContact</w:t>
+      </w:r>
+      <w:r>
+        <w:rPr>
+          <w:color w:val="000000"/>
+          <w:sz w:val="18"/>
+          <w:szCs w:val="18"/>
+        </w:rPr>
+        <w:t>(</w:t>
+      </w:r>
+      <w:r>
+        <w:rPr>
+          <w:b/>
+          <w:bCs/>
+          <w:color w:val="000080"/>
+          <w:sz w:val="18"/>
+          <w:szCs w:val="18"/>
+        </w:rPr>
+        <w:t>this</w:t>
+      </w:r>
+      <w:r>
+        <w:rPr>
+          <w:color w:val="000000"/>
+          <w:sz w:val="18"/>
+          <w:szCs w:val="18"/>
+        </w:rPr>
+        <w:t>.contactId)]</w:t>
+      </w:r>
+      <w:r>
+        <w:rPr>
+          <w:color w:val="000000"/>
+          <w:sz w:val="18"/>
+          <w:szCs w:val="18"/>
+        </w:rPr>
+        <w:br/>
+        <w:t xml:space="preserve">  }</w:t>
+      </w:r>
+      <w:r>
+        <w:rPr>
+          <w:color w:val="000000"/>
+          <w:sz w:val="18"/>
+          <w:szCs w:val="18"/>
+        </w:rPr>
+        <w:br/>
+        <w:t>}</w:t>
+      </w:r>
+    </w:p>
+    <w:p>
+      <w:pPr>
+        <w:pStyle w:val="HTMLPreformatted"/>
+        <w:shd w:val="clear" w:color="auto" w:fill="FFFFFF"/>
+        <w:rPr>
+          <w:color w:val="000000"/>
+          <w:sz w:val="18"/>
+          <w:szCs w:val="18"/>
+        </w:rPr>
+      </w:pPr>
+    </w:p>
+    <w:p>
+      <w:r>
+        <w:t>Over</w:t>
+      </w:r>
+    </w:p>
+    <w:p>
+      <w:pPr>
+        <w:pStyle w:val="HTMLPreformatted"/>
+        <w:shd w:val="clear" w:color="auto" w:fill="FFFFFF"/>
+        <w:rPr>
+          <w:color w:val="000000"/>
+          <w:sz w:val="18"/>
+          <w:szCs w:val="18"/>
+        </w:rPr>
+      </w:pPr>
+      <w:proofErr w:type="gramStart"/>
+      <w:r>
+        <w:rPr>
+          <w:b/>
+          <w:bCs/>
+          <w:color w:val="000080"/>
+          <w:sz w:val="18"/>
+          <w:szCs w:val="18"/>
+        </w:rPr>
+        <w:t>export</w:t>
+      </w:r>
+      <w:proofErr w:type="gramEnd"/>
+      <w:r>
+        <w:rPr>
+          <w:b/>
+          <w:bCs/>
+          <w:color w:val="000080"/>
+          <w:sz w:val="18"/>
+          <w:szCs w:val="18"/>
+        </w:rPr>
+        <w:t xml:space="preserve"> class </w:t>
+      </w:r>
+      <w:proofErr w:type="spellStart"/>
+      <w:r>
+        <w:rPr>
+          <w:color w:val="000000"/>
+          <w:sz w:val="18"/>
+          <w:szCs w:val="18"/>
+        </w:rPr>
+        <w:t>ContactsPageComponent</w:t>
+      </w:r>
+      <w:proofErr w:type="spellEnd"/>
+      <w:r>
+        <w:rPr>
+          <w:color w:val="000000"/>
+          <w:sz w:val="18"/>
+          <w:szCs w:val="18"/>
+        </w:rPr>
+        <w:t xml:space="preserve"> {</w:t>
+      </w:r>
+      <w:r>
+        <w:rPr>
+          <w:color w:val="000000"/>
+          <w:sz w:val="18"/>
+          <w:szCs w:val="18"/>
+        </w:rPr>
+        <w:br/>
+        <w:t xml:space="preserve">  </w:t>
+      </w:r>
+      <w:proofErr w:type="spellStart"/>
+      <w:r>
+        <w:rPr>
+          <w:color w:val="7A7A43"/>
+          <w:sz w:val="18"/>
+          <w:szCs w:val="18"/>
+        </w:rPr>
+        <w:t>deleteContact</w:t>
+      </w:r>
+      <w:proofErr w:type="spellEnd"/>
+      <w:r>
+        <w:rPr>
+          <w:color w:val="000000"/>
+          <w:sz w:val="18"/>
+          <w:szCs w:val="18"/>
+        </w:rPr>
+        <w:t>() {</w:t>
+      </w:r>
+      <w:r>
+        <w:rPr>
+          <w:color w:val="000000"/>
+          <w:sz w:val="18"/>
+          <w:szCs w:val="18"/>
+        </w:rPr>
+        <w:br/>
+        <w:t xml:space="preserve">    </w:t>
+      </w:r>
+      <w:proofErr w:type="spellStart"/>
+      <w:r>
+        <w:rPr>
+          <w:b/>
+          <w:bCs/>
+          <w:color w:val="000080"/>
+          <w:sz w:val="18"/>
+          <w:szCs w:val="18"/>
+        </w:rPr>
+        <w:t>this</w:t>
+      </w:r>
+      <w:r>
+        <w:rPr>
+          <w:color w:val="000000"/>
+          <w:sz w:val="18"/>
+          <w:szCs w:val="18"/>
+        </w:rPr>
+        <w:t>.router.</w:t>
+      </w:r>
+      <w:r>
+        <w:rPr>
+          <w:color w:val="7A7A43"/>
+          <w:sz w:val="18"/>
+          <w:szCs w:val="18"/>
+        </w:rPr>
+        <w:t>navigate</w:t>
+      </w:r>
+      <w:proofErr w:type="spellEnd"/>
+      <w:r>
+        <w:rPr>
+          <w:color w:val="000000"/>
+          <w:sz w:val="18"/>
+          <w:szCs w:val="18"/>
+        </w:rPr>
+        <w:t>([</w:t>
+      </w:r>
+      <w:r>
+        <w:rPr>
+          <w:b/>
+          <w:bCs/>
+          <w:color w:val="008000"/>
+          <w:sz w:val="18"/>
+          <w:szCs w:val="18"/>
+        </w:rPr>
+        <w:t>"contact/delete"</w:t>
+      </w:r>
+      <w:r>
+        <w:rPr>
+          <w:color w:val="000000"/>
+          <w:sz w:val="18"/>
+          <w:szCs w:val="18"/>
+        </w:rPr>
+        <w:t xml:space="preserve">, </w:t>
+      </w:r>
+      <w:proofErr w:type="spellStart"/>
+      <w:r>
+        <w:rPr>
+          <w:b/>
+          <w:bCs/>
+          <w:color w:val="000080"/>
+          <w:sz w:val="18"/>
+          <w:szCs w:val="18"/>
+        </w:rPr>
+        <w:t>this</w:t>
+      </w:r>
+      <w:r>
+        <w:rPr>
+          <w:color w:val="000000"/>
+          <w:sz w:val="18"/>
+          <w:szCs w:val="18"/>
+        </w:rPr>
+        <w:t>.contactId</w:t>
+      </w:r>
+      <w:proofErr w:type="spellEnd"/>
+      <w:r>
+        <w:rPr>
+          <w:color w:val="000000"/>
+          <w:sz w:val="18"/>
+          <w:szCs w:val="18"/>
+        </w:rPr>
+        <w:t>]);</w:t>
+      </w:r>
+      <w:r>
+        <w:rPr>
+          <w:color w:val="000000"/>
+          <w:sz w:val="18"/>
+          <w:szCs w:val="18"/>
+        </w:rPr>
+        <w:br/>
+        <w:t xml:space="preserve">  }</w:t>
+      </w:r>
+      <w:r>
+        <w:rPr>
+          <w:color w:val="000000"/>
+          <w:sz w:val="18"/>
+          <w:szCs w:val="18"/>
+        </w:rPr>
+        <w:br/>
+        <w:t>}</w:t>
+      </w:r>
+    </w:p>
+    <w:p>
+      <w:pPr>
+        <w:rPr>
+          <w:b/>
+          <w:bCs/>
+        </w:rPr>
+      </w:pPr>
+    </w:p>
+    <w:p>
+      <w:pPr>
+        <w:rPr>
+          <w:b/>
+          <w:bCs/>
+        </w:rPr>
+      </w:pPr>
+    </w:p>
+    <w:p>
+      <w:pPr>
+        <w:rPr>
+          <w:b/>
+          <w:bCs/>
+        </w:rPr>
+      </w:pPr>
+      <w:r>
+        <w:rPr>
+          <w:b/>
+          <w:bCs/>
+        </w:rPr>
+        <w:t>Prefer &lt;a&gt; which executes component method over navigating directly to a new route</w:t>
+      </w:r>
+    </w:p>
+    <w:p>
+      <w:pPr>
+        <w:pStyle w:val="HTMLPreformatted"/>
+        <w:shd w:val="clear" w:color="auto" w:fill="FFFFFF"/>
+        <w:rPr>
+          <w:color w:val="000000"/>
+          <w:sz w:val="18"/>
+          <w:szCs w:val="18"/>
+          <w:shd w:val="clear" w:color="auto" w:fill="EFEFEF"/>
+        </w:rPr>
+      </w:pPr>
+      <w:r>
+        <w:rPr>
+          <w:color w:val="000000"/>
+          <w:sz w:val="18"/>
+          <w:szCs w:val="18"/>
+          <w:shd w:val="clear" w:color="auto" w:fill="EFEFEF"/>
+        </w:rPr>
+        <w:t>Prefer</w:t>
+      </w:r>
+    </w:p>
+    <w:p>
+      <w:pPr>
+        <w:pStyle w:val="HTMLPreformatted"/>
+        <w:shd w:val="clear" w:color="auto" w:fill="FFFFFF"/>
+        <w:rPr>
+          <w:color w:val="000000"/>
+          <w:sz w:val="18"/>
+          <w:szCs w:val="18"/>
+          <w:shd w:val="clear" w:color="auto" w:fill="EFEFEF"/>
+        </w:rPr>
+      </w:pPr>
+    </w:p>
+    <w:p>
+      <w:pPr>
+        <w:pStyle w:val="HTMLPreformatted"/>
+        <w:shd w:val="clear" w:color="auto" w:fill="FFFFFF"/>
+        <w:rPr>
+          <w:color w:val="000000"/>
+          <w:sz w:val="18"/>
+          <w:szCs w:val="18"/>
+        </w:rPr>
+      </w:pPr>
+      <w:r>
+        <w:rPr>
+          <w:color w:val="000000"/>
+          <w:sz w:val="18"/>
+          <w:szCs w:val="18"/>
+          <w:shd w:val="clear" w:color="auto" w:fill="EFEFEF"/>
+        </w:rPr>
+        <w:t>&lt;</w:t>
+      </w:r>
+      <w:r>
+        <w:rPr>
+          <w:b/>
+          <w:bCs/>
+          <w:color w:val="000080"/>
+          <w:sz w:val="18"/>
+          <w:szCs w:val="18"/>
+          <w:shd w:val="clear" w:color="auto" w:fill="EFEFEF"/>
+        </w:rPr>
+        <w:t xml:space="preserve">button </w:t>
+      </w:r>
+      <w:r>
+        <w:rPr>
+          <w:b/>
+          <w:bCs/>
+          <w:color w:val="0000FF"/>
+          <w:sz w:val="18"/>
+          <w:szCs w:val="18"/>
+          <w:shd w:val="clear" w:color="auto" w:fill="EFEFEF"/>
+        </w:rPr>
+        <w:t>(click</w:t>
+      </w:r>
+      <w:proofErr w:type="gramStart"/>
+      <w:r>
+        <w:rPr>
+          <w:b/>
+          <w:bCs/>
+          <w:color w:val="0000FF"/>
+          <w:sz w:val="18"/>
+          <w:szCs w:val="18"/>
+          <w:shd w:val="clear" w:color="auto" w:fill="EFEFEF"/>
+        </w:rPr>
+        <w:t>)=</w:t>
+      </w:r>
+      <w:proofErr w:type="gramEnd"/>
+      <w:r>
+        <w:rPr>
+          <w:b/>
+          <w:bCs/>
+          <w:color w:val="008000"/>
+          <w:sz w:val="18"/>
+          <w:szCs w:val="18"/>
+          <w:shd w:val="clear" w:color="auto" w:fill="EFEFEF"/>
+        </w:rPr>
+        <w:t>"</w:t>
+      </w:r>
+      <w:proofErr w:type="spellStart"/>
+      <w:r>
+        <w:rPr>
+          <w:b/>
+          <w:bCs/>
+          <w:color w:val="7A7A43"/>
+          <w:sz w:val="18"/>
+          <w:szCs w:val="18"/>
+          <w:shd w:val="clear" w:color="auto" w:fill="EFEFEF"/>
+        </w:rPr>
+        <w:t>deleteContact</w:t>
+      </w:r>
+      <w:proofErr w:type="spellEnd"/>
+      <w:r>
+        <w:rPr>
+          <w:b/>
+          <w:bCs/>
+          <w:color w:val="008000"/>
+          <w:sz w:val="18"/>
+          <w:szCs w:val="18"/>
+          <w:shd w:val="clear" w:color="auto" w:fill="EFEFEF"/>
+        </w:rPr>
+        <w:t>()"</w:t>
+      </w:r>
+      <w:r>
+        <w:rPr>
+          <w:color w:val="000000"/>
+          <w:sz w:val="18"/>
+          <w:szCs w:val="18"/>
+          <w:shd w:val="clear" w:color="auto" w:fill="EFEFEF"/>
+        </w:rPr>
+        <w:t>&gt;</w:t>
+      </w:r>
+      <w:r>
+        <w:rPr>
+          <w:color w:val="000000"/>
+          <w:sz w:val="18"/>
+          <w:szCs w:val="18"/>
+        </w:rPr>
+        <w:t>Delete</w:t>
+      </w:r>
+      <w:r>
+        <w:rPr>
+          <w:color w:val="000000"/>
+          <w:sz w:val="18"/>
+          <w:szCs w:val="18"/>
+          <w:shd w:val="clear" w:color="auto" w:fill="EFEFEF"/>
+        </w:rPr>
+        <w:t>&lt;/</w:t>
+      </w:r>
+      <w:r>
+        <w:rPr>
+          <w:b/>
+          <w:bCs/>
+          <w:color w:val="000080"/>
+          <w:sz w:val="18"/>
+          <w:szCs w:val="18"/>
+          <w:shd w:val="clear" w:color="auto" w:fill="EFEFEF"/>
+        </w:rPr>
+        <w:t>button</w:t>
+      </w:r>
+      <w:r>
+        <w:rPr>
+          <w:color w:val="000000"/>
+          <w:sz w:val="18"/>
+          <w:szCs w:val="18"/>
+          <w:shd w:val="clear" w:color="auto" w:fill="EFEFEF"/>
+        </w:rPr>
+        <w:t>&gt;</w:t>
+      </w:r>
+    </w:p>
+    <w:p>
+      <w:pPr>
+        <w:pStyle w:val="HTMLPreformatted"/>
+        <w:shd w:val="clear" w:color="auto" w:fill="FFFFFF"/>
+        <w:rPr>
+          <w:b/>
+          <w:bCs/>
+          <w:color w:val="000080"/>
+          <w:sz w:val="18"/>
+          <w:szCs w:val="18"/>
+        </w:rPr>
+      </w:pPr>
+    </w:p>
+    <w:p>
+      <w:pPr>
+        <w:pStyle w:val="HTMLPreformatted"/>
+        <w:shd w:val="clear" w:color="auto" w:fill="FFFFFF"/>
+        <w:rPr>
+          <w:color w:val="000000"/>
+          <w:sz w:val="18"/>
+          <w:szCs w:val="18"/>
+        </w:rPr>
+      </w:pPr>
+      <w:proofErr w:type="gramStart"/>
+      <w:r>
+        <w:rPr>
+          <w:b/>
+          <w:bCs/>
+          <w:color w:val="000080"/>
+          <w:sz w:val="18"/>
+          <w:szCs w:val="18"/>
+        </w:rPr>
+        <w:t>export</w:t>
+      </w:r>
+      <w:proofErr w:type="gramEnd"/>
+      <w:r>
+        <w:rPr>
+          <w:b/>
+          <w:bCs/>
+          <w:color w:val="000080"/>
+          <w:sz w:val="18"/>
+          <w:szCs w:val="18"/>
+        </w:rPr>
+        <w:t xml:space="preserve"> class </w:t>
+      </w:r>
+      <w:proofErr w:type="spellStart"/>
+      <w:r>
+        <w:rPr>
+          <w:color w:val="000000"/>
+          <w:sz w:val="18"/>
+          <w:szCs w:val="18"/>
+        </w:rPr>
+        <w:t>ContactsPageComponent</w:t>
+      </w:r>
+      <w:proofErr w:type="spellEnd"/>
+      <w:r>
+        <w:rPr>
+          <w:color w:val="000000"/>
+          <w:sz w:val="18"/>
+          <w:szCs w:val="18"/>
+        </w:rPr>
+        <w:t xml:space="preserve"> {</w:t>
+      </w:r>
+      <w:r>
+        <w:rPr>
+          <w:color w:val="000000"/>
+          <w:sz w:val="18"/>
+          <w:szCs w:val="18"/>
+        </w:rPr>
+        <w:br/>
+        <w:t xml:space="preserve">  </w:t>
+      </w:r>
+      <w:proofErr w:type="spellStart"/>
+      <w:r>
+        <w:rPr>
+          <w:color w:val="7A7A43"/>
+          <w:sz w:val="18"/>
+          <w:szCs w:val="18"/>
+        </w:rPr>
+        <w:t>deleteContact</w:t>
+      </w:r>
+      <w:proofErr w:type="spellEnd"/>
+      <w:r>
+        <w:rPr>
+          <w:color w:val="000000"/>
+          <w:sz w:val="18"/>
+          <w:szCs w:val="18"/>
+        </w:rPr>
+        <w:t>() {</w:t>
+      </w:r>
+      <w:r>
+        <w:rPr>
+          <w:color w:val="000000"/>
+          <w:sz w:val="18"/>
+          <w:szCs w:val="18"/>
+        </w:rPr>
+        <w:br/>
+        <w:t xml:space="preserve">    </w:t>
+      </w:r>
+      <w:r>
+        <w:rPr>
+          <w:b/>
+          <w:bCs/>
+          <w:color w:val="000080"/>
+          <w:sz w:val="18"/>
+          <w:szCs w:val="18"/>
+        </w:rPr>
+        <w:t>this</w:t>
+      </w:r>
+      <w:r>
+        <w:rPr>
+          <w:color w:val="000000"/>
+          <w:sz w:val="18"/>
+          <w:szCs w:val="18"/>
+        </w:rPr>
+        <w:t>.appStore.</w:t>
+      </w:r>
+      <w:r>
+        <w:rPr>
+          <w:color w:val="7A7A43"/>
+          <w:sz w:val="18"/>
+          <w:szCs w:val="18"/>
+        </w:rPr>
+        <w:t>dispatch</w:t>
+      </w:r>
+      <w:r>
+        <w:rPr>
+          <w:color w:val="000000"/>
+          <w:sz w:val="18"/>
+          <w:szCs w:val="18"/>
+        </w:rPr>
+        <w:t>(</w:t>
+      </w:r>
+      <w:r>
+        <w:rPr>
+          <w:b/>
+          <w:bCs/>
+          <w:color w:val="000080"/>
+          <w:sz w:val="18"/>
+          <w:szCs w:val="18"/>
+        </w:rPr>
+        <w:t>this</w:t>
+      </w:r>
+      <w:r>
+        <w:rPr>
+          <w:color w:val="000000"/>
+          <w:sz w:val="18"/>
+          <w:szCs w:val="18"/>
+        </w:rPr>
+        <w:t>.contactsActions.</w:t>
+      </w:r>
+      <w:r>
+        <w:rPr>
+          <w:color w:val="7A7A43"/>
+          <w:sz w:val="18"/>
+          <w:szCs w:val="18"/>
+        </w:rPr>
+        <w:t>deleteContact</w:t>
+      </w:r>
+      <w:r>
+        <w:rPr>
+          <w:color w:val="000000"/>
+          <w:sz w:val="18"/>
+          <w:szCs w:val="18"/>
+        </w:rPr>
+        <w:t>(</w:t>
+      </w:r>
+      <w:r>
+        <w:rPr>
+          <w:b/>
+          <w:bCs/>
+          <w:color w:val="000080"/>
+          <w:sz w:val="18"/>
+          <w:szCs w:val="18"/>
+        </w:rPr>
+        <w:t>this</w:t>
+      </w:r>
+      <w:r>
+        <w:rPr>
+          <w:color w:val="000000"/>
+          <w:sz w:val="18"/>
+          <w:szCs w:val="18"/>
+        </w:rPr>
+        <w:t>.contactId)]</w:t>
+      </w:r>
+      <w:r>
+        <w:rPr>
+          <w:color w:val="000000"/>
+          <w:sz w:val="18"/>
+          <w:szCs w:val="18"/>
+        </w:rPr>
+        <w:br/>
+        <w:t xml:space="preserve">  }</w:t>
+      </w:r>
+      <w:r>
+        <w:rPr>
+          <w:color w:val="000000"/>
+          <w:sz w:val="18"/>
+          <w:szCs w:val="18"/>
+        </w:rPr>
+        <w:br/>
+        <w:t>}</w:t>
+      </w:r>
+    </w:p>
+    <w:p>
+      <w:pPr>
+        <w:pStyle w:val="HTMLPreformatted"/>
+        <w:shd w:val="clear" w:color="auto" w:fill="FFFFFF"/>
+        <w:rPr>
+          <w:color w:val="000000"/>
+          <w:sz w:val="18"/>
+          <w:szCs w:val="18"/>
+        </w:rPr>
+      </w:pPr>
+    </w:p>
+    <w:p>
+      <w:r>
+        <w:t>Over</w:t>
+      </w:r>
+    </w:p>
+    <w:p>
+      <w:pPr>
+        <w:pStyle w:val="HTMLPreformatted"/>
+        <w:shd w:val="clear" w:color="auto" w:fill="FFFFFF"/>
+        <w:rPr>
+          <w:color w:val="000000"/>
+          <w:sz w:val="18"/>
+          <w:szCs w:val="18"/>
+        </w:rPr>
+      </w:pPr>
+      <w:r>
+        <w:rPr>
+          <w:color w:val="000000"/>
+          <w:sz w:val="18"/>
+          <w:szCs w:val="18"/>
+          <w:shd w:val="clear" w:color="auto" w:fill="EFEFEF"/>
+        </w:rPr>
+        <w:t>&lt;</w:t>
+      </w:r>
+      <w:r>
+        <w:rPr>
+          <w:b/>
+          <w:bCs/>
+          <w:color w:val="000080"/>
+          <w:sz w:val="18"/>
+          <w:szCs w:val="18"/>
+          <w:shd w:val="clear" w:color="auto" w:fill="EFEFEF"/>
+        </w:rPr>
+        <w:t xml:space="preserve">button </w:t>
+      </w:r>
+      <w:proofErr w:type="spellStart"/>
+      <w:r>
+        <w:rPr>
+          <w:b/>
+          <w:bCs/>
+          <w:color w:val="0000FF"/>
+          <w:sz w:val="18"/>
+          <w:szCs w:val="18"/>
+          <w:shd w:val="clear" w:color="auto" w:fill="EFEFEF"/>
+        </w:rPr>
+        <w:t>routerLink</w:t>
+      </w:r>
+      <w:proofErr w:type="spellEnd"/>
+      <w:r>
+        <w:rPr>
+          <w:b/>
+          <w:bCs/>
+          <w:color w:val="0000FF"/>
+          <w:sz w:val="18"/>
+          <w:szCs w:val="18"/>
+          <w:shd w:val="clear" w:color="auto" w:fill="EFEFEF"/>
+        </w:rPr>
+        <w:t>=</w:t>
+      </w:r>
+      <w:r>
+        <w:rPr>
+          <w:b/>
+          <w:bCs/>
+          <w:color w:val="008000"/>
+          <w:sz w:val="18"/>
+          <w:szCs w:val="18"/>
+          <w:shd w:val="clear" w:color="auto" w:fill="EFEFEF"/>
+        </w:rPr>
+        <w:t>"delete"</w:t>
+      </w:r>
+      <w:r>
+        <w:rPr>
+          <w:color w:val="000000"/>
+          <w:sz w:val="18"/>
+          <w:szCs w:val="18"/>
+          <w:shd w:val="clear" w:color="auto" w:fill="EFEFEF"/>
+        </w:rPr>
+        <w:t>&gt;</w:t>
+      </w:r>
+      <w:r>
+        <w:rPr>
+          <w:color w:val="000000"/>
+          <w:sz w:val="18"/>
+          <w:szCs w:val="18"/>
+        </w:rPr>
+        <w:t>Delete</w:t>
+      </w:r>
+      <w:r>
+        <w:rPr>
+          <w:color w:val="000000"/>
+          <w:sz w:val="18"/>
+          <w:szCs w:val="18"/>
+          <w:shd w:val="clear" w:color="auto" w:fill="EFEFEF"/>
+        </w:rPr>
+        <w:t>&lt;/</w:t>
+      </w:r>
+      <w:r>
+        <w:rPr>
+          <w:b/>
+          <w:bCs/>
+          <w:color w:val="000080"/>
+          <w:sz w:val="18"/>
+          <w:szCs w:val="18"/>
+          <w:shd w:val="clear" w:color="auto" w:fill="EFEFEF"/>
+        </w:rPr>
+        <w:t>button</w:t>
+      </w:r>
+      <w:r>
+        <w:rPr>
+          <w:color w:val="000000"/>
+          <w:sz w:val="18"/>
+          <w:szCs w:val="18"/>
+          <w:shd w:val="clear" w:color="auto" w:fill="EFEFEF"/>
+        </w:rPr>
+        <w:t>&gt;</w:t>
+      </w:r>
+    </w:p>
+    <w:p/>
+    <w:p/>
+    <w:p>
+      <w:pPr>
+        <w:rPr>
+          <w:b/>
+          <w:bCs/>
+        </w:rPr>
+      </w:pPr>
+      <w:r>
+        <w:rPr>
+          <w:b/>
+          <w:bCs/>
+        </w:rPr>
+        <w:t xml:space="preserve">Transformation of HTTP response data might be too expensive. Consider </w:t>
+      </w:r>
+      <w:r>
+        <w:rPr>
+          <w:b/>
+          <w:bCs/>
+        </w:rPr>
+        <w:t>moving the</w:t>
+      </w:r>
+      <w:r>
+        <w:rPr>
+          <w:b/>
+          <w:bCs/>
+        </w:rPr>
+        <w:t xml:space="preserve"> transform</w:t>
+      </w:r>
+      <w:r>
+        <w:rPr>
+          <w:b/>
+          <w:bCs/>
+        </w:rPr>
+        <w:t>ation logic to the server side.</w:t>
+      </w:r>
+    </w:p>
+    <w:p>
+      <w:pPr>
+        <w:rPr>
+          <w:b/>
+          <w:bCs/>
+        </w:rPr>
+      </w:pPr>
+    </w:p>
+    <w:p>
+      <w:pPr>
+        <w:rPr>
+          <w:b/>
+          <w:bCs/>
+        </w:rPr>
+      </w:pPr>
+      <w:r>
+        <w:rPr>
+          <w:b/>
+          <w:bCs/>
+        </w:rPr>
+        <w:t>Each user action should initiate at maximum one HTTP request to the server. Multiple REST APIs request should be aggregated into one by creating a specific new REST API at the server side</w:t>
+      </w:r>
+    </w:p>
+    <w:p>
+      <w:pPr>
+        <w:rPr>
+          <w:b/>
+          <w:bCs/>
+        </w:rPr>
+      </w:pPr>
+    </w:p>
+    <w:p>
+      <w:pPr>
+        <w:rPr>
+          <w:b/>
+          <w:bCs/>
+        </w:rPr>
+      </w:pPr>
+      <w:r>
+        <w:rPr>
+          <w:b/>
+          <w:bCs/>
+        </w:rPr>
+        <w:t xml:space="preserve">Consider using web worker in case of complex/heavy transformation that must reside at client side  </w:t>
+      </w:r>
+    </w:p>
+    <w:p/>
+    <w:p>
+      <w:pPr>
+        <w:rPr>
+          <w:b/>
+          <w:bCs/>
+        </w:rPr>
+      </w:pPr>
+      <w:r>
+        <w:rPr>
+          <w:b/>
+          <w:bCs/>
+        </w:rPr>
+        <w:t xml:space="preserve">Don’t mutate application state inside </w:t>
+      </w:r>
+      <w:proofErr w:type="spellStart"/>
+      <w:r>
+        <w:rPr>
+          <w:b/>
+          <w:bCs/>
+        </w:rPr>
+        <w:t>ngOnInit</w:t>
+      </w:r>
+      <w:proofErr w:type="spellEnd"/>
+      <w:r>
+        <w:rPr>
+          <w:b/>
+          <w:bCs/>
+        </w:rPr>
+        <w:t xml:space="preserve">. </w:t>
+      </w:r>
+      <w:proofErr w:type="spellStart"/>
+      <w:proofErr w:type="gramStart"/>
+      <w:r>
+        <w:rPr>
+          <w:b/>
+          <w:bCs/>
+        </w:rPr>
+        <w:t>ngOnInit</w:t>
+      </w:r>
+      <w:proofErr w:type="spellEnd"/>
+      <w:proofErr w:type="gramEnd"/>
+      <w:r>
+        <w:rPr>
+          <w:b/>
+          <w:bCs/>
+        </w:rPr>
+        <w:t xml:space="preserve"> might be executed late during Angular change detection. Mutating application state at late stage might result with Angular error because of unstable </w:t>
+      </w:r>
+      <w:r>
+        <w:rPr>
+          <w:b/>
+          <w:bCs/>
+        </w:rPr>
+        <w:t xml:space="preserve">UI </w:t>
+      </w:r>
+      <w:r>
+        <w:rPr>
+          <w:b/>
+          <w:bCs/>
+        </w:rPr>
+        <w:t>state</w:t>
+      </w:r>
+    </w:p>
+    <w:p>
+      <w:pPr>
+        <w:rPr>
+          <w:b/>
+          <w:bCs/>
+        </w:rPr>
+      </w:pPr>
+      <w:r>
+        <w:rPr>
+          <w:b/>
+          <w:bCs/>
+        </w:rPr>
+        <w:lastRenderedPageBreak/>
+        <w:t xml:space="preserve">Always change the default “display” property of </w:t>
+      </w:r>
+      <w:r>
+        <w:rPr>
+          <w:b/>
+          <w:bCs/>
+        </w:rPr>
+        <w:t xml:space="preserve">an </w:t>
+      </w:r>
+      <w:r>
+        <w:rPr>
+          <w:b/>
+          <w:bCs/>
+        </w:rPr>
+        <w:t xml:space="preserve">Angular component. The default “display” is inline which does not let you easily arrange child components. The display property should </w:t>
+      </w:r>
+      <w:r>
+        <w:rPr>
+          <w:b/>
+          <w:bCs/>
+        </w:rPr>
+        <w:t>be changed</w:t>
+      </w:r>
+      <w:r>
+        <w:rPr>
+          <w:b/>
+          <w:bCs/>
+        </w:rPr>
+        <w:t xml:space="preserve"> to block/inline-block/flex</w:t>
+      </w:r>
+    </w:p>
+    <w:p>
+      <w:pPr>
+        <w:rPr>
+          <w:b/>
+          <w:bCs/>
+        </w:rPr>
+      </w:pPr>
+    </w:p>
+    <w:p>
+      <w:pPr>
+        <w:rPr>
+          <w:b/>
+          <w:bCs/>
+        </w:rPr>
+      </w:pPr>
+      <w:r>
+        <w:rPr>
+          <w:b/>
+          <w:bCs/>
+        </w:rPr>
+        <w:t xml:space="preserve">Enable Typescript compilation inside your editor. It is easier to get Typescript compilation errors inside IDE than to monitor </w:t>
+      </w:r>
+      <w:proofErr w:type="spellStart"/>
+      <w:r>
+        <w:rPr>
+          <w:b/>
+          <w:bCs/>
+        </w:rPr>
+        <w:t>Webpack</w:t>
+      </w:r>
+      <w:proofErr w:type="spellEnd"/>
+      <w:r>
+        <w:rPr>
+          <w:b/>
+          <w:bCs/>
+        </w:rPr>
+        <w:t xml:space="preserve"> outputs. </w:t>
+      </w:r>
+      <w:r>
+        <w:rPr>
+          <w:b/>
+          <w:bCs/>
+        </w:rPr>
+        <w:t xml:space="preserve">Please note that at runtime only </w:t>
+      </w:r>
+      <w:proofErr w:type="spellStart"/>
+      <w:r>
+        <w:rPr>
+          <w:b/>
+          <w:bCs/>
+        </w:rPr>
+        <w:t>Webpack</w:t>
+      </w:r>
+      <w:proofErr w:type="spellEnd"/>
+      <w:r>
+        <w:rPr>
+          <w:b/>
+          <w:bCs/>
+        </w:rPr>
+        <w:t xml:space="preserve"> outputs are being used</w:t>
+      </w:r>
+    </w:p>
+    <w:p/>
+    <w:p>
+      <w:pPr>
+        <w:rPr>
+          <w:b/>
+          <w:bCs/>
+        </w:rPr>
+      </w:pPr>
+      <w:r>
+        <w:rPr>
+          <w:b/>
+          <w:bCs/>
+        </w:rPr>
+        <w:t>Specify a Type for every field/parameter. Avoid any as much as possible. This way you will get a better refactor</w:t>
+      </w:r>
+      <w:r>
+        <w:rPr>
+          <w:b/>
+          <w:bCs/>
+        </w:rPr>
+        <w:t>ing</w:t>
+      </w:r>
+      <w:r>
+        <w:rPr>
+          <w:b/>
+          <w:bCs/>
+        </w:rPr>
+        <w:t xml:space="preserve"> experience </w:t>
+      </w:r>
+    </w:p>
+    <w:p/>
+    <w:p>
+      <w:pPr>
+        <w:rPr>
+          <w:b/>
+          <w:bCs/>
+        </w:rPr>
+      </w:pPr>
+      <w:r>
+        <w:rPr>
+          <w:b/>
+          <w:bCs/>
+        </w:rPr>
+        <w:t xml:space="preserve">Application global look &amp; feel (A.K.A theme) should be defined inside </w:t>
+      </w:r>
+      <w:r>
+        <w:rPr>
+          <w:b/>
+          <w:bCs/>
+        </w:rPr>
+        <w:t xml:space="preserve">styles.css while specific component styling should reside inside each component’s </w:t>
+      </w:r>
+      <w:proofErr w:type="spellStart"/>
+      <w:r>
+        <w:rPr>
+          <w:b/>
+          <w:bCs/>
+        </w:rPr>
+        <w:t>css</w:t>
+      </w:r>
+      <w:proofErr w:type="spellEnd"/>
+      <w:r>
+        <w:rPr>
+          <w:b/>
+          <w:bCs/>
+        </w:rPr>
+        <w:t xml:space="preserve"> file</w:t>
+      </w:r>
+    </w:p>
+    <w:p/>
+    <w:p>
+      <w:pPr>
+        <w:rPr>
+          <w:b/>
+          <w:bCs/>
+        </w:rPr>
+      </w:pPr>
+      <w:r>
+        <w:rPr>
+          <w:b/>
+          <w:bCs/>
+        </w:rPr>
+        <w:t>Don’t put both exported interface and exported implementation (for example, a function) inside the same file. It makes angular/cli nervous and eventually generates the following error “export ‘XXX’ was</w:t>
+      </w:r>
+      <w:r>
+        <w:rPr>
+          <w:b/>
+          <w:bCs/>
+        </w:rPr>
+        <w:t xml:space="preserve"> not</w:t>
+      </w:r>
+      <w:r>
+        <w:rPr>
+          <w:b/>
+          <w:bCs/>
+        </w:rPr>
+        <w:t xml:space="preserve"> found in ‘YYY’”</w:t>
+      </w:r>
+    </w:p>
+    <w:p>
+      <w:pPr>
         <w:pStyle w:val="ListParagraph"/>
         <w:ind w:left="360"/>
       </w:pPr>
+      <w:bookmarkStart w:id="0" w:name="_GoBack"/>
+      <w:bookmarkEnd w:id="0"/>
     </w:p>
     <w:p>
       <w:pPr>
@@ -3052,6 +8583,7 @@
           <w:szCs w:val="19"/>
         </w:rPr>
       </w:pPr>
+      <w:proofErr w:type="gramStart"/>
       <w:r>
         <w:rPr>
           <w:rFonts w:ascii="Courier New" w:eastAsia="Times New Roman" w:hAnsi="Courier New" w:cs="Courier New"/>
@@ -3061,7 +8593,19 @@
           <w:sz w:val="19"/>
           <w:szCs w:val="19"/>
         </w:rPr>
-        <w:t xml:space="preserve">export interface </w:t>
+        <w:t>export</w:t>
+      </w:r>
+      <w:proofErr w:type="gramEnd"/>
+      <w:r>
+        <w:rPr>
+          <w:rFonts w:ascii="Courier New" w:eastAsia="Times New Roman" w:hAnsi="Courier New" w:cs="Courier New"/>
+          <w:b/>
+          <w:bCs/>
+          <w:color w:val="000080"/>
+          <w:sz w:val="19"/>
+          <w:szCs w:val="19"/>
+        </w:rPr>
+        <w:t xml:space="preserve"> interface </w:t>
       </w:r>
       <w:r>
         <w:rPr>
@@ -3261,7 +8805,6 @@
         </w:rPr>
         <w:t xml:space="preserve">export function </w:t>
       </w:r>
-      <w:proofErr w:type="gramStart"/>
       <w:r>
         <w:rPr>
           <w:rFonts w:ascii="Courier New" w:eastAsia="Times New Roman" w:hAnsi="Courier New" w:cs="Courier New"/>
@@ -3280,9 +8823,8 @@
           <w:sz w:val="19"/>
           <w:szCs w:val="19"/>
         </w:rPr>
-        <w:t>(</w:t>
-      </w:r>
-      <w:proofErr w:type="gramEnd"/>
+        <w:t>() {</w:t>
+      </w:r>
       <w:r>
         <w:rPr>
           <w:rFonts w:ascii="Courier New" w:eastAsia="Times New Roman" w:hAnsi="Courier New" w:cs="Courier New"/>
@@ -3290,38 +8832,10 @@
           <w:sz w:val="19"/>
           <w:szCs w:val="19"/>
         </w:rPr>
-        <w:t>) {</w:t>
-      </w:r>
-      <w:r>
-        <w:rPr>
-          <w:rFonts w:ascii="Courier New" w:eastAsia="Times New Roman" w:hAnsi="Courier New" w:cs="Courier New"/>
-          <w:color w:val="000000"/>
-          <w:sz w:val="19"/>
-          <w:szCs w:val="19"/>
-        </w:rPr>
         <w:br/>
         <w:t>}</w:t>
       </w:r>
       <w:r>
-        <w:rPr>
-          <w:rFonts w:ascii="Courier New" w:eastAsia="Times New Roman" w:hAnsi="Courier New" w:cs="Courier New"/>
-          <w:color w:val="000000"/>
-          <w:sz w:val="19"/>
-          <w:szCs w:val="19"/>
-        </w:rPr>
-        <w:br/>
-      </w:r>
-    </w:p>
-    <w:p>
-      <w:pPr>
-        <w:pStyle w:val="ListParagraph"/>
-        <w:numPr>
-          <w:ilvl w:val="0"/>
-          <w:numId w:val="3"/>
-        </w:numPr>
-      </w:pPr>
-      <w:r>
-        <w:lastRenderedPageBreak/>
         <w:br/>
       </w:r>
       <w:r>
@@ -3382,10 +8896,6 @@
     <w:p>
       <w:pPr>
         <w:pStyle w:val="ListParagraph"/>
-        <w:numPr>
-          <w:ilvl w:val="0"/>
-          <w:numId w:val="4"/>
-        </w:numPr>
       </w:pPr>
     </w:p>
     <w:sectPr>
@@ -3399,7 +8909,7 @@
 </file>
 
 <file path=word/numbering.xml><?xml version="1.0" encoding="utf-8"?>
-<w:numbering xmlns:wpc="http://schemas.microsoft.com/office/word/2010/wordprocessingCanvas" xmlns:cx="http://schemas.microsoft.com/office/drawing/2014/chartex" xmlns:cx1="http://schemas.microsoft.com/office/drawing/2015/9/8/chartex" xmlns:cx2="http://schemas.microsoft.com/office/drawing/2015/10/21/chartex" xmlns:cx3="http://schemas.microsoft.com/office/drawing/2016/5/9/chartex" xmlns:cx4="http://schemas.microsoft.com/office/drawing/2016/5/10/chartex" xmlns:cx5="http://schemas.microsoft.com/office/drawing/2016/5/11/chartex" xmlns:cx6="http://schemas.microsoft.com/office/drawing/2016/5/12/chartex" xmlns:cx7="http://schemas.microsoft.com/office/drawing/2016/5/13/chartex" xmlns:cx8="http://schemas.microsoft.com/office/drawing/2016/5/14/chartex" xmlns:mc="http://schemas.openxmlformats.org/markup-compatibility/2006" xmlns:aink="http://schemas.microsoft.com/office/drawing/2016/ink" xmlns:am3d="http://schemas.microsoft.com/office/drawing/2017/model3d" xmlns:o="urn:schemas-microsoft-com:office:office" xmlns:r="http://schemas.openxmlformats.org/officeDocument/2006/relationships" xmlns:m="http://schemas.openxmlformats.org/officeDocument/2006/math" xmlns:v="urn:schemas-microsoft-com:vml" xmlns:wp14="http://schemas.microsoft.com/office/word/2010/wordprocessingDrawing" xmlns:wp="http://schemas.openxmlformats.org/drawingml/2006/wordprocessingDrawing" xmlns:w10="urn:schemas-microsoft-com:office:word" xmlns:w="http://schemas.openxmlformats.org/wordprocessingml/2006/main" xmlns:w14="http://schemas.microsoft.com/office/word/2010/wordml" xmlns:w15="http://schemas.microsoft.com/office/word/2012/wordml" xmlns:w16cid="http://schemas.microsoft.com/office/word/2016/wordml/cid" xmlns:w16se="http://schemas.microsoft.com/office/word/2015/wordml/symex" xmlns:wpg="http://schemas.microsoft.com/office/word/2010/wordprocessingGroup" xmlns:wpi="http://schemas.microsoft.com/office/word/2010/wordprocessingInk" xmlns:wne="http://schemas.microsoft.com/office/word/2006/wordml" xmlns:wps="http://schemas.microsoft.com/office/word/2010/wordprocessingShape" mc:Ignorable="w14 w15 w16se w16cid wp14">
+<w:numbering xmlns:wpc="http://schemas.microsoft.com/office/word/2010/wordprocessingCanvas" xmlns:mc="http://schemas.openxmlformats.org/markup-compatibility/2006" xmlns:o="urn:schemas-microsoft-com:office:office" xmlns:r="http://schemas.openxmlformats.org/officeDocument/2006/relationships" xmlns:m="http://schemas.openxmlformats.org/officeDocument/2006/math" xmlns:v="urn:schemas-microsoft-com:vml" xmlns:wp14="http://schemas.microsoft.com/office/word/2010/wordprocessingDrawing" xmlns:wp="http://schemas.openxmlformats.org/drawingml/2006/wordprocessingDrawing" xmlns:w10="urn:schemas-microsoft-com:office:word" xmlns:w="http://schemas.openxmlformats.org/wordprocessingml/2006/main" xmlns:w14="http://schemas.microsoft.com/office/word/2010/wordml" xmlns:w15="http://schemas.microsoft.com/office/word/2012/wordml" xmlns:wpg="http://schemas.microsoft.com/office/word/2010/wordprocessingGroup" xmlns:wpi="http://schemas.microsoft.com/office/word/2010/wordprocessingInk" xmlns:wne="http://schemas.microsoft.com/office/word/2006/wordml" xmlns:wps="http://schemas.microsoft.com/office/word/2010/wordprocessingShape" mc:Ignorable="w14 w15 wp14">
   <w:abstractNum w:abstractNumId="0" w15:restartNumberingAfterBreak="0">
     <w:nsid w:val="15807900"/>
     <w:multiLevelType w:val="hybridMultilevel"/>
@@ -4278,7 +9788,7 @@
 </file>
 
 <file path=word/styles.xml><?xml version="1.0" encoding="utf-8"?>
-<w:styles xmlns:mc="http://schemas.openxmlformats.org/markup-compatibility/2006" xmlns:r="http://schemas.openxmlformats.org/officeDocument/2006/relationships" xmlns:w="http://schemas.openxmlformats.org/wordprocessingml/2006/main" xmlns:w14="http://schemas.microsoft.com/office/word/2010/wordml" xmlns:w15="http://schemas.microsoft.com/office/word/2012/wordml" xmlns:w16cid="http://schemas.microsoft.com/office/word/2016/wordml/cid" xmlns:w16se="http://schemas.microsoft.com/office/word/2015/wordml/symex" mc:Ignorable="w14 w15 w16se w16cid">
+<w:styles xmlns:mc="http://schemas.openxmlformats.org/markup-compatibility/2006" xmlns:r="http://schemas.openxmlformats.org/officeDocument/2006/relationships" xmlns:w="http://schemas.openxmlformats.org/wordprocessingml/2006/main" xmlns:w14="http://schemas.microsoft.com/office/word/2010/wordml" xmlns:w15="http://schemas.microsoft.com/office/word/2012/wordml" mc:Ignorable="w14 w15">
   <w:docDefaults>
     <w:rPrDefault>
       <w:rPr>
@@ -4294,7 +9804,7 @@
       </w:pPr>
     </w:pPrDefault>
   </w:docDefaults>
-  <w:latentStyles w:defLockedState="0" w:defUIPriority="99" w:defSemiHidden="0" w:defUnhideWhenUsed="0" w:defQFormat="0" w:count="375">
+  <w:latentStyles w:defLockedState="0" w:defUIPriority="99" w:defSemiHidden="0" w:defUnhideWhenUsed="0" w:defQFormat="0" w:count="371">
     <w:lsdException w:name="Normal" w:uiPriority="0" w:qFormat="1"/>
     <w:lsdException w:name="heading 1" w:uiPriority="9" w:qFormat="1"/>
     <w:lsdException w:name="heading 2" w:semiHidden="1" w:uiPriority="9" w:unhideWhenUsed="1" w:qFormat="1"/>
@@ -4666,10 +10176,6 @@
     <w:lsdException w:name="List Table 5 Dark Accent 6" w:uiPriority="50"/>
     <w:lsdException w:name="List Table 6 Colorful Accent 6" w:uiPriority="51"/>
     <w:lsdException w:name="List Table 7 Colorful Accent 6" w:uiPriority="52"/>
-    <w:lsdException w:name="Mention" w:semiHidden="1" w:unhideWhenUsed="1"/>
-    <w:lsdException w:name="Smart Hyperlink" w:semiHidden="1" w:unhideWhenUsed="1"/>
-    <w:lsdException w:name="Hashtag" w:semiHidden="1" w:unhideWhenUsed="1"/>
-    <w:lsdException w:name="Unresolved Mention" w:semiHidden="1" w:unhideWhenUsed="1"/>
   </w:latentStyles>
   <w:style w:type="paragraph" w:default="1" w:styleId="Normal">
     <w:name w:val="Normal"/>
@@ -4827,7 +10333,6 @@
     <w:basedOn w:val="Normal"/>
     <w:link w:val="HTMLPreformattedChar"/>
     <w:uiPriority w:val="99"/>
-    <w:semiHidden/>
     <w:unhideWhenUsed/>
     <w:rsid w:val="00F60557"/>
     <w:pPr>
@@ -4862,7 +10367,6 @@
     <w:basedOn w:val="DefaultParagraphFont"/>
     <w:link w:val="HTMLPreformatted"/>
     <w:uiPriority w:val="99"/>
-    <w:semiHidden/>
     <w:rsid w:val="00F60557"/>
     <w:rPr>
       <w:rFonts w:ascii="Courier New" w:eastAsia="Times New Roman" w:hAnsi="Courier New" w:cs="Courier New"/>
@@ -5791,6 +11295,13 @@
         </dgm:presLayoutVars>
       </dgm:prSet>
       <dgm:spPr/>
+      <dgm:t>
+        <a:bodyPr/>
+        <a:lstStyle/>
+        <a:p>
+          <a:endParaRPr lang="en-US"/>
+        </a:p>
+      </dgm:t>
     </dgm:pt>
     <dgm:pt modelId="{8071D284-50A9-4150-822D-7E939ADB17FB}" type="pres">
       <dgm:prSet presAssocID="{F62AAD38-B6C3-4FFD-9706-AB58A1986A6A}" presName="parentLin" presStyleCnt="0"/>
@@ -5799,6 +11310,13 @@
     <dgm:pt modelId="{BD1CD46B-495D-453F-8563-A143D21A67A4}" type="pres">
       <dgm:prSet presAssocID="{F62AAD38-B6C3-4FFD-9706-AB58A1986A6A}" presName="parentLeftMargin" presStyleLbl="node1" presStyleIdx="0" presStyleCnt="4"/>
       <dgm:spPr/>
+      <dgm:t>
+        <a:bodyPr/>
+        <a:lstStyle/>
+        <a:p>
+          <a:endParaRPr lang="en-US"/>
+        </a:p>
+      </dgm:t>
     </dgm:pt>
     <dgm:pt modelId="{72AE6376-5299-4AC3-94C1-5F79706C4788}" type="pres">
       <dgm:prSet presAssocID="{F62AAD38-B6C3-4FFD-9706-AB58A1986A6A}" presName="parentText" presStyleLbl="node1" presStyleIdx="0" presStyleCnt="4">
@@ -5808,6 +11326,13 @@
         </dgm:presLayoutVars>
       </dgm:prSet>
       <dgm:spPr/>
+      <dgm:t>
+        <a:bodyPr/>
+        <a:lstStyle/>
+        <a:p>
+          <a:endParaRPr lang="en-US"/>
+        </a:p>
+      </dgm:t>
     </dgm:pt>
     <dgm:pt modelId="{9253EFF3-5C36-4A3D-AB9A-C4078DB8D2D6}" type="pres">
       <dgm:prSet presAssocID="{F62AAD38-B6C3-4FFD-9706-AB58A1986A6A}" presName="negativeSpace" presStyleCnt="0"/>
@@ -5832,6 +11357,13 @@
     <dgm:pt modelId="{2026B5A1-805E-4134-8B48-5CA085E96105}" type="pres">
       <dgm:prSet presAssocID="{F49B235E-9DA5-4A16-84AC-53ECB1B1E3F3}" presName="parentLeftMargin" presStyleLbl="node1" presStyleIdx="0" presStyleCnt="4"/>
       <dgm:spPr/>
+      <dgm:t>
+        <a:bodyPr/>
+        <a:lstStyle/>
+        <a:p>
+          <a:endParaRPr lang="en-US"/>
+        </a:p>
+      </dgm:t>
     </dgm:pt>
     <dgm:pt modelId="{86253A44-F038-4458-AE9B-6CF94D81D894}" type="pres">
       <dgm:prSet presAssocID="{F49B235E-9DA5-4A16-84AC-53ECB1B1E3F3}" presName="parentText" presStyleLbl="node1" presStyleIdx="1" presStyleCnt="4">
@@ -5841,6 +11373,13 @@
         </dgm:presLayoutVars>
       </dgm:prSet>
       <dgm:spPr/>
+      <dgm:t>
+        <a:bodyPr/>
+        <a:lstStyle/>
+        <a:p>
+          <a:endParaRPr lang="en-US"/>
+        </a:p>
+      </dgm:t>
     </dgm:pt>
     <dgm:pt modelId="{774AA316-E1AA-4B63-BA07-2A38A3801D98}" type="pres">
       <dgm:prSet presAssocID="{F49B235E-9DA5-4A16-84AC-53ECB1B1E3F3}" presName="negativeSpace" presStyleCnt="0"/>
@@ -5865,6 +11404,13 @@
     <dgm:pt modelId="{162C9EFF-2380-4563-A91E-2957E96ED0AA}" type="pres">
       <dgm:prSet presAssocID="{92BF2950-6182-4AF2-B21D-026DB9FA45AE}" presName="parentLeftMargin" presStyleLbl="node1" presStyleIdx="1" presStyleCnt="4"/>
       <dgm:spPr/>
+      <dgm:t>
+        <a:bodyPr/>
+        <a:lstStyle/>
+        <a:p>
+          <a:endParaRPr lang="en-US"/>
+        </a:p>
+      </dgm:t>
     </dgm:pt>
     <dgm:pt modelId="{A381D7C4-F3BC-49BF-B5E1-140D4DE1EE3C}" type="pres">
       <dgm:prSet presAssocID="{92BF2950-6182-4AF2-B21D-026DB9FA45AE}" presName="parentText" presStyleLbl="node1" presStyleIdx="2" presStyleCnt="4">
@@ -5874,6 +11420,13 @@
         </dgm:presLayoutVars>
       </dgm:prSet>
       <dgm:spPr/>
+      <dgm:t>
+        <a:bodyPr/>
+        <a:lstStyle/>
+        <a:p>
+          <a:endParaRPr lang="en-US"/>
+        </a:p>
+      </dgm:t>
     </dgm:pt>
     <dgm:pt modelId="{D860379D-6595-4D7A-ABBF-083DDEE51435}" type="pres">
       <dgm:prSet presAssocID="{92BF2950-6182-4AF2-B21D-026DB9FA45AE}" presName="negativeSpace" presStyleCnt="0"/>
@@ -5898,6 +11451,13 @@
     <dgm:pt modelId="{3FA4955F-B26A-4195-9FD4-682ECEE6BEFF}" type="pres">
       <dgm:prSet presAssocID="{3FB36F7C-C242-46AC-AA4C-22F7731017B0}" presName="parentLeftMargin" presStyleLbl="node1" presStyleIdx="2" presStyleCnt="4"/>
       <dgm:spPr/>
+      <dgm:t>
+        <a:bodyPr/>
+        <a:lstStyle/>
+        <a:p>
+          <a:endParaRPr lang="en-US"/>
+        </a:p>
+      </dgm:t>
     </dgm:pt>
     <dgm:pt modelId="{1ABC3605-3659-487F-AC2F-4433FB57EF2A}" type="pres">
       <dgm:prSet presAssocID="{3FB36F7C-C242-46AC-AA4C-22F7731017B0}" presName="parentText" presStyleLbl="node1" presStyleIdx="3" presStyleCnt="4">
@@ -5907,6 +11467,13 @@
         </dgm:presLayoutVars>
       </dgm:prSet>
       <dgm:spPr/>
+      <dgm:t>
+        <a:bodyPr/>
+        <a:lstStyle/>
+        <a:p>
+          <a:endParaRPr lang="en-US"/>
+        </a:p>
+      </dgm:t>
     </dgm:pt>
     <dgm:pt modelId="{BEEA8AF5-07C7-47C5-AE23-43744920C637}" type="pres">
       <dgm:prSet presAssocID="{3FB36F7C-C242-46AC-AA4C-22F7731017B0}" presName="negativeSpace" presStyleCnt="0"/>
@@ -5922,42 +11489,42 @@
     </dgm:pt>
   </dgm:ptLst>
   <dgm:cxnLst>
-    <dgm:cxn modelId="{AA93A703-EA5B-4F1F-BAAF-1BE13A04CF61}" type="presOf" srcId="{E489A264-3A38-463E-937A-C2A7972EC82A}" destId="{812A50DF-985B-4D01-85E2-E44882349FEE}" srcOrd="0" destOrd="0" presId="urn:microsoft.com/office/officeart/2005/8/layout/list1"/>
+    <dgm:cxn modelId="{08009410-328D-4B83-8EC7-D7DB69606DF4}" type="presOf" srcId="{92BF2950-6182-4AF2-B21D-026DB9FA45AE}" destId="{A381D7C4-F3BC-49BF-B5E1-140D4DE1EE3C}" srcOrd="1" destOrd="0" presId="urn:microsoft.com/office/officeart/2005/8/layout/list1"/>
+    <dgm:cxn modelId="{D10009E6-4BB3-4DB0-9AEE-66AC660DD264}" type="presOf" srcId="{F62AAD38-B6C3-4FFD-9706-AB58A1986A6A}" destId="{BD1CD46B-495D-453F-8563-A143D21A67A4}" srcOrd="0" destOrd="0" presId="urn:microsoft.com/office/officeart/2005/8/layout/list1"/>
     <dgm:cxn modelId="{2DD4EB1F-AABC-4840-B2C9-983D24390D8B}" srcId="{E489A264-3A38-463E-937A-C2A7972EC82A}" destId="{3FB36F7C-C242-46AC-AA4C-22F7731017B0}" srcOrd="3" destOrd="0" parTransId="{0C601DC3-1570-42C9-817B-BCB64BBAD024}" sibTransId="{FA9A66CC-1AD3-42C6-ABD8-DFD55DD143B7}"/>
+    <dgm:cxn modelId="{AA0BA79B-3507-4210-8B54-9A1B420B6E94}" type="presOf" srcId="{E489A264-3A38-463E-937A-C2A7972EC82A}" destId="{812A50DF-985B-4D01-85E2-E44882349FEE}" srcOrd="0" destOrd="0" presId="urn:microsoft.com/office/officeart/2005/8/layout/list1"/>
+    <dgm:cxn modelId="{7CDB3CF9-E9EB-4237-B06F-578F9F879306}" type="presOf" srcId="{3FB36F7C-C242-46AC-AA4C-22F7731017B0}" destId="{1ABC3605-3659-487F-AC2F-4433FB57EF2A}" srcOrd="1" destOrd="0" presId="urn:microsoft.com/office/officeart/2005/8/layout/list1"/>
+    <dgm:cxn modelId="{FF82B9E3-0C96-43EC-84C7-CBD064938E3C}" type="presOf" srcId="{F49B235E-9DA5-4A16-84AC-53ECB1B1E3F3}" destId="{86253A44-F038-4458-AE9B-6CF94D81D894}" srcOrd="1" destOrd="0" presId="urn:microsoft.com/office/officeart/2005/8/layout/list1"/>
     <dgm:cxn modelId="{42C43729-E3DE-48EA-8606-B290239176D4}" srcId="{E489A264-3A38-463E-937A-C2A7972EC82A}" destId="{92BF2950-6182-4AF2-B21D-026DB9FA45AE}" srcOrd="2" destOrd="0" parTransId="{47358B36-CDFE-4D1F-9C2D-3A04D6A6E5B9}" sibTransId="{5A145361-736F-4F34-A15D-9AA7E480F0A6}"/>
-    <dgm:cxn modelId="{3AE48B43-220D-496F-B08C-4C688D83A7D1}" type="presOf" srcId="{92BF2950-6182-4AF2-B21D-026DB9FA45AE}" destId="{A381D7C4-F3BC-49BF-B5E1-140D4DE1EE3C}" srcOrd="1" destOrd="0" presId="urn:microsoft.com/office/officeart/2005/8/layout/list1"/>
-    <dgm:cxn modelId="{C8F0CA7D-D2E4-4883-96DC-928CCC539D38}" type="presOf" srcId="{3FB36F7C-C242-46AC-AA4C-22F7731017B0}" destId="{1ABC3605-3659-487F-AC2F-4433FB57EF2A}" srcOrd="1" destOrd="0" presId="urn:microsoft.com/office/officeart/2005/8/layout/list1"/>
-    <dgm:cxn modelId="{FDD91198-2F13-488A-B702-85C0C2D8B640}" type="presOf" srcId="{92BF2950-6182-4AF2-B21D-026DB9FA45AE}" destId="{162C9EFF-2380-4563-A91E-2957E96ED0AA}" srcOrd="0" destOrd="0" presId="urn:microsoft.com/office/officeart/2005/8/layout/list1"/>
-    <dgm:cxn modelId="{3FAD579D-B634-4A41-9CCC-29A32A81E249}" type="presOf" srcId="{F62AAD38-B6C3-4FFD-9706-AB58A1986A6A}" destId="{72AE6376-5299-4AC3-94C1-5F79706C4788}" srcOrd="1" destOrd="0" presId="urn:microsoft.com/office/officeart/2005/8/layout/list1"/>
-    <dgm:cxn modelId="{29D8B9A1-7147-4AEF-A7ED-CF26067E84E0}" type="presOf" srcId="{F49B235E-9DA5-4A16-84AC-53ECB1B1E3F3}" destId="{2026B5A1-805E-4134-8B48-5CA085E96105}" srcOrd="0" destOrd="0" presId="urn:microsoft.com/office/officeart/2005/8/layout/list1"/>
+    <dgm:cxn modelId="{73B82896-FC2D-40E7-9331-CCB8CEBAA24A}" type="presOf" srcId="{92BF2950-6182-4AF2-B21D-026DB9FA45AE}" destId="{162C9EFF-2380-4563-A91E-2957E96ED0AA}" srcOrd="0" destOrd="0" presId="urn:microsoft.com/office/officeart/2005/8/layout/list1"/>
+    <dgm:cxn modelId="{149A0E98-8D6C-4815-AD6D-F59679EA0C1D}" type="presOf" srcId="{F49B235E-9DA5-4A16-84AC-53ECB1B1E3F3}" destId="{2026B5A1-805E-4134-8B48-5CA085E96105}" srcOrd="0" destOrd="0" presId="urn:microsoft.com/office/officeart/2005/8/layout/list1"/>
+    <dgm:cxn modelId="{AF99DDE0-43B0-4604-8740-7E69830BAAAF}" type="presOf" srcId="{F62AAD38-B6C3-4FFD-9706-AB58A1986A6A}" destId="{72AE6376-5299-4AC3-94C1-5F79706C4788}" srcOrd="1" destOrd="0" presId="urn:microsoft.com/office/officeart/2005/8/layout/list1"/>
+    <dgm:cxn modelId="{05FA9DC7-DC5F-4B42-A276-8EB896607D3D}" srcId="{E489A264-3A38-463E-937A-C2A7972EC82A}" destId="{F62AAD38-B6C3-4FFD-9706-AB58A1986A6A}" srcOrd="0" destOrd="0" parTransId="{3B13D984-F0F2-496F-B00A-FFB6F9A5239D}" sibTransId="{BC7595EB-A3CE-49FA-9BE6-DE896761E166}"/>
     <dgm:cxn modelId="{4255D0AC-ED5E-485C-96AC-71F562A0CC5E}" srcId="{E489A264-3A38-463E-937A-C2A7972EC82A}" destId="{F49B235E-9DA5-4A16-84AC-53ECB1B1E3F3}" srcOrd="1" destOrd="0" parTransId="{488A21BB-3189-45FE-8D15-A94AA82DCB82}" sibTransId="{89111A74-3C40-4635-AB44-A5296D387EE2}"/>
-    <dgm:cxn modelId="{05FA9DC7-DC5F-4B42-A276-8EB896607D3D}" srcId="{E489A264-3A38-463E-937A-C2A7972EC82A}" destId="{F62AAD38-B6C3-4FFD-9706-AB58A1986A6A}" srcOrd="0" destOrd="0" parTransId="{3B13D984-F0F2-496F-B00A-FFB6F9A5239D}" sibTransId="{BC7595EB-A3CE-49FA-9BE6-DE896761E166}"/>
-    <dgm:cxn modelId="{64E96BD9-114D-4B5F-998D-317EEB1822A6}" type="presOf" srcId="{F62AAD38-B6C3-4FFD-9706-AB58A1986A6A}" destId="{BD1CD46B-495D-453F-8563-A143D21A67A4}" srcOrd="0" destOrd="0" presId="urn:microsoft.com/office/officeart/2005/8/layout/list1"/>
-    <dgm:cxn modelId="{5A130EDB-8B9E-44B5-95C0-4519E5624945}" type="presOf" srcId="{F49B235E-9DA5-4A16-84AC-53ECB1B1E3F3}" destId="{86253A44-F038-4458-AE9B-6CF94D81D894}" srcOrd="1" destOrd="0" presId="urn:microsoft.com/office/officeart/2005/8/layout/list1"/>
-    <dgm:cxn modelId="{A5C9B9F0-9267-4D9E-AB32-15351F66D2C0}" type="presOf" srcId="{3FB36F7C-C242-46AC-AA4C-22F7731017B0}" destId="{3FA4955F-B26A-4195-9FD4-682ECEE6BEFF}" srcOrd="0" destOrd="0" presId="urn:microsoft.com/office/officeart/2005/8/layout/list1"/>
-    <dgm:cxn modelId="{1A80A7A6-B88F-4F98-AA05-90C0C2CF8FD9}" type="presParOf" srcId="{812A50DF-985B-4D01-85E2-E44882349FEE}" destId="{8071D284-50A9-4150-822D-7E939ADB17FB}" srcOrd="0" destOrd="0" presId="urn:microsoft.com/office/officeart/2005/8/layout/list1"/>
-    <dgm:cxn modelId="{A13F4E29-2049-414D-92CA-B0F9F0269350}" type="presParOf" srcId="{8071D284-50A9-4150-822D-7E939ADB17FB}" destId="{BD1CD46B-495D-453F-8563-A143D21A67A4}" srcOrd="0" destOrd="0" presId="urn:microsoft.com/office/officeart/2005/8/layout/list1"/>
-    <dgm:cxn modelId="{CA9544D7-86F0-41A2-801D-94B2A5625E85}" type="presParOf" srcId="{8071D284-50A9-4150-822D-7E939ADB17FB}" destId="{72AE6376-5299-4AC3-94C1-5F79706C4788}" srcOrd="1" destOrd="0" presId="urn:microsoft.com/office/officeart/2005/8/layout/list1"/>
-    <dgm:cxn modelId="{1CA42484-2C9C-41E9-9028-697CE7BF15AD}" type="presParOf" srcId="{812A50DF-985B-4D01-85E2-E44882349FEE}" destId="{9253EFF3-5C36-4A3D-AB9A-C4078DB8D2D6}" srcOrd="1" destOrd="0" presId="urn:microsoft.com/office/officeart/2005/8/layout/list1"/>
-    <dgm:cxn modelId="{9F6AF3DC-A05A-469E-9DD7-288D187D2A06}" type="presParOf" srcId="{812A50DF-985B-4D01-85E2-E44882349FEE}" destId="{E724B70E-288F-49DF-86E2-9EC576676E61}" srcOrd="2" destOrd="0" presId="urn:microsoft.com/office/officeart/2005/8/layout/list1"/>
-    <dgm:cxn modelId="{856E0DE0-301F-4714-88BB-7DFE95BFBFD5}" type="presParOf" srcId="{812A50DF-985B-4D01-85E2-E44882349FEE}" destId="{FB6D66DB-2E3A-47CA-BDCC-C65A29A81A1E}" srcOrd="3" destOrd="0" presId="urn:microsoft.com/office/officeart/2005/8/layout/list1"/>
-    <dgm:cxn modelId="{8A954E0A-058F-43C3-ABFD-EFE6B6C1481E}" type="presParOf" srcId="{812A50DF-985B-4D01-85E2-E44882349FEE}" destId="{AADD663B-1B8E-433E-93F7-3B68B5C0D0E1}" srcOrd="4" destOrd="0" presId="urn:microsoft.com/office/officeart/2005/8/layout/list1"/>
-    <dgm:cxn modelId="{D2ED85CB-49D5-4DFA-9EB7-98F482DDB123}" type="presParOf" srcId="{AADD663B-1B8E-433E-93F7-3B68B5C0D0E1}" destId="{2026B5A1-805E-4134-8B48-5CA085E96105}" srcOrd="0" destOrd="0" presId="urn:microsoft.com/office/officeart/2005/8/layout/list1"/>
-    <dgm:cxn modelId="{2A0738F2-AC50-4261-AFFA-1E1373E65203}" type="presParOf" srcId="{AADD663B-1B8E-433E-93F7-3B68B5C0D0E1}" destId="{86253A44-F038-4458-AE9B-6CF94D81D894}" srcOrd="1" destOrd="0" presId="urn:microsoft.com/office/officeart/2005/8/layout/list1"/>
-    <dgm:cxn modelId="{7B84FDDA-C886-44F9-903F-5733DDDCC7BC}" type="presParOf" srcId="{812A50DF-985B-4D01-85E2-E44882349FEE}" destId="{774AA316-E1AA-4B63-BA07-2A38A3801D98}" srcOrd="5" destOrd="0" presId="urn:microsoft.com/office/officeart/2005/8/layout/list1"/>
-    <dgm:cxn modelId="{A04F0C66-21B4-4F79-A9D1-08B6B0307250}" type="presParOf" srcId="{812A50DF-985B-4D01-85E2-E44882349FEE}" destId="{54BC2D68-D1DB-4FD5-A492-E57D14BF8AB5}" srcOrd="6" destOrd="0" presId="urn:microsoft.com/office/officeart/2005/8/layout/list1"/>
-    <dgm:cxn modelId="{13023338-F4F2-4671-A715-680A8F271FE2}" type="presParOf" srcId="{812A50DF-985B-4D01-85E2-E44882349FEE}" destId="{E14EE61E-1B73-4B0C-8E61-9DE893640DA3}" srcOrd="7" destOrd="0" presId="urn:microsoft.com/office/officeart/2005/8/layout/list1"/>
-    <dgm:cxn modelId="{0001BDAB-7822-4B45-9DA9-CA3E57001C97}" type="presParOf" srcId="{812A50DF-985B-4D01-85E2-E44882349FEE}" destId="{27528892-B5FA-49BD-9AA5-CA0F7136C67C}" srcOrd="8" destOrd="0" presId="urn:microsoft.com/office/officeart/2005/8/layout/list1"/>
-    <dgm:cxn modelId="{C22F8CDE-B6C4-4B3B-912B-F0D15A5A141A}" type="presParOf" srcId="{27528892-B5FA-49BD-9AA5-CA0F7136C67C}" destId="{162C9EFF-2380-4563-A91E-2957E96ED0AA}" srcOrd="0" destOrd="0" presId="urn:microsoft.com/office/officeart/2005/8/layout/list1"/>
-    <dgm:cxn modelId="{658130F6-D436-442E-9E2D-BA5FA0EE1410}" type="presParOf" srcId="{27528892-B5FA-49BD-9AA5-CA0F7136C67C}" destId="{A381D7C4-F3BC-49BF-B5E1-140D4DE1EE3C}" srcOrd="1" destOrd="0" presId="urn:microsoft.com/office/officeart/2005/8/layout/list1"/>
-    <dgm:cxn modelId="{C4FFDCF5-6941-4FD1-90A6-8D87FD84116F}" type="presParOf" srcId="{812A50DF-985B-4D01-85E2-E44882349FEE}" destId="{D860379D-6595-4D7A-ABBF-083DDEE51435}" srcOrd="9" destOrd="0" presId="urn:microsoft.com/office/officeart/2005/8/layout/list1"/>
-    <dgm:cxn modelId="{C2FE67D4-30C3-41A5-B3F5-9AA4A04C1829}" type="presParOf" srcId="{812A50DF-985B-4D01-85E2-E44882349FEE}" destId="{66FB9EA5-6496-45A4-8133-769E5384B5BF}" srcOrd="10" destOrd="0" presId="urn:microsoft.com/office/officeart/2005/8/layout/list1"/>
-    <dgm:cxn modelId="{F9563A0A-EE32-4A6E-861F-75A5B492DF16}" type="presParOf" srcId="{812A50DF-985B-4D01-85E2-E44882349FEE}" destId="{F0310107-8B3C-4772-8954-A1BC14F250B2}" srcOrd="11" destOrd="0" presId="urn:microsoft.com/office/officeart/2005/8/layout/list1"/>
-    <dgm:cxn modelId="{5EAA7C71-88DC-4C6B-9BD6-49ABB935A8DF}" type="presParOf" srcId="{812A50DF-985B-4D01-85E2-E44882349FEE}" destId="{F0F93EA5-9D92-40E2-BE24-E91644F77198}" srcOrd="12" destOrd="0" presId="urn:microsoft.com/office/officeart/2005/8/layout/list1"/>
-    <dgm:cxn modelId="{7A8FAD1C-9082-4FAF-95E8-31BF01D1717C}" type="presParOf" srcId="{F0F93EA5-9D92-40E2-BE24-E91644F77198}" destId="{3FA4955F-B26A-4195-9FD4-682ECEE6BEFF}" srcOrd="0" destOrd="0" presId="urn:microsoft.com/office/officeart/2005/8/layout/list1"/>
-    <dgm:cxn modelId="{243818A9-6EE7-4F5C-AB6F-78A129250303}" type="presParOf" srcId="{F0F93EA5-9D92-40E2-BE24-E91644F77198}" destId="{1ABC3605-3659-487F-AC2F-4433FB57EF2A}" srcOrd="1" destOrd="0" presId="urn:microsoft.com/office/officeart/2005/8/layout/list1"/>
-    <dgm:cxn modelId="{0BD3EA3B-7346-4611-B327-F20BE44CB279}" type="presParOf" srcId="{812A50DF-985B-4D01-85E2-E44882349FEE}" destId="{BEEA8AF5-07C7-47C5-AE23-43744920C637}" srcOrd="13" destOrd="0" presId="urn:microsoft.com/office/officeart/2005/8/layout/list1"/>
-    <dgm:cxn modelId="{7BCA9098-9051-408D-B2F2-413DD6E71602}" type="presParOf" srcId="{812A50DF-985B-4D01-85E2-E44882349FEE}" destId="{892B872C-B9C8-48DC-9012-2D20D1A7C2A5}" srcOrd="14" destOrd="0" presId="urn:microsoft.com/office/officeart/2005/8/layout/list1"/>
+    <dgm:cxn modelId="{306922F5-2F46-4795-9168-7C7AF731C1FD}" type="presOf" srcId="{3FB36F7C-C242-46AC-AA4C-22F7731017B0}" destId="{3FA4955F-B26A-4195-9FD4-682ECEE6BEFF}" srcOrd="0" destOrd="0" presId="urn:microsoft.com/office/officeart/2005/8/layout/list1"/>
+    <dgm:cxn modelId="{4CB29DE4-C9E4-4BEB-A104-3CAC66A7B590}" type="presParOf" srcId="{812A50DF-985B-4D01-85E2-E44882349FEE}" destId="{8071D284-50A9-4150-822D-7E939ADB17FB}" srcOrd="0" destOrd="0" presId="urn:microsoft.com/office/officeart/2005/8/layout/list1"/>
+    <dgm:cxn modelId="{5313F11E-DC3B-4BBD-A61D-ECBE58AE901E}" type="presParOf" srcId="{8071D284-50A9-4150-822D-7E939ADB17FB}" destId="{BD1CD46B-495D-453F-8563-A143D21A67A4}" srcOrd="0" destOrd="0" presId="urn:microsoft.com/office/officeart/2005/8/layout/list1"/>
+    <dgm:cxn modelId="{A820F8B0-431A-4DCC-A519-080FA58EDA21}" type="presParOf" srcId="{8071D284-50A9-4150-822D-7E939ADB17FB}" destId="{72AE6376-5299-4AC3-94C1-5F79706C4788}" srcOrd="1" destOrd="0" presId="urn:microsoft.com/office/officeart/2005/8/layout/list1"/>
+    <dgm:cxn modelId="{6F434493-EBE1-4443-8E8E-942539B41731}" type="presParOf" srcId="{812A50DF-985B-4D01-85E2-E44882349FEE}" destId="{9253EFF3-5C36-4A3D-AB9A-C4078DB8D2D6}" srcOrd="1" destOrd="0" presId="urn:microsoft.com/office/officeart/2005/8/layout/list1"/>
+    <dgm:cxn modelId="{4F280B12-994F-437D-8FC2-09F360541D13}" type="presParOf" srcId="{812A50DF-985B-4D01-85E2-E44882349FEE}" destId="{E724B70E-288F-49DF-86E2-9EC576676E61}" srcOrd="2" destOrd="0" presId="urn:microsoft.com/office/officeart/2005/8/layout/list1"/>
+    <dgm:cxn modelId="{A6FD9848-F234-476A-ADBF-018FF9B79025}" type="presParOf" srcId="{812A50DF-985B-4D01-85E2-E44882349FEE}" destId="{FB6D66DB-2E3A-47CA-BDCC-C65A29A81A1E}" srcOrd="3" destOrd="0" presId="urn:microsoft.com/office/officeart/2005/8/layout/list1"/>
+    <dgm:cxn modelId="{73E2EB75-CF87-4A42-935D-C201C03CA0E2}" type="presParOf" srcId="{812A50DF-985B-4D01-85E2-E44882349FEE}" destId="{AADD663B-1B8E-433E-93F7-3B68B5C0D0E1}" srcOrd="4" destOrd="0" presId="urn:microsoft.com/office/officeart/2005/8/layout/list1"/>
+    <dgm:cxn modelId="{AD3009BF-BB99-4488-A60B-ADD3C460859A}" type="presParOf" srcId="{AADD663B-1B8E-433E-93F7-3B68B5C0D0E1}" destId="{2026B5A1-805E-4134-8B48-5CA085E96105}" srcOrd="0" destOrd="0" presId="urn:microsoft.com/office/officeart/2005/8/layout/list1"/>
+    <dgm:cxn modelId="{41C1FD87-CE82-470A-B0C9-DC42973E8CD5}" type="presParOf" srcId="{AADD663B-1B8E-433E-93F7-3B68B5C0D0E1}" destId="{86253A44-F038-4458-AE9B-6CF94D81D894}" srcOrd="1" destOrd="0" presId="urn:microsoft.com/office/officeart/2005/8/layout/list1"/>
+    <dgm:cxn modelId="{E734C4F2-D89A-4A68-9DDD-22388B76B659}" type="presParOf" srcId="{812A50DF-985B-4D01-85E2-E44882349FEE}" destId="{774AA316-E1AA-4B63-BA07-2A38A3801D98}" srcOrd="5" destOrd="0" presId="urn:microsoft.com/office/officeart/2005/8/layout/list1"/>
+    <dgm:cxn modelId="{E9620320-28FD-4227-839A-4F7DCEF5DCBF}" type="presParOf" srcId="{812A50DF-985B-4D01-85E2-E44882349FEE}" destId="{54BC2D68-D1DB-4FD5-A492-E57D14BF8AB5}" srcOrd="6" destOrd="0" presId="urn:microsoft.com/office/officeart/2005/8/layout/list1"/>
+    <dgm:cxn modelId="{DEAF6584-DAB9-43CD-AFD9-EE841D763DA9}" type="presParOf" srcId="{812A50DF-985B-4D01-85E2-E44882349FEE}" destId="{E14EE61E-1B73-4B0C-8E61-9DE893640DA3}" srcOrd="7" destOrd="0" presId="urn:microsoft.com/office/officeart/2005/8/layout/list1"/>
+    <dgm:cxn modelId="{BC7D755C-2B38-4720-A91F-E0E5522A33B1}" type="presParOf" srcId="{812A50DF-985B-4D01-85E2-E44882349FEE}" destId="{27528892-B5FA-49BD-9AA5-CA0F7136C67C}" srcOrd="8" destOrd="0" presId="urn:microsoft.com/office/officeart/2005/8/layout/list1"/>
+    <dgm:cxn modelId="{7497DC2B-C58C-4981-B3C7-0B044DAA0526}" type="presParOf" srcId="{27528892-B5FA-49BD-9AA5-CA0F7136C67C}" destId="{162C9EFF-2380-4563-A91E-2957E96ED0AA}" srcOrd="0" destOrd="0" presId="urn:microsoft.com/office/officeart/2005/8/layout/list1"/>
+    <dgm:cxn modelId="{0299395B-7008-49F3-89D2-950675925F79}" type="presParOf" srcId="{27528892-B5FA-49BD-9AA5-CA0F7136C67C}" destId="{A381D7C4-F3BC-49BF-B5E1-140D4DE1EE3C}" srcOrd="1" destOrd="0" presId="urn:microsoft.com/office/officeart/2005/8/layout/list1"/>
+    <dgm:cxn modelId="{A9EE816F-15A0-4713-B147-1171770CD196}" type="presParOf" srcId="{812A50DF-985B-4D01-85E2-E44882349FEE}" destId="{D860379D-6595-4D7A-ABBF-083DDEE51435}" srcOrd="9" destOrd="0" presId="urn:microsoft.com/office/officeart/2005/8/layout/list1"/>
+    <dgm:cxn modelId="{7F352744-7D7F-4D2B-861B-8D5D4C702042}" type="presParOf" srcId="{812A50DF-985B-4D01-85E2-E44882349FEE}" destId="{66FB9EA5-6496-45A4-8133-769E5384B5BF}" srcOrd="10" destOrd="0" presId="urn:microsoft.com/office/officeart/2005/8/layout/list1"/>
+    <dgm:cxn modelId="{5B9D0FFB-5524-4217-8D38-B77F333B2273}" type="presParOf" srcId="{812A50DF-985B-4D01-85E2-E44882349FEE}" destId="{F0310107-8B3C-4772-8954-A1BC14F250B2}" srcOrd="11" destOrd="0" presId="urn:microsoft.com/office/officeart/2005/8/layout/list1"/>
+    <dgm:cxn modelId="{41E43A05-8AAB-41E2-B1D6-FE404EA7E0FA}" type="presParOf" srcId="{812A50DF-985B-4D01-85E2-E44882349FEE}" destId="{F0F93EA5-9D92-40E2-BE24-E91644F77198}" srcOrd="12" destOrd="0" presId="urn:microsoft.com/office/officeart/2005/8/layout/list1"/>
+    <dgm:cxn modelId="{38525185-974E-45AA-AF98-1C152337307B}" type="presParOf" srcId="{F0F93EA5-9D92-40E2-BE24-E91644F77198}" destId="{3FA4955F-B26A-4195-9FD4-682ECEE6BEFF}" srcOrd="0" destOrd="0" presId="urn:microsoft.com/office/officeart/2005/8/layout/list1"/>
+    <dgm:cxn modelId="{C685AA35-3E68-4FB9-AA83-9DC301AFB1CC}" type="presParOf" srcId="{F0F93EA5-9D92-40E2-BE24-E91644F77198}" destId="{1ABC3605-3659-487F-AC2F-4433FB57EF2A}" srcOrd="1" destOrd="0" presId="urn:microsoft.com/office/officeart/2005/8/layout/list1"/>
+    <dgm:cxn modelId="{BD519270-53B1-409D-B96B-1B1BEF2DF7AE}" type="presParOf" srcId="{812A50DF-985B-4D01-85E2-E44882349FEE}" destId="{BEEA8AF5-07C7-47C5-AE23-43744920C637}" srcOrd="13" destOrd="0" presId="urn:microsoft.com/office/officeart/2005/8/layout/list1"/>
+    <dgm:cxn modelId="{746E83B7-0BB7-4ADC-8F25-B4DD6DAB8374}" type="presParOf" srcId="{812A50DF-985B-4D01-85E2-E44882349FEE}" destId="{892B872C-B9C8-48DC-9012-2D20D1A7C2A5}" srcOrd="14" destOrd="0" presId="urn:microsoft.com/office/officeart/2005/8/layout/list1"/>
   </dgm:cxnLst>
   <dgm:bg/>
   <dgm:whole/>
@@ -6081,7 +11648,7 @@
         </a:bodyPr>
         <a:lstStyle/>
         <a:p>
-          <a:pPr marL="0" lvl="0" indent="0" algn="ctr" defTabSz="800100" rtl="0">
+          <a:pPr lvl="0" algn="ctr" defTabSz="800100" rtl="0">
             <a:lnSpc>
               <a:spcPct val="90000"/>
             </a:lnSpc>
@@ -6091,7 +11658,6 @@
             <a:spcAft>
               <a:spcPct val="35000"/>
             </a:spcAft>
-            <a:buNone/>
           </a:pPr>
           <a:r>
             <a:rPr lang="en-US" sz="1800" kern="1200"/>
@@ -6208,7 +11774,7 @@
         </a:bodyPr>
         <a:lstStyle/>
         <a:p>
-          <a:pPr marL="0" lvl="0" indent="0" algn="ctr" defTabSz="800100">
+          <a:pPr lvl="0" algn="ctr" defTabSz="800100">
             <a:lnSpc>
               <a:spcPct val="90000"/>
             </a:lnSpc>
@@ -6218,7 +11784,6 @@
             <a:spcAft>
               <a:spcPct val="35000"/>
             </a:spcAft>
-            <a:buNone/>
           </a:pPr>
           <a:r>
             <a:rPr lang="en-US" sz="1800" kern="1200"/>
@@ -6335,7 +11900,7 @@
         </a:bodyPr>
         <a:lstStyle/>
         <a:p>
-          <a:pPr marL="0" lvl="0" indent="0" algn="ctr" defTabSz="800100">
+          <a:pPr lvl="0" algn="ctr" defTabSz="800100">
             <a:lnSpc>
               <a:spcPct val="90000"/>
             </a:lnSpc>
@@ -6345,7 +11910,6 @@
             <a:spcAft>
               <a:spcPct val="35000"/>
             </a:spcAft>
-            <a:buNone/>
           </a:pPr>
           <a:r>
             <a:rPr lang="en-US" sz="1800" kern="1200"/>
@@ -6462,7 +12026,7 @@
         </a:bodyPr>
         <a:lstStyle/>
         <a:p>
-          <a:pPr marL="0" lvl="0" indent="0" algn="ctr" defTabSz="800100">
+          <a:pPr lvl="0" algn="ctr" defTabSz="800100">
             <a:lnSpc>
               <a:spcPct val="90000"/>
             </a:lnSpc>
@@ -6472,7 +12036,6 @@
             <a:spcAft>
               <a:spcPct val="35000"/>
             </a:spcAft>
-            <a:buNone/>
           </a:pPr>
           <a:r>
             <a:rPr lang="en-US" sz="1800" kern="1200"/>
